--- a/Курсовая_Отчёт.docx
+++ b/Курсовая_Отчёт.docx
@@ -495,32 +495,14 @@
               <w:sz w:val="28"/>
             </w:rPr>
           </w:pPr>
-          <w:sdt>
-            <w:sdtPr>
-              <w:rPr>
-                <w:rFonts w:ascii="Times New Roman" w:hAnsi="Times New Roman" w:cs="Times New Roman"/>
-                <w:b/>
-                <w:sz w:val="28"/>
-              </w:rPr>
-              <w:id w:val="183865962"/>
-              <w:placeholder>
-                <w:docPart w:val="CDB030B9463248D0803F96E3223CECFA"/>
-              </w:placeholder>
-              <w:temporary/>
-              <w:showingPlcHdr/>
-            </w:sdtPr>
-            <w:sdtEndPr/>
-            <w:sdtContent>
-              <w:r>
-                <w:rPr>
-                  <w:rFonts w:ascii="Times New Roman" w:hAnsi="Times New Roman" w:cs="Times New Roman"/>
-                  <w:b/>
-                  <w:sz w:val="28"/>
-                </w:rPr>
-                <w:t>Введите название главы (уровень 1)</w:t>
-              </w:r>
-            </w:sdtContent>
-          </w:sdt>
+          <w:r>
+            <w:rPr>
+              <w:rFonts w:ascii="Times New Roman" w:hAnsi="Times New Roman" w:cs="Times New Roman"/>
+              <w:b/>
+              <w:sz w:val="28"/>
+            </w:rPr>
+            <w:t>Введение</w:t>
+          </w:r>
           <w:r>
             <w:rPr>
               <w:rFonts w:ascii="Times New Roman" w:hAnsi="Times New Roman" w:cs="Times New Roman"/>
@@ -534,42 +516,26 @@
               <w:b/>
               <w:sz w:val="28"/>
             </w:rPr>
-            <w:t>1</w:t>
+            <w:t>2</w:t>
           </w:r>
         </w:p>
         <w:p>
           <w:pPr>
-            <w:pStyle w:val="2"/>
-            <w:ind w:left="216"/>
+            <w:pStyle w:val="11"/>
             <w:rPr>
               <w:rFonts w:ascii="Times New Roman" w:hAnsi="Times New Roman" w:cs="Times New Roman"/>
+              <w:b/>
               <w:sz w:val="28"/>
             </w:rPr>
           </w:pPr>
-          <w:sdt>
-            <w:sdtPr>
-              <w:rPr>
-                <w:rFonts w:ascii="Times New Roman" w:hAnsi="Times New Roman" w:cs="Times New Roman"/>
-                <w:sz w:val="28"/>
-              </w:rPr>
-              <w:id w:val="1667506712"/>
-              <w:placeholder>
-                <w:docPart w:val="07929BE91856427ABEDC0E2D816FF07E"/>
-              </w:placeholder>
-              <w:temporary/>
-              <w:showingPlcHdr/>
-            </w:sdtPr>
-            <w:sdtEndPr/>
-            <w:sdtContent>
-              <w:r>
-                <w:rPr>
-                  <w:rFonts w:ascii="Times New Roman" w:hAnsi="Times New Roman" w:cs="Times New Roman"/>
-                  <w:sz w:val="28"/>
-                </w:rPr>
-                <w:t>Введите название главы (уровень 2)</w:t>
-              </w:r>
-            </w:sdtContent>
-          </w:sdt>
+          <w:r>
+            <w:rPr>
+              <w:rFonts w:ascii="Times New Roman" w:hAnsi="Times New Roman" w:cs="Times New Roman"/>
+              <w:b/>
+              <w:sz w:val="28"/>
+            </w:rPr>
+            <w:t>Постановка задачи</w:t>
+          </w:r>
           <w:r>
             <w:rPr>
               <w:rFonts w:ascii="Times New Roman" w:hAnsi="Times New Roman" w:cs="Times New Roman"/>
@@ -580,54 +546,7 @@
           <w:r>
             <w:rPr>
               <w:rFonts w:ascii="Times New Roman" w:hAnsi="Times New Roman" w:cs="Times New Roman"/>
-              <w:sz w:val="28"/>
-            </w:rPr>
-            <w:t>2</w:t>
-          </w:r>
-        </w:p>
-        <w:p>
-          <w:pPr>
-            <w:pStyle w:val="31"/>
-            <w:ind w:left="446"/>
-            <w:rPr>
-              <w:rFonts w:ascii="Times New Roman" w:hAnsi="Times New Roman" w:cs="Times New Roman"/>
-              <w:sz w:val="28"/>
-            </w:rPr>
-          </w:pPr>
-          <w:sdt>
-            <w:sdtPr>
-              <w:rPr>
-                <w:rFonts w:ascii="Times New Roman" w:hAnsi="Times New Roman" w:cs="Times New Roman"/>
-                <w:sz w:val="28"/>
-              </w:rPr>
-              <w:id w:val="93059032"/>
-              <w:placeholder>
-                <w:docPart w:val="0F43804A93A14480A00694B58DD22AAB"/>
-              </w:placeholder>
-              <w:temporary/>
-              <w:showingPlcHdr/>
-            </w:sdtPr>
-            <w:sdtEndPr/>
-            <w:sdtContent>
-              <w:r>
-                <w:rPr>
-                  <w:rFonts w:ascii="Times New Roman" w:hAnsi="Times New Roman" w:cs="Times New Roman"/>
-                  <w:sz w:val="28"/>
-                </w:rPr>
-                <w:t>Введите название главы (уровень 3)</w:t>
-              </w:r>
-            </w:sdtContent>
-          </w:sdt>
-          <w:r>
-            <w:rPr>
-              <w:rFonts w:ascii="Times New Roman" w:hAnsi="Times New Roman" w:cs="Times New Roman"/>
-              <w:sz w:val="28"/>
-            </w:rPr>
-            <w:ptab w:relativeTo="margin" w:alignment="right" w:leader="dot"/>
-          </w:r>
-          <w:r>
-            <w:rPr>
-              <w:rFonts w:ascii="Times New Roman" w:hAnsi="Times New Roman" w:cs="Times New Roman"/>
+              <w:b/>
               <w:sz w:val="28"/>
             </w:rPr>
             <w:t>3</w:t>
@@ -635,38 +554,27 @@
         </w:p>
         <w:p>
           <w:pPr>
-            <w:pStyle w:val="11"/>
+            <w:rPr>
+              <w:rFonts w:ascii="Times New Roman" w:hAnsi="Times New Roman" w:cs="Times New Roman"/>
+              <w:b/>
+              <w:sz w:val="28"/>
+            </w:rPr>
+          </w:pPr>
+          <w:r>
+            <w:rPr>
+              <w:rFonts w:ascii="Times New Roman" w:hAnsi="Times New Roman"/>
+              <w:b/>
+              <w:sz w:val="28"/>
+            </w:rPr>
+            <w:t>Выбор метода, способа решения поставленной задачи и обоснование выбора</w:t>
+          </w:r>
+          <w:r>
             <w:rPr>
               <w:rFonts w:ascii="Times New Roman" w:hAnsi="Times New Roman" w:cs="Times New Roman"/>
               <w:sz w:val="28"/>
             </w:rPr>
-          </w:pPr>
-          <w:sdt>
-            <w:sdtPr>
-              <w:rPr>
-                <w:rFonts w:ascii="Times New Roman" w:hAnsi="Times New Roman" w:cs="Times New Roman"/>
-                <w:b/>
-                <w:sz w:val="28"/>
-              </w:rPr>
-              <w:id w:val="183865966"/>
-              <w:placeholder>
-                <w:docPart w:val="8B27B80ECAAD4DD2853585DFEF570FFA"/>
-              </w:placeholder>
-              <w:temporary/>
-              <w:showingPlcHdr/>
-            </w:sdtPr>
-            <w:sdtEndPr/>
-            <w:sdtContent>
-              <w:r>
-                <w:rPr>
-                  <w:rFonts w:ascii="Times New Roman" w:hAnsi="Times New Roman" w:cs="Times New Roman"/>
-                  <w:b/>
-                  <w:sz w:val="28"/>
-                </w:rPr>
-                <w:t>Введите название главы (уровень 1)</w:t>
-              </w:r>
-            </w:sdtContent>
-          </w:sdt>
+            <w:t xml:space="preserve"> </w:t>
+          </w:r>
           <w:r>
             <w:rPr>
               <w:rFonts w:ascii="Times New Roman" w:hAnsi="Times New Roman" w:cs="Times New Roman"/>
@@ -685,34 +593,28 @@
         </w:p>
         <w:p>
           <w:pPr>
-            <w:pStyle w:val="2"/>
-            <w:ind w:left="216"/>
+            <w:pStyle w:val="11"/>
+            <w:rPr>
+              <w:rFonts w:ascii="Times New Roman" w:hAnsi="Times New Roman" w:cs="Times New Roman"/>
+              <w:b/>
+              <w:sz w:val="28"/>
+            </w:rPr>
+          </w:pPr>
+          <w:r>
+            <w:rPr>
+              <w:rFonts w:ascii="Times New Roman" w:hAnsi="Times New Roman"/>
+              <w:b/>
+              <w:sz w:val="28"/>
+            </w:rPr>
+            <w:t>Теоретический раздел</w:t>
+          </w:r>
+          <w:r>
             <w:rPr>
               <w:rFonts w:ascii="Times New Roman" w:hAnsi="Times New Roman" w:cs="Times New Roman"/>
               <w:sz w:val="28"/>
             </w:rPr>
-          </w:pPr>
-          <w:sdt>
-            <w:sdtPr>
-              <w:rPr>
-                <w:rFonts w:ascii="Times New Roman" w:hAnsi="Times New Roman" w:cs="Times New Roman"/>
-                <w:sz w:val="28"/>
-              </w:rPr>
-              <w:id w:val="93059040"/>
-              <w:temporary/>
-              <w:showingPlcHdr/>
-            </w:sdtPr>
-            <w:sdtEndPr/>
-            <w:sdtContent>
-              <w:r>
-                <w:rPr>
-                  <w:rFonts w:ascii="Times New Roman" w:hAnsi="Times New Roman" w:cs="Times New Roman"/>
-                  <w:sz w:val="28"/>
-                </w:rPr>
-                <w:t>Введите название главы (уровень 2)</w:t>
-              </w:r>
-            </w:sdtContent>
-          </w:sdt>
+            <w:t xml:space="preserve"> </w:t>
+          </w:r>
           <w:r>
             <w:rPr>
               <w:rFonts w:ascii="Times New Roman" w:hAnsi="Times New Roman" w:cs="Times New Roman"/>
@@ -723,6 +625,7 @@
           <w:r>
             <w:rPr>
               <w:rFonts w:ascii="Times New Roman" w:hAnsi="Times New Roman" w:cs="Times New Roman"/>
+              <w:b/>
               <w:sz w:val="28"/>
             </w:rPr>
             <w:t>5</w:t>
@@ -730,30 +633,39 @@
         </w:p>
         <w:p>
           <w:pPr>
-            <w:pStyle w:val="31"/>
-            <w:ind w:left="446"/>
+            <w:pStyle w:val="11"/>
+            <w:rPr>
+              <w:rFonts w:ascii="Times New Roman" w:hAnsi="Times New Roman" w:cs="Times New Roman"/>
+              <w:b/>
+              <w:sz w:val="28"/>
+            </w:rPr>
           </w:pPr>
-          <w:sdt>
-            <w:sdtPr>
-              <w:rPr>
-                <w:rFonts w:ascii="Times New Roman" w:hAnsi="Times New Roman" w:cs="Times New Roman"/>
-                <w:sz w:val="28"/>
-              </w:rPr>
-              <w:id w:val="93059044"/>
-              <w:temporary/>
-              <w:showingPlcHdr/>
-            </w:sdtPr>
-            <w:sdtEndPr/>
-            <w:sdtContent>
-              <w:r>
-                <w:rPr>
-                  <w:rFonts w:ascii="Times New Roman" w:hAnsi="Times New Roman" w:cs="Times New Roman"/>
-                  <w:sz w:val="28"/>
-                </w:rPr>
-                <w:t>Введите название главы (уровень 3)</w:t>
-              </w:r>
-            </w:sdtContent>
-          </w:sdt>
+          <w:r>
+            <w:rPr>
+              <w:rFonts w:ascii="Times New Roman" w:hAnsi="Times New Roman"/>
+              <w:b/>
+              <w:sz w:val="28"/>
+            </w:rPr>
+            <w:t>Описание реализации лексического анализатора языка</w:t>
+          </w:r>
+          <w:proofErr w:type="gramStart"/>
+          <w:r>
+            <w:rPr>
+              <w:rFonts w:ascii="Times New Roman" w:hAnsi="Times New Roman"/>
+              <w:b/>
+              <w:sz w:val="28"/>
+            </w:rPr>
+            <w:t xml:space="preserve"> С</w:t>
+          </w:r>
+          <w:proofErr w:type="gramEnd"/>
+          <w:r>
+            <w:rPr>
+              <w:rFonts w:ascii="Times New Roman" w:hAnsi="Times New Roman"/>
+              <w:b/>
+              <w:sz w:val="28"/>
+            </w:rPr>
+            <w:t>++</w:t>
+          </w:r>
           <w:r>
             <w:rPr>
               <w:rFonts w:ascii="Times New Roman" w:hAnsi="Times New Roman" w:cs="Times New Roman"/>
@@ -764,11 +676,111 @@
           <w:r>
             <w:rPr>
               <w:rFonts w:ascii="Times New Roman" w:hAnsi="Times New Roman" w:cs="Times New Roman"/>
+              <w:b/>
               <w:sz w:val="28"/>
             </w:rPr>
             <w:t>6</w:t>
           </w:r>
         </w:p>
+        <w:p>
+          <w:pPr>
+            <w:pStyle w:val="11"/>
+            <w:rPr>
+              <w:rFonts w:ascii="Times New Roman" w:hAnsi="Times New Roman" w:cs="Times New Roman"/>
+              <w:b/>
+              <w:sz w:val="28"/>
+            </w:rPr>
+          </w:pPr>
+          <w:r>
+            <w:rPr>
+              <w:rFonts w:ascii="Times New Roman" w:hAnsi="Times New Roman" w:cs="Times New Roman"/>
+              <w:b/>
+              <w:sz w:val="28"/>
+            </w:rPr>
+            <w:t>Заключение</w:t>
+          </w:r>
+          <w:r>
+            <w:rPr>
+              <w:rFonts w:ascii="Times New Roman" w:hAnsi="Times New Roman" w:cs="Times New Roman"/>
+              <w:sz w:val="28"/>
+            </w:rPr>
+            <w:ptab w:relativeTo="margin" w:alignment="right" w:leader="dot"/>
+          </w:r>
+          <w:r>
+            <w:rPr>
+              <w:rFonts w:ascii="Times New Roman" w:hAnsi="Times New Roman" w:cs="Times New Roman"/>
+              <w:b/>
+              <w:sz w:val="28"/>
+            </w:rPr>
+            <w:t>9</w:t>
+          </w:r>
+        </w:p>
+        <w:p>
+          <w:pPr>
+            <w:pStyle w:val="11"/>
+            <w:rPr>
+              <w:rFonts w:ascii="Times New Roman" w:hAnsi="Times New Roman" w:cs="Times New Roman"/>
+              <w:b/>
+              <w:sz w:val="28"/>
+            </w:rPr>
+          </w:pPr>
+          <w:r>
+            <w:rPr>
+              <w:rFonts w:ascii="Times New Roman" w:hAnsi="Times New Roman" w:cs="Times New Roman"/>
+              <w:b/>
+              <w:sz w:val="28"/>
+            </w:rPr>
+            <w:t>Список литературы</w:t>
+          </w:r>
+          <w:r>
+            <w:rPr>
+              <w:rFonts w:ascii="Times New Roman" w:hAnsi="Times New Roman" w:cs="Times New Roman"/>
+              <w:sz w:val="28"/>
+            </w:rPr>
+            <w:ptab w:relativeTo="margin" w:alignment="right" w:leader="dot"/>
+          </w:r>
+          <w:r>
+            <w:rPr>
+              <w:rFonts w:ascii="Times New Roman" w:hAnsi="Times New Roman" w:cs="Times New Roman"/>
+              <w:b/>
+              <w:sz w:val="28"/>
+            </w:rPr>
+            <w:t>10</w:t>
+          </w:r>
+        </w:p>
+        <w:p>
+          <w:pPr>
+            <w:pStyle w:val="11"/>
+            <w:rPr>
+              <w:rFonts w:ascii="Times New Roman" w:hAnsi="Times New Roman" w:cs="Times New Roman"/>
+              <w:b/>
+              <w:sz w:val="28"/>
+            </w:rPr>
+          </w:pPr>
+          <w:r>
+            <w:rPr>
+              <w:rFonts w:ascii="Times New Roman" w:hAnsi="Times New Roman" w:cs="Times New Roman"/>
+              <w:b/>
+              <w:sz w:val="28"/>
+            </w:rPr>
+            <w:t>Приложение</w:t>
+          </w:r>
+          <w:r>
+            <w:rPr>
+              <w:rFonts w:ascii="Times New Roman" w:hAnsi="Times New Roman" w:cs="Times New Roman"/>
+              <w:sz w:val="28"/>
+            </w:rPr>
+            <w:ptab w:relativeTo="margin" w:alignment="right" w:leader="dot"/>
+          </w:r>
+          <w:r>
+            <w:rPr>
+              <w:rFonts w:ascii="Times New Roman" w:hAnsi="Times New Roman" w:cs="Times New Roman"/>
+              <w:b/>
+              <w:sz w:val="28"/>
+            </w:rPr>
+            <w:t>11</w:t>
+          </w:r>
+        </w:p>
       </w:sdtContent>
     </w:sdt>
     <w:p>
@@ -786,6 +798,8 @@
         </w:rPr>
         <w:br w:type="page"/>
       </w:r>
+      <w:bookmarkStart w:id="0" w:name="_GoBack"/>
+      <w:bookmarkEnd w:id="0"/>
     </w:p>
     <w:p>
       <w:pPr>
@@ -1107,28 +1121,7 @@
           <w:rFonts w:ascii="Times New Roman" w:hAnsi="Times New Roman" w:cs="Times New Roman"/>
           <w:sz w:val="28"/>
         </w:rPr>
-        <w:t>Задача: Разработать</w:t>
-      </w:r>
-      <w:r>
-        <w:rPr>
-          <w:rFonts w:ascii="Times New Roman" w:hAnsi="Times New Roman" w:cs="Times New Roman"/>
-          <w:sz w:val="28"/>
-        </w:rPr>
-        <w:t xml:space="preserve"> лексическ</w:t>
-      </w:r>
-      <w:r>
-        <w:rPr>
-          <w:rFonts w:ascii="Times New Roman" w:hAnsi="Times New Roman" w:cs="Times New Roman"/>
-          <w:sz w:val="28"/>
-        </w:rPr>
-        <w:t>ий</w:t>
-      </w:r>
-      <w:r>
-        <w:rPr>
-          <w:rFonts w:ascii="Times New Roman" w:hAnsi="Times New Roman" w:cs="Times New Roman"/>
-          <w:sz w:val="28"/>
-        </w:rPr>
-        <w:t xml:space="preserve"> анализатор языка С++</w:t>
+        <w:t>Задача: Разработать лексический анализатор языка С++</w:t>
       </w:r>
       <w:proofErr w:type="gramStart"/>
       <w:r>
@@ -1406,21 +1399,7 @@
           <w:rFonts w:ascii="Times New Roman" w:hAnsi="Times New Roman"/>
           <w:sz w:val="28"/>
         </w:rPr>
-        <w:t xml:space="preserve">Без использования концепции </w:t>
-      </w:r>
-      <w:r>
-        <w:rPr>
-          <w:rFonts w:ascii="Times New Roman" w:hAnsi="Times New Roman"/>
-          <w:sz w:val="28"/>
-        </w:rPr>
-        <w:t>объектно-ориентированного программирования</w:t>
-      </w:r>
-      <w:r>
-        <w:rPr>
-          <w:rFonts w:ascii="Times New Roman" w:hAnsi="Times New Roman"/>
-          <w:sz w:val="28"/>
-        </w:rPr>
-        <w:t>.</w:t>
+        <w:t>Без использования концепции объектно-ориентированного программирования.</w:t>
       </w:r>
     </w:p>
     <w:p>
@@ -1902,7 +1881,6 @@
           <w:rFonts w:ascii="Times New Roman" w:hAnsi="Times New Roman"/>
           <w:b/>
           <w:sz w:val="28"/>
-          <w:lang w:val="en-US"/>
         </w:rPr>
       </w:pPr>
       <w:r>
@@ -2242,15 +2220,7 @@
           <w:sz w:val="28"/>
           <w:lang w:val="en-US"/>
         </w:rPr>
-        <w:t>TokensImmutableGroup.</w:t>
-      </w:r>
-      <w:r>
-        <w:rPr>
-          <w:rFonts w:ascii="Times New Roman" w:hAnsi="Times New Roman"/>
-          <w:sz w:val="28"/>
-          <w:lang w:val="en-US"/>
-        </w:rPr>
-        <w:t>h</w:t>
+        <w:t>TokensImmutableGroup.h</w:t>
       </w:r>
       <w:proofErr w:type="spellEnd"/>
     </w:p>
@@ -2274,15 +2244,7 @@
           <w:sz w:val="28"/>
           <w:lang w:val="en-US"/>
         </w:rPr>
-        <w:t>TokensM</w:t>
-      </w:r>
-      <w:r>
-        <w:rPr>
-          <w:rFonts w:ascii="Times New Roman" w:hAnsi="Times New Roman"/>
-          <w:sz w:val="28"/>
-          <w:lang w:val="en-US"/>
-        </w:rPr>
-        <w:t>utableGroup.cpp</w:t>
+        <w:t>TokensMutableGroup.cpp</w:t>
       </w:r>
     </w:p>
     <w:p>
@@ -2306,15 +2268,7 @@
           <w:sz w:val="28"/>
           <w:lang w:val="en-US"/>
         </w:rPr>
-        <w:t>TokensMutableGroup.</w:t>
-      </w:r>
-      <w:r>
-        <w:rPr>
-          <w:rFonts w:ascii="Times New Roman" w:hAnsi="Times New Roman"/>
-          <w:sz w:val="28"/>
-          <w:lang w:val="en-US"/>
-        </w:rPr>
-        <w:t>h</w:t>
+        <w:t>TokensMutableGroup.h</w:t>
       </w:r>
       <w:proofErr w:type="spellEnd"/>
     </w:p>
@@ -3043,7 +2997,6 @@
           <w:i/>
           <w:color w:val="auto"/>
           <w:sz w:val="22"/>
-          <w:lang w:val="en-US"/>
         </w:rPr>
         <w:t xml:space="preserve">. </w:t>
       </w:r>
@@ -3666,23 +3619,7 @@
             <w:rFonts w:ascii="Times New Roman" w:hAnsi="Times New Roman"/>
             <w:sz w:val="28"/>
           </w:rPr>
-          <w:t>https://ru.wikipedia.org/wiki/Лексич</w:t>
-        </w:r>
-        <w:r>
-          <w:rPr>
-            <w:rStyle w:val="ad"/>
-            <w:rFonts w:ascii="Times New Roman" w:hAnsi="Times New Roman"/>
-            <w:sz w:val="28"/>
-          </w:rPr>
-          <w:t>е</w:t>
-        </w:r>
-        <w:r>
-          <w:rPr>
-            <w:rStyle w:val="ad"/>
-            <w:rFonts w:ascii="Times New Roman" w:hAnsi="Times New Roman"/>
-            <w:sz w:val="28"/>
-          </w:rPr>
-          <w:t>ский_анализ</w:t>
+          <w:t>https://ru.wikipedia.org/wiki/Лексический_анализ</w:t>
         </w:r>
       </w:hyperlink>
       <w:r>
@@ -3744,23 +3681,7 @@
             <w:rFonts w:ascii="Times New Roman" w:hAnsi="Times New Roman"/>
             <w:sz w:val="28"/>
           </w:rPr>
-          <w:t>https://ru.wikipedia.org/wiki/Объектно-ориентированное_программи</w:t>
-        </w:r>
-        <w:r>
-          <w:rPr>
-            <w:rStyle w:val="ad"/>
-            <w:rFonts w:ascii="Times New Roman" w:hAnsi="Times New Roman"/>
-            <w:sz w:val="28"/>
-          </w:rPr>
-          <w:t>р</w:t>
-        </w:r>
-        <w:r>
-          <w:rPr>
-            <w:rStyle w:val="ad"/>
-            <w:rFonts w:ascii="Times New Roman" w:hAnsi="Times New Roman"/>
-            <w:sz w:val="28"/>
-          </w:rPr>
-          <w:t>ование</w:t>
+          <w:t>https://ru.wikipedia.org/wiki/Объектно-ориентированное_программирование</w:t>
         </w:r>
       </w:hyperlink>
       <w:r>
@@ -4220,32 +4141,72 @@
         <w:rPr>
           <w:rFonts w:ascii="Cambria Math" w:hAnsi="Cambria Math"/>
           <w:sz w:val="24"/>
-          <w:lang w:val="en-US"/>
-        </w:rPr>
-      </w:pPr>
-      <w:r>
-        <w:rPr>
-          <w:rFonts w:ascii="Cambria Math" w:hAnsi="Cambria Math"/>
-          <w:sz w:val="24"/>
-          <w:lang w:val="en-US"/>
-        </w:rPr>
-        <w:t>#include "tests/</w:t>
-      </w:r>
-      <w:proofErr w:type="spellStart"/>
-      <w:r>
-        <w:rPr>
-          <w:rFonts w:ascii="Cambria Math" w:hAnsi="Cambria Math"/>
-          <w:sz w:val="24"/>
-          <w:lang w:val="en-US"/>
-        </w:rPr>
-        <w:t>tests.h</w:t>
-      </w:r>
-      <w:proofErr w:type="spellEnd"/>
-      <w:r>
-        <w:rPr>
-          <w:rFonts w:ascii="Cambria Math" w:hAnsi="Cambria Math"/>
-          <w:sz w:val="24"/>
-          <w:lang w:val="en-US"/>
+        </w:rPr>
+      </w:pPr>
+      <w:r>
+        <w:rPr>
+          <w:rFonts w:ascii="Cambria Math" w:hAnsi="Cambria Math"/>
+          <w:sz w:val="24"/>
+        </w:rPr>
+        <w:t>#</w:t>
+      </w:r>
+      <w:r>
+        <w:rPr>
+          <w:rFonts w:ascii="Cambria Math" w:hAnsi="Cambria Math"/>
+          <w:sz w:val="24"/>
+          <w:lang w:val="en-US"/>
+        </w:rPr>
+        <w:t>include</w:t>
+      </w:r>
+      <w:r>
+        <w:rPr>
+          <w:rFonts w:ascii="Cambria Math" w:hAnsi="Cambria Math"/>
+          <w:sz w:val="24"/>
+        </w:rPr>
+        <w:t xml:space="preserve"> "</w:t>
+      </w:r>
+      <w:r>
+        <w:rPr>
+          <w:rFonts w:ascii="Cambria Math" w:hAnsi="Cambria Math"/>
+          <w:sz w:val="24"/>
+          <w:lang w:val="en-US"/>
+        </w:rPr>
+        <w:t>tests</w:t>
+      </w:r>
+      <w:r>
+        <w:rPr>
+          <w:rFonts w:ascii="Cambria Math" w:hAnsi="Cambria Math"/>
+          <w:sz w:val="24"/>
+        </w:rPr>
+        <w:t>/</w:t>
+      </w:r>
+      <w:r>
+        <w:rPr>
+          <w:rFonts w:ascii="Cambria Math" w:hAnsi="Cambria Math"/>
+          <w:sz w:val="24"/>
+          <w:lang w:val="en-US"/>
+        </w:rPr>
+        <w:t>tests</w:t>
+      </w:r>
+      <w:r>
+        <w:rPr>
+          <w:rFonts w:ascii="Cambria Math" w:hAnsi="Cambria Math"/>
+          <w:sz w:val="24"/>
+        </w:rPr>
+        <w:t>.</w:t>
+      </w:r>
+      <w:r>
+        <w:rPr>
+          <w:rFonts w:ascii="Cambria Math" w:hAnsi="Cambria Math"/>
+          <w:sz w:val="24"/>
+          <w:lang w:val="en-US"/>
+        </w:rPr>
+        <w:t>h</w:t>
+      </w:r>
+      <w:r>
+        <w:rPr>
+          <w:rFonts w:ascii="Cambria Math" w:hAnsi="Cambria Math"/>
+          <w:sz w:val="24"/>
         </w:rPr>
         <w:t>"</w:t>
       </w:r>
@@ -4257,18 +4218,16 @@
         <w:rPr>
           <w:rFonts w:ascii="Cambria Math" w:hAnsi="Cambria Math"/>
           <w:sz w:val="24"/>
-          <w:lang w:val="en-US"/>
-        </w:rPr>
-      </w:pPr>
-    </w:p>
-    <w:p>
-      <w:pPr>
-        <w:spacing w:line="240" w:lineRule="auto"/>
-        <w:jc w:val="both"/>
-        <w:rPr>
-          <w:rFonts w:ascii="Cambria Math" w:hAnsi="Cambria Math"/>
-          <w:sz w:val="24"/>
-          <w:lang w:val="en-US"/>
+        </w:rPr>
+      </w:pPr>
+    </w:p>
+    <w:p>
+      <w:pPr>
+        <w:spacing w:line="240" w:lineRule="auto"/>
+        <w:jc w:val="both"/>
+        <w:rPr>
+          <w:rFonts w:ascii="Cambria Math" w:hAnsi="Cambria Math"/>
+          <w:sz w:val="24"/>
         </w:rPr>
       </w:pPr>
       <w:proofErr w:type="gramStart"/>
@@ -4285,9 +4244,23 @@
         <w:rPr>
           <w:rFonts w:ascii="Cambria Math" w:hAnsi="Cambria Math"/>
           <w:sz w:val="24"/>
-          <w:lang w:val="en-US"/>
-        </w:rPr>
-        <w:t xml:space="preserve"> namespace </w:t>
+        </w:rPr>
+        <w:t xml:space="preserve"> </w:t>
+      </w:r>
+      <w:r>
+        <w:rPr>
+          <w:rFonts w:ascii="Cambria Math" w:hAnsi="Cambria Math"/>
+          <w:sz w:val="24"/>
+          <w:lang w:val="en-US"/>
+        </w:rPr>
+        <w:t>namespace</w:t>
+      </w:r>
+      <w:r>
+        <w:rPr>
+          <w:rFonts w:ascii="Cambria Math" w:hAnsi="Cambria Math"/>
+          <w:sz w:val="24"/>
+        </w:rPr>
+        <w:t xml:space="preserve"> </w:t>
       </w:r>
       <w:proofErr w:type="spellStart"/>
       <w:r>
@@ -4303,7 +4276,6 @@
         <w:rPr>
           <w:rFonts w:ascii="Cambria Math" w:hAnsi="Cambria Math"/>
           <w:sz w:val="24"/>
-          <w:lang w:val="en-US"/>
         </w:rPr>
         <w:t>;</w:t>
       </w:r>
@@ -4315,7 +4287,6 @@
         <w:rPr>
           <w:rFonts w:ascii="Cambria Math" w:hAnsi="Cambria Math"/>
           <w:sz w:val="24"/>
-          <w:lang w:val="en-US"/>
         </w:rPr>
       </w:pPr>
     </w:p>
@@ -4522,6 +4493,7 @@
         <w:rPr>
           <w:rFonts w:ascii="Cambria Math" w:hAnsi="Cambria Math"/>
           <w:sz w:val="24"/>
+          <w:lang w:val="en-US"/>
         </w:rPr>
       </w:pPr>
       <w:proofErr w:type="gramStart"/>
@@ -4538,6 +4510,7 @@
         <w:rPr>
           <w:rFonts w:ascii="Cambria Math" w:hAnsi="Cambria Math"/>
           <w:sz w:val="24"/>
+          <w:lang w:val="en-US"/>
         </w:rPr>
         <w:t xml:space="preserve"> </w:t>
       </w:r>
@@ -4555,6 +4528,7 @@
         <w:rPr>
           <w:rFonts w:ascii="Cambria Math" w:hAnsi="Cambria Math"/>
           <w:sz w:val="24"/>
+          <w:lang w:val="en-US"/>
         </w:rPr>
         <w:t>() {</w:t>
       </w:r>
@@ -4572,8 +4546,16 @@
         <w:rPr>
           <w:rFonts w:ascii="Cambria Math" w:hAnsi="Cambria Math"/>
           <w:sz w:val="24"/>
-        </w:rPr>
-        <w:t xml:space="preserve">    // </w:t>
+          <w:lang w:val="en-US"/>
+        </w:rPr>
+        <w:t xml:space="preserve">    </w:t>
+      </w:r>
+      <w:r>
+        <w:rPr>
+          <w:rFonts w:ascii="Cambria Math" w:hAnsi="Cambria Math"/>
+          <w:sz w:val="24"/>
+        </w:rPr>
+        <w:t xml:space="preserve">// </w:t>
       </w:r>
       <w:proofErr w:type="spellStart"/>
       <w:r>
@@ -5776,7 +5758,6 @@
         <w:rPr>
           <w:rFonts w:ascii="Cambria Math" w:hAnsi="Cambria Math"/>
           <w:sz w:val="24"/>
-          <w:lang w:val="en-US"/>
         </w:rPr>
       </w:pPr>
       <w:r>
@@ -5801,7 +5782,6 @@
         <w:rPr>
           <w:rFonts w:ascii="Cambria Math" w:hAnsi="Cambria Math"/>
           <w:sz w:val="24"/>
-          <w:lang w:val="en-US"/>
         </w:rPr>
         <w:t xml:space="preserve"> (</w:t>
       </w:r>
@@ -5819,7 +5799,6 @@
         <w:rPr>
           <w:rFonts w:ascii="Cambria Math" w:hAnsi="Cambria Math"/>
           <w:sz w:val="24"/>
-          <w:lang w:val="en-US"/>
         </w:rPr>
         <w:t xml:space="preserve"> || </w:t>
       </w:r>
@@ -5837,7 +5816,6 @@
         <w:rPr>
           <w:rFonts w:ascii="Cambria Math" w:hAnsi="Cambria Math"/>
           <w:sz w:val="24"/>
-          <w:lang w:val="en-US"/>
         </w:rPr>
         <w:t>) {</w:t>
       </w:r>
@@ -5849,205 +5827,30 @@
         <w:rPr>
           <w:rFonts w:ascii="Cambria Math" w:hAnsi="Cambria Math"/>
           <w:sz w:val="24"/>
-          <w:lang w:val="en-US"/>
-        </w:rPr>
-      </w:pPr>
-      <w:r>
-        <w:rPr>
-          <w:rFonts w:ascii="Cambria Math" w:hAnsi="Cambria Math"/>
-          <w:sz w:val="24"/>
-          <w:lang w:val="en-US"/>
-        </w:rPr>
-        <w:t xml:space="preserve">                // </w:t>
-      </w:r>
-      <w:proofErr w:type="spellStart"/>
-      <w:r>
-        <w:rPr>
-          <w:rFonts w:ascii="Cambria Math" w:hAnsi="Cambria Math"/>
-          <w:sz w:val="24"/>
-          <w:lang w:val="en-US"/>
-        </w:rPr>
-        <w:t>Если</w:t>
-      </w:r>
-      <w:proofErr w:type="spellEnd"/>
-      <w:r>
-        <w:rPr>
-          <w:rFonts w:ascii="Cambria Math" w:hAnsi="Cambria Math"/>
-          <w:sz w:val="24"/>
-          <w:lang w:val="en-US"/>
-        </w:rPr>
-        <w:t xml:space="preserve"> </w:t>
-      </w:r>
-      <w:proofErr w:type="spellStart"/>
-      <w:r>
-        <w:rPr>
-          <w:rFonts w:ascii="Cambria Math" w:hAnsi="Cambria Math"/>
-          <w:sz w:val="24"/>
-          <w:lang w:val="en-US"/>
-        </w:rPr>
-        <w:t>есть</w:t>
-      </w:r>
-      <w:proofErr w:type="spellEnd"/>
-      <w:r>
-        <w:rPr>
-          <w:rFonts w:ascii="Cambria Math" w:hAnsi="Cambria Math"/>
-          <w:sz w:val="24"/>
-          <w:lang w:val="en-US"/>
-        </w:rPr>
-        <w:t xml:space="preserve"> </w:t>
-      </w:r>
-      <w:proofErr w:type="spellStart"/>
-      <w:r>
-        <w:rPr>
-          <w:rFonts w:ascii="Cambria Math" w:hAnsi="Cambria Math"/>
-          <w:sz w:val="24"/>
-          <w:lang w:val="en-US"/>
-        </w:rPr>
-        <w:t>незакрытые</w:t>
-      </w:r>
-      <w:proofErr w:type="spellEnd"/>
-      <w:r>
-        <w:rPr>
-          <w:rFonts w:ascii="Cambria Math" w:hAnsi="Cambria Math"/>
-          <w:sz w:val="24"/>
-          <w:lang w:val="en-US"/>
-        </w:rPr>
-        <w:t xml:space="preserve"> </w:t>
-      </w:r>
-      <w:proofErr w:type="spellStart"/>
-      <w:r>
-        <w:rPr>
-          <w:rFonts w:ascii="Cambria Math" w:hAnsi="Cambria Math"/>
-          <w:sz w:val="24"/>
-          <w:lang w:val="en-US"/>
-        </w:rPr>
-        <w:t>кавычки</w:t>
-      </w:r>
-      <w:proofErr w:type="spellEnd"/>
-      <w:r>
-        <w:rPr>
-          <w:rFonts w:ascii="Cambria Math" w:hAnsi="Cambria Math"/>
-          <w:sz w:val="24"/>
-          <w:lang w:val="en-US"/>
-        </w:rPr>
-        <w:t xml:space="preserve">, </w:t>
-      </w:r>
-      <w:proofErr w:type="spellStart"/>
-      <w:r>
-        <w:rPr>
-          <w:rFonts w:ascii="Cambria Math" w:hAnsi="Cambria Math"/>
-          <w:sz w:val="24"/>
-          <w:lang w:val="en-US"/>
-        </w:rPr>
-        <w:t>на</w:t>
-      </w:r>
-      <w:proofErr w:type="spellEnd"/>
-      <w:r>
-        <w:rPr>
-          <w:rFonts w:ascii="Cambria Math" w:hAnsi="Cambria Math"/>
-          <w:sz w:val="24"/>
-          <w:lang w:val="en-US"/>
-        </w:rPr>
-        <w:t xml:space="preserve"> </w:t>
-      </w:r>
-      <w:proofErr w:type="spellStart"/>
-      <w:r>
-        <w:rPr>
-          <w:rFonts w:ascii="Cambria Math" w:hAnsi="Cambria Math"/>
-          <w:sz w:val="24"/>
-          <w:lang w:val="en-US"/>
-        </w:rPr>
-        <w:t>остальные</w:t>
-      </w:r>
-      <w:proofErr w:type="spellEnd"/>
-      <w:r>
-        <w:rPr>
-          <w:rFonts w:ascii="Cambria Math" w:hAnsi="Cambria Math"/>
-          <w:sz w:val="24"/>
-          <w:lang w:val="en-US"/>
-        </w:rPr>
-        <w:t xml:space="preserve"> </w:t>
-      </w:r>
-      <w:proofErr w:type="spellStart"/>
-      <w:r>
-        <w:rPr>
-          <w:rFonts w:ascii="Cambria Math" w:hAnsi="Cambria Math"/>
-          <w:sz w:val="24"/>
-          <w:lang w:val="en-US"/>
-        </w:rPr>
-        <w:t>символы</w:t>
-      </w:r>
-      <w:proofErr w:type="spellEnd"/>
-      <w:r>
-        <w:rPr>
-          <w:rFonts w:ascii="Cambria Math" w:hAnsi="Cambria Math"/>
-          <w:sz w:val="24"/>
-          <w:lang w:val="en-US"/>
-        </w:rPr>
-        <w:t xml:space="preserve"> </w:t>
-      </w:r>
-      <w:proofErr w:type="spellStart"/>
-      <w:r>
-        <w:rPr>
-          <w:rFonts w:ascii="Cambria Math" w:hAnsi="Cambria Math"/>
-          <w:sz w:val="24"/>
-          <w:lang w:val="en-US"/>
-        </w:rPr>
-        <w:t>внимания</w:t>
-      </w:r>
-      <w:proofErr w:type="spellEnd"/>
-      <w:r>
-        <w:rPr>
-          <w:rFonts w:ascii="Cambria Math" w:hAnsi="Cambria Math"/>
-          <w:sz w:val="24"/>
-          <w:lang w:val="en-US"/>
-        </w:rPr>
-        <w:t xml:space="preserve"> </w:t>
-      </w:r>
-      <w:proofErr w:type="spellStart"/>
-      <w:r>
-        <w:rPr>
-          <w:rFonts w:ascii="Cambria Math" w:hAnsi="Cambria Math"/>
-          <w:sz w:val="24"/>
-          <w:lang w:val="en-US"/>
-        </w:rPr>
-        <w:t>не</w:t>
-      </w:r>
-      <w:proofErr w:type="spellEnd"/>
-      <w:r>
-        <w:rPr>
-          <w:rFonts w:ascii="Cambria Math" w:hAnsi="Cambria Math"/>
-          <w:sz w:val="24"/>
-          <w:lang w:val="en-US"/>
-        </w:rPr>
-        <w:t xml:space="preserve"> </w:t>
-      </w:r>
-      <w:proofErr w:type="spellStart"/>
-      <w:r>
-        <w:rPr>
-          <w:rFonts w:ascii="Cambria Math" w:hAnsi="Cambria Math"/>
-          <w:sz w:val="24"/>
-          <w:lang w:val="en-US"/>
-        </w:rPr>
-        <w:t>обращаем</w:t>
-      </w:r>
-      <w:proofErr w:type="spellEnd"/>
-    </w:p>
-    <w:p>
-      <w:pPr>
-        <w:spacing w:line="240" w:lineRule="auto"/>
-        <w:jc w:val="both"/>
-        <w:rPr>
-          <w:rFonts w:ascii="Cambria Math" w:hAnsi="Cambria Math"/>
-          <w:sz w:val="24"/>
-          <w:lang w:val="en-US"/>
-        </w:rPr>
-      </w:pPr>
-      <w:r>
-        <w:rPr>
-          <w:rFonts w:ascii="Cambria Math" w:hAnsi="Cambria Math"/>
-          <w:sz w:val="24"/>
-          <w:lang w:val="en-US"/>
+        </w:rPr>
+      </w:pPr>
+      <w:r>
+        <w:rPr>
+          <w:rFonts w:ascii="Cambria Math" w:hAnsi="Cambria Math"/>
+          <w:sz w:val="24"/>
+        </w:rPr>
+        <w:t xml:space="preserve">                // Если есть незакрытые кавычки, на остальные символы внимания не обращаем</w:t>
+      </w:r>
+    </w:p>
+    <w:p>
+      <w:pPr>
+        <w:spacing w:line="240" w:lineRule="auto"/>
+        <w:jc w:val="both"/>
+        <w:rPr>
+          <w:rFonts w:ascii="Cambria Math" w:hAnsi="Cambria Math"/>
+          <w:sz w:val="24"/>
+          <w:lang w:val="en-US"/>
+        </w:rPr>
+      </w:pPr>
+      <w:r>
+        <w:rPr>
+          <w:rFonts w:ascii="Cambria Math" w:hAnsi="Cambria Math"/>
+          <w:sz w:val="24"/>
         </w:rPr>
         <w:t xml:space="preserve">                </w:t>
       </w:r>
@@ -11547,7 +11350,6 @@
         <w:rPr>
           <w:rFonts w:ascii="Cambria Math" w:hAnsi="Cambria Math" w:cs="Times New Roman"/>
           <w:sz w:val="24"/>
-          <w:lang w:val="en-US"/>
         </w:rPr>
       </w:pPr>
       <w:proofErr w:type="gramStart"/>
@@ -11564,7 +11366,6 @@
         <w:rPr>
           <w:rFonts w:ascii="Cambria Math" w:hAnsi="Cambria Math" w:cs="Times New Roman"/>
           <w:sz w:val="24"/>
-          <w:lang w:val="en-US"/>
         </w:rPr>
         <w:t xml:space="preserve"> </w:t>
       </w:r>
@@ -11582,7 +11383,6 @@
         <w:rPr>
           <w:rFonts w:ascii="Cambria Math" w:hAnsi="Cambria Math" w:cs="Times New Roman"/>
           <w:sz w:val="24"/>
-          <w:lang w:val="en-US"/>
         </w:rPr>
         <w:t xml:space="preserve"> {</w:t>
       </w:r>
@@ -11600,7 +11400,6 @@
         <w:rPr>
           <w:rFonts w:ascii="Cambria Math" w:hAnsi="Cambria Math" w:cs="Times New Roman"/>
           <w:sz w:val="24"/>
-          <w:lang w:val="en-US"/>
         </w:rPr>
         <w:t xml:space="preserve">    </w:t>
       </w:r>
@@ -12792,15 +12591,7 @@
           <w:sz w:val="24"/>
           <w:lang w:val="en-US"/>
         </w:rPr>
-        <w:t xml:space="preserve">#define </w:t>
-      </w:r>
-      <w:r>
-        <w:rPr>
-          <w:rFonts w:ascii="Cambria Math" w:hAnsi="Cambria Math" w:cs="Times New Roman"/>
-          <w:sz w:val="24"/>
-          <w:lang w:val="en-US"/>
-        </w:rPr>
-        <w:t>COURSEWORK_TOKENSMUTABLEGROUP_H</w:t>
+        <w:t>#define COURSEWORK_TOKENSMUTABLEGROUP_H</w:t>
       </w:r>
     </w:p>
     <w:p>
@@ -12875,6 +12666,7 @@
         <w:rPr>
           <w:rFonts w:ascii="Cambria Math" w:hAnsi="Cambria Math" w:cs="Times New Roman"/>
           <w:sz w:val="24"/>
+          <w:lang w:val="en-US"/>
         </w:rPr>
       </w:pPr>
       <w:r>
@@ -12889,8 +12681,54 @@
         <w:rPr>
           <w:rFonts w:ascii="Cambria Math" w:hAnsi="Cambria Math" w:cs="Times New Roman"/>
           <w:sz w:val="24"/>
-        </w:rPr>
-        <w:t xml:space="preserve">// Класс для группы </w:t>
+          <w:lang w:val="en-US"/>
+        </w:rPr>
+        <w:t xml:space="preserve">// </w:t>
+      </w:r>
+      <w:r>
+        <w:rPr>
+          <w:rFonts w:ascii="Cambria Math" w:hAnsi="Cambria Math" w:cs="Times New Roman"/>
+          <w:sz w:val="24"/>
+        </w:rPr>
+        <w:t>Класс</w:t>
+      </w:r>
+      <w:r>
+        <w:rPr>
+          <w:rFonts w:ascii="Cambria Math" w:hAnsi="Cambria Math" w:cs="Times New Roman"/>
+          <w:sz w:val="24"/>
+          <w:lang w:val="en-US"/>
+        </w:rPr>
+        <w:t xml:space="preserve"> </w:t>
+      </w:r>
+      <w:r>
+        <w:rPr>
+          <w:rFonts w:ascii="Cambria Math" w:hAnsi="Cambria Math" w:cs="Times New Roman"/>
+          <w:sz w:val="24"/>
+        </w:rPr>
+        <w:t>для</w:t>
+      </w:r>
+      <w:r>
+        <w:rPr>
+          <w:rFonts w:ascii="Cambria Math" w:hAnsi="Cambria Math" w:cs="Times New Roman"/>
+          <w:sz w:val="24"/>
+          <w:lang w:val="en-US"/>
+        </w:rPr>
+        <w:t xml:space="preserve"> </w:t>
+      </w:r>
+      <w:r>
+        <w:rPr>
+          <w:rFonts w:ascii="Cambria Math" w:hAnsi="Cambria Math" w:cs="Times New Roman"/>
+          <w:sz w:val="24"/>
+        </w:rPr>
+        <w:t>группы</w:t>
+      </w:r>
+      <w:r>
+        <w:rPr>
+          <w:rFonts w:ascii="Cambria Math" w:hAnsi="Cambria Math" w:cs="Times New Roman"/>
+          <w:sz w:val="24"/>
+          <w:lang w:val="en-US"/>
+        </w:rPr>
+        <w:t xml:space="preserve"> </w:t>
       </w:r>
       <w:proofErr w:type="spellStart"/>
       <w:r>
@@ -12905,8 +12743,46 @@
         <w:rPr>
           <w:rFonts w:ascii="Cambria Math" w:hAnsi="Cambria Math" w:cs="Times New Roman"/>
           <w:sz w:val="24"/>
-        </w:rPr>
-        <w:t>, состав которой непостоянен</w:t>
+          <w:lang w:val="en-US"/>
+        </w:rPr>
+        <w:t xml:space="preserve">, </w:t>
+      </w:r>
+      <w:r>
+        <w:rPr>
+          <w:rFonts w:ascii="Cambria Math" w:hAnsi="Cambria Math" w:cs="Times New Roman"/>
+          <w:sz w:val="24"/>
+        </w:rPr>
+        <w:t>состав</w:t>
+      </w:r>
+      <w:r>
+        <w:rPr>
+          <w:rFonts w:ascii="Cambria Math" w:hAnsi="Cambria Math" w:cs="Times New Roman"/>
+          <w:sz w:val="24"/>
+          <w:lang w:val="en-US"/>
+        </w:rPr>
+        <w:t xml:space="preserve"> </w:t>
+      </w:r>
+      <w:r>
+        <w:rPr>
+          <w:rFonts w:ascii="Cambria Math" w:hAnsi="Cambria Math" w:cs="Times New Roman"/>
+          <w:sz w:val="24"/>
+        </w:rPr>
+        <w:t>которой</w:t>
+      </w:r>
+      <w:r>
+        <w:rPr>
+          <w:rFonts w:ascii="Cambria Math" w:hAnsi="Cambria Math" w:cs="Times New Roman"/>
+          <w:sz w:val="24"/>
+          <w:lang w:val="en-US"/>
+        </w:rPr>
+        <w:t xml:space="preserve"> </w:t>
+      </w:r>
+      <w:r>
+        <w:rPr>
+          <w:rFonts w:ascii="Cambria Math" w:hAnsi="Cambria Math" w:cs="Times New Roman"/>
+          <w:sz w:val="24"/>
+        </w:rPr>
+        <w:t>непостоянен</w:t>
       </w:r>
     </w:p>
     <w:p>
@@ -20972,15 +20848,42 @@
           <w:rFonts w:ascii="Cambria Math" w:hAnsi="Cambria Math" w:cs="Times New Roman"/>
           <w:sz w:val="24"/>
           <w:szCs w:val="24"/>
-        </w:rPr>
-      </w:pPr>
-      <w:r>
-        <w:rPr>
-          <w:rFonts w:ascii="Cambria Math" w:hAnsi="Cambria Math" w:cs="Times New Roman"/>
-          <w:sz w:val="24"/>
-          <w:szCs w:val="24"/>
-        </w:rPr>
-        <w:t>// "Тестирование" кода</w:t>
+          <w:lang w:val="en-US"/>
+        </w:rPr>
+      </w:pPr>
+      <w:r>
+        <w:rPr>
+          <w:rFonts w:ascii="Cambria Math" w:hAnsi="Cambria Math" w:cs="Times New Roman"/>
+          <w:sz w:val="24"/>
+          <w:szCs w:val="24"/>
+          <w:lang w:val="en-US"/>
+        </w:rPr>
+        <w:t>// "</w:t>
+      </w:r>
+      <w:r>
+        <w:rPr>
+          <w:rFonts w:ascii="Cambria Math" w:hAnsi="Cambria Math" w:cs="Times New Roman"/>
+          <w:sz w:val="24"/>
+          <w:szCs w:val="24"/>
+        </w:rPr>
+        <w:t>Тестирование</w:t>
+      </w:r>
+      <w:r>
+        <w:rPr>
+          <w:rFonts w:ascii="Cambria Math" w:hAnsi="Cambria Math" w:cs="Times New Roman"/>
+          <w:sz w:val="24"/>
+          <w:szCs w:val="24"/>
+          <w:lang w:val="en-US"/>
+        </w:rPr>
+        <w:t xml:space="preserve">" </w:t>
+      </w:r>
+      <w:r>
+        <w:rPr>
+          <w:rFonts w:ascii="Cambria Math" w:hAnsi="Cambria Math" w:cs="Times New Roman"/>
+          <w:sz w:val="24"/>
+          <w:szCs w:val="24"/>
+        </w:rPr>
+        <w:t>кода</w:t>
       </w:r>
     </w:p>
     <w:p>
@@ -30387,13 +30290,15 @@
           <w:rFonts w:ascii="Cambria Math" w:hAnsi="Cambria Math" w:cs="Times New Roman"/>
           <w:sz w:val="24"/>
           <w:szCs w:val="24"/>
-        </w:rPr>
-      </w:pPr>
-      <w:r>
-        <w:rPr>
-          <w:rFonts w:ascii="Cambria Math" w:hAnsi="Cambria Math" w:cs="Times New Roman"/>
-          <w:sz w:val="24"/>
-          <w:szCs w:val="24"/>
+          <w:lang w:val="en-US"/>
+        </w:rPr>
+      </w:pPr>
+      <w:r>
+        <w:rPr>
+          <w:rFonts w:ascii="Cambria Math" w:hAnsi="Cambria Math" w:cs="Times New Roman"/>
+          <w:sz w:val="24"/>
+          <w:szCs w:val="24"/>
+          <w:lang w:val="en-US"/>
         </w:rPr>
         <w:t>#</w:t>
       </w:r>
@@ -30411,6 +30316,7 @@
           <w:rFonts w:ascii="Cambria Math" w:hAnsi="Cambria Math" w:cs="Times New Roman"/>
           <w:sz w:val="24"/>
           <w:szCs w:val="24"/>
+          <w:lang w:val="en-US"/>
         </w:rPr>
         <w:t xml:space="preserve"> </w:t>
       </w:r>
@@ -30428,6 +30334,7 @@
           <w:rFonts w:ascii="Cambria Math" w:hAnsi="Cambria Math" w:cs="Times New Roman"/>
           <w:sz w:val="24"/>
           <w:szCs w:val="24"/>
+          <w:lang w:val="en-US"/>
         </w:rPr>
         <w:t>_</w:t>
       </w:r>
@@ -30445,6 +30352,7 @@
           <w:rFonts w:ascii="Cambria Math" w:hAnsi="Cambria Math" w:cs="Times New Roman"/>
           <w:sz w:val="24"/>
           <w:szCs w:val="24"/>
+          <w:lang w:val="en-US"/>
         </w:rPr>
         <w:t>_</w:t>
       </w:r>
@@ -30466,6 +30374,7 @@
           <w:rFonts w:ascii="Cambria Math" w:hAnsi="Cambria Math" w:cs="Times New Roman"/>
           <w:sz w:val="24"/>
           <w:szCs w:val="24"/>
+          <w:lang w:val="en-US"/>
         </w:rPr>
       </w:pPr>
     </w:p>
@@ -32153,13 +32062,15 @@
           <w:rFonts w:ascii="Cambria Math" w:hAnsi="Cambria Math" w:cs="Times New Roman"/>
           <w:sz w:val="24"/>
           <w:szCs w:val="24"/>
-        </w:rPr>
-      </w:pPr>
-      <w:r>
-        <w:rPr>
-          <w:rFonts w:ascii="Cambria Math" w:hAnsi="Cambria Math" w:cs="Times New Roman"/>
-          <w:sz w:val="24"/>
-          <w:szCs w:val="24"/>
+          <w:lang w:val="en-US"/>
+        </w:rPr>
+      </w:pPr>
+      <w:r>
+        <w:rPr>
+          <w:rFonts w:ascii="Cambria Math" w:hAnsi="Cambria Math" w:cs="Times New Roman"/>
+          <w:sz w:val="24"/>
+          <w:szCs w:val="24"/>
+          <w:lang w:val="en-US"/>
         </w:rPr>
         <w:t>#</w:t>
       </w:r>
@@ -32177,8 +32088,29 @@
           <w:rFonts w:ascii="Cambria Math" w:hAnsi="Cambria Math" w:cs="Times New Roman"/>
           <w:sz w:val="24"/>
           <w:szCs w:val="24"/>
-        </w:rPr>
-        <w:t xml:space="preserve"> "../</w:t>
+          <w:lang w:val="en-US"/>
+        </w:rPr>
+        <w:t xml:space="preserve"> "</w:t>
+      </w:r>
+      <w:proofErr w:type="gramStart"/>
+      <w:r>
+        <w:rPr>
+          <w:rFonts w:ascii="Cambria Math" w:hAnsi="Cambria Math" w:cs="Times New Roman"/>
+          <w:sz w:val="24"/>
+          <w:szCs w:val="24"/>
+          <w:lang w:val="en-US"/>
+        </w:rPr>
+        <w:t>..</w:t>
+      </w:r>
+      <w:proofErr w:type="gramEnd"/>
+      <w:r>
+        <w:rPr>
+          <w:rFonts w:ascii="Cambria Math" w:hAnsi="Cambria Math" w:cs="Times New Roman"/>
+          <w:sz w:val="24"/>
+          <w:szCs w:val="24"/>
+          <w:lang w:val="en-US"/>
+        </w:rPr>
+        <w:t>/</w:t>
       </w:r>
       <w:r>
         <w:rPr>
@@ -32194,9 +32126,11 @@
           <w:rFonts w:ascii="Cambria Math" w:hAnsi="Cambria Math" w:cs="Times New Roman"/>
           <w:sz w:val="24"/>
           <w:szCs w:val="24"/>
+          <w:lang w:val="en-US"/>
         </w:rPr>
         <w:t>/</w:t>
       </w:r>
+      <w:proofErr w:type="spellStart"/>
       <w:r>
         <w:rPr>
           <w:rFonts w:ascii="Cambria Math" w:hAnsi="Cambria Math" w:cs="Times New Roman"/>
@@ -32211,6 +32145,7 @@
           <w:rFonts w:ascii="Cambria Math" w:hAnsi="Cambria Math" w:cs="Times New Roman"/>
           <w:sz w:val="24"/>
           <w:szCs w:val="24"/>
+          <w:lang w:val="en-US"/>
         </w:rPr>
         <w:t>.</w:t>
       </w:r>
@@ -32223,11 +32158,13 @@
         </w:rPr>
         <w:t>h</w:t>
       </w:r>
-      <w:r>
-        <w:rPr>
-          <w:rFonts w:ascii="Cambria Math" w:hAnsi="Cambria Math" w:cs="Times New Roman"/>
-          <w:sz w:val="24"/>
-          <w:szCs w:val="24"/>
+      <w:proofErr w:type="spellEnd"/>
+      <w:r>
+        <w:rPr>
+          <w:rFonts w:ascii="Cambria Math" w:hAnsi="Cambria Math" w:cs="Times New Roman"/>
+          <w:sz w:val="24"/>
+          <w:szCs w:val="24"/>
+          <w:lang w:val="en-US"/>
         </w:rPr>
         <w:t>"</w:t>
       </w:r>
@@ -32240,6 +32177,7 @@
           <w:rFonts w:ascii="Cambria Math" w:hAnsi="Cambria Math" w:cs="Times New Roman"/>
           <w:sz w:val="24"/>
           <w:szCs w:val="24"/>
+          <w:lang w:val="en-US"/>
         </w:rPr>
       </w:pPr>
     </w:p>
@@ -34729,15 +34667,13 @@
           <w:rFonts w:ascii="Cambria Math" w:hAnsi="Cambria Math" w:cs="Times New Roman"/>
           <w:sz w:val="24"/>
           <w:szCs w:val="24"/>
-          <w:lang w:val="en-US"/>
-        </w:rPr>
-      </w:pPr>
-      <w:r>
-        <w:rPr>
-          <w:rFonts w:ascii="Cambria Math" w:hAnsi="Cambria Math" w:cs="Times New Roman"/>
-          <w:sz w:val="24"/>
-          <w:szCs w:val="24"/>
-          <w:lang w:val="en-US"/>
+        </w:rPr>
+      </w:pPr>
+      <w:r>
+        <w:rPr>
+          <w:rFonts w:ascii="Cambria Math" w:hAnsi="Cambria Math" w:cs="Times New Roman"/>
+          <w:sz w:val="24"/>
+          <w:szCs w:val="24"/>
         </w:rPr>
         <w:t>}</w:t>
       </w:r>
@@ -34825,40 +34761,25 @@
           <w:rFonts w:ascii="Cambria Math" w:hAnsi="Cambria Math" w:cs="Times New Roman"/>
           <w:sz w:val="24"/>
           <w:szCs w:val="24"/>
-        </w:rPr>
-      </w:pPr>
-      <w:r>
-        <w:rPr>
-          <w:rFonts w:ascii="Cambria Math" w:hAnsi="Cambria Math" w:cs="Times New Roman"/>
-          <w:sz w:val="24"/>
-          <w:szCs w:val="24"/>
-        </w:rPr>
-        <w:t>#</w:t>
-      </w:r>
-      <w:proofErr w:type="spellStart"/>
-      <w:r>
-        <w:rPr>
-          <w:rFonts w:ascii="Cambria Math" w:hAnsi="Cambria Math" w:cs="Times New Roman"/>
-          <w:sz w:val="24"/>
-          <w:szCs w:val="24"/>
-        </w:rPr>
-        <w:t>include</w:t>
-      </w:r>
-      <w:proofErr w:type="spellEnd"/>
-      <w:r>
-        <w:rPr>
-          <w:rFonts w:ascii="Cambria Math" w:hAnsi="Cambria Math" w:cs="Times New Roman"/>
-          <w:sz w:val="24"/>
-          <w:szCs w:val="24"/>
-        </w:rPr>
-        <w:t xml:space="preserve"> &lt;</w:t>
-      </w:r>
-      <w:proofErr w:type="spellStart"/>
-      <w:r>
-        <w:rPr>
-          <w:rFonts w:ascii="Cambria Math" w:hAnsi="Cambria Math" w:cs="Times New Roman"/>
-          <w:sz w:val="24"/>
-          <w:szCs w:val="24"/>
+          <w:lang w:val="en-US"/>
+        </w:rPr>
+      </w:pPr>
+      <w:r>
+        <w:rPr>
+          <w:rFonts w:ascii="Cambria Math" w:hAnsi="Cambria Math" w:cs="Times New Roman"/>
+          <w:sz w:val="24"/>
+          <w:szCs w:val="24"/>
+          <w:lang w:val="en-US"/>
+        </w:rPr>
+        <w:t>#include &lt;</w:t>
+      </w:r>
+      <w:proofErr w:type="spellStart"/>
+      <w:r>
+        <w:rPr>
+          <w:rFonts w:ascii="Cambria Math" w:hAnsi="Cambria Math" w:cs="Times New Roman"/>
+          <w:sz w:val="24"/>
+          <w:szCs w:val="24"/>
+          <w:lang w:val="en-US"/>
         </w:rPr>
         <w:t>iostream</w:t>
       </w:r>
@@ -34868,6 +34789,7 @@
           <w:rFonts w:ascii="Cambria Math" w:hAnsi="Cambria Math" w:cs="Times New Roman"/>
           <w:sz w:val="24"/>
           <w:szCs w:val="24"/>
+          <w:lang w:val="en-US"/>
         </w:rPr>
         <w:t>&gt;</w:t>
       </w:r>
@@ -34880,6 +34802,7 @@
           <w:rFonts w:ascii="Cambria Math" w:hAnsi="Cambria Math" w:cs="Times New Roman"/>
           <w:sz w:val="24"/>
           <w:szCs w:val="24"/>
+          <w:lang w:val="en-US"/>
         </w:rPr>
       </w:pPr>
     </w:p>
@@ -35406,7 +35329,6 @@
           <w:rFonts w:ascii="Cambria Math" w:hAnsi="Cambria Math" w:cs="Times New Roman"/>
           <w:sz w:val="24"/>
           <w:szCs w:val="24"/>
-          <w:lang w:val="en-US"/>
         </w:rPr>
       </w:pPr>
       <w:r>
@@ -35436,28 +35358,42 @@
           <w:rFonts w:ascii="Cambria Math" w:hAnsi="Cambria Math" w:cs="Times New Roman"/>
           <w:sz w:val="24"/>
           <w:szCs w:val="24"/>
-          <w:lang w:val="en-US"/>
-        </w:rPr>
-        <w:t xml:space="preserve"> &lt;&lt; i;</w:t>
-      </w:r>
-    </w:p>
-    <w:p>
-      <w:pPr>
-        <w:spacing w:line="240" w:lineRule="auto"/>
-        <w:jc w:val="both"/>
-        <w:rPr>
-          <w:rFonts w:ascii="Cambria Math" w:hAnsi="Cambria Math" w:cs="Times New Roman"/>
-          <w:sz w:val="24"/>
-          <w:szCs w:val="24"/>
-          <w:lang w:val="en-US"/>
-        </w:rPr>
-      </w:pPr>
-      <w:r>
-        <w:rPr>
-          <w:rFonts w:ascii="Cambria Math" w:hAnsi="Cambria Math" w:cs="Times New Roman"/>
-          <w:sz w:val="24"/>
-          <w:szCs w:val="24"/>
-          <w:lang w:val="en-US"/>
+        </w:rPr>
+        <w:t xml:space="preserve"> &lt;&lt; </w:t>
+      </w:r>
+      <w:r>
+        <w:rPr>
+          <w:rFonts w:ascii="Cambria Math" w:hAnsi="Cambria Math" w:cs="Times New Roman"/>
+          <w:sz w:val="24"/>
+          <w:szCs w:val="24"/>
+          <w:lang w:val="en-US"/>
+        </w:rPr>
+        <w:t>i</w:t>
+      </w:r>
+      <w:r>
+        <w:rPr>
+          <w:rFonts w:ascii="Cambria Math" w:hAnsi="Cambria Math" w:cs="Times New Roman"/>
+          <w:sz w:val="24"/>
+          <w:szCs w:val="24"/>
+        </w:rPr>
+        <w:t>;</w:t>
+      </w:r>
+    </w:p>
+    <w:p>
+      <w:pPr>
+        <w:spacing w:line="240" w:lineRule="auto"/>
+        <w:jc w:val="both"/>
+        <w:rPr>
+          <w:rFonts w:ascii="Cambria Math" w:hAnsi="Cambria Math" w:cs="Times New Roman"/>
+          <w:sz w:val="24"/>
+          <w:szCs w:val="24"/>
+        </w:rPr>
+      </w:pPr>
+      <w:r>
+        <w:rPr>
+          <w:rFonts w:ascii="Cambria Math" w:hAnsi="Cambria Math" w:cs="Times New Roman"/>
+          <w:sz w:val="24"/>
+          <w:szCs w:val="24"/>
         </w:rPr>
         <w:t xml:space="preserve">        }</w:t>
       </w:r>
@@ -35470,15 +35406,13 @@
           <w:rFonts w:ascii="Cambria Math" w:hAnsi="Cambria Math" w:cs="Times New Roman"/>
           <w:sz w:val="24"/>
           <w:szCs w:val="24"/>
-          <w:lang w:val="en-US"/>
-        </w:rPr>
-      </w:pPr>
-      <w:r>
-        <w:rPr>
-          <w:rFonts w:ascii="Cambria Math" w:hAnsi="Cambria Math" w:cs="Times New Roman"/>
-          <w:sz w:val="24"/>
-          <w:szCs w:val="24"/>
-          <w:lang w:val="en-US"/>
+        </w:rPr>
+      </w:pPr>
+      <w:r>
+        <w:rPr>
+          <w:rFonts w:ascii="Cambria Math" w:hAnsi="Cambria Math" w:cs="Times New Roman"/>
+          <w:sz w:val="24"/>
+          <w:szCs w:val="24"/>
         </w:rPr>
         <w:t xml:space="preserve">    }</w:t>
       </w:r>
@@ -35491,15 +35425,13 @@
           <w:rFonts w:ascii="Cambria Math" w:hAnsi="Cambria Math" w:cs="Times New Roman"/>
           <w:sz w:val="24"/>
           <w:szCs w:val="24"/>
-          <w:lang w:val="en-US"/>
-        </w:rPr>
-      </w:pPr>
-      <w:r>
-        <w:rPr>
-          <w:rFonts w:ascii="Cambria Math" w:hAnsi="Cambria Math" w:cs="Times New Roman"/>
-          <w:sz w:val="24"/>
-          <w:szCs w:val="24"/>
-          <w:lang w:val="en-US"/>
+        </w:rPr>
+      </w:pPr>
+      <w:r>
+        <w:rPr>
+          <w:rFonts w:ascii="Cambria Math" w:hAnsi="Cambria Math" w:cs="Times New Roman"/>
+          <w:sz w:val="24"/>
+          <w:szCs w:val="24"/>
         </w:rPr>
         <w:t xml:space="preserve">    </w:t>
       </w:r>
@@ -35519,7 +35451,6 @@
           <w:rFonts w:ascii="Cambria Math" w:hAnsi="Cambria Math" w:cs="Times New Roman"/>
           <w:sz w:val="24"/>
           <w:szCs w:val="24"/>
-          <w:lang w:val="en-US"/>
         </w:rPr>
         <w:t xml:space="preserve"> 0;</w:t>
       </w:r>
@@ -35590,8 +35521,6 @@
         </w:rPr>
         <w:t>_0sp_1sp_2kw_44sp_0vr_8sg_5sg_4dc_4sp_1sp_2vr_9sg_2sg_2vr_8sp_9sp_3sp_3kw_64dc_5sp_9sp_3</w:t>
       </w:r>
-      <w:bookmarkStart w:id="0" w:name="_GoBack"/>
-      <w:bookmarkEnd w:id="0"/>
     </w:p>
     <w:sectPr>
       <w:headerReference w:type="default" r:id="rId14"/>
@@ -35686,7 +35615,7 @@
           <w:rPr>
             <w:noProof/>
           </w:rPr>
-          <w:t>36</w:t>
+          <w:t>1</w:t>
         </w:r>
         <w:r>
           <w:rPr>
@@ -37045,7 +36974,6 @@
     <w:next w:val="a"/>
     <w:autoRedefine/>
     <w:uiPriority w:val="39"/>
-    <w:semiHidden/>
     <w:unhideWhenUsed/>
     <w:qFormat/>
     <w:rsid w:val="007473E8"/>
@@ -37341,108 +37269,24 @@
 </file>
 
 <file path=word/glossary/document.xml><?xml version="1.0" encoding="utf-8"?>
-<w:glossaryDocument xmlns:wpc="http://schemas.microsoft.com/office/word/2010/wordprocessingCanvas" xmlns:mc="http://schemas.openxmlformats.org/markup-compatibility/2006" xmlns:o="urn:schemas-microsoft-com:office:office" xmlns:r="http://schemas.openxmlformats.org/officeDocument/2006/relationships" xmlns:m="http://schemas.openxmlformats.org/officeDocument/2006/math" xmlns:v="urn:schemas-microsoft-com:vml" xmlns:wp14="http://schemas.microsoft.com/office/word/2010/wordprocessingDrawing" xmlns:wp="http://schemas.openxmlformats.org/drawingml/2006/wordprocessingDrawing" xmlns:w10="urn:schemas-microsoft-com:office:word" xmlns:w="http://schemas.openxmlformats.org/wordprocessingml/2006/main" xmlns:w14="http://schemas.microsoft.com/office/word/2010/wordml" xmlns:wpg="http://schemas.microsoft.com/office/word/2010/wordprocessingGroup" xmlns:wpi="http://schemas.microsoft.com/office/word/2010/wordprocessingInk" xmlns:wne="http://schemas.microsoft.com/office/word/2006/wordml" xmlns:wps="http://schemas.microsoft.com/office/word/2010/wordprocessingShape" mc:Ignorable="w14 wp14">
-  <w:docParts>
-    <w:docPart>
-      <w:docPartPr>
-        <w:name w:val="CDB030B9463248D0803F96E3223CECFA"/>
-        <w:category>
-          <w:name w:val="Общие"/>
-          <w:gallery w:val="placeholder"/>
-        </w:category>
-        <w:types>
-          <w:type w:val="bbPlcHdr"/>
-        </w:types>
-        <w:behaviors>
-          <w:behavior w:val="content"/>
-        </w:behaviors>
-        <w:guid w:val="{A1F998DB-A92E-4CD4-8FA9-851A8A57509D}"/>
-      </w:docPartPr>
-      <w:docPartBody>
-        <w:p>
-          <w:pPr>
-            <w:pStyle w:val="CDB030B9463248D0803F96E3223CECFA"/>
-          </w:pPr>
-          <w:r>
-            <w:rPr>
-              <w:b/>
-            </w:rPr>
-            <w:t>Введите название главы (уровень 1)</w:t>
-          </w:r>
-        </w:p>
-      </w:docPartBody>
-    </w:docPart>
-    <w:docPart>
-      <w:docPartPr>
-        <w:name w:val="07929BE91856427ABEDC0E2D816FF07E"/>
-        <w:category>
-          <w:name w:val="Общие"/>
-          <w:gallery w:val="placeholder"/>
-        </w:category>
-        <w:types>
-          <w:type w:val="bbPlcHdr"/>
-        </w:types>
-        <w:behaviors>
-          <w:behavior w:val="content"/>
-        </w:behaviors>
-        <w:guid w:val="{28C11A23-7640-4B56-9024-F5032804C47A}"/>
-      </w:docPartPr>
-      <w:docPartBody>
-        <w:p>
-          <w:pPr>
-            <w:pStyle w:val="07929BE91856427ABEDC0E2D816FF07E"/>
-          </w:pPr>
-          <w:r>
-            <w:t>Введите название главы (уровень 2)</w:t>
-          </w:r>
-        </w:p>
-      </w:docPartBody>
-    </w:docPart>
-    <w:docPart>
-      <w:docPartPr>
-        <w:name w:val="0F43804A93A14480A00694B58DD22AAB"/>
-        <w:category>
-          <w:name w:val="Общие"/>
-          <w:gallery w:val="placeholder"/>
-        </w:category>
-        <w:types>
-          <w:type w:val="bbPlcHdr"/>
-        </w:types>
-        <w:behaviors>
-          <w:behavior w:val="content"/>
-        </w:behaviors>
-        <w:guid w:val="{3CA6A12B-502B-4097-9B97-879329BDAC6B}"/>
-      </w:docPartPr>
-      <w:docPartBody>
-        <w:p>
-          <w:pPr>
-            <w:pStyle w:val="0F43804A93A14480A00694B58DD22AAB"/>
-          </w:pPr>
-          <w:r>
-            <w:t>Введите название главы (уровень 3)</w:t>
-          </w:r>
-        </w:p>
-      </w:docPartBody>
-    </w:docPart>
-  </w:docParts>
-</w:glossaryDocument>
+<w:glossaryDocument xmlns:wpc="http://schemas.microsoft.com/office/word/2010/wordprocessingCanvas" xmlns:mc="http://schemas.openxmlformats.org/markup-compatibility/2006" xmlns:o="urn:schemas-microsoft-com:office:office" xmlns:r="http://schemas.openxmlformats.org/officeDocument/2006/relationships" xmlns:m="http://schemas.openxmlformats.org/officeDocument/2006/math" xmlns:v="urn:schemas-microsoft-com:vml" xmlns:wp14="http://schemas.microsoft.com/office/word/2010/wordprocessingDrawing" xmlns:wp="http://schemas.openxmlformats.org/drawingml/2006/wordprocessingDrawing" xmlns:w10="urn:schemas-microsoft-com:office:word" xmlns:w="http://schemas.openxmlformats.org/wordprocessingml/2006/main" xmlns:w14="http://schemas.microsoft.com/office/word/2010/wordml" xmlns:wpg="http://schemas.microsoft.com/office/word/2010/wordprocessingGroup" xmlns:wpi="http://schemas.microsoft.com/office/word/2010/wordprocessingInk" xmlns:wne="http://schemas.microsoft.com/office/word/2006/wordml" xmlns:wps="http://schemas.microsoft.com/office/word/2010/wordprocessingShape" mc:Ignorable="w14 wp14"/>
 </file>
 
 <file path=word/glossary/fontTable.xml><?xml version="1.0" encoding="utf-8"?>
 <w:fonts xmlns:mc="http://schemas.openxmlformats.org/markup-compatibility/2006" xmlns:r="http://schemas.openxmlformats.org/officeDocument/2006/relationships" xmlns:w="http://schemas.openxmlformats.org/wordprocessingml/2006/main" xmlns:w14="http://schemas.microsoft.com/office/word/2010/wordml" mc:Ignorable="w14">
+  <w:font w:name="Symbol">
+    <w:panose1 w:val="05050102010706020507"/>
+    <w:charset w:val="02"/>
+    <w:family w:val="roman"/>
+    <w:pitch w:val="variable"/>
+    <w:sig w:usb0="00000000" w:usb1="10000000" w:usb2="00000000" w:usb3="00000000" w:csb0="80000000" w:csb1="00000000"/>
+  </w:font>
   <w:font w:name="Times New Roman">
     <w:panose1 w:val="02020603050405020304"/>
     <w:charset w:val="CC"/>
     <w:family w:val="roman"/>
     <w:pitch w:val="variable"/>
     <w:sig w:usb0="E0002EFF" w:usb1="C000785B" w:usb2="00000009" w:usb3="00000000" w:csb0="000001FF" w:csb1="00000000"/>
-  </w:font>
-  <w:font w:name="Symbol">
-    <w:panose1 w:val="05050102010706020507"/>
-    <w:charset w:val="02"/>
-    <w:family w:val="roman"/>
-    <w:pitch w:val="variable"/>
-    <w:sig w:usb0="00000000" w:usb1="10000000" w:usb2="00000000" w:usb3="00000000" w:csb0="80000000" w:csb1="00000000"/>
   </w:font>
   <w:font w:name="Courier New">
     <w:panose1 w:val="02070309020205020404"/>
@@ -37474,10 +37318,11 @@
   </w:font>
   <w:font w:name="Tahoma">
     <w:panose1 w:val="020B0604030504040204"/>
-    <w:charset w:val="CC"/>
+    <w:charset w:val="00"/>
     <w:family w:val="swiss"/>
+    <w:notTrueType/>
     <w:pitch w:val="variable"/>
-    <w:sig w:usb0="E1002EFF" w:usb1="C000605B" w:usb2="00000029" w:usb3="00000000" w:csb0="000101FF" w:csb1="00000000"/>
+    <w:sig w:usb0="00000003" w:usb1="00000000" w:usb2="00000000" w:usb3="00000000" w:csb0="00000001" w:csb1="00000000"/>
   </w:font>
   <w:font w:name="Cambria Math">
     <w:panose1 w:val="02040503050406030204"/>
@@ -37502,6 +37347,7 @@
     <w:rsidRoot w:val="005C1B6A"/>
     <w:rsid w:val="002E1786"/>
     <w:rsid w:val="003B02CC"/>
+    <w:rsid w:val="00477416"/>
     <w:rsid w:val="005C1B6A"/>
     <w:rsid w:val="00A66C6B"/>
     <w:rsid w:val="00DE70F5"/>
@@ -38224,7 +38070,7 @@
 </file>
 
 <file path=customXml/itemProps1.xml><?xml version="1.0" encoding="utf-8"?>
-<ds:datastoreItem xmlns:ds="http://schemas.openxmlformats.org/officeDocument/2006/customXml" ds:itemID="{29F71713-FC22-4A3D-9927-E0FC6AD92A49}">
+<ds:datastoreItem xmlns:ds="http://schemas.openxmlformats.org/officeDocument/2006/customXml" ds:itemID="{A2891E00-E0F9-4D35-8397-24F4FE111A4E}">
   <ds:schemaRefs>
     <ds:schemaRef ds:uri="http://schemas.openxmlformats.org/officeDocument/2006/bibliography"/>
   </ds:schemaRefs>

--- a/Курсовая_Отчёт.docx
+++ b/Курсовая_Отчёт.docx
@@ -628,7 +628,7 @@
               <w:b/>
               <w:sz w:val="28"/>
             </w:rPr>
-            <w:t>5</w:t>
+            <w:t>6</w:t>
           </w:r>
         </w:p>
         <w:p>
@@ -679,7 +679,7 @@
               <w:b/>
               <w:sz w:val="28"/>
             </w:rPr>
-            <w:t>6</w:t>
+            <w:t>7</w:t>
           </w:r>
         </w:p>
         <w:p>
@@ -712,7 +712,7 @@
               <w:b/>
               <w:sz w:val="28"/>
             </w:rPr>
-            <w:t>9</w:t>
+            <w:t>10</w:t>
           </w:r>
         </w:p>
         <w:p>
@@ -745,7 +745,7 @@
               <w:b/>
               <w:sz w:val="28"/>
             </w:rPr>
-            <w:t>10</w:t>
+            <w:t>11</w:t>
           </w:r>
         </w:p>
         <w:p>
@@ -768,6 +768,14 @@
           <w:r>
             <w:rPr>
               <w:rFonts w:ascii="Times New Roman" w:hAnsi="Times New Roman" w:cs="Times New Roman"/>
+              <w:b/>
+              <w:sz w:val="28"/>
+            </w:rPr>
+            <w:t xml:space="preserve"> 1</w:t>
+          </w:r>
+          <w:r>
+            <w:rPr>
+              <w:rFonts w:ascii="Times New Roman" w:hAnsi="Times New Roman" w:cs="Times New Roman"/>
               <w:sz w:val="28"/>
             </w:rPr>
             <w:ptab w:relativeTo="margin" w:alignment="right" w:leader="dot"/>
@@ -778,7 +786,89 @@
               <w:b/>
               <w:sz w:val="28"/>
             </w:rPr>
-            <w:t>11</w:t>
+            <w:t>12</w:t>
+          </w:r>
+        </w:p>
+        <w:p>
+          <w:pPr>
+            <w:pStyle w:val="11"/>
+            <w:rPr>
+              <w:rFonts w:ascii="Times New Roman" w:hAnsi="Times New Roman" w:cs="Times New Roman"/>
+              <w:b/>
+              <w:sz w:val="28"/>
+            </w:rPr>
+          </w:pPr>
+          <w:r>
+            <w:rPr>
+              <w:rFonts w:ascii="Times New Roman" w:hAnsi="Times New Roman" w:cs="Times New Roman"/>
+              <w:b/>
+              <w:sz w:val="28"/>
+            </w:rPr>
+            <w:t>Приложение</w:t>
+          </w:r>
+          <w:r>
+            <w:rPr>
+              <w:rFonts w:ascii="Times New Roman" w:hAnsi="Times New Roman" w:cs="Times New Roman"/>
+              <w:b/>
+              <w:sz w:val="28"/>
+            </w:rPr>
+            <w:t xml:space="preserve"> 2</w:t>
+          </w:r>
+          <w:r>
+            <w:rPr>
+              <w:rFonts w:ascii="Times New Roman" w:hAnsi="Times New Roman" w:cs="Times New Roman"/>
+              <w:sz w:val="28"/>
+            </w:rPr>
+            <w:ptab w:relativeTo="margin" w:alignment="right" w:leader="dot"/>
+          </w:r>
+          <w:r>
+            <w:rPr>
+              <w:rFonts w:ascii="Times New Roman" w:hAnsi="Times New Roman" w:cs="Times New Roman"/>
+              <w:b/>
+              <w:sz w:val="28"/>
+            </w:rPr>
+            <w:t>13</w:t>
+          </w:r>
+        </w:p>
+        <w:p>
+          <w:pPr>
+            <w:pStyle w:val="11"/>
+            <w:rPr>
+              <w:rFonts w:ascii="Times New Roman" w:hAnsi="Times New Roman" w:cs="Times New Roman"/>
+              <w:b/>
+              <w:sz w:val="28"/>
+            </w:rPr>
+          </w:pPr>
+          <w:r>
+            <w:rPr>
+              <w:rFonts w:ascii="Times New Roman" w:hAnsi="Times New Roman" w:cs="Times New Roman"/>
+              <w:b/>
+              <w:sz w:val="28"/>
+            </w:rPr>
+            <w:t>Приложение</w:t>
+          </w:r>
+          <w:r>
+            <w:rPr>
+              <w:rFonts w:ascii="Times New Roman" w:hAnsi="Times New Roman" w:cs="Times New Roman"/>
+              <w:b/>
+              <w:sz w:val="28"/>
+            </w:rPr>
+            <w:t xml:space="preserve"> 3</w:t>
+          </w:r>
+          <w:r>
+            <w:rPr>
+              <w:rFonts w:ascii="Times New Roman" w:hAnsi="Times New Roman" w:cs="Times New Roman"/>
+              <w:sz w:val="28"/>
+            </w:rPr>
+            <w:ptab w:relativeTo="margin" w:alignment="right" w:leader="dot"/>
+          </w:r>
+          <w:r>
+            <w:rPr>
+              <w:rFonts w:ascii="Times New Roman" w:hAnsi="Times New Roman" w:cs="Times New Roman"/>
+              <w:b/>
+              <w:sz w:val="28"/>
+            </w:rPr>
+            <w:t>14</w:t>
           </w:r>
         </w:p>
       </w:sdtContent>
@@ -798,8 +888,6 @@
         </w:rPr>
         <w:br w:type="page"/>
       </w:r>
-      <w:bookmarkStart w:id="0" w:name="_GoBack"/>
-      <w:bookmarkEnd w:id="0"/>
     </w:p>
     <w:p>
       <w:pPr>
@@ -1357,7 +1445,23 @@
           <w:rFonts w:ascii="Times New Roman" w:hAnsi="Times New Roman"/>
           <w:sz w:val="28"/>
         </w:rPr>
-        <w:t>Реализовать лексический анализатор можно двумя способами:</w:t>
+        <w:t xml:space="preserve">Имеется 3 </w:t>
+      </w:r>
+      <w:proofErr w:type="gramStart"/>
+      <w:r>
+        <w:rPr>
+          <w:rFonts w:ascii="Times New Roman" w:hAnsi="Times New Roman"/>
+          <w:sz w:val="28"/>
+        </w:rPr>
+        <w:t>основных</w:t>
+      </w:r>
+      <w:proofErr w:type="gramEnd"/>
+      <w:r>
+        <w:rPr>
+          <w:rFonts w:ascii="Times New Roman" w:hAnsi="Times New Roman"/>
+          <w:sz w:val="28"/>
+        </w:rPr>
+        <w:t xml:space="preserve"> способа реализации лексического анализатора:</w:t>
       </w:r>
     </w:p>
     <w:p>
@@ -1365,7 +1469,7 @@
         <w:pStyle w:val="a3"/>
         <w:numPr>
           <w:ilvl w:val="0"/>
-          <w:numId w:val="3"/>
+          <w:numId w:val="10"/>
         </w:numPr>
         <w:jc w:val="both"/>
         <w:rPr>
@@ -1378,7 +1482,21 @@
           <w:rFonts w:ascii="Times New Roman" w:hAnsi="Times New Roman"/>
           <w:sz w:val="28"/>
         </w:rPr>
-        <w:t>С использованием концепции объектно-ориентированного программирования.</w:t>
+        <w:t>Использование генератора лексических анализаторов, работа которых основа</w:t>
+      </w:r>
+      <w:r>
+        <w:rPr>
+          <w:rFonts w:ascii="Times New Roman" w:hAnsi="Times New Roman"/>
+          <w:sz w:val="28"/>
+        </w:rPr>
+        <w:t>на</w:t>
+      </w:r>
+      <w:r>
+        <w:rPr>
+          <w:rFonts w:ascii="Times New Roman" w:hAnsi="Times New Roman"/>
+          <w:sz w:val="28"/>
+        </w:rPr>
+        <w:t xml:space="preserve"> на регулярных выражениях</w:t>
       </w:r>
     </w:p>
     <w:p>
@@ -1386,7 +1504,7 @@
         <w:pStyle w:val="a3"/>
         <w:numPr>
           <w:ilvl w:val="0"/>
-          <w:numId w:val="3"/>
+          <w:numId w:val="10"/>
         </w:numPr>
         <w:jc w:val="both"/>
         <w:rPr>
@@ -1399,41 +1517,21 @@
           <w:rFonts w:ascii="Times New Roman" w:hAnsi="Times New Roman"/>
           <w:sz w:val="28"/>
         </w:rPr>
-        <w:t>Без использования концепции объектно-ориентированного программирования.</w:t>
-      </w:r>
-    </w:p>
-    <w:p>
-      <w:pPr>
-        <w:ind w:firstLine="426"/>
-        <w:jc w:val="both"/>
+        <w:t xml:space="preserve">Написание лексического анализатора на языке высокого уровня с использованием возможностей ввода/вывода данного языка для чтения и вывода </w:t>
+      </w:r>
+      <w:r>
         <w:rPr>
           <w:rFonts w:ascii="Times New Roman" w:hAnsi="Times New Roman"/>
           <w:sz w:val="28"/>
         </w:rPr>
-      </w:pPr>
+        <w:t>входной инфор</w:t>
+      </w:r>
       <w:r>
         <w:rPr>
           <w:rFonts w:ascii="Times New Roman" w:hAnsi="Times New Roman"/>
           <w:sz w:val="28"/>
         </w:rPr>
-        <w:t>Для решения задачи я выбрал реализацию с использованием концепции ООП.</w:t>
-      </w:r>
-    </w:p>
-    <w:p>
-      <w:pPr>
-        <w:ind w:firstLine="426"/>
-        <w:jc w:val="both"/>
-        <w:rPr>
-          <w:rFonts w:ascii="Times New Roman" w:hAnsi="Times New Roman"/>
-          <w:sz w:val="28"/>
-        </w:rPr>
-      </w:pPr>
-      <w:r>
-        <w:rPr>
-          <w:rFonts w:ascii="Times New Roman" w:hAnsi="Times New Roman"/>
-          <w:sz w:val="28"/>
-        </w:rPr>
-        <w:t>Достоинства данного способа:</w:t>
+        <w:t>мации</w:t>
       </w:r>
     </w:p>
     <w:p>
@@ -1441,7 +1539,7 @@
         <w:pStyle w:val="a3"/>
         <w:numPr>
           <w:ilvl w:val="0"/>
-          <w:numId w:val="4"/>
+          <w:numId w:val="10"/>
         </w:numPr>
         <w:jc w:val="both"/>
         <w:rPr>
@@ -1454,7 +1552,24 @@
           <w:rFonts w:ascii="Times New Roman" w:hAnsi="Times New Roman"/>
           <w:sz w:val="28"/>
         </w:rPr>
-        <w:t>Абстракция от деталей реализации</w:t>
+        <w:t>Написание лексического анализатора на языке ассемблера и явное управление процессом чтения входной информации</w:t>
+      </w:r>
+    </w:p>
+    <w:p>
+      <w:pPr>
+        <w:ind w:firstLine="426"/>
+        <w:jc w:val="both"/>
+        <w:rPr>
+          <w:rFonts w:ascii="Times New Roman" w:hAnsi="Times New Roman"/>
+          <w:sz w:val="28"/>
+        </w:rPr>
+      </w:pPr>
+      <w:r>
+        <w:rPr>
+          <w:rFonts w:ascii="Times New Roman" w:hAnsi="Times New Roman"/>
+          <w:sz w:val="28"/>
+        </w:rPr>
+        <w:t>Преимущества первого способа:</w:t>
       </w:r>
     </w:p>
     <w:p>
@@ -1462,7 +1577,7 @@
         <w:pStyle w:val="a3"/>
         <w:numPr>
           <w:ilvl w:val="0"/>
-          <w:numId w:val="4"/>
+          <w:numId w:val="11"/>
         </w:numPr>
         <w:jc w:val="both"/>
         <w:rPr>
@@ -1475,7 +1590,7 @@
           <w:rFonts w:ascii="Times New Roman" w:hAnsi="Times New Roman"/>
           <w:sz w:val="28"/>
         </w:rPr>
-        <w:t>Совместное описание данных и операций над ними</w:t>
+        <w:t>Необходимость описания только лексем языка</w:t>
       </w:r>
     </w:p>
     <w:p>
@@ -1483,7 +1598,7 @@
         <w:pStyle w:val="a3"/>
         <w:numPr>
           <w:ilvl w:val="0"/>
-          <w:numId w:val="4"/>
+          <w:numId w:val="11"/>
         </w:numPr>
         <w:jc w:val="both"/>
         <w:rPr>
@@ -1496,7 +1611,24 @@
           <w:rFonts w:ascii="Times New Roman" w:hAnsi="Times New Roman"/>
           <w:sz w:val="28"/>
         </w:rPr>
-        <w:t>Модульность</w:t>
+        <w:t>Скорость получения конечных результатов</w:t>
+      </w:r>
+    </w:p>
+    <w:p>
+      <w:pPr>
+        <w:ind w:firstLine="426"/>
+        <w:jc w:val="both"/>
+        <w:rPr>
+          <w:rFonts w:ascii="Times New Roman" w:hAnsi="Times New Roman"/>
+          <w:sz w:val="28"/>
+        </w:rPr>
+      </w:pPr>
+      <w:r>
+        <w:rPr>
+          <w:rFonts w:ascii="Times New Roman" w:hAnsi="Times New Roman"/>
+          <w:sz w:val="28"/>
+        </w:rPr>
+        <w:t>Недостатки первого способа:</w:t>
       </w:r>
     </w:p>
     <w:p>
@@ -1504,7 +1636,7 @@
         <w:pStyle w:val="a3"/>
         <w:numPr>
           <w:ilvl w:val="0"/>
-          <w:numId w:val="4"/>
+          <w:numId w:val="12"/>
         </w:numPr>
         <w:jc w:val="both"/>
         <w:rPr>
@@ -1517,24 +1649,7 @@
           <w:rFonts w:ascii="Times New Roman" w:hAnsi="Times New Roman"/>
           <w:sz w:val="28"/>
         </w:rPr>
-        <w:t>Возможность создания расширяемых систем</w:t>
-      </w:r>
-    </w:p>
-    <w:p>
-      <w:pPr>
-        <w:ind w:firstLine="426"/>
-        <w:jc w:val="both"/>
-        <w:rPr>
-          <w:rFonts w:ascii="Times New Roman" w:hAnsi="Times New Roman"/>
-          <w:sz w:val="28"/>
-        </w:rPr>
-      </w:pPr>
-      <w:r>
-        <w:rPr>
-          <w:rFonts w:ascii="Times New Roman" w:hAnsi="Times New Roman"/>
-          <w:sz w:val="28"/>
-        </w:rPr>
-        <w:t>Недостатки:</w:t>
+        <w:t>Использование сложных регулярных выражений</w:t>
       </w:r>
     </w:p>
     <w:p>
@@ -1542,7 +1657,7 @@
         <w:pStyle w:val="a3"/>
         <w:numPr>
           <w:ilvl w:val="0"/>
-          <w:numId w:val="5"/>
+          <w:numId w:val="12"/>
         </w:numPr>
         <w:jc w:val="both"/>
         <w:rPr>
@@ -1555,7 +1670,24 @@
           <w:rFonts w:ascii="Times New Roman" w:hAnsi="Times New Roman"/>
           <w:sz w:val="28"/>
         </w:rPr>
-        <w:t>Более сложное документирование, чем в случае реализации без использования концепции ООП, так как любой метод может быть переопределён</w:t>
+        <w:t>Отсутствие гибкости</w:t>
+      </w:r>
+    </w:p>
+    <w:p>
+      <w:pPr>
+        <w:ind w:firstLine="426"/>
+        <w:jc w:val="both"/>
+        <w:rPr>
+          <w:rFonts w:ascii="Times New Roman" w:hAnsi="Times New Roman"/>
+          <w:sz w:val="28"/>
+        </w:rPr>
+      </w:pPr>
+      <w:r>
+        <w:rPr>
+          <w:rFonts w:ascii="Times New Roman" w:hAnsi="Times New Roman"/>
+          <w:sz w:val="28"/>
+        </w:rPr>
+        <w:t>Преимущества написания лексического анализатора на ЯВУ:</w:t>
       </w:r>
     </w:p>
     <w:p>
@@ -1563,7 +1695,7 @@
         <w:pStyle w:val="a3"/>
         <w:numPr>
           <w:ilvl w:val="0"/>
-          <w:numId w:val="5"/>
+          <w:numId w:val="13"/>
         </w:numPr>
         <w:jc w:val="both"/>
         <w:rPr>
@@ -1576,7 +1708,7 @@
           <w:rFonts w:ascii="Times New Roman" w:hAnsi="Times New Roman"/>
           <w:sz w:val="28"/>
         </w:rPr>
-        <w:t>В случае сложной иерархии классов поля и методы наследуются с разных уровней</w:t>
+        <w:t>Гибкость</w:t>
       </w:r>
     </w:p>
     <w:p>
@@ -1584,7 +1716,7 @@
         <w:pStyle w:val="a3"/>
         <w:numPr>
           <w:ilvl w:val="0"/>
-          <w:numId w:val="5"/>
+          <w:numId w:val="13"/>
         </w:numPr>
         <w:jc w:val="both"/>
         <w:rPr>
@@ -1597,7 +1729,274 @@
           <w:rFonts w:ascii="Times New Roman" w:hAnsi="Times New Roman"/>
           <w:sz w:val="28"/>
         </w:rPr>
-        <w:t>Чем больше логики сокрыто в недрах класса, тем сложнее его расширение</w:t>
+        <w:t>Быстрота реализации</w:t>
+      </w:r>
+    </w:p>
+    <w:p>
+      <w:pPr>
+        <w:pStyle w:val="a3"/>
+        <w:numPr>
+          <w:ilvl w:val="0"/>
+          <w:numId w:val="13"/>
+        </w:numPr>
+        <w:jc w:val="both"/>
+        <w:rPr>
+          <w:rFonts w:ascii="Times New Roman" w:hAnsi="Times New Roman"/>
+          <w:sz w:val="28"/>
+        </w:rPr>
+      </w:pPr>
+      <w:r>
+        <w:rPr>
+          <w:rFonts w:ascii="Times New Roman" w:hAnsi="Times New Roman"/>
+          <w:sz w:val="28"/>
+        </w:rPr>
+        <w:t>Повышение навыков реализации продукта</w:t>
+      </w:r>
+    </w:p>
+    <w:p>
+      <w:pPr>
+        <w:pStyle w:val="a3"/>
+        <w:numPr>
+          <w:ilvl w:val="0"/>
+          <w:numId w:val="13"/>
+        </w:numPr>
+        <w:jc w:val="both"/>
+        <w:rPr>
+          <w:rFonts w:ascii="Times New Roman" w:hAnsi="Times New Roman"/>
+          <w:sz w:val="28"/>
+        </w:rPr>
+      </w:pPr>
+      <w:r>
+        <w:rPr>
+          <w:rFonts w:ascii="Times New Roman" w:hAnsi="Times New Roman"/>
+          <w:sz w:val="28"/>
+        </w:rPr>
+        <w:t>Отсутствие регулярных выражений</w:t>
+      </w:r>
+    </w:p>
+    <w:p>
+      <w:pPr>
+        <w:ind w:firstLine="426"/>
+        <w:jc w:val="both"/>
+        <w:rPr>
+          <w:rFonts w:ascii="Times New Roman" w:hAnsi="Times New Roman"/>
+          <w:sz w:val="28"/>
+        </w:rPr>
+      </w:pPr>
+      <w:r>
+        <w:rPr>
+          <w:rFonts w:ascii="Times New Roman" w:hAnsi="Times New Roman"/>
+          <w:sz w:val="28"/>
+        </w:rPr>
+        <w:t>Недостатки написания лексического анализатора на ЯВУ:</w:t>
+      </w:r>
+    </w:p>
+    <w:p>
+      <w:pPr>
+        <w:pStyle w:val="a3"/>
+        <w:numPr>
+          <w:ilvl w:val="0"/>
+          <w:numId w:val="14"/>
+        </w:numPr>
+        <w:jc w:val="both"/>
+        <w:rPr>
+          <w:rFonts w:ascii="Times New Roman" w:hAnsi="Times New Roman"/>
+          <w:sz w:val="28"/>
+        </w:rPr>
+      </w:pPr>
+      <w:r>
+        <w:rPr>
+          <w:rFonts w:ascii="Times New Roman" w:hAnsi="Times New Roman"/>
+          <w:sz w:val="28"/>
+        </w:rPr>
+        <w:t>Скорость получения конечных результатов ниже, чем при использовании генератора лексического анализатора</w:t>
+      </w:r>
+    </w:p>
+    <w:p>
+      <w:pPr>
+        <w:ind w:firstLine="426"/>
+        <w:jc w:val="both"/>
+        <w:rPr>
+          <w:rFonts w:ascii="Times New Roman" w:hAnsi="Times New Roman"/>
+          <w:sz w:val="28"/>
+        </w:rPr>
+      </w:pPr>
+      <w:r>
+        <w:rPr>
+          <w:rFonts w:ascii="Times New Roman" w:hAnsi="Times New Roman"/>
+          <w:sz w:val="28"/>
+        </w:rPr>
+        <w:t>Преимущества написания ЛА на языке ассемблера:</w:t>
+      </w:r>
+    </w:p>
+    <w:p>
+      <w:pPr>
+        <w:pStyle w:val="a3"/>
+        <w:numPr>
+          <w:ilvl w:val="0"/>
+          <w:numId w:val="15"/>
+        </w:numPr>
+        <w:jc w:val="both"/>
+        <w:rPr>
+          <w:rFonts w:ascii="Times New Roman" w:hAnsi="Times New Roman"/>
+          <w:sz w:val="28"/>
+        </w:rPr>
+      </w:pPr>
+      <w:r>
+        <w:rPr>
+          <w:rFonts w:ascii="Times New Roman" w:hAnsi="Times New Roman"/>
+          <w:sz w:val="28"/>
+        </w:rPr>
+        <w:t>Скорость работы программы</w:t>
+      </w:r>
+    </w:p>
+    <w:p>
+      <w:pPr>
+        <w:ind w:firstLine="426"/>
+        <w:jc w:val="both"/>
+        <w:rPr>
+          <w:rFonts w:ascii="Times New Roman" w:hAnsi="Times New Roman"/>
+          <w:sz w:val="28"/>
+        </w:rPr>
+      </w:pPr>
+      <w:r>
+        <w:rPr>
+          <w:rFonts w:ascii="Times New Roman" w:hAnsi="Times New Roman"/>
+          <w:sz w:val="28"/>
+        </w:rPr>
+        <w:t>Недостатки:</w:t>
+      </w:r>
+    </w:p>
+    <w:p>
+      <w:pPr>
+        <w:pStyle w:val="a3"/>
+        <w:numPr>
+          <w:ilvl w:val="0"/>
+          <w:numId w:val="16"/>
+        </w:numPr>
+        <w:jc w:val="both"/>
+        <w:rPr>
+          <w:rFonts w:ascii="Times New Roman" w:hAnsi="Times New Roman"/>
+          <w:sz w:val="28"/>
+        </w:rPr>
+      </w:pPr>
+      <w:r>
+        <w:rPr>
+          <w:rFonts w:ascii="Times New Roman" w:hAnsi="Times New Roman"/>
+          <w:sz w:val="28"/>
+        </w:rPr>
+        <w:t>Долгая реализация</w:t>
+      </w:r>
+    </w:p>
+    <w:p>
+      <w:pPr>
+        <w:pStyle w:val="a3"/>
+        <w:numPr>
+          <w:ilvl w:val="0"/>
+          <w:numId w:val="16"/>
+        </w:numPr>
+        <w:jc w:val="both"/>
+        <w:rPr>
+          <w:rFonts w:ascii="Times New Roman" w:hAnsi="Times New Roman"/>
+          <w:sz w:val="28"/>
+        </w:rPr>
+      </w:pPr>
+      <w:r>
+        <w:rPr>
+          <w:rFonts w:ascii="Times New Roman" w:hAnsi="Times New Roman"/>
+          <w:sz w:val="28"/>
+        </w:rPr>
+        <w:t>Сложная реализация</w:t>
+      </w:r>
+    </w:p>
+    <w:p>
+      <w:pPr>
+        <w:pStyle w:val="a3"/>
+        <w:numPr>
+          <w:ilvl w:val="0"/>
+          <w:numId w:val="16"/>
+        </w:numPr>
+        <w:jc w:val="both"/>
+        <w:rPr>
+          <w:rFonts w:ascii="Times New Roman" w:hAnsi="Times New Roman"/>
+          <w:sz w:val="28"/>
+        </w:rPr>
+      </w:pPr>
+      <w:r>
+        <w:rPr>
+          <w:rFonts w:ascii="Times New Roman" w:hAnsi="Times New Roman"/>
+          <w:sz w:val="28"/>
+        </w:rPr>
+        <w:t>Сложность поддержки продукта</w:t>
+      </w:r>
+    </w:p>
+    <w:p>
+      <w:pPr>
+        <w:pStyle w:val="a3"/>
+        <w:numPr>
+          <w:ilvl w:val="0"/>
+          <w:numId w:val="16"/>
+        </w:numPr>
+        <w:jc w:val="both"/>
+        <w:rPr>
+          <w:rFonts w:ascii="Times New Roman" w:hAnsi="Times New Roman"/>
+          <w:sz w:val="28"/>
+        </w:rPr>
+      </w:pPr>
+      <w:r>
+        <w:rPr>
+          <w:rFonts w:ascii="Times New Roman" w:hAnsi="Times New Roman"/>
+          <w:sz w:val="28"/>
+        </w:rPr>
+        <w:lastRenderedPageBreak/>
+        <w:t>Отсутствие гибкости</w:t>
+      </w:r>
+    </w:p>
+    <w:p>
+      <w:pPr>
+        <w:ind w:firstLine="426"/>
+        <w:jc w:val="both"/>
+        <w:rPr>
+          <w:rFonts w:ascii="Times New Roman" w:hAnsi="Times New Roman"/>
+          <w:sz w:val="28"/>
+        </w:rPr>
+      </w:pPr>
+      <w:r>
+        <w:rPr>
+          <w:rFonts w:ascii="Times New Roman" w:hAnsi="Times New Roman"/>
+          <w:sz w:val="28"/>
+        </w:rPr>
+        <w:t>Мной было принято решение реализовать Лексический анализатор на языке</w:t>
+      </w:r>
+      <w:proofErr w:type="gramStart"/>
+      <w:r>
+        <w:rPr>
+          <w:rFonts w:ascii="Times New Roman" w:hAnsi="Times New Roman"/>
+          <w:sz w:val="28"/>
+        </w:rPr>
+        <w:t xml:space="preserve"> С</w:t>
+      </w:r>
+      <w:proofErr w:type="gramEnd"/>
+      <w:r>
+        <w:rPr>
+          <w:rFonts w:ascii="Times New Roman" w:hAnsi="Times New Roman"/>
+          <w:sz w:val="28"/>
+        </w:rPr>
+        <w:t>++ с и</w:t>
+      </w:r>
+      <w:r>
+        <w:rPr>
+          <w:rFonts w:ascii="Times New Roman" w:hAnsi="Times New Roman"/>
+          <w:sz w:val="28"/>
+        </w:rPr>
+        <w:t>спользованием принципов о</w:t>
+      </w:r>
+      <w:r>
+        <w:rPr>
+          <w:rFonts w:ascii="Times New Roman" w:hAnsi="Times New Roman"/>
+          <w:sz w:val="28"/>
+        </w:rPr>
+        <w:t>бъектно-ориентированного программирования.</w:t>
       </w:r>
     </w:p>
     <w:p>
@@ -1970,6 +2369,13 @@
         </w:rPr>
         <w:t>.</w:t>
       </w:r>
+      <w:r>
+        <w:rPr>
+          <w:rFonts w:ascii="Times New Roman" w:hAnsi="Times New Roman"/>
+          <w:sz w:val="28"/>
+        </w:rPr>
+        <w:t xml:space="preserve"> (Приложение 1)</w:t>
+      </w:r>
     </w:p>
     <w:p>
       <w:pPr>
@@ -1998,6 +2404,13 @@
         </w:rPr>
         <w:t>.</w:t>
       </w:r>
+      <w:r>
+        <w:rPr>
+          <w:rFonts w:ascii="Times New Roman" w:hAnsi="Times New Roman"/>
+          <w:sz w:val="28"/>
+        </w:rPr>
+        <w:t xml:space="preserve"> (Приложение 1)</w:t>
+      </w:r>
     </w:p>
     <w:p>
       <w:pPr>
@@ -2017,7 +2430,30 @@
           <w:rFonts w:ascii="Times New Roman" w:hAnsi="Times New Roman"/>
           <w:sz w:val="28"/>
         </w:rPr>
-        <w:t>Определение, какой группе лексем принадлежит слово.</w:t>
+        <w:t xml:space="preserve">Получение </w:t>
+      </w:r>
+      <w:proofErr w:type="spellStart"/>
+      <w:r>
+        <w:rPr>
+          <w:rFonts w:ascii="Times New Roman" w:hAnsi="Times New Roman"/>
+          <w:sz w:val="28"/>
+        </w:rPr>
+        <w:t>токенов</w:t>
+      </w:r>
+      <w:proofErr w:type="spellEnd"/>
+      <w:r>
+        <w:rPr>
+          <w:rFonts w:ascii="Times New Roman" w:hAnsi="Times New Roman"/>
+          <w:sz w:val="28"/>
+        </w:rPr>
+        <w:t xml:space="preserve"> из лексем</w:t>
+      </w:r>
+      <w:r>
+        <w:rPr>
+          <w:rFonts w:ascii="Times New Roman" w:hAnsi="Times New Roman"/>
+          <w:sz w:val="28"/>
+        </w:rPr>
+        <w:t xml:space="preserve"> (Приложение 2)</w:t>
       </w:r>
     </w:p>
     <w:p>
@@ -2038,7 +2474,7 @@
           <w:rFonts w:ascii="Times New Roman" w:hAnsi="Times New Roman"/>
           <w:sz w:val="28"/>
         </w:rPr>
-        <w:t xml:space="preserve">Получение </w:t>
+        <w:t xml:space="preserve">Вывод </w:t>
       </w:r>
       <w:proofErr w:type="spellStart"/>
       <w:r>
@@ -2054,79 +2490,51 @@
           <w:rFonts w:ascii="Times New Roman" w:hAnsi="Times New Roman"/>
           <w:sz w:val="28"/>
         </w:rPr>
-        <w:t xml:space="preserve"> из лексем</w:t>
-      </w:r>
-    </w:p>
-    <w:p>
-      <w:pPr>
-        <w:pStyle w:val="a3"/>
-        <w:numPr>
-          <w:ilvl w:val="0"/>
-          <w:numId w:val="8"/>
-        </w:numPr>
-        <w:jc w:val="both"/>
+        <w:t xml:space="preserve"> в выходной </w:t>
+      </w:r>
+      <w:r>
         <w:rPr>
           <w:rFonts w:ascii="Times New Roman" w:hAnsi="Times New Roman"/>
           <w:sz w:val="28"/>
         </w:rPr>
-      </w:pPr>
-      <w:r>
+        <w:t>файл</w:t>
+      </w:r>
+    </w:p>
+    <w:p>
+      <w:pPr>
+        <w:ind w:firstLine="426"/>
+        <w:jc w:val="both"/>
         <w:rPr>
           <w:rFonts w:ascii="Times New Roman" w:hAnsi="Times New Roman"/>
           <w:sz w:val="28"/>
         </w:rPr>
-        <w:t xml:space="preserve">Вывод </w:t>
-      </w:r>
-      <w:proofErr w:type="spellStart"/>
+      </w:pPr>
       <w:r>
         <w:rPr>
           <w:rFonts w:ascii="Times New Roman" w:hAnsi="Times New Roman"/>
           <w:sz w:val="28"/>
         </w:rPr>
-        <w:t>токенов</w:t>
-      </w:r>
-      <w:proofErr w:type="spellEnd"/>
-      <w:r>
+        <w:t>Для удобства разработки файлы разбиваем по модулям.</w:t>
+      </w:r>
+    </w:p>
+    <w:p>
+      <w:pPr>
+        <w:ind w:firstLine="426"/>
+        <w:jc w:val="both"/>
         <w:rPr>
           <w:rFonts w:ascii="Times New Roman" w:hAnsi="Times New Roman"/>
           <w:sz w:val="28"/>
         </w:rPr>
-        <w:t xml:space="preserve"> в выходной текст</w:t>
-      </w:r>
-    </w:p>
-    <w:p>
-      <w:pPr>
-        <w:ind w:firstLine="426"/>
-        <w:jc w:val="both"/>
+      </w:pPr>
+      <w:r>
         <w:rPr>
           <w:rFonts w:ascii="Times New Roman" w:hAnsi="Times New Roman"/>
           <w:sz w:val="28"/>
         </w:rPr>
-      </w:pPr>
-      <w:r>
-        <w:rPr>
-          <w:rFonts w:ascii="Times New Roman" w:hAnsi="Times New Roman"/>
-          <w:sz w:val="28"/>
-        </w:rPr>
-        <w:t>Для удобства разработки файлы разбиваем по модулям.</w:t>
-      </w:r>
-    </w:p>
-    <w:p>
-      <w:pPr>
-        <w:ind w:firstLine="426"/>
-        <w:jc w:val="both"/>
-        <w:rPr>
-          <w:rFonts w:ascii="Times New Roman" w:hAnsi="Times New Roman"/>
-          <w:sz w:val="28"/>
-        </w:rPr>
-      </w:pPr>
-      <w:r>
-        <w:rPr>
-          <w:rFonts w:ascii="Times New Roman" w:hAnsi="Times New Roman"/>
-          <w:sz w:val="28"/>
-        </w:rPr>
         <w:t>Структура каталогов проекта:</w:t>
       </w:r>
+      <w:bookmarkStart w:id="0" w:name="_GoBack"/>
+      <w:bookmarkEnd w:id="0"/>
     </w:p>
     <w:p>
       <w:pPr>
@@ -2755,118 +3163,101 @@
           <w:rFonts w:ascii="Times New Roman" w:hAnsi="Times New Roman"/>
           <w:sz w:val="28"/>
         </w:rPr>
-        <w:t xml:space="preserve">программы. Каждая функция в данном модуле </w:t>
+        <w:t xml:space="preserve">программы. Каждая функция в данном модуле имеет имя </w:t>
       </w:r>
       <w:r>
         <w:rPr>
           <w:rFonts w:ascii="Times New Roman" w:hAnsi="Times New Roman"/>
           <w:sz w:val="28"/>
+          <w:lang w:val="en-US"/>
+        </w:rPr>
+        <w:t>test</w:t>
+      </w:r>
+      <w:r>
+        <w:rPr>
+          <w:rFonts w:ascii="Times New Roman" w:hAnsi="Times New Roman"/>
+          <w:sz w:val="28"/>
+        </w:rPr>
+        <w:t>&lt;</w:t>
+      </w:r>
+      <w:r>
+        <w:rPr>
+          <w:rFonts w:ascii="Times New Roman" w:hAnsi="Times New Roman"/>
+          <w:sz w:val="28"/>
+        </w:rPr>
+        <w:t>Название проверяемой функции или метода</w:t>
+      </w:r>
+      <w:r>
+        <w:rPr>
+          <w:rFonts w:ascii="Times New Roman" w:hAnsi="Times New Roman"/>
+          <w:sz w:val="28"/>
+        </w:rPr>
+        <w:t>&gt;</w:t>
+      </w:r>
+      <w:r>
+        <w:rPr>
+          <w:rFonts w:ascii="Times New Roman" w:hAnsi="Times New Roman"/>
+          <w:sz w:val="28"/>
+        </w:rPr>
+        <w:t>.</w:t>
+      </w:r>
+      <w:r>
+        <w:rPr>
+          <w:rFonts w:ascii="Times New Roman" w:hAnsi="Times New Roman"/>
+          <w:sz w:val="28"/>
+        </w:rPr>
+        <w:t xml:space="preserve"> Использование </w:t>
+      </w:r>
+      <w:r>
+        <w:rPr>
+          <w:rFonts w:ascii="Times New Roman" w:hAnsi="Times New Roman"/>
+          <w:sz w:val="28"/>
         </w:rPr>
         <w:lastRenderedPageBreak/>
-        <w:t xml:space="preserve">имеет имя </w:t>
-      </w:r>
-      <w:r>
+        <w:t>тестов позволяет предотвратить ошибки, на начальных этапах, что упростит их исправление.</w:t>
+      </w:r>
+    </w:p>
+    <w:p>
+      <w:pPr>
+        <w:ind w:firstLine="426"/>
+        <w:jc w:val="both"/>
         <w:rPr>
           <w:rFonts w:ascii="Times New Roman" w:hAnsi="Times New Roman"/>
           <w:sz w:val="28"/>
-          <w:lang w:val="en-US"/>
-        </w:rPr>
-        <w:t>test</w:t>
-      </w:r>
+        </w:rPr>
+      </w:pPr>
+      <w:proofErr w:type="spellStart"/>
+      <w:proofErr w:type="gramStart"/>
       <w:r>
         <w:rPr>
           <w:rFonts w:ascii="Times New Roman" w:hAnsi="Times New Roman"/>
           <w:sz w:val="28"/>
-        </w:rPr>
-        <w:t>&lt;</w:t>
-      </w:r>
+          <w:lang w:val="en-US"/>
+        </w:rPr>
+        <w:t>utils</w:t>
+      </w:r>
+      <w:proofErr w:type="spellEnd"/>
+      <w:proofErr w:type="gramEnd"/>
       <w:r>
         <w:rPr>
           <w:rFonts w:ascii="Times New Roman" w:hAnsi="Times New Roman"/>
           <w:sz w:val="28"/>
         </w:rPr>
-        <w:t>Название проверяемой функции или метода</w:t>
+        <w:t xml:space="preserve"> – </w:t>
       </w:r>
       <w:r>
         <w:rPr>
           <w:rFonts w:ascii="Times New Roman" w:hAnsi="Times New Roman"/>
           <w:sz w:val="28"/>
         </w:rPr>
-        <w:t>&gt;</w:t>
+        <w:t xml:space="preserve">полезные утилиты. В большей части – функции проверки принадлежности слова группе </w:t>
       </w:r>
       <w:r>
         <w:rPr>
           <w:rFonts w:ascii="Times New Roman" w:hAnsi="Times New Roman"/>
           <w:sz w:val="28"/>
         </w:rPr>
-        <w:t>.</w:t>
-      </w:r>
-      <w:r>
-        <w:rPr>
-          <w:rFonts w:ascii="Times New Roman" w:hAnsi="Times New Roman"/>
-          <w:sz w:val="28"/>
-        </w:rPr>
-        <w:t xml:space="preserve"> Использование тестов позволяет предотвратить ошибки, на начальных этапах, что упростит их исправление.</w:t>
-      </w:r>
-    </w:p>
-    <w:p>
-      <w:pPr>
-        <w:ind w:firstLine="426"/>
-        <w:jc w:val="both"/>
-        <w:rPr>
-          <w:rFonts w:ascii="Times New Roman" w:hAnsi="Times New Roman"/>
-          <w:sz w:val="28"/>
-        </w:rPr>
-      </w:pPr>
-      <w:proofErr w:type="spellStart"/>
-      <w:proofErr w:type="gramStart"/>
-      <w:r>
-        <w:rPr>
-          <w:rFonts w:ascii="Times New Roman" w:hAnsi="Times New Roman"/>
-          <w:sz w:val="28"/>
-          <w:lang w:val="en-US"/>
-        </w:rPr>
-        <w:t>utils</w:t>
-      </w:r>
-      <w:proofErr w:type="spellEnd"/>
-      <w:proofErr w:type="gramEnd"/>
-      <w:r>
-        <w:rPr>
-          <w:rFonts w:ascii="Times New Roman" w:hAnsi="Times New Roman"/>
-          <w:sz w:val="28"/>
-        </w:rPr>
-        <w:t xml:space="preserve"> – </w:t>
-      </w:r>
-      <w:r>
-        <w:rPr>
-          <w:rFonts w:ascii="Times New Roman" w:hAnsi="Times New Roman"/>
-          <w:sz w:val="28"/>
-        </w:rPr>
-        <w:t xml:space="preserve">полезные утилиты. В большей части – функции проверки принадлежности слова группе </w:t>
-      </w:r>
-      <w:r>
-        <w:rPr>
-          <w:rFonts w:ascii="Times New Roman" w:hAnsi="Times New Roman"/>
-          <w:sz w:val="28"/>
-        </w:rPr>
         <w:t>лексем.</w:t>
-      </w:r>
-    </w:p>
-    <w:p>
-      <w:pPr>
-        <w:ind w:firstLine="426"/>
-        <w:jc w:val="both"/>
-        <w:rPr>
-          <w:rFonts w:ascii="Times New Roman" w:hAnsi="Times New Roman"/>
-          <w:sz w:val="28"/>
-        </w:rPr>
-      </w:pPr>
-      <w:r>
-        <w:rPr>
-          <w:rFonts w:ascii="Times New Roman" w:hAnsi="Times New Roman"/>
-          <w:sz w:val="28"/>
-        </w:rPr>
-        <w:t>Иерархия классов:</w:t>
       </w:r>
     </w:p>
     <w:p>
@@ -2881,9 +3272,9 @@
           <w:lang w:eastAsia="ru-RU"/>
         </w:rPr>
         <w:drawing>
-          <wp:inline distT="0" distB="0" distL="0" distR="0" wp14:anchorId="0B3945F5" wp14:editId="2F3D727D">
-            <wp:extent cx="2995121" cy="3411110"/>
-            <wp:effectExtent l="0" t="0" r="0" b="0"/>
+          <wp:inline distT="0" distB="0" distL="0" distR="0" wp14:anchorId="5E0A8860" wp14:editId="152E804F">
+            <wp:extent cx="3609975" cy="5953125"/>
+            <wp:effectExtent l="0" t="0" r="9525" b="9525"/>
             <wp:docPr id="1" name="Рисунок 1"/>
             <wp:cNvGraphicFramePr>
               <a:graphicFrameLocks xmlns:a="http://schemas.openxmlformats.org/drawingml/2006/main" noChangeAspect="1"/>
@@ -2904,7 +3295,7 @@
                   <pic:spPr>
                     <a:xfrm>
                       <a:off x="0" y="0"/>
-                      <a:ext cx="2995121" cy="3411110"/>
+                      <a:ext cx="3609975" cy="5953125"/>
                     </a:xfrm>
                     <a:prstGeom prst="rect">
                       <a:avLst/>
@@ -3007,8 +3398,19 @@
           <w:i/>
           <w:color w:val="auto"/>
           <w:sz w:val="22"/>
-        </w:rPr>
-        <w:t>Иерархия классов</w:t>
+          <w:lang w:val="en-US"/>
+        </w:rPr>
+        <w:t>UML-</w:t>
+      </w:r>
+      <w:r>
+        <w:rPr>
+          <w:rFonts w:ascii="Times New Roman" w:hAnsi="Times New Roman" w:cs="Times New Roman"/>
+          <w:b w:val="0"/>
+          <w:i/>
+          <w:color w:val="auto"/>
+          <w:sz w:val="22"/>
+        </w:rPr>
+        <w:t>диаграмма классов</w:t>
       </w:r>
     </w:p>
     <w:p>
@@ -3139,7 +3541,15 @@
           <w:rFonts w:ascii="Times New Roman" w:hAnsi="Times New Roman" w:cs="Times New Roman"/>
           <w:sz w:val="28"/>
         </w:rPr>
-        <w:t xml:space="preserve">Так, если значение уже в словаре, возвращает результат метода базового класса, иначе сначала заносим в словарь и только потом возвращаем </w:t>
+        <w:t xml:space="preserve">Так, </w:t>
+      </w:r>
+      <w:r>
+        <w:rPr>
+          <w:rFonts w:ascii="Times New Roman" w:hAnsi="Times New Roman" w:cs="Times New Roman"/>
+          <w:sz w:val="28"/>
+        </w:rPr>
+        <w:lastRenderedPageBreak/>
+        <w:t xml:space="preserve">если значение уже в словаре, возвращает результат метода базового класса, иначе сначала заносим в словарь и только потом возвращаем </w:t>
       </w:r>
       <w:proofErr w:type="spellStart"/>
       <w:r>
@@ -3301,10 +3711,8 @@
           <w:rFonts w:ascii="Times New Roman" w:hAnsi="Times New Roman"/>
           <w:sz w:val="28"/>
         </w:rPr>
-        <w:lastRenderedPageBreak/>
         <w:t xml:space="preserve">Разделители – </w:t>
       </w:r>
-      <w:proofErr w:type="spellStart"/>
       <w:r>
         <w:rPr>
           <w:rFonts w:ascii="Times New Roman" w:hAnsi="Times New Roman"/>
@@ -3313,7 +3721,6 @@
         </w:rPr>
         <w:t>sp</w:t>
       </w:r>
-      <w:proofErr w:type="spellEnd"/>
     </w:p>
     <w:p>
       <w:pPr>
@@ -3426,7 +3833,6 @@
         </w:rPr>
         <w:t xml:space="preserve">Строковые константы – </w:t>
       </w:r>
-      <w:proofErr w:type="spellStart"/>
       <w:r>
         <w:rPr>
           <w:rFonts w:ascii="Times New Roman" w:hAnsi="Times New Roman"/>
@@ -3435,7 +3841,6 @@
         </w:rPr>
         <w:t>sc</w:t>
       </w:r>
-      <w:proofErr w:type="spellEnd"/>
     </w:p>
     <w:p>
       <w:pPr>
@@ -3741,11 +4146,13 @@
     </w:p>
     <w:p>
       <w:pPr>
+        <w:spacing w:after="0" w:line="240" w:lineRule="auto"/>
         <w:jc w:val="center"/>
         <w:rPr>
           <w:rFonts w:ascii="Times New Roman" w:hAnsi="Times New Roman"/>
           <w:b/>
           <w:sz w:val="28"/>
+          <w:lang w:val="en-US"/>
         </w:rPr>
       </w:pPr>
       <w:r>
@@ -3757,17 +4164,339 @@
         <w:lastRenderedPageBreak/>
         <w:t>Приложение</w:t>
       </w:r>
-    </w:p>
-    <w:p>
-      <w:pPr>
+      <w:r>
         <w:rPr>
           <w:rFonts w:ascii="Times New Roman" w:hAnsi="Times New Roman"/>
-          <w:sz w:val="28"/>
-        </w:rPr>
-      </w:pPr>
-      <w:r>
+          <w:b/>
+          <w:sz w:val="28"/>
+          <w:lang w:val="en-US"/>
+        </w:rPr>
+        <w:t xml:space="preserve"> 1</w:t>
+      </w:r>
+    </w:p>
+    <w:p>
+      <w:pPr>
+        <w:spacing w:after="0" w:line="240" w:lineRule="auto"/>
+        <w:jc w:val="center"/>
         <w:rPr>
           <w:rFonts w:ascii="Times New Roman" w:hAnsi="Times New Roman"/>
+          <w:b/>
+          <w:sz w:val="28"/>
+          <w:lang w:val="en-US"/>
+        </w:rPr>
+      </w:pPr>
+      <w:r>
+        <w:rPr>
+          <w:noProof/>
+        </w:rPr>
+        <w:pict>
+          <v:shapetype id="_x0000_t202" coordsize="21600,21600" o:spt="202" path="m,l,21600r21600,l21600,xe">
+            <v:stroke joinstyle="miter"/>
+            <v:path gradientshapeok="t" o:connecttype="rect"/>
+          </v:shapetype>
+          <v:shape id="_x0000_s1026" type="#_x0000_t202" style="position:absolute;left:0;text-align:left;margin-left:-85.05pt;margin-top:693.6pt;width:690.85pt;height:20.35pt;z-index:251660288;mso-position-horizontal-relative:text;mso-position-vertical-relative:text" wrapcoords="-23 0 -23 20829 21600 20829 21600 0 -23 0" stroked="f">
+            <v:textbox style="mso-next-textbox:#_x0000_s1026;mso-fit-shape-to-text:t" inset="0,0,0,0">
+              <w:txbxContent>
+                <w:p>
+                  <w:pPr>
+                    <w:pStyle w:val="ac"/>
+                    <w:shd w:val="clear" w:color="auto" w:fill="FFFFFF" w:themeFill="background1"/>
+                    <w:jc w:val="center"/>
+                    <w:rPr>
+                      <w:rFonts w:ascii="Times New Roman" w:hAnsi="Times New Roman" w:cs="Times New Roman"/>
+                      <w:b w:val="0"/>
+                      <w:i/>
+                      <w:noProof/>
+                      <w:color w:val="000000" w:themeColor="text1"/>
+                      <w:sz w:val="36"/>
+                    </w:rPr>
+                  </w:pPr>
+                  <w:r>
+                    <w:rPr>
+                      <w:rFonts w:ascii="Times New Roman" w:hAnsi="Times New Roman" w:cs="Times New Roman"/>
+                      <w:b w:val="0"/>
+                      <w:i/>
+                      <w:color w:val="000000" w:themeColor="text1"/>
+                      <w:sz w:val="22"/>
+                    </w:rPr>
+                    <w:t xml:space="preserve">Рисунок 2. </w:t>
+                  </w:r>
+                  <w:r>
+                    <w:rPr>
+                      <w:rFonts w:ascii="Times New Roman" w:hAnsi="Times New Roman" w:cs="Times New Roman"/>
+                      <w:b w:val="0"/>
+                      <w:i/>
+                      <w:color w:val="000000" w:themeColor="text1"/>
+                      <w:sz w:val="22"/>
+                    </w:rPr>
+                    <w:t>Алгоритм посимвольного чтения файла и разбиения на слова</w:t>
+                  </w:r>
+                </w:p>
+              </w:txbxContent>
+            </v:textbox>
+            <w10:wrap type="tight"/>
+          </v:shape>
+        </w:pict>
+      </w:r>
+      <w:r>
+        <w:rPr>
+          <w:rFonts w:ascii="Times New Roman" w:hAnsi="Times New Roman"/>
+          <w:b/>
+          <w:noProof/>
+          <w:sz w:val="28"/>
+          <w:lang w:eastAsia="ru-RU"/>
+        </w:rPr>
+        <w:drawing>
+          <wp:anchor distT="0" distB="0" distL="114300" distR="114300" simplePos="0" relativeHeight="251658240" behindDoc="1" locked="0" layoutInCell="1" allowOverlap="1" wp14:anchorId="5EB578C2" wp14:editId="72E69E3D">
+            <wp:simplePos x="0" y="0"/>
+            <wp:positionH relativeFrom="column">
+              <wp:posOffset>-1103630</wp:posOffset>
+            </wp:positionH>
+            <wp:positionV relativeFrom="paragraph">
+              <wp:posOffset>1651635</wp:posOffset>
+            </wp:positionV>
+            <wp:extent cx="8773795" cy="5589270"/>
+            <wp:effectExtent l="0" t="1600200" r="0" b="1573530"/>
+            <wp:wrapTight wrapText="bothSides">
+              <wp:wrapPolygon edited="0">
+                <wp:start x="21620" y="31"/>
+                <wp:lineTo x="46" y="31"/>
+                <wp:lineTo x="46" y="21528"/>
+                <wp:lineTo x="21620" y="21528"/>
+                <wp:lineTo x="21620" y="31"/>
+              </wp:wrapPolygon>
+            </wp:wrapTight>
+            <wp:docPr id="4" name="Рисунок 4"/>
+            <wp:cNvGraphicFramePr>
+              <a:graphicFrameLocks xmlns:a="http://schemas.openxmlformats.org/drawingml/2006/main" noChangeAspect="1"/>
+            </wp:cNvGraphicFramePr>
+            <a:graphic xmlns:a="http://schemas.openxmlformats.org/drawingml/2006/main">
+              <a:graphicData uri="http://schemas.openxmlformats.org/drawingml/2006/picture">
+                <pic:pic xmlns:pic="http://schemas.openxmlformats.org/drawingml/2006/picture">
+                  <pic:nvPicPr>
+                    <pic:cNvPr id="0" name="Чтение_Разбиение.png"/>
+                    <pic:cNvPicPr/>
+                  </pic:nvPicPr>
+                  <pic:blipFill>
+                    <a:blip r:embed="rId14" cstate="print">
+                      <a:extLst>
+                        <a:ext uri="{28A0092B-C50C-407E-A947-70E740481C1C}">
+                          <a14:useLocalDpi xmlns:a14="http://schemas.microsoft.com/office/drawing/2010/main" val="0"/>
+                        </a:ext>
+                      </a:extLst>
+                    </a:blip>
+                    <a:stretch>
+                      <a:fillRect/>
+                    </a:stretch>
+                  </pic:blipFill>
+                  <pic:spPr>
+                    <a:xfrm rot="16200000">
+                      <a:off x="0" y="0"/>
+                      <a:ext cx="8773795" cy="5589270"/>
+                    </a:xfrm>
+                    <a:prstGeom prst="rect">
+                      <a:avLst/>
+                    </a:prstGeom>
+                  </pic:spPr>
+                </pic:pic>
+              </a:graphicData>
+            </a:graphic>
+            <wp14:sizeRelH relativeFrom="page">
+              <wp14:pctWidth>0</wp14:pctWidth>
+            </wp14:sizeRelH>
+            <wp14:sizeRelV relativeFrom="page">
+              <wp14:pctHeight>0</wp14:pctHeight>
+            </wp14:sizeRelV>
+          </wp:anchor>
+        </w:drawing>
+      </w:r>
+      <w:r>
+        <w:rPr>
+          <w:rFonts w:ascii="Times New Roman" w:hAnsi="Times New Roman"/>
+          <w:b/>
+          <w:sz w:val="28"/>
+          <w:lang w:val="en-US"/>
+        </w:rPr>
+        <w:br w:type="page"/>
+      </w:r>
+      <w:r>
+        <w:rPr>
+          <w:rFonts w:ascii="Times New Roman" w:hAnsi="Times New Roman"/>
+          <w:b/>
+          <w:sz w:val="28"/>
+        </w:rPr>
+        <w:lastRenderedPageBreak/>
+        <w:t>Приложение</w:t>
+      </w:r>
+      <w:r>
+        <w:rPr>
+          <w:rFonts w:ascii="Times New Roman" w:hAnsi="Times New Roman"/>
+          <w:b/>
+          <w:sz w:val="28"/>
+          <w:lang w:val="en-US"/>
+        </w:rPr>
+        <w:t xml:space="preserve"> 2</w:t>
+      </w:r>
+    </w:p>
+    <w:p>
+      <w:pPr>
+        <w:keepNext/>
+        <w:spacing w:after="0" w:line="240" w:lineRule="auto"/>
+        <w:jc w:val="both"/>
+      </w:pPr>
+      <w:r>
+        <w:rPr>
+          <w:rFonts w:ascii="Times New Roman" w:hAnsi="Times New Roman"/>
+          <w:noProof/>
+          <w:sz w:val="28"/>
+          <w:lang w:eastAsia="ru-RU"/>
+        </w:rPr>
+        <w:drawing>
+          <wp:inline distT="0" distB="0" distL="0" distR="0" wp14:anchorId="31981DDA" wp14:editId="33BDF575">
+            <wp:extent cx="6273580" cy="7099105"/>
+            <wp:effectExtent l="0" t="0" r="0" b="0"/>
+            <wp:docPr id="5" name="Рисунок 5"/>
+            <wp:cNvGraphicFramePr>
+              <a:graphicFrameLocks xmlns:a="http://schemas.openxmlformats.org/drawingml/2006/main" noChangeAspect="1"/>
+            </wp:cNvGraphicFramePr>
+            <a:graphic xmlns:a="http://schemas.openxmlformats.org/drawingml/2006/main">
+              <a:graphicData uri="http://schemas.openxmlformats.org/drawingml/2006/picture">
+                <pic:pic xmlns:pic="http://schemas.openxmlformats.org/drawingml/2006/picture">
+                  <pic:nvPicPr>
+                    <pic:cNvPr id="0" name="Кодирование.png"/>
+                    <pic:cNvPicPr/>
+                  </pic:nvPicPr>
+                  <pic:blipFill>
+                    <a:blip r:embed="rId15">
+                      <a:extLst>
+                        <a:ext uri="{28A0092B-C50C-407E-A947-70E740481C1C}">
+                          <a14:useLocalDpi xmlns:a14="http://schemas.microsoft.com/office/drawing/2010/main" val="0"/>
+                        </a:ext>
+                      </a:extLst>
+                    </a:blip>
+                    <a:stretch>
+                      <a:fillRect/>
+                    </a:stretch>
+                  </pic:blipFill>
+                  <pic:spPr>
+                    <a:xfrm>
+                      <a:off x="0" y="0"/>
+                      <a:ext cx="6280436" cy="7106863"/>
+                    </a:xfrm>
+                    <a:prstGeom prst="rect">
+                      <a:avLst/>
+                    </a:prstGeom>
+                  </pic:spPr>
+                </pic:pic>
+              </a:graphicData>
+            </a:graphic>
+          </wp:inline>
+        </w:drawing>
+      </w:r>
+    </w:p>
+    <w:p>
+      <w:pPr>
+        <w:pStyle w:val="ac"/>
+        <w:jc w:val="center"/>
+        <w:rPr>
+          <w:rFonts w:ascii="Times New Roman" w:hAnsi="Times New Roman" w:cs="Times New Roman"/>
+          <w:b w:val="0"/>
+          <w:i/>
+          <w:color w:val="000000" w:themeColor="text1"/>
+          <w:sz w:val="22"/>
+        </w:rPr>
+      </w:pPr>
+      <w:r>
+        <w:rPr>
+          <w:rFonts w:ascii="Times New Roman" w:hAnsi="Times New Roman" w:cs="Times New Roman"/>
+          <w:b w:val="0"/>
+          <w:i/>
+          <w:color w:val="000000" w:themeColor="text1"/>
+          <w:sz w:val="22"/>
+        </w:rPr>
+        <w:t xml:space="preserve">Рисунок 3. Алгоритм получения </w:t>
+      </w:r>
+      <w:proofErr w:type="spellStart"/>
+      <w:r>
+        <w:rPr>
+          <w:rFonts w:ascii="Times New Roman" w:hAnsi="Times New Roman" w:cs="Times New Roman"/>
+          <w:b w:val="0"/>
+          <w:i/>
+          <w:color w:val="000000" w:themeColor="text1"/>
+          <w:sz w:val="22"/>
+        </w:rPr>
+        <w:t>токенов</w:t>
+      </w:r>
+      <w:proofErr w:type="spellEnd"/>
+      <w:r>
+        <w:rPr>
+          <w:rFonts w:ascii="Times New Roman" w:hAnsi="Times New Roman" w:cs="Times New Roman"/>
+          <w:b w:val="0"/>
+          <w:i/>
+          <w:color w:val="000000" w:themeColor="text1"/>
+          <w:sz w:val="22"/>
+        </w:rPr>
+        <w:t xml:space="preserve"> из лексем</w:t>
+      </w:r>
+    </w:p>
+    <w:p>
+      <w:pPr>
+        <w:spacing w:after="0" w:line="240" w:lineRule="auto"/>
+        <w:jc w:val="both"/>
+        <w:rPr>
+          <w:rFonts w:ascii="Times New Roman" w:hAnsi="Times New Roman"/>
+          <w:sz w:val="28"/>
+        </w:rPr>
+      </w:pPr>
+      <w:r>
+        <w:rPr>
+          <w:rFonts w:ascii="Times New Roman" w:hAnsi="Times New Roman"/>
+          <w:b/>
+          <w:sz w:val="28"/>
+        </w:rPr>
+        <w:br w:type="page"/>
+      </w:r>
+    </w:p>
+    <w:p>
+      <w:pPr>
+        <w:jc w:val="center"/>
+        <w:rPr>
+          <w:rFonts w:ascii="Times New Roman" w:hAnsi="Times New Roman"/>
+          <w:b/>
+          <w:sz w:val="28"/>
+          <w:lang w:val="en-US"/>
+        </w:rPr>
+      </w:pPr>
+      <w:r>
+        <w:rPr>
+          <w:rFonts w:ascii="Times New Roman" w:hAnsi="Times New Roman"/>
+          <w:b/>
+          <w:sz w:val="28"/>
+        </w:rPr>
+        <w:lastRenderedPageBreak/>
+        <w:t>Приложение</w:t>
+      </w:r>
+      <w:r>
+        <w:rPr>
+          <w:rFonts w:ascii="Times New Roman" w:hAnsi="Times New Roman"/>
+          <w:b/>
+          <w:sz w:val="28"/>
+          <w:lang w:val="en-US"/>
+        </w:rPr>
+        <w:t xml:space="preserve"> 3</w:t>
+      </w:r>
+    </w:p>
+    <w:p>
+      <w:pPr>
+        <w:rPr>
+          <w:rFonts w:ascii="Times New Roman" w:hAnsi="Times New Roman"/>
+          <w:sz w:val="28"/>
+          <w:lang w:val="en-US"/>
+        </w:rPr>
+      </w:pPr>
+      <w:r>
+        <w:rPr>
+          <w:rFonts w:ascii="Times New Roman" w:hAnsi="Times New Roman"/>
           <w:sz w:val="28"/>
         </w:rPr>
         <w:t>Те</w:t>
@@ -3778,7 +4507,22 @@
           <w:rFonts w:ascii="Times New Roman" w:hAnsi="Times New Roman"/>
           <w:sz w:val="28"/>
         </w:rPr>
-        <w:t>кст пр</w:t>
+        <w:t>кст</w:t>
+      </w:r>
+      <w:r>
+        <w:rPr>
+          <w:rFonts w:ascii="Times New Roman" w:hAnsi="Times New Roman"/>
+          <w:sz w:val="28"/>
+          <w:lang w:val="en-US"/>
+        </w:rPr>
+        <w:t xml:space="preserve"> </w:t>
+      </w:r>
+      <w:r>
+        <w:rPr>
+          <w:rFonts w:ascii="Times New Roman" w:hAnsi="Times New Roman"/>
+          <w:sz w:val="28"/>
+        </w:rPr>
+        <w:t>пр</w:t>
       </w:r>
       <w:proofErr w:type="gramEnd"/>
       <w:r>
@@ -3786,7 +4530,15 @@
           <w:rFonts w:ascii="Times New Roman" w:hAnsi="Times New Roman"/>
           <w:sz w:val="28"/>
         </w:rPr>
-        <w:t>ограммы:</w:t>
+        <w:t>ограммы</w:t>
+      </w:r>
+      <w:r>
+        <w:rPr>
+          <w:rFonts w:ascii="Times New Roman" w:hAnsi="Times New Roman"/>
+          <w:sz w:val="28"/>
+          <w:lang w:val="en-US"/>
+        </w:rPr>
+        <w:t>:</w:t>
       </w:r>
     </w:p>
     <w:p>
@@ -3796,6 +4548,7 @@
           <w:rFonts w:ascii="Times New Roman" w:hAnsi="Times New Roman"/>
           <w:i/>
           <w:sz w:val="28"/>
+          <w:lang w:val="en-US"/>
         </w:rPr>
       </w:pPr>
       <w:r>
@@ -3812,10 +4565,10 @@
           <w:rFonts w:ascii="Times New Roman" w:hAnsi="Times New Roman"/>
           <w:i/>
           <w:sz w:val="28"/>
+          <w:lang w:val="en-US"/>
         </w:rPr>
         <w:t>.</w:t>
       </w:r>
-      <w:proofErr w:type="spellStart"/>
       <w:r>
         <w:rPr>
           <w:rFonts w:ascii="Times New Roman" w:hAnsi="Times New Roman"/>
@@ -3825,21 +4578,22 @@
         </w:rPr>
         <w:t>cpp</w:t>
       </w:r>
-      <w:proofErr w:type="spellEnd"/>
-    </w:p>
-    <w:p>
-      <w:pPr>
-        <w:spacing w:line="240" w:lineRule="auto"/>
-        <w:jc w:val="both"/>
-        <w:rPr>
-          <w:rFonts w:ascii="Cambria Math" w:hAnsi="Cambria Math"/>
-          <w:sz w:val="24"/>
-        </w:rPr>
-      </w:pPr>
-      <w:r>
-        <w:rPr>
-          <w:rFonts w:ascii="Cambria Math" w:hAnsi="Cambria Math"/>
-          <w:sz w:val="24"/>
+    </w:p>
+    <w:p>
+      <w:pPr>
+        <w:spacing w:line="240" w:lineRule="auto"/>
+        <w:jc w:val="both"/>
+        <w:rPr>
+          <w:rFonts w:ascii="Cambria Math" w:hAnsi="Cambria Math"/>
+          <w:sz w:val="24"/>
+          <w:lang w:val="en-US"/>
+        </w:rPr>
+      </w:pPr>
+      <w:r>
+        <w:rPr>
+          <w:rFonts w:ascii="Cambria Math" w:hAnsi="Cambria Math"/>
+          <w:sz w:val="24"/>
+          <w:lang w:val="en-US"/>
         </w:rPr>
         <w:t>#</w:t>
       </w:r>
@@ -3855,6 +4609,7 @@
         <w:rPr>
           <w:rFonts w:ascii="Cambria Math" w:hAnsi="Cambria Math"/>
           <w:sz w:val="24"/>
+          <w:lang w:val="en-US"/>
         </w:rPr>
         <w:t xml:space="preserve"> &lt;</w:t>
       </w:r>
@@ -3872,6 +4627,7 @@
         <w:rPr>
           <w:rFonts w:ascii="Cambria Math" w:hAnsi="Cambria Math"/>
           <w:sz w:val="24"/>
+          <w:lang w:val="en-US"/>
         </w:rPr>
         <w:t>&gt;</w:t>
       </w:r>
@@ -4141,12 +4897,14 @@
         <w:rPr>
           <w:rFonts w:ascii="Cambria Math" w:hAnsi="Cambria Math"/>
           <w:sz w:val="24"/>
-        </w:rPr>
-      </w:pPr>
-      <w:r>
-        <w:rPr>
-          <w:rFonts w:ascii="Cambria Math" w:hAnsi="Cambria Math"/>
-          <w:sz w:val="24"/>
+          <w:lang w:val="en-US"/>
+        </w:rPr>
+      </w:pPr>
+      <w:r>
+        <w:rPr>
+          <w:rFonts w:ascii="Cambria Math" w:hAnsi="Cambria Math"/>
+          <w:sz w:val="24"/>
+          <w:lang w:val="en-US"/>
         </w:rPr>
         <w:t>#</w:t>
       </w:r>
@@ -4162,6 +4920,7 @@
         <w:rPr>
           <w:rFonts w:ascii="Cambria Math" w:hAnsi="Cambria Math"/>
           <w:sz w:val="24"/>
+          <w:lang w:val="en-US"/>
         </w:rPr>
         <w:t xml:space="preserve"> "</w:t>
       </w:r>
@@ -4177,9 +4936,11 @@
         <w:rPr>
           <w:rFonts w:ascii="Cambria Math" w:hAnsi="Cambria Math"/>
           <w:sz w:val="24"/>
+          <w:lang w:val="en-US"/>
         </w:rPr>
         <w:t>/</w:t>
       </w:r>
+      <w:proofErr w:type="spellStart"/>
       <w:r>
         <w:rPr>
           <w:rFonts w:ascii="Cambria Math" w:hAnsi="Cambria Math"/>
@@ -4192,6 +4953,7 @@
         <w:rPr>
           <w:rFonts w:ascii="Cambria Math" w:hAnsi="Cambria Math"/>
           <w:sz w:val="24"/>
+          <w:lang w:val="en-US"/>
         </w:rPr>
         <w:t>.</w:t>
       </w:r>
@@ -4203,10 +4965,12 @@
         </w:rPr>
         <w:t>h</w:t>
       </w:r>
-      <w:r>
-        <w:rPr>
-          <w:rFonts w:ascii="Cambria Math" w:hAnsi="Cambria Math"/>
-          <w:sz w:val="24"/>
+      <w:proofErr w:type="spellEnd"/>
+      <w:r>
+        <w:rPr>
+          <w:rFonts w:ascii="Cambria Math" w:hAnsi="Cambria Math"/>
+          <w:sz w:val="24"/>
+          <w:lang w:val="en-US"/>
         </w:rPr>
         <w:t>"</w:t>
       </w:r>
@@ -4218,16 +4982,18 @@
         <w:rPr>
           <w:rFonts w:ascii="Cambria Math" w:hAnsi="Cambria Math"/>
           <w:sz w:val="24"/>
-        </w:rPr>
-      </w:pPr>
-    </w:p>
-    <w:p>
-      <w:pPr>
-        <w:spacing w:line="240" w:lineRule="auto"/>
-        <w:jc w:val="both"/>
-        <w:rPr>
-          <w:rFonts w:ascii="Cambria Math" w:hAnsi="Cambria Math"/>
-          <w:sz w:val="24"/>
+          <w:lang w:val="en-US"/>
+        </w:rPr>
+      </w:pPr>
+    </w:p>
+    <w:p>
+      <w:pPr>
+        <w:spacing w:line="240" w:lineRule="auto"/>
+        <w:jc w:val="both"/>
+        <w:rPr>
+          <w:rFonts w:ascii="Cambria Math" w:hAnsi="Cambria Math"/>
+          <w:sz w:val="24"/>
+          <w:lang w:val="en-US"/>
         </w:rPr>
       </w:pPr>
       <w:proofErr w:type="gramStart"/>
@@ -4244,6 +5010,7 @@
         <w:rPr>
           <w:rFonts w:ascii="Cambria Math" w:hAnsi="Cambria Math"/>
           <w:sz w:val="24"/>
+          <w:lang w:val="en-US"/>
         </w:rPr>
         <w:t xml:space="preserve"> </w:t>
       </w:r>
@@ -4259,6 +5026,7 @@
         <w:rPr>
           <w:rFonts w:ascii="Cambria Math" w:hAnsi="Cambria Math"/>
           <w:sz w:val="24"/>
+          <w:lang w:val="en-US"/>
         </w:rPr>
         <w:t xml:space="preserve"> </w:t>
       </w:r>
@@ -4276,6 +5044,7 @@
         <w:rPr>
           <w:rFonts w:ascii="Cambria Math" w:hAnsi="Cambria Math"/>
           <w:sz w:val="24"/>
+          <w:lang w:val="en-US"/>
         </w:rPr>
         <w:t>;</w:t>
       </w:r>
@@ -4287,22 +5056,24 @@
         <w:rPr>
           <w:rFonts w:ascii="Cambria Math" w:hAnsi="Cambria Math"/>
           <w:sz w:val="24"/>
-        </w:rPr>
-      </w:pPr>
-    </w:p>
-    <w:p>
-      <w:pPr>
-        <w:spacing w:line="240" w:lineRule="auto"/>
-        <w:jc w:val="both"/>
-        <w:rPr>
-          <w:rFonts w:ascii="Cambria Math" w:hAnsi="Cambria Math"/>
-          <w:sz w:val="24"/>
-        </w:rPr>
-      </w:pPr>
-      <w:r>
-        <w:rPr>
-          <w:rFonts w:ascii="Cambria Math" w:hAnsi="Cambria Math"/>
-          <w:sz w:val="24"/>
+          <w:lang w:val="en-US"/>
+        </w:rPr>
+      </w:pPr>
+    </w:p>
+    <w:p>
+      <w:pPr>
+        <w:spacing w:line="240" w:lineRule="auto"/>
+        <w:jc w:val="both"/>
+        <w:rPr>
+          <w:rFonts w:ascii="Cambria Math" w:hAnsi="Cambria Math"/>
+          <w:sz w:val="24"/>
+        </w:rPr>
+      </w:pPr>
+      <w:r>
+        <w:rPr>
+          <w:rFonts w:ascii="Cambria Math" w:hAnsi="Cambria Math"/>
+          <w:sz w:val="24"/>
+          <w:lang w:val="en-US"/>
         </w:rPr>
         <w:t xml:space="preserve">// </w:t>
       </w:r>
@@ -4312,15 +5083,83 @@
           <w:rFonts w:ascii="Cambria Math" w:hAnsi="Cambria Math"/>
           <w:sz w:val="24"/>
         </w:rPr>
-        <w:t>Спарсенные</w:t>
-      </w:r>
-      <w:proofErr w:type="spellEnd"/>
-      <w:r>
-        <w:rPr>
-          <w:rFonts w:ascii="Cambria Math" w:hAnsi="Cambria Math"/>
-          <w:sz w:val="24"/>
-        </w:rPr>
-        <w:t xml:space="preserve"> данные из входного файла. Храним глобально, чтобы легко добираться до данных</w:t>
+        <w:t>Отсанированные</w:t>
+      </w:r>
+      <w:proofErr w:type="spellEnd"/>
+      <w:r>
+        <w:rPr>
+          <w:rFonts w:ascii="Cambria Math" w:hAnsi="Cambria Math"/>
+          <w:sz w:val="24"/>
+          <w:lang w:val="en-US"/>
+        </w:rPr>
+        <w:t xml:space="preserve"> </w:t>
+      </w:r>
+      <w:r>
+        <w:rPr>
+          <w:rFonts w:ascii="Cambria Math" w:hAnsi="Cambria Math"/>
+          <w:sz w:val="24"/>
+        </w:rPr>
+        <w:t>данные</w:t>
+      </w:r>
+      <w:r>
+        <w:rPr>
+          <w:rFonts w:ascii="Cambria Math" w:hAnsi="Cambria Math"/>
+          <w:sz w:val="24"/>
+          <w:lang w:val="en-US"/>
+        </w:rPr>
+        <w:t xml:space="preserve"> </w:t>
+      </w:r>
+      <w:r>
+        <w:rPr>
+          <w:rFonts w:ascii="Cambria Math" w:hAnsi="Cambria Math"/>
+          <w:sz w:val="24"/>
+        </w:rPr>
+        <w:t>из</w:t>
+      </w:r>
+      <w:r>
+        <w:rPr>
+          <w:rFonts w:ascii="Cambria Math" w:hAnsi="Cambria Math"/>
+          <w:sz w:val="24"/>
+          <w:lang w:val="en-US"/>
+        </w:rPr>
+        <w:t xml:space="preserve"> </w:t>
+      </w:r>
+      <w:r>
+        <w:rPr>
+          <w:rFonts w:ascii="Cambria Math" w:hAnsi="Cambria Math"/>
+          <w:sz w:val="24"/>
+        </w:rPr>
+        <w:t>входного</w:t>
+      </w:r>
+      <w:r>
+        <w:rPr>
+          <w:rFonts w:ascii="Cambria Math" w:hAnsi="Cambria Math"/>
+          <w:sz w:val="24"/>
+          <w:lang w:val="en-US"/>
+        </w:rPr>
+        <w:t xml:space="preserve"> </w:t>
+      </w:r>
+      <w:r>
+        <w:rPr>
+          <w:rFonts w:ascii="Cambria Math" w:hAnsi="Cambria Math"/>
+          <w:sz w:val="24"/>
+        </w:rPr>
+        <w:t>файла</w:t>
+      </w:r>
+      <w:r>
+        <w:rPr>
+          <w:rFonts w:ascii="Cambria Math" w:hAnsi="Cambria Math"/>
+          <w:sz w:val="24"/>
+          <w:lang w:val="en-US"/>
+        </w:rPr>
+        <w:t xml:space="preserve">. </w:t>
+      </w:r>
+      <w:r>
+        <w:rPr>
+          <w:rFonts w:ascii="Cambria Math" w:hAnsi="Cambria Math"/>
+          <w:sz w:val="24"/>
+        </w:rPr>
+        <w:t>Храним глобально, чтобы легко добираться до данных</w:t>
       </w:r>
     </w:p>
     <w:p>
@@ -6594,33 +7433,37 @@
         <w:rPr>
           <w:rFonts w:ascii="Cambria Math" w:hAnsi="Cambria Math"/>
           <w:sz w:val="24"/>
-          <w:lang w:val="en-US"/>
-        </w:rPr>
-      </w:pPr>
-      <w:r>
-        <w:rPr>
-          <w:rFonts w:ascii="Cambria Math" w:hAnsi="Cambria Math"/>
-          <w:sz w:val="24"/>
-          <w:lang w:val="en-US"/>
-        </w:rPr>
-        <w:t xml:space="preserve">            }</w:t>
-      </w:r>
-    </w:p>
-    <w:p>
-      <w:pPr>
-        <w:spacing w:line="240" w:lineRule="auto"/>
-        <w:jc w:val="both"/>
-        <w:rPr>
-          <w:rFonts w:ascii="Cambria Math" w:hAnsi="Cambria Math"/>
-          <w:sz w:val="24"/>
-          <w:lang w:val="en-US"/>
-        </w:rPr>
-      </w:pPr>
-      <w:r>
-        <w:rPr>
-          <w:rFonts w:ascii="Cambria Math" w:hAnsi="Cambria Math"/>
-          <w:sz w:val="24"/>
-          <w:lang w:val="en-US"/>
+        </w:rPr>
+      </w:pPr>
+      <w:r>
+        <w:rPr>
+          <w:rFonts w:ascii="Cambria Math" w:hAnsi="Cambria Math"/>
+          <w:sz w:val="24"/>
+          <w:lang w:val="en-US"/>
+        </w:rPr>
+        <w:t xml:space="preserve">            </w:t>
+      </w:r>
+      <w:r>
+        <w:rPr>
+          <w:rFonts w:ascii="Cambria Math" w:hAnsi="Cambria Math"/>
+          <w:sz w:val="24"/>
+        </w:rPr>
+        <w:t>}</w:t>
+      </w:r>
+    </w:p>
+    <w:p>
+      <w:pPr>
+        <w:spacing w:line="240" w:lineRule="auto"/>
+        <w:jc w:val="both"/>
+        <w:rPr>
+          <w:rFonts w:ascii="Cambria Math" w:hAnsi="Cambria Math"/>
+          <w:sz w:val="24"/>
+        </w:rPr>
+      </w:pPr>
+      <w:r>
+        <w:rPr>
+          <w:rFonts w:ascii="Cambria Math" w:hAnsi="Cambria Math"/>
+          <w:sz w:val="24"/>
         </w:rPr>
         <w:t xml:space="preserve">        }</w:t>
       </w:r>
@@ -6632,14 +7475,12 @@
         <w:rPr>
           <w:rFonts w:ascii="Cambria Math" w:hAnsi="Cambria Math"/>
           <w:sz w:val="24"/>
-          <w:lang w:val="en-US"/>
-        </w:rPr>
-      </w:pPr>
-      <w:r>
-        <w:rPr>
-          <w:rFonts w:ascii="Cambria Math" w:hAnsi="Cambria Math"/>
-          <w:sz w:val="24"/>
-          <w:lang w:val="en-US"/>
+        </w:rPr>
+      </w:pPr>
+      <w:r>
+        <w:rPr>
+          <w:rFonts w:ascii="Cambria Math" w:hAnsi="Cambria Math"/>
+          <w:sz w:val="24"/>
         </w:rPr>
         <w:t xml:space="preserve">    }</w:t>
       </w:r>
@@ -6651,14 +7492,12 @@
         <w:rPr>
           <w:rFonts w:ascii="Cambria Math" w:hAnsi="Cambria Math"/>
           <w:sz w:val="24"/>
-          <w:lang w:val="en-US"/>
-        </w:rPr>
-      </w:pPr>
-      <w:r>
-        <w:rPr>
-          <w:rFonts w:ascii="Cambria Math" w:hAnsi="Cambria Math"/>
-          <w:sz w:val="24"/>
-          <w:lang w:val="en-US"/>
+        </w:rPr>
+      </w:pPr>
+      <w:r>
+        <w:rPr>
+          <w:rFonts w:ascii="Cambria Math" w:hAnsi="Cambria Math"/>
+          <w:sz w:val="24"/>
         </w:rPr>
         <w:t xml:space="preserve">    </w:t>
       </w:r>
@@ -6676,25 +7515,36 @@
         <w:rPr>
           <w:rFonts w:ascii="Cambria Math" w:hAnsi="Cambria Math"/>
           <w:sz w:val="24"/>
-          <w:lang w:val="en-US"/>
         </w:rPr>
         <w:t xml:space="preserve"> (!</w:t>
       </w:r>
-      <w:proofErr w:type="spellStart"/>
-      <w:r>
-        <w:rPr>
-          <w:rFonts w:ascii="Cambria Math" w:hAnsi="Cambria Math"/>
-          <w:sz w:val="24"/>
-          <w:lang w:val="en-US"/>
-        </w:rPr>
-        <w:t>word.empty</w:t>
-      </w:r>
-      <w:proofErr w:type="spellEnd"/>
-      <w:r>
-        <w:rPr>
-          <w:rFonts w:ascii="Cambria Math" w:hAnsi="Cambria Math"/>
-          <w:sz w:val="24"/>
-          <w:lang w:val="en-US"/>
+      <w:r>
+        <w:rPr>
+          <w:rFonts w:ascii="Cambria Math" w:hAnsi="Cambria Math"/>
+          <w:sz w:val="24"/>
+          <w:lang w:val="en-US"/>
+        </w:rPr>
+        <w:t>word</w:t>
+      </w:r>
+      <w:r>
+        <w:rPr>
+          <w:rFonts w:ascii="Cambria Math" w:hAnsi="Cambria Math"/>
+          <w:sz w:val="24"/>
+        </w:rPr>
+        <w:t>.</w:t>
+      </w:r>
+      <w:r>
+        <w:rPr>
+          <w:rFonts w:ascii="Cambria Math" w:hAnsi="Cambria Math"/>
+          <w:sz w:val="24"/>
+          <w:lang w:val="en-US"/>
+        </w:rPr>
+        <w:t>empty</w:t>
+      </w:r>
+      <w:r>
+        <w:rPr>
+          <w:rFonts w:ascii="Cambria Math" w:hAnsi="Cambria Math"/>
+          <w:sz w:val="24"/>
         </w:rPr>
         <w:t>()) {</w:t>
       </w:r>
@@ -6712,7 +7562,6 @@
         <w:rPr>
           <w:rFonts w:ascii="Cambria Math" w:hAnsi="Cambria Math"/>
           <w:sz w:val="24"/>
-          <w:lang w:val="en-US"/>
         </w:rPr>
         <w:t xml:space="preserve">        </w:t>
       </w:r>
@@ -6934,7 +7783,6 @@
         <w:rPr>
           <w:rFonts w:ascii="Cambria Math" w:hAnsi="Cambria Math"/>
           <w:sz w:val="24"/>
-          <w:lang w:val="en-US"/>
         </w:rPr>
       </w:pPr>
       <w:r>
@@ -6960,7 +7808,6 @@
         <w:rPr>
           <w:rFonts w:ascii="Cambria Math" w:hAnsi="Cambria Math"/>
           <w:sz w:val="24"/>
-          <w:lang w:val="en-US"/>
         </w:rPr>
         <w:t xml:space="preserve"> </w:t>
       </w:r>
@@ -6978,73 +7825,56 @@
         <w:rPr>
           <w:rFonts w:ascii="Cambria Math" w:hAnsi="Cambria Math"/>
           <w:sz w:val="24"/>
-          <w:lang w:val="en-US"/>
-        </w:rPr>
-        <w:t xml:space="preserve"> = false;</w:t>
-      </w:r>
-    </w:p>
-    <w:p>
-      <w:pPr>
-        <w:spacing w:line="240" w:lineRule="auto"/>
-        <w:jc w:val="both"/>
-        <w:rPr>
-          <w:rFonts w:ascii="Cambria Math" w:hAnsi="Cambria Math"/>
-          <w:sz w:val="24"/>
-          <w:lang w:val="en-US"/>
-        </w:rPr>
-      </w:pPr>
-      <w:r>
-        <w:rPr>
-          <w:rFonts w:ascii="Cambria Math" w:hAnsi="Cambria Math"/>
-          <w:sz w:val="24"/>
-          <w:lang w:val="en-US"/>
-        </w:rPr>
-        <w:t xml:space="preserve">    // </w:t>
-      </w:r>
-      <w:proofErr w:type="spellStart"/>
-      <w:r>
-        <w:rPr>
-          <w:rFonts w:ascii="Cambria Math" w:hAnsi="Cambria Math"/>
-          <w:sz w:val="24"/>
-          <w:lang w:val="en-US"/>
-        </w:rPr>
-        <w:t>Флаги</w:t>
-      </w:r>
-      <w:proofErr w:type="spellEnd"/>
-      <w:r>
-        <w:rPr>
-          <w:rFonts w:ascii="Cambria Math" w:hAnsi="Cambria Math"/>
-          <w:sz w:val="24"/>
-          <w:lang w:val="en-US"/>
-        </w:rPr>
-        <w:t xml:space="preserve"> </w:t>
-      </w:r>
-      <w:proofErr w:type="spellStart"/>
-      <w:r>
-        <w:rPr>
-          <w:rFonts w:ascii="Cambria Math" w:hAnsi="Cambria Math"/>
-          <w:sz w:val="24"/>
-          <w:lang w:val="en-US"/>
-        </w:rPr>
-        <w:t>кавычки</w:t>
-      </w:r>
-      <w:proofErr w:type="spellEnd"/>
-    </w:p>
-    <w:p>
-      <w:pPr>
-        <w:spacing w:line="240" w:lineRule="auto"/>
-        <w:jc w:val="both"/>
-        <w:rPr>
-          <w:rFonts w:ascii="Cambria Math" w:hAnsi="Cambria Math"/>
-          <w:sz w:val="24"/>
-          <w:lang w:val="en-US"/>
-        </w:rPr>
-      </w:pPr>
-      <w:r>
-        <w:rPr>
-          <w:rFonts w:ascii="Cambria Math" w:hAnsi="Cambria Math"/>
-          <w:sz w:val="24"/>
-          <w:lang w:val="en-US"/>
+        </w:rPr>
+        <w:t xml:space="preserve"> = </w:t>
+      </w:r>
+      <w:r>
+        <w:rPr>
+          <w:rFonts w:ascii="Cambria Math" w:hAnsi="Cambria Math"/>
+          <w:sz w:val="24"/>
+          <w:lang w:val="en-US"/>
+        </w:rPr>
+        <w:t>false</w:t>
+      </w:r>
+      <w:r>
+        <w:rPr>
+          <w:rFonts w:ascii="Cambria Math" w:hAnsi="Cambria Math"/>
+          <w:sz w:val="24"/>
+        </w:rPr>
+        <w:t>;</w:t>
+      </w:r>
+    </w:p>
+    <w:p>
+      <w:pPr>
+        <w:spacing w:line="240" w:lineRule="auto"/>
+        <w:jc w:val="both"/>
+        <w:rPr>
+          <w:rFonts w:ascii="Cambria Math" w:hAnsi="Cambria Math"/>
+          <w:sz w:val="24"/>
+        </w:rPr>
+      </w:pPr>
+      <w:r>
+        <w:rPr>
+          <w:rFonts w:ascii="Cambria Math" w:hAnsi="Cambria Math"/>
+          <w:sz w:val="24"/>
+        </w:rPr>
+        <w:t xml:space="preserve">    // Флаги кавычки</w:t>
+      </w:r>
+    </w:p>
+    <w:p>
+      <w:pPr>
+        <w:spacing w:line="240" w:lineRule="auto"/>
+        <w:jc w:val="both"/>
+        <w:rPr>
+          <w:rFonts w:ascii="Cambria Math" w:hAnsi="Cambria Math"/>
+          <w:sz w:val="24"/>
+          <w:lang w:val="en-US"/>
+        </w:rPr>
+      </w:pPr>
+      <w:r>
+        <w:rPr>
+          <w:rFonts w:ascii="Cambria Math" w:hAnsi="Cambria Math"/>
+          <w:sz w:val="24"/>
         </w:rPr>
         <w:t xml:space="preserve">    </w:t>
       </w:r>
@@ -8877,6 +9707,7 @@
         <w:rPr>
           <w:rFonts w:ascii="Cambria Math" w:hAnsi="Cambria Math"/>
           <w:sz w:val="24"/>
+          <w:lang w:val="en-US"/>
         </w:rPr>
       </w:pPr>
       <w:r>
@@ -8891,23 +9722,63 @@
         <w:rPr>
           <w:rFonts w:ascii="Cambria Math" w:hAnsi="Cambria Math"/>
           <w:sz w:val="24"/>
-        </w:rPr>
-        <w:t>// Вывод закодированных данных</w:t>
-      </w:r>
-    </w:p>
-    <w:p>
-      <w:pPr>
-        <w:spacing w:line="240" w:lineRule="auto"/>
-        <w:jc w:val="both"/>
-        <w:rPr>
-          <w:rFonts w:ascii="Cambria Math" w:hAnsi="Cambria Math"/>
-          <w:sz w:val="24"/>
-        </w:rPr>
-      </w:pPr>
-      <w:r>
-        <w:rPr>
-          <w:rFonts w:ascii="Cambria Math" w:hAnsi="Cambria Math"/>
-          <w:sz w:val="24"/>
+          <w:lang w:val="en-US"/>
+        </w:rPr>
+        <w:t xml:space="preserve">// </w:t>
+      </w:r>
+      <w:r>
+        <w:rPr>
+          <w:rFonts w:ascii="Cambria Math" w:hAnsi="Cambria Math"/>
+          <w:sz w:val="24"/>
+        </w:rPr>
+        <w:t>Вывод</w:t>
+      </w:r>
+      <w:r>
+        <w:rPr>
+          <w:rFonts w:ascii="Cambria Math" w:hAnsi="Cambria Math"/>
+          <w:sz w:val="24"/>
+          <w:lang w:val="en-US"/>
+        </w:rPr>
+        <w:t xml:space="preserve"> </w:t>
+      </w:r>
+      <w:r>
+        <w:rPr>
+          <w:rFonts w:ascii="Cambria Math" w:hAnsi="Cambria Math"/>
+          <w:sz w:val="24"/>
+        </w:rPr>
+        <w:t>закодированных</w:t>
+      </w:r>
+      <w:r>
+        <w:rPr>
+          <w:rFonts w:ascii="Cambria Math" w:hAnsi="Cambria Math"/>
+          <w:sz w:val="24"/>
+          <w:lang w:val="en-US"/>
+        </w:rPr>
+        <w:t xml:space="preserve"> </w:t>
+      </w:r>
+      <w:r>
+        <w:rPr>
+          <w:rFonts w:ascii="Cambria Math" w:hAnsi="Cambria Math"/>
+          <w:sz w:val="24"/>
+        </w:rPr>
+        <w:t>данных</w:t>
+      </w:r>
+    </w:p>
+    <w:p>
+      <w:pPr>
+        <w:spacing w:line="240" w:lineRule="auto"/>
+        <w:jc w:val="both"/>
+        <w:rPr>
+          <w:rFonts w:ascii="Cambria Math" w:hAnsi="Cambria Math"/>
+          <w:sz w:val="24"/>
+          <w:lang w:val="en-US"/>
+        </w:rPr>
+      </w:pPr>
+      <w:r>
+        <w:rPr>
+          <w:rFonts w:ascii="Cambria Math" w:hAnsi="Cambria Math"/>
+          <w:sz w:val="24"/>
+          <w:lang w:val="en-US"/>
         </w:rPr>
         <w:t xml:space="preserve">    </w:t>
       </w:r>
@@ -8927,6 +9798,7 @@
         <w:rPr>
           <w:rFonts w:ascii="Cambria Math" w:hAnsi="Cambria Math"/>
           <w:sz w:val="24"/>
+          <w:lang w:val="en-US"/>
         </w:rPr>
         <w:t xml:space="preserve"> </w:t>
       </w:r>
@@ -8944,6 +9816,7 @@
         <w:rPr>
           <w:rFonts w:ascii="Cambria Math" w:hAnsi="Cambria Math"/>
           <w:sz w:val="24"/>
+          <w:lang w:val="en-US"/>
         </w:rPr>
         <w:t>;</w:t>
       </w:r>
@@ -8962,6 +9835,7 @@
         <w:rPr>
           <w:rFonts w:ascii="Cambria Math" w:hAnsi="Cambria Math"/>
           <w:sz w:val="24"/>
+          <w:lang w:val="en-US"/>
         </w:rPr>
         <w:t xml:space="preserve">    </w:t>
       </w:r>
@@ -11247,23 +12121,534 @@
           <w:sz w:val="24"/>
           <w:lang w:val="en-US"/>
         </w:rPr>
-        <w:t xml:space="preserve"> namespace </w:t>
-      </w:r>
-      <w:proofErr w:type="spellStart"/>
-      <w:r>
-        <w:rPr>
-          <w:rFonts w:ascii="Cambria Math" w:hAnsi="Cambria Math" w:cs="Times New Roman"/>
-          <w:sz w:val="24"/>
-          <w:lang w:val="en-US"/>
-        </w:rPr>
-        <w:t>std</w:t>
-      </w:r>
-      <w:proofErr w:type="spellEnd"/>
-      <w:r>
-        <w:rPr>
-          <w:rFonts w:ascii="Cambria Math" w:hAnsi="Cambria Math" w:cs="Times New Roman"/>
-          <w:sz w:val="24"/>
-          <w:lang w:val="en-US"/>
+        <w:t xml:space="preserve"> namespace std;</w:t>
+      </w:r>
+    </w:p>
+    <w:p>
+      <w:pPr>
+        <w:spacing w:line="240" w:lineRule="auto"/>
+        <w:jc w:val="both"/>
+        <w:rPr>
+          <w:rFonts w:ascii="Cambria Math" w:hAnsi="Cambria Math" w:cs="Times New Roman"/>
+          <w:sz w:val="24"/>
+          <w:lang w:val="en-US"/>
+        </w:rPr>
+      </w:pPr>
+    </w:p>
+    <w:p>
+      <w:pPr>
+        <w:spacing w:line="240" w:lineRule="auto"/>
+        <w:jc w:val="both"/>
+        <w:rPr>
+          <w:rFonts w:ascii="Cambria Math" w:hAnsi="Cambria Math" w:cs="Times New Roman"/>
+          <w:sz w:val="24"/>
+          <w:lang w:val="en-US"/>
+        </w:rPr>
+      </w:pPr>
+      <w:r>
+        <w:rPr>
+          <w:rFonts w:ascii="Cambria Math" w:hAnsi="Cambria Math" w:cs="Times New Roman"/>
+          <w:sz w:val="24"/>
+          <w:lang w:val="en-US"/>
+        </w:rPr>
+        <w:t>#</w:t>
+      </w:r>
+      <w:proofErr w:type="spellStart"/>
+      <w:r>
+        <w:rPr>
+          <w:rFonts w:ascii="Cambria Math" w:hAnsi="Cambria Math" w:cs="Times New Roman"/>
+          <w:sz w:val="24"/>
+          <w:lang w:val="en-US"/>
+        </w:rPr>
+        <w:t>ifndef</w:t>
+      </w:r>
+      <w:proofErr w:type="spellEnd"/>
+      <w:r>
+        <w:rPr>
+          <w:rFonts w:ascii="Cambria Math" w:hAnsi="Cambria Math" w:cs="Times New Roman"/>
+          <w:sz w:val="24"/>
+          <w:lang w:val="en-US"/>
+        </w:rPr>
+        <w:t xml:space="preserve"> COURSEWORK_TOKENSIMMUTABLEGROUP_H</w:t>
+      </w:r>
+    </w:p>
+    <w:p>
+      <w:pPr>
+        <w:spacing w:line="240" w:lineRule="auto"/>
+        <w:jc w:val="both"/>
+        <w:rPr>
+          <w:rFonts w:ascii="Cambria Math" w:hAnsi="Cambria Math" w:cs="Times New Roman"/>
+          <w:sz w:val="24"/>
+          <w:lang w:val="en-US"/>
+        </w:rPr>
+      </w:pPr>
+      <w:r>
+        <w:rPr>
+          <w:rFonts w:ascii="Cambria Math" w:hAnsi="Cambria Math" w:cs="Times New Roman"/>
+          <w:sz w:val="24"/>
+          <w:lang w:val="en-US"/>
+        </w:rPr>
+        <w:t>#define CO</w:t>
+      </w:r>
+      <w:r>
+        <w:rPr>
+          <w:rFonts w:ascii="Cambria Math" w:hAnsi="Cambria Math" w:cs="Times New Roman"/>
+          <w:sz w:val="24"/>
+          <w:lang w:val="en-US"/>
+        </w:rPr>
+        <w:t>URSEWORK_TOKENSIMMUTABLEGROUP_H</w:t>
+      </w:r>
+    </w:p>
+    <w:p>
+      <w:pPr>
+        <w:spacing w:line="240" w:lineRule="auto"/>
+        <w:jc w:val="both"/>
+        <w:rPr>
+          <w:rFonts w:ascii="Cambria Math" w:hAnsi="Cambria Math" w:cs="Times New Roman"/>
+          <w:sz w:val="24"/>
+          <w:lang w:val="en-US"/>
+        </w:rPr>
+      </w:pPr>
+      <w:proofErr w:type="gramStart"/>
+      <w:r>
+        <w:rPr>
+          <w:rFonts w:ascii="Cambria Math" w:hAnsi="Cambria Math" w:cs="Times New Roman"/>
+          <w:sz w:val="24"/>
+          <w:lang w:val="en-US"/>
+        </w:rPr>
+        <w:t>class</w:t>
+      </w:r>
+      <w:proofErr w:type="gramEnd"/>
+      <w:r>
+        <w:rPr>
+          <w:rFonts w:ascii="Cambria Math" w:hAnsi="Cambria Math" w:cs="Times New Roman"/>
+          <w:sz w:val="24"/>
+          <w:lang w:val="en-US"/>
+        </w:rPr>
+        <w:t xml:space="preserve"> </w:t>
+      </w:r>
+      <w:proofErr w:type="spellStart"/>
+      <w:r>
+        <w:rPr>
+          <w:rFonts w:ascii="Cambria Math" w:hAnsi="Cambria Math" w:cs="Times New Roman"/>
+          <w:sz w:val="24"/>
+          <w:lang w:val="en-US"/>
+        </w:rPr>
+        <w:t>TokensImmutableGroup</w:t>
+      </w:r>
+      <w:proofErr w:type="spellEnd"/>
+      <w:r>
+        <w:rPr>
+          <w:rFonts w:ascii="Cambria Math" w:hAnsi="Cambria Math" w:cs="Times New Roman"/>
+          <w:sz w:val="24"/>
+          <w:lang w:val="en-US"/>
+        </w:rPr>
+        <w:t xml:space="preserve"> {</w:t>
+      </w:r>
+    </w:p>
+    <w:p>
+      <w:pPr>
+        <w:spacing w:line="240" w:lineRule="auto"/>
+        <w:jc w:val="both"/>
+        <w:rPr>
+          <w:rFonts w:ascii="Cambria Math" w:hAnsi="Cambria Math" w:cs="Times New Roman"/>
+          <w:sz w:val="24"/>
+          <w:lang w:val="en-US"/>
+        </w:rPr>
+      </w:pPr>
+      <w:r>
+        <w:rPr>
+          <w:rFonts w:ascii="Cambria Math" w:hAnsi="Cambria Math" w:cs="Times New Roman"/>
+          <w:sz w:val="24"/>
+          <w:lang w:val="en-US"/>
+        </w:rPr>
+        <w:t xml:space="preserve">    // </w:t>
+      </w:r>
+      <w:r>
+        <w:rPr>
+          <w:rFonts w:ascii="Cambria Math" w:hAnsi="Cambria Math" w:cs="Times New Roman"/>
+          <w:sz w:val="24"/>
+        </w:rPr>
+        <w:t>Класс</w:t>
+      </w:r>
+      <w:r>
+        <w:rPr>
+          <w:rFonts w:ascii="Cambria Math" w:hAnsi="Cambria Math" w:cs="Times New Roman"/>
+          <w:sz w:val="24"/>
+          <w:lang w:val="en-US"/>
+        </w:rPr>
+        <w:t xml:space="preserve"> </w:t>
+      </w:r>
+      <w:r>
+        <w:rPr>
+          <w:rFonts w:ascii="Cambria Math" w:hAnsi="Cambria Math" w:cs="Times New Roman"/>
+          <w:sz w:val="24"/>
+        </w:rPr>
+        <w:t>для</w:t>
+      </w:r>
+      <w:r>
+        <w:rPr>
+          <w:rFonts w:ascii="Cambria Math" w:hAnsi="Cambria Math" w:cs="Times New Roman"/>
+          <w:sz w:val="24"/>
+          <w:lang w:val="en-US"/>
+        </w:rPr>
+        <w:t xml:space="preserve"> </w:t>
+      </w:r>
+      <w:r>
+        <w:rPr>
+          <w:rFonts w:ascii="Cambria Math" w:hAnsi="Cambria Math" w:cs="Times New Roman"/>
+          <w:sz w:val="24"/>
+        </w:rPr>
+        <w:t>группы</w:t>
+      </w:r>
+      <w:r>
+        <w:rPr>
+          <w:rFonts w:ascii="Cambria Math" w:hAnsi="Cambria Math" w:cs="Times New Roman"/>
+          <w:sz w:val="24"/>
+          <w:lang w:val="en-US"/>
+        </w:rPr>
+        <w:t xml:space="preserve"> </w:t>
+      </w:r>
+      <w:proofErr w:type="spellStart"/>
+      <w:r>
+        <w:rPr>
+          <w:rFonts w:ascii="Cambria Math" w:hAnsi="Cambria Math" w:cs="Times New Roman"/>
+          <w:sz w:val="24"/>
+        </w:rPr>
+        <w:t>токенов</w:t>
+      </w:r>
+      <w:proofErr w:type="spellEnd"/>
+      <w:r>
+        <w:rPr>
+          <w:rFonts w:ascii="Cambria Math" w:hAnsi="Cambria Math" w:cs="Times New Roman"/>
+          <w:sz w:val="24"/>
+          <w:lang w:val="en-US"/>
+        </w:rPr>
+        <w:t xml:space="preserve">, </w:t>
+      </w:r>
+      <w:r>
+        <w:rPr>
+          <w:rFonts w:ascii="Cambria Math" w:hAnsi="Cambria Math" w:cs="Times New Roman"/>
+          <w:sz w:val="24"/>
+        </w:rPr>
+        <w:t>состав</w:t>
+      </w:r>
+      <w:r>
+        <w:rPr>
+          <w:rFonts w:ascii="Cambria Math" w:hAnsi="Cambria Math" w:cs="Times New Roman"/>
+          <w:sz w:val="24"/>
+          <w:lang w:val="en-US"/>
+        </w:rPr>
+        <w:t xml:space="preserve"> </w:t>
+      </w:r>
+      <w:r>
+        <w:rPr>
+          <w:rFonts w:ascii="Cambria Math" w:hAnsi="Cambria Math" w:cs="Times New Roman"/>
+          <w:sz w:val="24"/>
+        </w:rPr>
+        <w:t>которой</w:t>
+      </w:r>
+      <w:r>
+        <w:rPr>
+          <w:rFonts w:ascii="Cambria Math" w:hAnsi="Cambria Math" w:cs="Times New Roman"/>
+          <w:sz w:val="24"/>
+          <w:lang w:val="en-US"/>
+        </w:rPr>
+        <w:t xml:space="preserve"> </w:t>
+      </w:r>
+      <w:r>
+        <w:rPr>
+          <w:rFonts w:ascii="Cambria Math" w:hAnsi="Cambria Math" w:cs="Times New Roman"/>
+          <w:sz w:val="24"/>
+        </w:rPr>
+        <w:t>постоянен</w:t>
+      </w:r>
+    </w:p>
+    <w:p>
+      <w:pPr>
+        <w:spacing w:line="240" w:lineRule="auto"/>
+        <w:jc w:val="both"/>
+        <w:rPr>
+          <w:rFonts w:ascii="Cambria Math" w:hAnsi="Cambria Math" w:cs="Times New Roman"/>
+          <w:sz w:val="24"/>
+          <w:lang w:val="en-US"/>
+        </w:rPr>
+      </w:pPr>
+      <w:proofErr w:type="gramStart"/>
+      <w:r>
+        <w:rPr>
+          <w:rFonts w:ascii="Cambria Math" w:hAnsi="Cambria Math" w:cs="Times New Roman"/>
+          <w:sz w:val="24"/>
+          <w:lang w:val="en-US"/>
+        </w:rPr>
+        <w:t>protected</w:t>
+      </w:r>
+      <w:proofErr w:type="gramEnd"/>
+      <w:r>
+        <w:rPr>
+          <w:rFonts w:ascii="Cambria Math" w:hAnsi="Cambria Math" w:cs="Times New Roman"/>
+          <w:sz w:val="24"/>
+          <w:lang w:val="en-US"/>
+        </w:rPr>
+        <w:t>:</w:t>
+      </w:r>
+    </w:p>
+    <w:p>
+      <w:pPr>
+        <w:spacing w:line="240" w:lineRule="auto"/>
+        <w:jc w:val="both"/>
+        <w:rPr>
+          <w:rFonts w:ascii="Cambria Math" w:hAnsi="Cambria Math" w:cs="Times New Roman"/>
+          <w:sz w:val="24"/>
+          <w:lang w:val="en-US"/>
+        </w:rPr>
+      </w:pPr>
+      <w:r>
+        <w:rPr>
+          <w:rFonts w:ascii="Cambria Math" w:hAnsi="Cambria Math" w:cs="Times New Roman"/>
+          <w:sz w:val="24"/>
+          <w:lang w:val="en-US"/>
+        </w:rPr>
+        <w:t xml:space="preserve">    </w:t>
+      </w:r>
+      <w:proofErr w:type="gramStart"/>
+      <w:r>
+        <w:rPr>
+          <w:rFonts w:ascii="Cambria Math" w:hAnsi="Cambria Math" w:cs="Times New Roman"/>
+          <w:sz w:val="24"/>
+          <w:lang w:val="en-US"/>
+        </w:rPr>
+        <w:t>void</w:t>
+      </w:r>
+      <w:proofErr w:type="gramEnd"/>
+      <w:r>
+        <w:rPr>
+          <w:rFonts w:ascii="Cambria Math" w:hAnsi="Cambria Math" w:cs="Times New Roman"/>
+          <w:sz w:val="24"/>
+          <w:lang w:val="en-US"/>
+        </w:rPr>
+        <w:t xml:space="preserve"> </w:t>
+      </w:r>
+      <w:proofErr w:type="spellStart"/>
+      <w:r>
+        <w:rPr>
+          <w:rFonts w:ascii="Cambria Math" w:hAnsi="Cambria Math" w:cs="Times New Roman"/>
+          <w:sz w:val="24"/>
+          <w:lang w:val="en-US"/>
+        </w:rPr>
+        <w:t>fillTokens</w:t>
+      </w:r>
+      <w:proofErr w:type="spellEnd"/>
+      <w:r>
+        <w:rPr>
+          <w:rFonts w:ascii="Cambria Math" w:hAnsi="Cambria Math" w:cs="Times New Roman"/>
+          <w:sz w:val="24"/>
+          <w:lang w:val="en-US"/>
+        </w:rPr>
+        <w:t>();</w:t>
+      </w:r>
+    </w:p>
+    <w:p>
+      <w:pPr>
+        <w:spacing w:line="240" w:lineRule="auto"/>
+        <w:jc w:val="both"/>
+        <w:rPr>
+          <w:rFonts w:ascii="Cambria Math" w:hAnsi="Cambria Math" w:cs="Times New Roman"/>
+          <w:sz w:val="24"/>
+          <w:lang w:val="en-US"/>
+        </w:rPr>
+      </w:pPr>
+    </w:p>
+    <w:p>
+      <w:pPr>
+        <w:spacing w:line="240" w:lineRule="auto"/>
+        <w:jc w:val="both"/>
+        <w:rPr>
+          <w:rFonts w:ascii="Cambria Math" w:hAnsi="Cambria Math" w:cs="Times New Roman"/>
+          <w:sz w:val="24"/>
+          <w:lang w:val="en-US"/>
+        </w:rPr>
+      </w:pPr>
+      <w:r>
+        <w:rPr>
+          <w:rFonts w:ascii="Cambria Math" w:hAnsi="Cambria Math" w:cs="Times New Roman"/>
+          <w:sz w:val="24"/>
+          <w:lang w:val="en-US"/>
+        </w:rPr>
+        <w:t xml:space="preserve">    </w:t>
+      </w:r>
+      <w:proofErr w:type="gramStart"/>
+      <w:r>
+        <w:rPr>
+          <w:rFonts w:ascii="Cambria Math" w:hAnsi="Cambria Math" w:cs="Times New Roman"/>
+          <w:sz w:val="24"/>
+          <w:lang w:val="en-US"/>
+        </w:rPr>
+        <w:t>string</w:t>
+      </w:r>
+      <w:proofErr w:type="gramEnd"/>
+      <w:r>
+        <w:rPr>
+          <w:rFonts w:ascii="Cambria Math" w:hAnsi="Cambria Math" w:cs="Times New Roman"/>
+          <w:sz w:val="24"/>
+          <w:lang w:val="en-US"/>
+        </w:rPr>
+        <w:t xml:space="preserve"> </w:t>
+      </w:r>
+      <w:proofErr w:type="spellStart"/>
+      <w:r>
+        <w:rPr>
+          <w:rFonts w:ascii="Cambria Math" w:hAnsi="Cambria Math" w:cs="Times New Roman"/>
+          <w:sz w:val="24"/>
+          <w:lang w:val="en-US"/>
+        </w:rPr>
+        <w:t>getToken</w:t>
+      </w:r>
+      <w:proofErr w:type="spellEnd"/>
+      <w:r>
+        <w:rPr>
+          <w:rFonts w:ascii="Cambria Math" w:hAnsi="Cambria Math" w:cs="Times New Roman"/>
+          <w:sz w:val="24"/>
+          <w:lang w:val="en-US"/>
+        </w:rPr>
+        <w:t>(</w:t>
+      </w:r>
+      <w:proofErr w:type="spellStart"/>
+      <w:r>
+        <w:rPr>
+          <w:rFonts w:ascii="Cambria Math" w:hAnsi="Cambria Math" w:cs="Times New Roman"/>
+          <w:sz w:val="24"/>
+          <w:lang w:val="en-US"/>
+        </w:rPr>
+        <w:t>int</w:t>
+      </w:r>
+      <w:proofErr w:type="spellEnd"/>
+      <w:r>
+        <w:rPr>
+          <w:rFonts w:ascii="Cambria Math" w:hAnsi="Cambria Math" w:cs="Times New Roman"/>
+          <w:sz w:val="24"/>
+          <w:lang w:val="en-US"/>
+        </w:rPr>
+        <w:t xml:space="preserve"> code);</w:t>
+      </w:r>
+    </w:p>
+    <w:p>
+      <w:pPr>
+        <w:spacing w:line="240" w:lineRule="auto"/>
+        <w:jc w:val="both"/>
+        <w:rPr>
+          <w:rFonts w:ascii="Cambria Math" w:hAnsi="Cambria Math" w:cs="Times New Roman"/>
+          <w:sz w:val="24"/>
+          <w:lang w:val="en-US"/>
+        </w:rPr>
+      </w:pPr>
+    </w:p>
+    <w:p>
+      <w:pPr>
+        <w:spacing w:line="240" w:lineRule="auto"/>
+        <w:jc w:val="both"/>
+        <w:rPr>
+          <w:rFonts w:ascii="Cambria Math" w:hAnsi="Cambria Math" w:cs="Times New Roman"/>
+          <w:sz w:val="24"/>
+        </w:rPr>
+      </w:pPr>
+      <w:proofErr w:type="gramStart"/>
+      <w:r>
+        <w:rPr>
+          <w:rFonts w:ascii="Cambria Math" w:hAnsi="Cambria Math" w:cs="Times New Roman"/>
+          <w:sz w:val="24"/>
+          <w:lang w:val="en-US"/>
+        </w:rPr>
+        <w:t>public</w:t>
+      </w:r>
+      <w:proofErr w:type="gramEnd"/>
+      <w:r>
+        <w:rPr>
+          <w:rFonts w:ascii="Cambria Math" w:hAnsi="Cambria Math" w:cs="Times New Roman"/>
+          <w:sz w:val="24"/>
+        </w:rPr>
+        <w:t>:</w:t>
+      </w:r>
+    </w:p>
+    <w:p>
+      <w:pPr>
+        <w:spacing w:line="240" w:lineRule="auto"/>
+        <w:jc w:val="both"/>
+        <w:rPr>
+          <w:rFonts w:ascii="Cambria Math" w:hAnsi="Cambria Math" w:cs="Times New Roman"/>
+          <w:sz w:val="24"/>
+        </w:rPr>
+      </w:pPr>
+      <w:r>
+        <w:rPr>
+          <w:rFonts w:ascii="Cambria Math" w:hAnsi="Cambria Math" w:cs="Times New Roman"/>
+          <w:sz w:val="24"/>
+        </w:rPr>
+        <w:t xml:space="preserve">    // Разделитель между префиксом и кодом</w:t>
+      </w:r>
+    </w:p>
+    <w:p>
+      <w:pPr>
+        <w:spacing w:line="240" w:lineRule="auto"/>
+        <w:jc w:val="both"/>
+        <w:rPr>
+          <w:rFonts w:ascii="Cambria Math" w:hAnsi="Cambria Math" w:cs="Times New Roman"/>
+          <w:sz w:val="24"/>
+        </w:rPr>
+      </w:pPr>
+      <w:r>
+        <w:rPr>
+          <w:rFonts w:ascii="Cambria Math" w:hAnsi="Cambria Math" w:cs="Times New Roman"/>
+          <w:sz w:val="24"/>
+        </w:rPr>
+        <w:t xml:space="preserve">    </w:t>
+      </w:r>
+      <w:proofErr w:type="gramStart"/>
+      <w:r>
+        <w:rPr>
+          <w:rFonts w:ascii="Cambria Math" w:hAnsi="Cambria Math" w:cs="Times New Roman"/>
+          <w:sz w:val="24"/>
+          <w:lang w:val="en-US"/>
+        </w:rPr>
+        <w:t>static</w:t>
+      </w:r>
+      <w:proofErr w:type="gramEnd"/>
+      <w:r>
+        <w:rPr>
+          <w:rFonts w:ascii="Cambria Math" w:hAnsi="Cambria Math" w:cs="Times New Roman"/>
+          <w:sz w:val="24"/>
+        </w:rPr>
+        <w:t xml:space="preserve"> </w:t>
+      </w:r>
+      <w:r>
+        <w:rPr>
+          <w:rFonts w:ascii="Cambria Math" w:hAnsi="Cambria Math" w:cs="Times New Roman"/>
+          <w:sz w:val="24"/>
+          <w:lang w:val="en-US"/>
+        </w:rPr>
+        <w:t>string</w:t>
+      </w:r>
+      <w:r>
+        <w:rPr>
+          <w:rFonts w:ascii="Cambria Math" w:hAnsi="Cambria Math" w:cs="Times New Roman"/>
+          <w:sz w:val="24"/>
+        </w:rPr>
+        <w:t xml:space="preserve"> </w:t>
+      </w:r>
+      <w:proofErr w:type="spellStart"/>
+      <w:r>
+        <w:rPr>
+          <w:rFonts w:ascii="Cambria Math" w:hAnsi="Cambria Math" w:cs="Times New Roman"/>
+          <w:sz w:val="24"/>
+          <w:lang w:val="en-US"/>
+        </w:rPr>
+        <w:t>prefixDelimiter</w:t>
+      </w:r>
+      <w:proofErr w:type="spellEnd"/>
+      <w:r>
+        <w:rPr>
+          <w:rFonts w:ascii="Cambria Math" w:hAnsi="Cambria Math" w:cs="Times New Roman"/>
+          <w:sz w:val="24"/>
         </w:rPr>
         <w:t>;</w:t>
       </w:r>
@@ -11275,83 +12660,41 @@
         <w:rPr>
           <w:rFonts w:ascii="Cambria Math" w:hAnsi="Cambria Math" w:cs="Times New Roman"/>
           <w:sz w:val="24"/>
-          <w:lang w:val="en-US"/>
-        </w:rPr>
-      </w:pPr>
-    </w:p>
-    <w:p>
-      <w:pPr>
-        <w:spacing w:line="240" w:lineRule="auto"/>
-        <w:jc w:val="both"/>
-        <w:rPr>
-          <w:rFonts w:ascii="Cambria Math" w:hAnsi="Cambria Math" w:cs="Times New Roman"/>
-          <w:sz w:val="24"/>
-          <w:lang w:val="en-US"/>
-        </w:rPr>
-      </w:pPr>
-      <w:r>
-        <w:rPr>
-          <w:rFonts w:ascii="Cambria Math" w:hAnsi="Cambria Math" w:cs="Times New Roman"/>
-          <w:sz w:val="24"/>
-          <w:lang w:val="en-US"/>
-        </w:rPr>
-        <w:t>#</w:t>
-      </w:r>
-      <w:proofErr w:type="spellStart"/>
-      <w:r>
-        <w:rPr>
-          <w:rFonts w:ascii="Cambria Math" w:hAnsi="Cambria Math" w:cs="Times New Roman"/>
-          <w:sz w:val="24"/>
-          <w:lang w:val="en-US"/>
-        </w:rPr>
-        <w:t>ifndef</w:t>
-      </w:r>
-      <w:proofErr w:type="spellEnd"/>
-      <w:r>
-        <w:rPr>
-          <w:rFonts w:ascii="Cambria Math" w:hAnsi="Cambria Math" w:cs="Times New Roman"/>
-          <w:sz w:val="24"/>
-          <w:lang w:val="en-US"/>
-        </w:rPr>
-        <w:t xml:space="preserve"> COURSEWORK_TOKENSIMMUTABLEGROUP_H</w:t>
-      </w:r>
-    </w:p>
-    <w:p>
-      <w:pPr>
-        <w:spacing w:line="240" w:lineRule="auto"/>
-        <w:jc w:val="both"/>
-        <w:rPr>
-          <w:rFonts w:ascii="Cambria Math" w:hAnsi="Cambria Math" w:cs="Times New Roman"/>
-          <w:sz w:val="24"/>
-          <w:lang w:val="en-US"/>
-        </w:rPr>
-      </w:pPr>
-      <w:r>
-        <w:rPr>
-          <w:rFonts w:ascii="Cambria Math" w:hAnsi="Cambria Math" w:cs="Times New Roman"/>
-          <w:sz w:val="24"/>
-          <w:lang w:val="en-US"/>
-        </w:rPr>
-        <w:t>#define CO</w:t>
-      </w:r>
-      <w:r>
-        <w:rPr>
-          <w:rFonts w:ascii="Cambria Math" w:hAnsi="Cambria Math" w:cs="Times New Roman"/>
-          <w:sz w:val="24"/>
-          <w:lang w:val="en-US"/>
-        </w:rPr>
-        <w:t>URSEWORK_TOKENSIMMUTABLEGROUP_H</w:t>
-      </w:r>
-    </w:p>
-    <w:p>
-      <w:pPr>
-        <w:spacing w:line="240" w:lineRule="auto"/>
-        <w:jc w:val="both"/>
-        <w:rPr>
-          <w:rFonts w:ascii="Cambria Math" w:hAnsi="Cambria Math" w:cs="Times New Roman"/>
-          <w:sz w:val="24"/>
-        </w:rPr>
-      </w:pPr>
+        </w:rPr>
+      </w:pPr>
+      <w:r>
+        <w:rPr>
+          <w:rFonts w:ascii="Cambria Math" w:hAnsi="Cambria Math" w:cs="Times New Roman"/>
+          <w:sz w:val="24"/>
+        </w:rPr>
+        <w:t xml:space="preserve">    // Префикс </w:t>
+      </w:r>
+      <w:proofErr w:type="spellStart"/>
+      <w:r>
+        <w:rPr>
+          <w:rFonts w:ascii="Cambria Math" w:hAnsi="Cambria Math" w:cs="Times New Roman"/>
+          <w:sz w:val="24"/>
+        </w:rPr>
+        <w:t>токена</w:t>
+      </w:r>
+      <w:proofErr w:type="spellEnd"/>
+    </w:p>
+    <w:p>
+      <w:pPr>
+        <w:spacing w:line="240" w:lineRule="auto"/>
+        <w:jc w:val="both"/>
+        <w:rPr>
+          <w:rFonts w:ascii="Cambria Math" w:hAnsi="Cambria Math" w:cs="Times New Roman"/>
+          <w:sz w:val="24"/>
+        </w:rPr>
+      </w:pPr>
+      <w:r>
+        <w:rPr>
+          <w:rFonts w:ascii="Cambria Math" w:hAnsi="Cambria Math" w:cs="Times New Roman"/>
+          <w:sz w:val="24"/>
+        </w:rPr>
+        <w:t xml:space="preserve">    </w:t>
+      </w:r>
       <w:proofErr w:type="gramStart"/>
       <w:r>
         <w:rPr>
@@ -11359,7 +12702,7 @@
           <w:sz w:val="24"/>
           <w:lang w:val="en-US"/>
         </w:rPr>
-        <w:t>class</w:t>
+        <w:t>string</w:t>
       </w:r>
       <w:proofErr w:type="gramEnd"/>
       <w:r>
@@ -11369,22 +12712,20 @@
         </w:rPr>
         <w:t xml:space="preserve"> </w:t>
       </w:r>
-      <w:proofErr w:type="spellStart"/>
-      <w:r>
-        <w:rPr>
-          <w:rFonts w:ascii="Cambria Math" w:hAnsi="Cambria Math" w:cs="Times New Roman"/>
-          <w:sz w:val="24"/>
-          <w:lang w:val="en-US"/>
-        </w:rPr>
-        <w:t>TokensImmutableGroup</w:t>
-      </w:r>
-      <w:proofErr w:type="spellEnd"/>
-      <w:r>
-        <w:rPr>
-          <w:rFonts w:ascii="Cambria Math" w:hAnsi="Cambria Math" w:cs="Times New Roman"/>
-          <w:sz w:val="24"/>
-        </w:rPr>
-        <w:t xml:space="preserve"> {</w:t>
+      <w:r>
+        <w:rPr>
+          <w:rFonts w:ascii="Cambria Math" w:hAnsi="Cambria Math" w:cs="Times New Roman"/>
+          <w:sz w:val="24"/>
+          <w:lang w:val="en-US"/>
+        </w:rPr>
+        <w:t>prefix</w:t>
+      </w:r>
+      <w:r>
+        <w:rPr>
+          <w:rFonts w:ascii="Cambria Math" w:hAnsi="Cambria Math" w:cs="Times New Roman"/>
+          <w:sz w:val="24"/>
+        </w:rPr>
+        <w:t>;</w:t>
       </w:r>
     </w:p>
     <w:p>
@@ -11408,35 +12749,26 @@
           <w:rFonts w:ascii="Cambria Math" w:hAnsi="Cambria Math" w:cs="Times New Roman"/>
           <w:sz w:val="24"/>
         </w:rPr>
-        <w:t xml:space="preserve">// Класс для группы </w:t>
-      </w:r>
-      <w:proofErr w:type="spellStart"/>
-      <w:r>
-        <w:rPr>
-          <w:rFonts w:ascii="Cambria Math" w:hAnsi="Cambria Math" w:cs="Times New Roman"/>
-          <w:sz w:val="24"/>
-        </w:rPr>
-        <w:t>токенов</w:t>
-      </w:r>
-      <w:proofErr w:type="spellEnd"/>
-      <w:r>
-        <w:rPr>
-          <w:rFonts w:ascii="Cambria Math" w:hAnsi="Cambria Math" w:cs="Times New Roman"/>
-          <w:sz w:val="24"/>
-        </w:rPr>
-        <w:t>, состав которой постоянен</w:t>
-      </w:r>
-    </w:p>
-    <w:p>
-      <w:pPr>
-        <w:spacing w:line="240" w:lineRule="auto"/>
-        <w:jc w:val="both"/>
-        <w:rPr>
-          <w:rFonts w:ascii="Cambria Math" w:hAnsi="Cambria Math" w:cs="Times New Roman"/>
-          <w:sz w:val="24"/>
-          <w:lang w:val="en-US"/>
-        </w:rPr>
-      </w:pPr>
+        <w:t>// Значения, которые кодируем</w:t>
+      </w:r>
+    </w:p>
+    <w:p>
+      <w:pPr>
+        <w:spacing w:line="240" w:lineRule="auto"/>
+        <w:jc w:val="both"/>
+        <w:rPr>
+          <w:rFonts w:ascii="Cambria Math" w:hAnsi="Cambria Math" w:cs="Times New Roman"/>
+          <w:sz w:val="24"/>
+          <w:lang w:val="en-US"/>
+        </w:rPr>
+      </w:pPr>
+      <w:r>
+        <w:rPr>
+          <w:rFonts w:ascii="Cambria Math" w:hAnsi="Cambria Math" w:cs="Times New Roman"/>
+          <w:sz w:val="24"/>
+        </w:rPr>
+        <w:t xml:space="preserve">    </w:t>
+      </w:r>
       <w:proofErr w:type="gramStart"/>
       <w:r>
         <w:rPr>
@@ -11444,7 +12776,15 @@
           <w:sz w:val="24"/>
           <w:lang w:val="en-US"/>
         </w:rPr>
-        <w:t>protected</w:t>
+        <w:t>vector</w:t>
+      </w:r>
+      <w:r>
+        <w:rPr>
+          <w:rFonts w:ascii="Cambria Math" w:hAnsi="Cambria Math" w:cs="Times New Roman"/>
+          <w:sz w:val="24"/>
+          <w:lang w:val="en-US"/>
+        </w:rPr>
+        <w:t>&lt;</w:t>
       </w:r>
       <w:proofErr w:type="gramEnd"/>
       <w:r>
@@ -11453,248 +12793,24 @@
           <w:sz w:val="24"/>
           <w:lang w:val="en-US"/>
         </w:rPr>
-        <w:t>:</w:t>
-      </w:r>
-    </w:p>
-    <w:p>
-      <w:pPr>
-        <w:spacing w:line="240" w:lineRule="auto"/>
-        <w:jc w:val="both"/>
-        <w:rPr>
-          <w:rFonts w:ascii="Cambria Math" w:hAnsi="Cambria Math" w:cs="Times New Roman"/>
-          <w:sz w:val="24"/>
-          <w:lang w:val="en-US"/>
-        </w:rPr>
-      </w:pPr>
-      <w:r>
-        <w:rPr>
-          <w:rFonts w:ascii="Cambria Math" w:hAnsi="Cambria Math" w:cs="Times New Roman"/>
-          <w:sz w:val="24"/>
-          <w:lang w:val="en-US"/>
-        </w:rPr>
-        <w:t xml:space="preserve">    </w:t>
-      </w:r>
-      <w:proofErr w:type="gramStart"/>
-      <w:r>
-        <w:rPr>
-          <w:rFonts w:ascii="Cambria Math" w:hAnsi="Cambria Math" w:cs="Times New Roman"/>
-          <w:sz w:val="24"/>
-          <w:lang w:val="en-US"/>
-        </w:rPr>
-        <w:t>void</w:t>
-      </w:r>
-      <w:proofErr w:type="gramEnd"/>
-      <w:r>
-        <w:rPr>
-          <w:rFonts w:ascii="Cambria Math" w:hAnsi="Cambria Math" w:cs="Times New Roman"/>
-          <w:sz w:val="24"/>
-          <w:lang w:val="en-US"/>
-        </w:rPr>
-        <w:t xml:space="preserve"> </w:t>
-      </w:r>
-      <w:proofErr w:type="spellStart"/>
-      <w:r>
-        <w:rPr>
-          <w:rFonts w:ascii="Cambria Math" w:hAnsi="Cambria Math" w:cs="Times New Roman"/>
-          <w:sz w:val="24"/>
-          <w:lang w:val="en-US"/>
-        </w:rPr>
-        <w:t>fillTokens</w:t>
-      </w:r>
-      <w:proofErr w:type="spellEnd"/>
-      <w:r>
-        <w:rPr>
-          <w:rFonts w:ascii="Cambria Math" w:hAnsi="Cambria Math" w:cs="Times New Roman"/>
-          <w:sz w:val="24"/>
-          <w:lang w:val="en-US"/>
-        </w:rPr>
-        <w:t>();</w:t>
-      </w:r>
-    </w:p>
-    <w:p>
-      <w:pPr>
-        <w:spacing w:line="240" w:lineRule="auto"/>
-        <w:jc w:val="both"/>
-        <w:rPr>
-          <w:rFonts w:ascii="Cambria Math" w:hAnsi="Cambria Math" w:cs="Times New Roman"/>
-          <w:sz w:val="24"/>
-          <w:lang w:val="en-US"/>
-        </w:rPr>
-      </w:pPr>
-    </w:p>
-    <w:p>
-      <w:pPr>
-        <w:spacing w:line="240" w:lineRule="auto"/>
-        <w:jc w:val="both"/>
-        <w:rPr>
-          <w:rFonts w:ascii="Cambria Math" w:hAnsi="Cambria Math" w:cs="Times New Roman"/>
-          <w:sz w:val="24"/>
-          <w:lang w:val="en-US"/>
-        </w:rPr>
-      </w:pPr>
-      <w:r>
-        <w:rPr>
-          <w:rFonts w:ascii="Cambria Math" w:hAnsi="Cambria Math" w:cs="Times New Roman"/>
-          <w:sz w:val="24"/>
-          <w:lang w:val="en-US"/>
-        </w:rPr>
-        <w:t xml:space="preserve">    </w:t>
-      </w:r>
-      <w:proofErr w:type="gramStart"/>
-      <w:r>
-        <w:rPr>
-          <w:rFonts w:ascii="Cambria Math" w:hAnsi="Cambria Math" w:cs="Times New Roman"/>
-          <w:sz w:val="24"/>
-          <w:lang w:val="en-US"/>
-        </w:rPr>
         <w:t>string</w:t>
       </w:r>
-      <w:proofErr w:type="gramEnd"/>
-      <w:r>
-        <w:rPr>
-          <w:rFonts w:ascii="Cambria Math" w:hAnsi="Cambria Math" w:cs="Times New Roman"/>
-          <w:sz w:val="24"/>
-          <w:lang w:val="en-US"/>
-        </w:rPr>
-        <w:t xml:space="preserve"> </w:t>
-      </w:r>
-      <w:proofErr w:type="spellStart"/>
-      <w:r>
-        <w:rPr>
-          <w:rFonts w:ascii="Cambria Math" w:hAnsi="Cambria Math" w:cs="Times New Roman"/>
-          <w:sz w:val="24"/>
-          <w:lang w:val="en-US"/>
-        </w:rPr>
-        <w:t>getToken</w:t>
-      </w:r>
-      <w:proofErr w:type="spellEnd"/>
-      <w:r>
-        <w:rPr>
-          <w:rFonts w:ascii="Cambria Math" w:hAnsi="Cambria Math" w:cs="Times New Roman"/>
-          <w:sz w:val="24"/>
-          <w:lang w:val="en-US"/>
-        </w:rPr>
-        <w:t>(</w:t>
-      </w:r>
-      <w:proofErr w:type="spellStart"/>
-      <w:r>
-        <w:rPr>
-          <w:rFonts w:ascii="Cambria Math" w:hAnsi="Cambria Math" w:cs="Times New Roman"/>
-          <w:sz w:val="24"/>
-          <w:lang w:val="en-US"/>
-        </w:rPr>
-        <w:t>int</w:t>
-      </w:r>
-      <w:proofErr w:type="spellEnd"/>
-      <w:r>
-        <w:rPr>
-          <w:rFonts w:ascii="Cambria Math" w:hAnsi="Cambria Math" w:cs="Times New Roman"/>
-          <w:sz w:val="24"/>
-          <w:lang w:val="en-US"/>
-        </w:rPr>
-        <w:t xml:space="preserve"> code);</w:t>
-      </w:r>
-    </w:p>
-    <w:p>
-      <w:pPr>
-        <w:spacing w:line="240" w:lineRule="auto"/>
-        <w:jc w:val="both"/>
-        <w:rPr>
-          <w:rFonts w:ascii="Cambria Math" w:hAnsi="Cambria Math" w:cs="Times New Roman"/>
-          <w:sz w:val="24"/>
-          <w:lang w:val="en-US"/>
-        </w:rPr>
-      </w:pPr>
-    </w:p>
-    <w:p>
-      <w:pPr>
-        <w:spacing w:line="240" w:lineRule="auto"/>
-        <w:jc w:val="both"/>
-        <w:rPr>
-          <w:rFonts w:ascii="Cambria Math" w:hAnsi="Cambria Math" w:cs="Times New Roman"/>
-          <w:sz w:val="24"/>
-        </w:rPr>
-      </w:pPr>
-      <w:proofErr w:type="gramStart"/>
-      <w:r>
-        <w:rPr>
-          <w:rFonts w:ascii="Cambria Math" w:hAnsi="Cambria Math" w:cs="Times New Roman"/>
-          <w:sz w:val="24"/>
-          <w:lang w:val="en-US"/>
-        </w:rPr>
-        <w:t>public</w:t>
-      </w:r>
-      <w:proofErr w:type="gramEnd"/>
-      <w:r>
-        <w:rPr>
-          <w:rFonts w:ascii="Cambria Math" w:hAnsi="Cambria Math" w:cs="Times New Roman"/>
-          <w:sz w:val="24"/>
-        </w:rPr>
-        <w:t>:</w:t>
-      </w:r>
-    </w:p>
-    <w:p>
-      <w:pPr>
-        <w:spacing w:line="240" w:lineRule="auto"/>
-        <w:jc w:val="both"/>
-        <w:rPr>
-          <w:rFonts w:ascii="Cambria Math" w:hAnsi="Cambria Math" w:cs="Times New Roman"/>
-          <w:sz w:val="24"/>
-        </w:rPr>
-      </w:pPr>
-      <w:r>
-        <w:rPr>
-          <w:rFonts w:ascii="Cambria Math" w:hAnsi="Cambria Math" w:cs="Times New Roman"/>
-          <w:sz w:val="24"/>
-        </w:rPr>
-        <w:t xml:space="preserve">    // Разделитель между префиксом и кодом</w:t>
-      </w:r>
-    </w:p>
-    <w:p>
-      <w:pPr>
-        <w:spacing w:line="240" w:lineRule="auto"/>
-        <w:jc w:val="both"/>
-        <w:rPr>
-          <w:rFonts w:ascii="Cambria Math" w:hAnsi="Cambria Math" w:cs="Times New Roman"/>
-          <w:sz w:val="24"/>
-          <w:lang w:val="en-US"/>
-        </w:rPr>
-      </w:pPr>
-      <w:r>
-        <w:rPr>
-          <w:rFonts w:ascii="Cambria Math" w:hAnsi="Cambria Math" w:cs="Times New Roman"/>
-          <w:sz w:val="24"/>
-        </w:rPr>
-        <w:t xml:space="preserve">    </w:t>
-      </w:r>
-      <w:proofErr w:type="gramStart"/>
-      <w:r>
-        <w:rPr>
-          <w:rFonts w:ascii="Cambria Math" w:hAnsi="Cambria Math" w:cs="Times New Roman"/>
-          <w:sz w:val="24"/>
-          <w:lang w:val="en-US"/>
-        </w:rPr>
-        <w:t>static</w:t>
-      </w:r>
-      <w:proofErr w:type="gramEnd"/>
-      <w:r>
-        <w:rPr>
-          <w:rFonts w:ascii="Cambria Math" w:hAnsi="Cambria Math" w:cs="Times New Roman"/>
-          <w:sz w:val="24"/>
-          <w:lang w:val="en-US"/>
-        </w:rPr>
-        <w:t xml:space="preserve"> string </w:t>
-      </w:r>
-      <w:proofErr w:type="spellStart"/>
-      <w:r>
-        <w:rPr>
-          <w:rFonts w:ascii="Cambria Math" w:hAnsi="Cambria Math" w:cs="Times New Roman"/>
-          <w:sz w:val="24"/>
-          <w:lang w:val="en-US"/>
-        </w:rPr>
-        <w:t>prefixDelimiter</w:t>
-      </w:r>
-      <w:proofErr w:type="spellEnd"/>
+      <w:r>
+        <w:rPr>
+          <w:rFonts w:ascii="Cambria Math" w:hAnsi="Cambria Math" w:cs="Times New Roman"/>
+          <w:sz w:val="24"/>
+          <w:lang w:val="en-US"/>
+        </w:rPr>
+        <w:t xml:space="preserve">&gt; </w:t>
+      </w:r>
+      <w:r>
+        <w:rPr>
+          <w:rFonts w:ascii="Cambria Math" w:hAnsi="Cambria Math" w:cs="Times New Roman"/>
+          <w:sz w:val="24"/>
+          <w:lang w:val="en-US"/>
+        </w:rPr>
+        <w:t>values</w:t>
+      </w:r>
       <w:r>
         <w:rPr>
           <w:rFonts w:ascii="Cambria Math" w:hAnsi="Cambria Math" w:cs="Times New Roman"/>
@@ -11719,178 +12835,6 @@
           <w:rFonts w:ascii="Cambria Math" w:hAnsi="Cambria Math" w:cs="Times New Roman"/>
           <w:sz w:val="24"/>
           <w:lang w:val="en-US"/>
-        </w:rPr>
-        <w:t xml:space="preserve">    // </w:t>
-      </w:r>
-      <w:proofErr w:type="spellStart"/>
-      <w:r>
-        <w:rPr>
-          <w:rFonts w:ascii="Cambria Math" w:hAnsi="Cambria Math" w:cs="Times New Roman"/>
-          <w:sz w:val="24"/>
-          <w:lang w:val="en-US"/>
-        </w:rPr>
-        <w:t>Префикс</w:t>
-      </w:r>
-      <w:proofErr w:type="spellEnd"/>
-      <w:r>
-        <w:rPr>
-          <w:rFonts w:ascii="Cambria Math" w:hAnsi="Cambria Math" w:cs="Times New Roman"/>
-          <w:sz w:val="24"/>
-          <w:lang w:val="en-US"/>
-        </w:rPr>
-        <w:t xml:space="preserve"> </w:t>
-      </w:r>
-      <w:proofErr w:type="spellStart"/>
-      <w:r>
-        <w:rPr>
-          <w:rFonts w:ascii="Cambria Math" w:hAnsi="Cambria Math" w:cs="Times New Roman"/>
-          <w:sz w:val="24"/>
-          <w:lang w:val="en-US"/>
-        </w:rPr>
-        <w:t>токена</w:t>
-      </w:r>
-      <w:proofErr w:type="spellEnd"/>
-    </w:p>
-    <w:p>
-      <w:pPr>
-        <w:spacing w:line="240" w:lineRule="auto"/>
-        <w:jc w:val="both"/>
-        <w:rPr>
-          <w:rFonts w:ascii="Cambria Math" w:hAnsi="Cambria Math" w:cs="Times New Roman"/>
-          <w:sz w:val="24"/>
-          <w:lang w:val="en-US"/>
-        </w:rPr>
-      </w:pPr>
-      <w:r>
-        <w:rPr>
-          <w:rFonts w:ascii="Cambria Math" w:hAnsi="Cambria Math" w:cs="Times New Roman"/>
-          <w:sz w:val="24"/>
-          <w:lang w:val="en-US"/>
-        </w:rPr>
-        <w:t xml:space="preserve">    </w:t>
-      </w:r>
-      <w:proofErr w:type="gramStart"/>
-      <w:r>
-        <w:rPr>
-          <w:rFonts w:ascii="Cambria Math" w:hAnsi="Cambria Math" w:cs="Times New Roman"/>
-          <w:sz w:val="24"/>
-          <w:lang w:val="en-US"/>
-        </w:rPr>
-        <w:t>string</w:t>
-      </w:r>
-      <w:proofErr w:type="gramEnd"/>
-      <w:r>
-        <w:rPr>
-          <w:rFonts w:ascii="Cambria Math" w:hAnsi="Cambria Math" w:cs="Times New Roman"/>
-          <w:sz w:val="24"/>
-          <w:lang w:val="en-US"/>
-        </w:rPr>
-        <w:t xml:space="preserve"> prefix;</w:t>
-      </w:r>
-    </w:p>
-    <w:p>
-      <w:pPr>
-        <w:spacing w:line="240" w:lineRule="auto"/>
-        <w:jc w:val="both"/>
-        <w:rPr>
-          <w:rFonts w:ascii="Cambria Math" w:hAnsi="Cambria Math" w:cs="Times New Roman"/>
-          <w:sz w:val="24"/>
-        </w:rPr>
-      </w:pPr>
-      <w:r>
-        <w:rPr>
-          <w:rFonts w:ascii="Cambria Math" w:hAnsi="Cambria Math" w:cs="Times New Roman"/>
-          <w:sz w:val="24"/>
-          <w:lang w:val="en-US"/>
-        </w:rPr>
-        <w:t xml:space="preserve">    </w:t>
-      </w:r>
-      <w:r>
-        <w:rPr>
-          <w:rFonts w:ascii="Cambria Math" w:hAnsi="Cambria Math" w:cs="Times New Roman"/>
-          <w:sz w:val="24"/>
-        </w:rPr>
-        <w:t>// Значения, которые кодируем</w:t>
-      </w:r>
-    </w:p>
-    <w:p>
-      <w:pPr>
-        <w:spacing w:line="240" w:lineRule="auto"/>
-        <w:jc w:val="both"/>
-        <w:rPr>
-          <w:rFonts w:ascii="Cambria Math" w:hAnsi="Cambria Math" w:cs="Times New Roman"/>
-          <w:sz w:val="24"/>
-        </w:rPr>
-      </w:pPr>
-      <w:r>
-        <w:rPr>
-          <w:rFonts w:ascii="Cambria Math" w:hAnsi="Cambria Math" w:cs="Times New Roman"/>
-          <w:sz w:val="24"/>
-        </w:rPr>
-        <w:t xml:space="preserve">    </w:t>
-      </w:r>
-      <w:proofErr w:type="gramStart"/>
-      <w:r>
-        <w:rPr>
-          <w:rFonts w:ascii="Cambria Math" w:hAnsi="Cambria Math" w:cs="Times New Roman"/>
-          <w:sz w:val="24"/>
-          <w:lang w:val="en-US"/>
-        </w:rPr>
-        <w:t>vector</w:t>
-      </w:r>
-      <w:r>
-        <w:rPr>
-          <w:rFonts w:ascii="Cambria Math" w:hAnsi="Cambria Math" w:cs="Times New Roman"/>
-          <w:sz w:val="24"/>
-        </w:rPr>
-        <w:t>&lt;</w:t>
-      </w:r>
-      <w:proofErr w:type="gramEnd"/>
-      <w:r>
-        <w:rPr>
-          <w:rFonts w:ascii="Cambria Math" w:hAnsi="Cambria Math" w:cs="Times New Roman"/>
-          <w:sz w:val="24"/>
-          <w:lang w:val="en-US"/>
-        </w:rPr>
-        <w:t>string</w:t>
-      </w:r>
-      <w:r>
-        <w:rPr>
-          <w:rFonts w:ascii="Cambria Math" w:hAnsi="Cambria Math" w:cs="Times New Roman"/>
-          <w:sz w:val="24"/>
-        </w:rPr>
-        <w:t xml:space="preserve">&gt; </w:t>
-      </w:r>
-      <w:r>
-        <w:rPr>
-          <w:rFonts w:ascii="Cambria Math" w:hAnsi="Cambria Math" w:cs="Times New Roman"/>
-          <w:sz w:val="24"/>
-          <w:lang w:val="en-US"/>
-        </w:rPr>
-        <w:t>values</w:t>
-      </w:r>
-      <w:r>
-        <w:rPr>
-          <w:rFonts w:ascii="Cambria Math" w:hAnsi="Cambria Math" w:cs="Times New Roman"/>
-          <w:sz w:val="24"/>
-        </w:rPr>
-        <w:t>;</w:t>
-      </w:r>
-    </w:p>
-    <w:p>
-      <w:pPr>
-        <w:spacing w:line="240" w:lineRule="auto"/>
-        <w:jc w:val="both"/>
-        <w:rPr>
-          <w:rFonts w:ascii="Cambria Math" w:hAnsi="Cambria Math" w:cs="Times New Roman"/>
-          <w:sz w:val="24"/>
-          <w:lang w:val="en-US"/>
-        </w:rPr>
-      </w:pPr>
-      <w:r>
-        <w:rPr>
-          <w:rFonts w:ascii="Cambria Math" w:hAnsi="Cambria Math" w:cs="Times New Roman"/>
-          <w:sz w:val="24"/>
         </w:rPr>
         <w:t xml:space="preserve">    </w:t>
       </w:r>
@@ -13155,7 +14099,93 @@
           <w:sz w:val="24"/>
           <w:lang w:val="en-US"/>
         </w:rPr>
-        <w:t xml:space="preserve"> namespace </w:t>
+        <w:t xml:space="preserve"> namespace std;</w:t>
+      </w:r>
+    </w:p>
+    <w:p>
+      <w:pPr>
+        <w:spacing w:line="240" w:lineRule="auto"/>
+        <w:jc w:val="both"/>
+        <w:rPr>
+          <w:rFonts w:ascii="Cambria Math" w:hAnsi="Cambria Math" w:cs="Times New Roman"/>
+          <w:sz w:val="24"/>
+          <w:lang w:val="en-US"/>
+        </w:rPr>
+      </w:pPr>
+    </w:p>
+    <w:p>
+      <w:pPr>
+        <w:spacing w:line="240" w:lineRule="auto"/>
+        <w:jc w:val="both"/>
+        <w:rPr>
+          <w:rFonts w:ascii="Cambria Math" w:hAnsi="Cambria Math" w:cs="Times New Roman"/>
+          <w:sz w:val="24"/>
+          <w:lang w:val="en-US"/>
+        </w:rPr>
+      </w:pPr>
+      <w:proofErr w:type="spellStart"/>
+      <w:r>
+        <w:rPr>
+          <w:rFonts w:ascii="Cambria Math" w:hAnsi="Cambria Math" w:cs="Times New Roman"/>
+          <w:sz w:val="24"/>
+          <w:lang w:val="en-US"/>
+        </w:rPr>
+        <w:t>TokensMutableGroup</w:t>
+      </w:r>
+      <w:proofErr w:type="spellEnd"/>
+      <w:r>
+        <w:rPr>
+          <w:rFonts w:ascii="Cambria Math" w:hAnsi="Cambria Math" w:cs="Times New Roman"/>
+          <w:sz w:val="24"/>
+          <w:lang w:val="en-US"/>
+        </w:rPr>
+        <w:t>::</w:t>
+      </w:r>
+      <w:proofErr w:type="spellStart"/>
+      <w:proofErr w:type="gramStart"/>
+      <w:r>
+        <w:rPr>
+          <w:rFonts w:ascii="Cambria Math" w:hAnsi="Cambria Math" w:cs="Times New Roman"/>
+          <w:sz w:val="24"/>
+          <w:lang w:val="en-US"/>
+        </w:rPr>
+        <w:t>TokensMutableGroup</w:t>
+      </w:r>
+      <w:proofErr w:type="spellEnd"/>
+      <w:r>
+        <w:rPr>
+          <w:rFonts w:ascii="Cambria Math" w:hAnsi="Cambria Math" w:cs="Times New Roman"/>
+          <w:sz w:val="24"/>
+          <w:lang w:val="en-US"/>
+        </w:rPr>
+        <w:t>(</w:t>
+      </w:r>
+      <w:proofErr w:type="gramEnd"/>
+      <w:r>
+        <w:rPr>
+          <w:rFonts w:ascii="Cambria Math" w:hAnsi="Cambria Math" w:cs="Times New Roman"/>
+          <w:sz w:val="24"/>
+          <w:lang w:val="en-US"/>
+        </w:rPr>
+        <w:t xml:space="preserve">string prefix_) : </w:t>
+      </w:r>
+      <w:proofErr w:type="spellStart"/>
+      <w:r>
+        <w:rPr>
+          <w:rFonts w:ascii="Cambria Math" w:hAnsi="Cambria Math" w:cs="Times New Roman"/>
+          <w:sz w:val="24"/>
+          <w:lang w:val="en-US"/>
+        </w:rPr>
+        <w:t>TokensImmutableGroup</w:t>
+      </w:r>
+      <w:proofErr w:type="spellEnd"/>
+      <w:r>
+        <w:rPr>
+          <w:rFonts w:ascii="Cambria Math" w:hAnsi="Cambria Math" w:cs="Times New Roman"/>
+          <w:sz w:val="24"/>
+          <w:lang w:val="en-US"/>
+        </w:rPr>
+        <w:t>(</w:t>
       </w:r>
       <w:proofErr w:type="spellStart"/>
       <w:r>
@@ -13173,7 +14203,7 @@
           <w:sz w:val="24"/>
           <w:lang w:val="en-US"/>
         </w:rPr>
-        <w:t>;</w:t>
+        <w:t>::move(prefix_)) {}</w:t>
       </w:r>
     </w:p>
     <w:p>
@@ -13241,7 +14271,7 @@
           <w:sz w:val="24"/>
           <w:lang w:val="en-US"/>
         </w:rPr>
-        <w:t xml:space="preserve">string prefix_) : </w:t>
+        <w:t xml:space="preserve">string prefix_, vector&lt;string&gt; values_) : </w:t>
       </w:r>
       <w:proofErr w:type="spellStart"/>
       <w:r>
@@ -13261,46 +14291,83 @@
         </w:rPr>
         <w:t>(</w:t>
       </w:r>
-      <w:proofErr w:type="spellStart"/>
-      <w:r>
-        <w:rPr>
-          <w:rFonts w:ascii="Cambria Math" w:hAnsi="Cambria Math" w:cs="Times New Roman"/>
-          <w:sz w:val="24"/>
-          <w:lang w:val="en-US"/>
-        </w:rPr>
-        <w:t>std</w:t>
-      </w:r>
-      <w:proofErr w:type="spellEnd"/>
-      <w:r>
-        <w:rPr>
-          <w:rFonts w:ascii="Cambria Math" w:hAnsi="Cambria Math" w:cs="Times New Roman"/>
-          <w:sz w:val="24"/>
-          <w:lang w:val="en-US"/>
-        </w:rPr>
-        <w:t>::move(prefix_)) {}</w:t>
-      </w:r>
-    </w:p>
-    <w:p>
-      <w:pPr>
-        <w:spacing w:line="240" w:lineRule="auto"/>
-        <w:jc w:val="both"/>
-        <w:rPr>
-          <w:rFonts w:ascii="Cambria Math" w:hAnsi="Cambria Math" w:cs="Times New Roman"/>
-          <w:sz w:val="24"/>
-          <w:lang w:val="en-US"/>
-        </w:rPr>
-      </w:pPr>
-    </w:p>
-    <w:p>
-      <w:pPr>
-        <w:spacing w:line="240" w:lineRule="auto"/>
-        <w:jc w:val="both"/>
-        <w:rPr>
-          <w:rFonts w:ascii="Cambria Math" w:hAnsi="Cambria Math" w:cs="Times New Roman"/>
-          <w:sz w:val="24"/>
-          <w:lang w:val="en-US"/>
-        </w:rPr>
-      </w:pPr>
+    </w:p>
+    <w:p>
+      <w:pPr>
+        <w:spacing w:line="240" w:lineRule="auto"/>
+        <w:jc w:val="both"/>
+        <w:rPr>
+          <w:rFonts w:ascii="Cambria Math" w:hAnsi="Cambria Math" w:cs="Times New Roman"/>
+          <w:sz w:val="24"/>
+          <w:lang w:val="en-US"/>
+        </w:rPr>
+      </w:pPr>
+      <w:r>
+        <w:rPr>
+          <w:rFonts w:ascii="Cambria Math" w:hAnsi="Cambria Math" w:cs="Times New Roman"/>
+          <w:sz w:val="24"/>
+          <w:lang w:val="en-US"/>
+        </w:rPr>
+        <w:t xml:space="preserve">        std::</w:t>
+      </w:r>
+      <w:proofErr w:type="gramStart"/>
+      <w:r>
+        <w:rPr>
+          <w:rFonts w:ascii="Cambria Math" w:hAnsi="Cambria Math" w:cs="Times New Roman"/>
+          <w:sz w:val="24"/>
+          <w:lang w:val="en-US"/>
+        </w:rPr>
+        <w:t>move(</w:t>
+      </w:r>
+      <w:proofErr w:type="gramEnd"/>
+      <w:r>
+        <w:rPr>
+          <w:rFonts w:ascii="Cambria Math" w:hAnsi="Cambria Math" w:cs="Times New Roman"/>
+          <w:sz w:val="24"/>
+          <w:lang w:val="en-US"/>
+        </w:rPr>
+        <w:t>prefix_), std::move(values_)) {}</w:t>
+      </w:r>
+    </w:p>
+    <w:p>
+      <w:pPr>
+        <w:spacing w:line="240" w:lineRule="auto"/>
+        <w:jc w:val="both"/>
+        <w:rPr>
+          <w:rFonts w:ascii="Cambria Math" w:hAnsi="Cambria Math" w:cs="Times New Roman"/>
+          <w:sz w:val="24"/>
+          <w:lang w:val="en-US"/>
+        </w:rPr>
+      </w:pPr>
+    </w:p>
+    <w:p>
+      <w:pPr>
+        <w:spacing w:line="240" w:lineRule="auto"/>
+        <w:jc w:val="both"/>
+        <w:rPr>
+          <w:rFonts w:ascii="Cambria Math" w:hAnsi="Cambria Math" w:cs="Times New Roman"/>
+          <w:sz w:val="24"/>
+          <w:lang w:val="en-US"/>
+        </w:rPr>
+      </w:pPr>
+      <w:proofErr w:type="gramStart"/>
+      <w:r>
+        <w:rPr>
+          <w:rFonts w:ascii="Cambria Math" w:hAnsi="Cambria Math" w:cs="Times New Roman"/>
+          <w:sz w:val="24"/>
+          <w:lang w:val="en-US"/>
+        </w:rPr>
+        <w:t>string</w:t>
+      </w:r>
+      <w:proofErr w:type="gramEnd"/>
+      <w:r>
+        <w:rPr>
+          <w:rFonts w:ascii="Cambria Math" w:hAnsi="Cambria Math" w:cs="Times New Roman"/>
+          <w:sz w:val="24"/>
+          <w:lang w:val="en-US"/>
+        </w:rPr>
+        <w:t xml:space="preserve"> </w:t>
+      </w:r>
       <w:proofErr w:type="spellStart"/>
       <w:r>
         <w:rPr>
@@ -13320,6 +14387,99 @@
         <w:t>::</w:t>
       </w:r>
       <w:proofErr w:type="spellStart"/>
+      <w:r>
+        <w:rPr>
+          <w:rFonts w:ascii="Cambria Math" w:hAnsi="Cambria Math" w:cs="Times New Roman"/>
+          <w:sz w:val="24"/>
+          <w:lang w:val="en-US"/>
+        </w:rPr>
+        <w:t>getValueToken</w:t>
+      </w:r>
+      <w:proofErr w:type="spellEnd"/>
+      <w:r>
+        <w:rPr>
+          <w:rFonts w:ascii="Cambria Math" w:hAnsi="Cambria Math" w:cs="Times New Roman"/>
+          <w:sz w:val="24"/>
+          <w:lang w:val="en-US"/>
+        </w:rPr>
+        <w:t>(</w:t>
+      </w:r>
+      <w:proofErr w:type="spellStart"/>
+      <w:r>
+        <w:rPr>
+          <w:rFonts w:ascii="Cambria Math" w:hAnsi="Cambria Math" w:cs="Times New Roman"/>
+          <w:sz w:val="24"/>
+          <w:lang w:val="en-US"/>
+        </w:rPr>
+        <w:t>const</w:t>
+      </w:r>
+      <w:proofErr w:type="spellEnd"/>
+      <w:r>
+        <w:rPr>
+          <w:rFonts w:ascii="Cambria Math" w:hAnsi="Cambria Math" w:cs="Times New Roman"/>
+          <w:sz w:val="24"/>
+          <w:lang w:val="en-US"/>
+        </w:rPr>
+        <w:t xml:space="preserve"> string &amp;value) {</w:t>
+      </w:r>
+    </w:p>
+    <w:p>
+      <w:pPr>
+        <w:spacing w:line="240" w:lineRule="auto"/>
+        <w:jc w:val="both"/>
+        <w:rPr>
+          <w:rFonts w:ascii="Cambria Math" w:hAnsi="Cambria Math" w:cs="Times New Roman"/>
+          <w:sz w:val="24"/>
+        </w:rPr>
+      </w:pPr>
+      <w:r>
+        <w:rPr>
+          <w:rFonts w:ascii="Cambria Math" w:hAnsi="Cambria Math" w:cs="Times New Roman"/>
+          <w:sz w:val="24"/>
+          <w:lang w:val="en-US"/>
+        </w:rPr>
+        <w:t xml:space="preserve">    </w:t>
+      </w:r>
+      <w:r>
+        <w:rPr>
+          <w:rFonts w:ascii="Cambria Math" w:hAnsi="Cambria Math" w:cs="Times New Roman"/>
+          <w:sz w:val="24"/>
+        </w:rPr>
+        <w:t xml:space="preserve">// </w:t>
+      </w:r>
+      <w:proofErr w:type="spellStart"/>
+      <w:r>
+        <w:rPr>
+          <w:rFonts w:ascii="Cambria Math" w:hAnsi="Cambria Math" w:cs="Times New Roman"/>
+          <w:sz w:val="24"/>
+        </w:rPr>
+        <w:t>Токен</w:t>
+      </w:r>
+      <w:proofErr w:type="spellEnd"/>
+      <w:r>
+        <w:rPr>
+          <w:rFonts w:ascii="Cambria Math" w:hAnsi="Cambria Math" w:cs="Times New Roman"/>
+          <w:sz w:val="24"/>
+        </w:rPr>
+        <w:t xml:space="preserve"> по значению</w:t>
+      </w:r>
+    </w:p>
+    <w:p>
+      <w:pPr>
+        <w:spacing w:line="240" w:lineRule="auto"/>
+        <w:jc w:val="both"/>
+        <w:rPr>
+          <w:rFonts w:ascii="Cambria Math" w:hAnsi="Cambria Math" w:cs="Times New Roman"/>
+          <w:sz w:val="24"/>
+        </w:rPr>
+      </w:pPr>
+      <w:r>
+        <w:rPr>
+          <w:rFonts w:ascii="Cambria Math" w:hAnsi="Cambria Math" w:cs="Times New Roman"/>
+          <w:sz w:val="24"/>
+        </w:rPr>
+        <w:t xml:space="preserve">    </w:t>
+      </w:r>
       <w:proofErr w:type="gramStart"/>
       <w:r>
         <w:rPr>
@@ -13327,346 +14487,77 @@
           <w:sz w:val="24"/>
           <w:lang w:val="en-US"/>
         </w:rPr>
-        <w:t>TokensMutableGroup</w:t>
-      </w:r>
-      <w:proofErr w:type="spellEnd"/>
-      <w:r>
-        <w:rPr>
-          <w:rFonts w:ascii="Cambria Math" w:hAnsi="Cambria Math" w:cs="Times New Roman"/>
-          <w:sz w:val="24"/>
-          <w:lang w:val="en-US"/>
+        <w:t>if</w:t>
+      </w:r>
+      <w:proofErr w:type="gramEnd"/>
+      <w:r>
+        <w:rPr>
+          <w:rFonts w:ascii="Cambria Math" w:hAnsi="Cambria Math" w:cs="Times New Roman"/>
+          <w:sz w:val="24"/>
+        </w:rPr>
+        <w:t xml:space="preserve"> (</w:t>
+      </w:r>
+      <w:r>
+        <w:rPr>
+          <w:rFonts w:ascii="Cambria Math" w:hAnsi="Cambria Math" w:cs="Times New Roman"/>
+          <w:sz w:val="24"/>
+          <w:lang w:val="en-US"/>
+        </w:rPr>
+        <w:t>this</w:t>
+      </w:r>
+      <w:r>
+        <w:rPr>
+          <w:rFonts w:ascii="Cambria Math" w:hAnsi="Cambria Math" w:cs="Times New Roman"/>
+          <w:sz w:val="24"/>
+        </w:rPr>
+        <w:t>-&gt;</w:t>
+      </w:r>
+      <w:proofErr w:type="spellStart"/>
+      <w:r>
+        <w:rPr>
+          <w:rFonts w:ascii="Cambria Math" w:hAnsi="Cambria Math" w:cs="Times New Roman"/>
+          <w:sz w:val="24"/>
+          <w:lang w:val="en-US"/>
+        </w:rPr>
+        <w:t>isContains</w:t>
+      </w:r>
+      <w:proofErr w:type="spellEnd"/>
+      <w:r>
+        <w:rPr>
+          <w:rFonts w:ascii="Cambria Math" w:hAnsi="Cambria Math" w:cs="Times New Roman"/>
+          <w:sz w:val="24"/>
         </w:rPr>
         <w:t>(</w:t>
       </w:r>
-      <w:proofErr w:type="gramEnd"/>
-      <w:r>
-        <w:rPr>
-          <w:rFonts w:ascii="Cambria Math" w:hAnsi="Cambria Math" w:cs="Times New Roman"/>
-          <w:sz w:val="24"/>
-          <w:lang w:val="en-US"/>
-        </w:rPr>
-        <w:t xml:space="preserve">string prefix_, vector&lt;string&gt; values_) : </w:t>
-      </w:r>
-      <w:proofErr w:type="spellStart"/>
-      <w:r>
-        <w:rPr>
-          <w:rFonts w:ascii="Cambria Math" w:hAnsi="Cambria Math" w:cs="Times New Roman"/>
-          <w:sz w:val="24"/>
-          <w:lang w:val="en-US"/>
-        </w:rPr>
-        <w:t>TokensImmutableGroup</w:t>
-      </w:r>
-      <w:proofErr w:type="spellEnd"/>
-      <w:r>
-        <w:rPr>
-          <w:rFonts w:ascii="Cambria Math" w:hAnsi="Cambria Math" w:cs="Times New Roman"/>
-          <w:sz w:val="24"/>
-          <w:lang w:val="en-US"/>
-        </w:rPr>
-        <w:t>(</w:t>
-      </w:r>
-    </w:p>
-    <w:p>
-      <w:pPr>
-        <w:spacing w:line="240" w:lineRule="auto"/>
-        <w:jc w:val="both"/>
-        <w:rPr>
-          <w:rFonts w:ascii="Cambria Math" w:hAnsi="Cambria Math" w:cs="Times New Roman"/>
-          <w:sz w:val="24"/>
-          <w:lang w:val="en-US"/>
-        </w:rPr>
-      </w:pPr>
-      <w:r>
-        <w:rPr>
-          <w:rFonts w:ascii="Cambria Math" w:hAnsi="Cambria Math" w:cs="Times New Roman"/>
-          <w:sz w:val="24"/>
-          <w:lang w:val="en-US"/>
-        </w:rPr>
-        <w:t xml:space="preserve">        </w:t>
-      </w:r>
-      <w:proofErr w:type="spellStart"/>
-      <w:r>
-        <w:rPr>
-          <w:rFonts w:ascii="Cambria Math" w:hAnsi="Cambria Math" w:cs="Times New Roman"/>
-          <w:sz w:val="24"/>
-          <w:lang w:val="en-US"/>
-        </w:rPr>
-        <w:t>std</w:t>
-      </w:r>
-      <w:proofErr w:type="spellEnd"/>
-      <w:r>
-        <w:rPr>
-          <w:rFonts w:ascii="Cambria Math" w:hAnsi="Cambria Math" w:cs="Times New Roman"/>
-          <w:sz w:val="24"/>
-          <w:lang w:val="en-US"/>
-        </w:rPr>
-        <w:t>::</w:t>
-      </w:r>
-      <w:proofErr w:type="gramStart"/>
-      <w:r>
-        <w:rPr>
-          <w:rFonts w:ascii="Cambria Math" w:hAnsi="Cambria Math" w:cs="Times New Roman"/>
-          <w:sz w:val="24"/>
-          <w:lang w:val="en-US"/>
-        </w:rPr>
-        <w:t>move(</w:t>
-      </w:r>
-      <w:proofErr w:type="gramEnd"/>
-      <w:r>
-        <w:rPr>
-          <w:rFonts w:ascii="Cambria Math" w:hAnsi="Cambria Math" w:cs="Times New Roman"/>
-          <w:sz w:val="24"/>
-          <w:lang w:val="en-US"/>
-        </w:rPr>
-        <w:t xml:space="preserve">prefix_), </w:t>
-      </w:r>
-      <w:proofErr w:type="spellStart"/>
-      <w:r>
-        <w:rPr>
-          <w:rFonts w:ascii="Cambria Math" w:hAnsi="Cambria Math" w:cs="Times New Roman"/>
-          <w:sz w:val="24"/>
-          <w:lang w:val="en-US"/>
-        </w:rPr>
-        <w:t>std</w:t>
-      </w:r>
-      <w:proofErr w:type="spellEnd"/>
-      <w:r>
-        <w:rPr>
-          <w:rFonts w:ascii="Cambria Math" w:hAnsi="Cambria Math" w:cs="Times New Roman"/>
-          <w:sz w:val="24"/>
-          <w:lang w:val="en-US"/>
-        </w:rPr>
-        <w:t>::move(values_)) {}</w:t>
-      </w:r>
-    </w:p>
-    <w:p>
-      <w:pPr>
-        <w:spacing w:line="240" w:lineRule="auto"/>
-        <w:jc w:val="both"/>
-        <w:rPr>
-          <w:rFonts w:ascii="Cambria Math" w:hAnsi="Cambria Math" w:cs="Times New Roman"/>
-          <w:sz w:val="24"/>
-          <w:lang w:val="en-US"/>
-        </w:rPr>
-      </w:pPr>
-    </w:p>
-    <w:p>
-      <w:pPr>
-        <w:spacing w:line="240" w:lineRule="auto"/>
-        <w:jc w:val="both"/>
-        <w:rPr>
-          <w:rFonts w:ascii="Cambria Math" w:hAnsi="Cambria Math" w:cs="Times New Roman"/>
-          <w:sz w:val="24"/>
-          <w:lang w:val="en-US"/>
-        </w:rPr>
-      </w:pPr>
-      <w:proofErr w:type="gramStart"/>
-      <w:r>
-        <w:rPr>
-          <w:rFonts w:ascii="Cambria Math" w:hAnsi="Cambria Math" w:cs="Times New Roman"/>
-          <w:sz w:val="24"/>
-          <w:lang w:val="en-US"/>
-        </w:rPr>
-        <w:t>string</w:t>
-      </w:r>
-      <w:proofErr w:type="gramEnd"/>
-      <w:r>
-        <w:rPr>
-          <w:rFonts w:ascii="Cambria Math" w:hAnsi="Cambria Math" w:cs="Times New Roman"/>
-          <w:sz w:val="24"/>
-          <w:lang w:val="en-US"/>
-        </w:rPr>
-        <w:t xml:space="preserve"> </w:t>
-      </w:r>
-      <w:proofErr w:type="spellStart"/>
-      <w:r>
-        <w:rPr>
-          <w:rFonts w:ascii="Cambria Math" w:hAnsi="Cambria Math" w:cs="Times New Roman"/>
-          <w:sz w:val="24"/>
-          <w:lang w:val="en-US"/>
-        </w:rPr>
-        <w:t>TokensMutableGroup</w:t>
-      </w:r>
-      <w:proofErr w:type="spellEnd"/>
-      <w:r>
-        <w:rPr>
-          <w:rFonts w:ascii="Cambria Math" w:hAnsi="Cambria Math" w:cs="Times New Roman"/>
-          <w:sz w:val="24"/>
-          <w:lang w:val="en-US"/>
-        </w:rPr>
-        <w:t>::</w:t>
-      </w:r>
-      <w:proofErr w:type="spellStart"/>
-      <w:r>
-        <w:rPr>
-          <w:rFonts w:ascii="Cambria Math" w:hAnsi="Cambria Math" w:cs="Times New Roman"/>
-          <w:sz w:val="24"/>
-          <w:lang w:val="en-US"/>
-        </w:rPr>
-        <w:t>getValueToken</w:t>
-      </w:r>
-      <w:proofErr w:type="spellEnd"/>
-      <w:r>
-        <w:rPr>
-          <w:rFonts w:ascii="Cambria Math" w:hAnsi="Cambria Math" w:cs="Times New Roman"/>
-          <w:sz w:val="24"/>
-          <w:lang w:val="en-US"/>
-        </w:rPr>
-        <w:t>(</w:t>
-      </w:r>
-      <w:proofErr w:type="spellStart"/>
-      <w:r>
-        <w:rPr>
-          <w:rFonts w:ascii="Cambria Math" w:hAnsi="Cambria Math" w:cs="Times New Roman"/>
-          <w:sz w:val="24"/>
-          <w:lang w:val="en-US"/>
-        </w:rPr>
-        <w:t>const</w:t>
-      </w:r>
-      <w:proofErr w:type="spellEnd"/>
-      <w:r>
-        <w:rPr>
-          <w:rFonts w:ascii="Cambria Math" w:hAnsi="Cambria Math" w:cs="Times New Roman"/>
-          <w:sz w:val="24"/>
-          <w:lang w:val="en-US"/>
-        </w:rPr>
-        <w:t xml:space="preserve"> string &amp;value) {</w:t>
-      </w:r>
-    </w:p>
-    <w:p>
-      <w:pPr>
-        <w:spacing w:line="240" w:lineRule="auto"/>
-        <w:jc w:val="both"/>
-        <w:rPr>
-          <w:rFonts w:ascii="Cambria Math" w:hAnsi="Cambria Math" w:cs="Times New Roman"/>
-          <w:sz w:val="24"/>
-          <w:lang w:val="en-US"/>
-        </w:rPr>
-      </w:pPr>
-      <w:r>
-        <w:rPr>
-          <w:rFonts w:ascii="Cambria Math" w:hAnsi="Cambria Math" w:cs="Times New Roman"/>
-          <w:sz w:val="24"/>
-          <w:lang w:val="en-US"/>
-        </w:rPr>
-        <w:t xml:space="preserve">    // </w:t>
-      </w:r>
-      <w:proofErr w:type="spellStart"/>
-      <w:r>
-        <w:rPr>
-          <w:rFonts w:ascii="Cambria Math" w:hAnsi="Cambria Math" w:cs="Times New Roman"/>
-          <w:sz w:val="24"/>
-          <w:lang w:val="en-US"/>
-        </w:rPr>
-        <w:t>Токен</w:t>
-      </w:r>
-      <w:proofErr w:type="spellEnd"/>
-      <w:r>
-        <w:rPr>
-          <w:rFonts w:ascii="Cambria Math" w:hAnsi="Cambria Math" w:cs="Times New Roman"/>
-          <w:sz w:val="24"/>
-          <w:lang w:val="en-US"/>
-        </w:rPr>
-        <w:t xml:space="preserve"> </w:t>
-      </w:r>
-      <w:proofErr w:type="spellStart"/>
-      <w:r>
-        <w:rPr>
-          <w:rFonts w:ascii="Cambria Math" w:hAnsi="Cambria Math" w:cs="Times New Roman"/>
-          <w:sz w:val="24"/>
-          <w:lang w:val="en-US"/>
-        </w:rPr>
-        <w:t>по</w:t>
-      </w:r>
-      <w:proofErr w:type="spellEnd"/>
-      <w:r>
-        <w:rPr>
-          <w:rFonts w:ascii="Cambria Math" w:hAnsi="Cambria Math" w:cs="Times New Roman"/>
-          <w:sz w:val="24"/>
-          <w:lang w:val="en-US"/>
-        </w:rPr>
-        <w:t xml:space="preserve"> </w:t>
-      </w:r>
-      <w:proofErr w:type="spellStart"/>
-      <w:r>
-        <w:rPr>
-          <w:rFonts w:ascii="Cambria Math" w:hAnsi="Cambria Math" w:cs="Times New Roman"/>
-          <w:sz w:val="24"/>
-          <w:lang w:val="en-US"/>
-        </w:rPr>
-        <w:t>значению</w:t>
-      </w:r>
-      <w:proofErr w:type="spellEnd"/>
-    </w:p>
-    <w:p>
-      <w:pPr>
-        <w:spacing w:line="240" w:lineRule="auto"/>
-        <w:jc w:val="both"/>
-        <w:rPr>
-          <w:rFonts w:ascii="Cambria Math" w:hAnsi="Cambria Math" w:cs="Times New Roman"/>
-          <w:sz w:val="24"/>
-          <w:lang w:val="en-US"/>
-        </w:rPr>
-      </w:pPr>
-      <w:r>
-        <w:rPr>
-          <w:rFonts w:ascii="Cambria Math" w:hAnsi="Cambria Math" w:cs="Times New Roman"/>
-          <w:sz w:val="24"/>
-          <w:lang w:val="en-US"/>
-        </w:rPr>
-        <w:t xml:space="preserve">    </w:t>
-      </w:r>
-      <w:proofErr w:type="gramStart"/>
-      <w:r>
-        <w:rPr>
-          <w:rFonts w:ascii="Cambria Math" w:hAnsi="Cambria Math" w:cs="Times New Roman"/>
-          <w:sz w:val="24"/>
-          <w:lang w:val="en-US"/>
-        </w:rPr>
-        <w:t>if</w:t>
-      </w:r>
-      <w:proofErr w:type="gramEnd"/>
-      <w:r>
-        <w:rPr>
-          <w:rFonts w:ascii="Cambria Math" w:hAnsi="Cambria Math" w:cs="Times New Roman"/>
-          <w:sz w:val="24"/>
-          <w:lang w:val="en-US"/>
-        </w:rPr>
-        <w:t xml:space="preserve"> (this-&gt;</w:t>
-      </w:r>
-      <w:proofErr w:type="spellStart"/>
-      <w:r>
-        <w:rPr>
-          <w:rFonts w:ascii="Cambria Math" w:hAnsi="Cambria Math" w:cs="Times New Roman"/>
-          <w:sz w:val="24"/>
-          <w:lang w:val="en-US"/>
-        </w:rPr>
-        <w:t>isContains</w:t>
-      </w:r>
-      <w:proofErr w:type="spellEnd"/>
-      <w:r>
-        <w:rPr>
-          <w:rFonts w:ascii="Cambria Math" w:hAnsi="Cambria Math" w:cs="Times New Roman"/>
-          <w:sz w:val="24"/>
-          <w:lang w:val="en-US"/>
-        </w:rPr>
-        <w:t>(value)) {</w:t>
-      </w:r>
-    </w:p>
-    <w:p>
-      <w:pPr>
-        <w:spacing w:line="240" w:lineRule="auto"/>
-        <w:jc w:val="both"/>
-        <w:rPr>
-          <w:rFonts w:ascii="Cambria Math" w:hAnsi="Cambria Math" w:cs="Times New Roman"/>
-          <w:sz w:val="24"/>
-        </w:rPr>
-      </w:pPr>
-      <w:r>
-        <w:rPr>
-          <w:rFonts w:ascii="Cambria Math" w:hAnsi="Cambria Math" w:cs="Times New Roman"/>
-          <w:sz w:val="24"/>
-          <w:lang w:val="en-US"/>
+      <w:r>
+        <w:rPr>
+          <w:rFonts w:ascii="Cambria Math" w:hAnsi="Cambria Math" w:cs="Times New Roman"/>
+          <w:sz w:val="24"/>
+          <w:lang w:val="en-US"/>
+        </w:rPr>
+        <w:t>value</w:t>
+      </w:r>
+      <w:r>
+        <w:rPr>
+          <w:rFonts w:ascii="Cambria Math" w:hAnsi="Cambria Math" w:cs="Times New Roman"/>
+          <w:sz w:val="24"/>
+        </w:rPr>
+        <w:t>)) {</w:t>
+      </w:r>
+    </w:p>
+    <w:p>
+      <w:pPr>
+        <w:spacing w:line="240" w:lineRule="auto"/>
+        <w:jc w:val="both"/>
+        <w:rPr>
+          <w:rFonts w:ascii="Cambria Math" w:hAnsi="Cambria Math" w:cs="Times New Roman"/>
+          <w:sz w:val="24"/>
+        </w:rPr>
+      </w:pPr>
+      <w:r>
+        <w:rPr>
+          <w:rFonts w:ascii="Cambria Math" w:hAnsi="Cambria Math" w:cs="Times New Roman"/>
+          <w:sz w:val="24"/>
         </w:rPr>
         <w:t xml:space="preserve">        </w:t>
       </w:r>
@@ -14137,25 +15028,7 @@
           <w:sz w:val="24"/>
           <w:lang w:val="en-US"/>
         </w:rPr>
-        <w:t xml:space="preserve"> namespace </w:t>
-      </w:r>
-      <w:proofErr w:type="spellStart"/>
-      <w:r>
-        <w:rPr>
-          <w:rFonts w:ascii="Cambria Math" w:hAnsi="Cambria Math" w:cs="Times New Roman"/>
-          <w:sz w:val="24"/>
-          <w:lang w:val="en-US"/>
-        </w:rPr>
-        <w:t>std</w:t>
-      </w:r>
-      <w:proofErr w:type="spellEnd"/>
-      <w:r>
-        <w:rPr>
-          <w:rFonts w:ascii="Cambria Math" w:hAnsi="Cambria Math" w:cs="Times New Roman"/>
-          <w:sz w:val="24"/>
-          <w:lang w:val="en-US"/>
-        </w:rPr>
-        <w:t>;</w:t>
+        <w:t xml:space="preserve"> namespace std;</w:t>
       </w:r>
     </w:p>
     <w:p>
@@ -14495,25 +15368,7 @@
           <w:sz w:val="24"/>
           <w:lang w:val="en-US"/>
         </w:rPr>
-        <w:t xml:space="preserve"> </w:t>
-      </w:r>
-      <w:proofErr w:type="spellStart"/>
-      <w:r>
-        <w:rPr>
-          <w:rFonts w:ascii="Cambria Math" w:hAnsi="Cambria Math" w:cs="Times New Roman"/>
-          <w:sz w:val="24"/>
-          <w:lang w:val="en-US"/>
-        </w:rPr>
-        <w:t>const</w:t>
-      </w:r>
-      <w:proofErr w:type="spellEnd"/>
-      <w:r>
-        <w:rPr>
-          <w:rFonts w:ascii="Cambria Math" w:hAnsi="Cambria Math" w:cs="Times New Roman"/>
-          <w:sz w:val="24"/>
-          <w:lang w:val="en-US"/>
-        </w:rPr>
-        <w:t xml:space="preserve"> vector&lt;string&gt; spacers;</w:t>
+        <w:t xml:space="preserve"> const vector&lt;string&gt; spacers;</w:t>
       </w:r>
     </w:p>
     <w:p>
@@ -15684,7 +16539,6 @@
         </w:rPr>
         <w:t xml:space="preserve"> </w:t>
       </w:r>
-      <w:proofErr w:type="spellStart"/>
       <w:r>
         <w:rPr>
           <w:rFonts w:ascii="Cambria Math" w:hAnsi="Cambria Math" w:cs="Times New Roman"/>
@@ -15694,7 +16548,6 @@
         </w:rPr>
         <w:t>std</w:t>
       </w:r>
-      <w:proofErr w:type="spellEnd"/>
       <w:r>
         <w:rPr>
           <w:rFonts w:ascii="Cambria Math" w:hAnsi="Cambria Math" w:cs="Times New Roman"/>
@@ -15742,25 +16595,96 @@
           <w:rFonts w:ascii="Cambria Math" w:hAnsi="Cambria Math" w:cs="Times New Roman"/>
           <w:sz w:val="24"/>
           <w:szCs w:val="24"/>
-        </w:rPr>
-      </w:pPr>
-      <w:r>
-        <w:rPr>
-          <w:rFonts w:ascii="Cambria Math" w:hAnsi="Cambria Math" w:cs="Times New Roman"/>
-          <w:sz w:val="24"/>
-          <w:szCs w:val="24"/>
-        </w:rPr>
-        <w:t>// Список всех ключевых слов.</w:t>
-      </w:r>
-    </w:p>
-    <w:p>
-      <w:pPr>
-        <w:spacing w:line="240" w:lineRule="auto"/>
-        <w:jc w:val="both"/>
-        <w:rPr>
-          <w:rFonts w:ascii="Cambria Math" w:hAnsi="Cambria Math" w:cs="Times New Roman"/>
-          <w:sz w:val="24"/>
-          <w:szCs w:val="24"/>
+          <w:lang w:val="en-US"/>
+        </w:rPr>
+      </w:pPr>
+      <w:r>
+        <w:rPr>
+          <w:rFonts w:ascii="Cambria Math" w:hAnsi="Cambria Math" w:cs="Times New Roman"/>
+          <w:sz w:val="24"/>
+          <w:szCs w:val="24"/>
+          <w:lang w:val="en-US"/>
+        </w:rPr>
+        <w:t xml:space="preserve">// </w:t>
+      </w:r>
+      <w:r>
+        <w:rPr>
+          <w:rFonts w:ascii="Cambria Math" w:hAnsi="Cambria Math" w:cs="Times New Roman"/>
+          <w:sz w:val="24"/>
+          <w:szCs w:val="24"/>
+        </w:rPr>
+        <w:t>Список</w:t>
+      </w:r>
+      <w:r>
+        <w:rPr>
+          <w:rFonts w:ascii="Cambria Math" w:hAnsi="Cambria Math" w:cs="Times New Roman"/>
+          <w:sz w:val="24"/>
+          <w:szCs w:val="24"/>
+          <w:lang w:val="en-US"/>
+        </w:rPr>
+        <w:t xml:space="preserve"> </w:t>
+      </w:r>
+      <w:r>
+        <w:rPr>
+          <w:rFonts w:ascii="Cambria Math" w:hAnsi="Cambria Math" w:cs="Times New Roman"/>
+          <w:sz w:val="24"/>
+          <w:szCs w:val="24"/>
+        </w:rPr>
+        <w:t>всех</w:t>
+      </w:r>
+      <w:r>
+        <w:rPr>
+          <w:rFonts w:ascii="Cambria Math" w:hAnsi="Cambria Math" w:cs="Times New Roman"/>
+          <w:sz w:val="24"/>
+          <w:szCs w:val="24"/>
+          <w:lang w:val="en-US"/>
+        </w:rPr>
+        <w:t xml:space="preserve"> </w:t>
+      </w:r>
+      <w:r>
+        <w:rPr>
+          <w:rFonts w:ascii="Cambria Math" w:hAnsi="Cambria Math" w:cs="Times New Roman"/>
+          <w:sz w:val="24"/>
+          <w:szCs w:val="24"/>
+        </w:rPr>
+        <w:t>ключевых</w:t>
+      </w:r>
+      <w:r>
+        <w:rPr>
+          <w:rFonts w:ascii="Cambria Math" w:hAnsi="Cambria Math" w:cs="Times New Roman"/>
+          <w:sz w:val="24"/>
+          <w:szCs w:val="24"/>
+          <w:lang w:val="en-US"/>
+        </w:rPr>
+        <w:t xml:space="preserve"> </w:t>
+      </w:r>
+      <w:r>
+        <w:rPr>
+          <w:rFonts w:ascii="Cambria Math" w:hAnsi="Cambria Math" w:cs="Times New Roman"/>
+          <w:sz w:val="24"/>
+          <w:szCs w:val="24"/>
+        </w:rPr>
+        <w:t>слов</w:t>
+      </w:r>
+      <w:r>
+        <w:rPr>
+          <w:rFonts w:ascii="Cambria Math" w:hAnsi="Cambria Math" w:cs="Times New Roman"/>
+          <w:sz w:val="24"/>
+          <w:szCs w:val="24"/>
+          <w:lang w:val="en-US"/>
+        </w:rPr>
+        <w:t>.</w:t>
+      </w:r>
+    </w:p>
+    <w:p>
+      <w:pPr>
+        <w:spacing w:line="240" w:lineRule="auto"/>
+        <w:jc w:val="both"/>
+        <w:rPr>
+          <w:rFonts w:ascii="Cambria Math" w:hAnsi="Cambria Math" w:cs="Times New Roman"/>
+          <w:sz w:val="24"/>
+          <w:szCs w:val="24"/>
+          <w:lang w:val="en-US"/>
         </w:rPr>
       </w:pPr>
       <w:proofErr w:type="spellStart"/>
@@ -15781,6 +16705,7 @@
           <w:rFonts w:ascii="Cambria Math" w:hAnsi="Cambria Math" w:cs="Times New Roman"/>
           <w:sz w:val="24"/>
           <w:szCs w:val="24"/>
+          <w:lang w:val="en-US"/>
         </w:rPr>
         <w:t xml:space="preserve"> </w:t>
       </w:r>
@@ -15798,6 +16723,7 @@
           <w:rFonts w:ascii="Cambria Math" w:hAnsi="Cambria Math" w:cs="Times New Roman"/>
           <w:sz w:val="24"/>
           <w:szCs w:val="24"/>
+          <w:lang w:val="en-US"/>
         </w:rPr>
         <w:t>&lt;</w:t>
       </w:r>
@@ -15815,6 +16741,7 @@
           <w:rFonts w:ascii="Cambria Math" w:hAnsi="Cambria Math" w:cs="Times New Roman"/>
           <w:sz w:val="24"/>
           <w:szCs w:val="24"/>
+          <w:lang w:val="en-US"/>
         </w:rPr>
         <w:t xml:space="preserve">&gt; </w:t>
       </w:r>
@@ -15834,6 +16761,7 @@
           <w:rFonts w:ascii="Cambria Math" w:hAnsi="Cambria Math" w:cs="Times New Roman"/>
           <w:sz w:val="24"/>
           <w:szCs w:val="24"/>
+          <w:lang w:val="en-US"/>
         </w:rPr>
         <w:t xml:space="preserve"> = {</w:t>
       </w:r>
@@ -15854,6 +16782,7 @@
           <w:rFonts w:ascii="Cambria Math" w:hAnsi="Cambria Math" w:cs="Times New Roman"/>
           <w:sz w:val="24"/>
           <w:szCs w:val="24"/>
+          <w:lang w:val="en-US"/>
         </w:rPr>
         <w:t xml:space="preserve">        </w:t>
       </w:r>
@@ -16874,7 +17803,6 @@
           <w:lang w:val="en-US"/>
         </w:rPr>
       </w:pPr>
-      <w:proofErr w:type="spellStart"/>
       <w:proofErr w:type="gramStart"/>
       <w:r>
         <w:rPr>
@@ -16885,7 +17813,6 @@
         </w:rPr>
         <w:t>const</w:t>
       </w:r>
-      <w:proofErr w:type="spellEnd"/>
       <w:proofErr w:type="gramEnd"/>
       <w:r>
         <w:rPr>
@@ -17085,6 +18012,7 @@
           <w:rFonts w:ascii="Cambria Math" w:hAnsi="Cambria Math" w:cs="Times New Roman"/>
           <w:sz w:val="24"/>
           <w:szCs w:val="24"/>
+          <w:lang w:val="en-US"/>
         </w:rPr>
       </w:pPr>
       <w:r>
@@ -17101,6 +18029,7 @@
           <w:rFonts w:ascii="Cambria Math" w:hAnsi="Cambria Math" w:cs="Times New Roman"/>
           <w:sz w:val="24"/>
           <w:szCs w:val="24"/>
+          <w:lang w:val="en-US"/>
         </w:rPr>
         <w:t>"+", "-", "&lt;", "&gt;", "=", "!", "&amp;", "|"</w:t>
       </w:r>
@@ -17430,19 +18359,8 @@
           <w:szCs w:val="24"/>
           <w:lang w:val="en-US"/>
         </w:rPr>
-        <w:t xml:space="preserve"> -&gt; spacers -&gt; </w:t>
-      </w:r>
-      <w:proofErr w:type="spellStart"/>
-      <w:r>
-        <w:rPr>
-          <w:rFonts w:ascii="Cambria Math" w:hAnsi="Cambria Math" w:cs="Times New Roman"/>
-          <w:sz w:val="24"/>
-          <w:szCs w:val="24"/>
-          <w:lang w:val="en-US"/>
-        </w:rPr>
-        <w:t>sp</w:t>
-      </w:r>
-      <w:proofErr w:type="spellEnd"/>
+        <w:t xml:space="preserve"> -&gt; spacers -&gt; sp</w:t>
+      </w:r>
     </w:p>
     <w:p>
       <w:pPr>
@@ -21024,7 +21942,6 @@
           <w:rFonts w:ascii="Cambria Math" w:hAnsi="Cambria Math" w:cs="Times New Roman"/>
           <w:sz w:val="24"/>
           <w:szCs w:val="24"/>
-          <w:lang w:val="en-US"/>
         </w:rPr>
       </w:pPr>
       <w:proofErr w:type="gramStart"/>
@@ -21043,6 +21960,199 @@
           <w:rFonts w:ascii="Cambria Math" w:hAnsi="Cambria Math" w:cs="Times New Roman"/>
           <w:sz w:val="24"/>
           <w:szCs w:val="24"/>
+        </w:rPr>
+        <w:t xml:space="preserve"> </w:t>
+      </w:r>
+      <w:r>
+        <w:rPr>
+          <w:rFonts w:ascii="Cambria Math" w:hAnsi="Cambria Math" w:cs="Times New Roman"/>
+          <w:sz w:val="24"/>
+          <w:szCs w:val="24"/>
+          <w:lang w:val="en-US"/>
+        </w:rPr>
+        <w:t>void</w:t>
+      </w:r>
+      <w:r>
+        <w:rPr>
+          <w:rFonts w:ascii="Cambria Math" w:hAnsi="Cambria Math" w:cs="Times New Roman"/>
+          <w:sz w:val="24"/>
+          <w:szCs w:val="24"/>
+        </w:rPr>
+        <w:t xml:space="preserve"> </w:t>
+      </w:r>
+      <w:proofErr w:type="spellStart"/>
+      <w:r>
+        <w:rPr>
+          <w:rFonts w:ascii="Cambria Math" w:hAnsi="Cambria Math" w:cs="Times New Roman"/>
+          <w:sz w:val="24"/>
+          <w:szCs w:val="24"/>
+          <w:lang w:val="en-US"/>
+        </w:rPr>
+        <w:t>testKeyWordsGroup</w:t>
+      </w:r>
+      <w:proofErr w:type="spellEnd"/>
+      <w:r>
+        <w:rPr>
+          <w:rFonts w:ascii="Cambria Math" w:hAnsi="Cambria Math" w:cs="Times New Roman"/>
+          <w:sz w:val="24"/>
+          <w:szCs w:val="24"/>
+        </w:rPr>
+        <w:t>();</w:t>
+      </w:r>
+    </w:p>
+    <w:p>
+      <w:pPr>
+        <w:spacing w:line="240" w:lineRule="auto"/>
+        <w:jc w:val="both"/>
+        <w:rPr>
+          <w:rFonts w:ascii="Cambria Math" w:hAnsi="Cambria Math" w:cs="Times New Roman"/>
+          <w:sz w:val="24"/>
+          <w:szCs w:val="24"/>
+        </w:rPr>
+      </w:pPr>
+    </w:p>
+    <w:p>
+      <w:pPr>
+        <w:spacing w:line="240" w:lineRule="auto"/>
+        <w:jc w:val="both"/>
+        <w:rPr>
+          <w:rFonts w:ascii="Cambria Math" w:hAnsi="Cambria Math" w:cs="Times New Roman"/>
+          <w:sz w:val="24"/>
+          <w:szCs w:val="24"/>
+        </w:rPr>
+      </w:pPr>
+      <w:r>
+        <w:rPr>
+          <w:rFonts w:ascii="Cambria Math" w:hAnsi="Cambria Math" w:cs="Times New Roman"/>
+          <w:sz w:val="24"/>
+          <w:szCs w:val="24"/>
+        </w:rPr>
+        <w:t>// Разделители</w:t>
+      </w:r>
+    </w:p>
+    <w:p>
+      <w:pPr>
+        <w:spacing w:line="240" w:lineRule="auto"/>
+        <w:jc w:val="both"/>
+        <w:rPr>
+          <w:rFonts w:ascii="Cambria Math" w:hAnsi="Cambria Math" w:cs="Times New Roman"/>
+          <w:sz w:val="24"/>
+          <w:szCs w:val="24"/>
+        </w:rPr>
+      </w:pPr>
+      <w:proofErr w:type="gramStart"/>
+      <w:r>
+        <w:rPr>
+          <w:rFonts w:ascii="Cambria Math" w:hAnsi="Cambria Math" w:cs="Times New Roman"/>
+          <w:sz w:val="24"/>
+          <w:szCs w:val="24"/>
+          <w:lang w:val="en-US"/>
+        </w:rPr>
+        <w:t>extern</w:t>
+      </w:r>
+      <w:proofErr w:type="gramEnd"/>
+      <w:r>
+        <w:rPr>
+          <w:rFonts w:ascii="Cambria Math" w:hAnsi="Cambria Math" w:cs="Times New Roman"/>
+          <w:sz w:val="24"/>
+          <w:szCs w:val="24"/>
+        </w:rPr>
+        <w:t xml:space="preserve"> </w:t>
+      </w:r>
+      <w:r>
+        <w:rPr>
+          <w:rFonts w:ascii="Cambria Math" w:hAnsi="Cambria Math" w:cs="Times New Roman"/>
+          <w:sz w:val="24"/>
+          <w:szCs w:val="24"/>
+          <w:lang w:val="en-US"/>
+        </w:rPr>
+        <w:t>void</w:t>
+      </w:r>
+      <w:r>
+        <w:rPr>
+          <w:rFonts w:ascii="Cambria Math" w:hAnsi="Cambria Math" w:cs="Times New Roman"/>
+          <w:sz w:val="24"/>
+          <w:szCs w:val="24"/>
+        </w:rPr>
+        <w:t xml:space="preserve"> </w:t>
+      </w:r>
+      <w:proofErr w:type="spellStart"/>
+      <w:r>
+        <w:rPr>
+          <w:rFonts w:ascii="Cambria Math" w:hAnsi="Cambria Math" w:cs="Times New Roman"/>
+          <w:sz w:val="24"/>
+          <w:szCs w:val="24"/>
+          <w:lang w:val="en-US"/>
+        </w:rPr>
+        <w:t>testSpacersGroup</w:t>
+      </w:r>
+      <w:proofErr w:type="spellEnd"/>
+      <w:r>
+        <w:rPr>
+          <w:rFonts w:ascii="Cambria Math" w:hAnsi="Cambria Math" w:cs="Times New Roman"/>
+          <w:sz w:val="24"/>
+          <w:szCs w:val="24"/>
+        </w:rPr>
+        <w:t>();</w:t>
+      </w:r>
+    </w:p>
+    <w:p>
+      <w:pPr>
+        <w:spacing w:line="240" w:lineRule="auto"/>
+        <w:jc w:val="both"/>
+        <w:rPr>
+          <w:rFonts w:ascii="Cambria Math" w:hAnsi="Cambria Math" w:cs="Times New Roman"/>
+          <w:sz w:val="24"/>
+          <w:szCs w:val="24"/>
+        </w:rPr>
+      </w:pPr>
+    </w:p>
+    <w:p>
+      <w:pPr>
+        <w:spacing w:line="240" w:lineRule="auto"/>
+        <w:jc w:val="both"/>
+        <w:rPr>
+          <w:rFonts w:ascii="Cambria Math" w:hAnsi="Cambria Math" w:cs="Times New Roman"/>
+          <w:sz w:val="24"/>
+          <w:szCs w:val="24"/>
+        </w:rPr>
+      </w:pPr>
+      <w:r>
+        <w:rPr>
+          <w:rFonts w:ascii="Cambria Math" w:hAnsi="Cambria Math" w:cs="Times New Roman"/>
+          <w:sz w:val="24"/>
+          <w:szCs w:val="24"/>
+        </w:rPr>
+        <w:t>// Арифметические знаки</w:t>
+      </w:r>
+    </w:p>
+    <w:p>
+      <w:pPr>
+        <w:spacing w:line="240" w:lineRule="auto"/>
+        <w:jc w:val="both"/>
+        <w:rPr>
+          <w:rFonts w:ascii="Cambria Math" w:hAnsi="Cambria Math" w:cs="Times New Roman"/>
+          <w:sz w:val="24"/>
+          <w:szCs w:val="24"/>
+          <w:lang w:val="en-US"/>
+        </w:rPr>
+      </w:pPr>
+      <w:proofErr w:type="gramStart"/>
+      <w:r>
+        <w:rPr>
+          <w:rFonts w:ascii="Cambria Math" w:hAnsi="Cambria Math" w:cs="Times New Roman"/>
+          <w:sz w:val="24"/>
+          <w:szCs w:val="24"/>
+          <w:lang w:val="en-US"/>
+        </w:rPr>
+        <w:t>extern</w:t>
+      </w:r>
+      <w:proofErr w:type="gramEnd"/>
+      <w:r>
+        <w:rPr>
+          <w:rFonts w:ascii="Cambria Math" w:hAnsi="Cambria Math" w:cs="Times New Roman"/>
+          <w:sz w:val="24"/>
+          <w:szCs w:val="24"/>
           <w:lang w:val="en-US"/>
         </w:rPr>
         <w:t xml:space="preserve"> void </w:t>
@@ -21055,7 +22165,7 @@
           <w:szCs w:val="24"/>
           <w:lang w:val="en-US"/>
         </w:rPr>
-        <w:t>testKeyWordsGroup</w:t>
+        <w:t>testArithmeticSignsGroup</w:t>
       </w:r>
       <w:proofErr w:type="spellEnd"/>
       <w:r>
@@ -21108,7 +22218,7 @@
           <w:szCs w:val="24"/>
           <w:lang w:val="en-US"/>
         </w:rPr>
-        <w:t>Разделители</w:t>
+        <w:t>Переменные</w:t>
       </w:r>
       <w:proofErr w:type="spellEnd"/>
     </w:p>
@@ -21151,7 +22261,7 @@
           <w:szCs w:val="24"/>
           <w:lang w:val="en-US"/>
         </w:rPr>
-        <w:t>testSpacersGroup</w:t>
+        <w:t>testVariablesGroup</w:t>
       </w:r>
       <w:proofErr w:type="spellEnd"/>
       <w:r>
@@ -21204,7 +22314,7 @@
           <w:szCs w:val="24"/>
           <w:lang w:val="en-US"/>
         </w:rPr>
-        <w:t>Арифметические</w:t>
+        <w:t>Числовые</w:t>
       </w:r>
       <w:proofErr w:type="spellEnd"/>
       <w:r>
@@ -21224,7 +22334,7 @@
           <w:szCs w:val="24"/>
           <w:lang w:val="en-US"/>
         </w:rPr>
-        <w:t>знаки</w:t>
+        <w:t>константы</w:t>
       </w:r>
       <w:proofErr w:type="spellEnd"/>
     </w:p>
@@ -21267,7 +22377,7 @@
           <w:szCs w:val="24"/>
           <w:lang w:val="en-US"/>
         </w:rPr>
-        <w:t>testArithmeticSignsGroup</w:t>
+        <w:t>testDigitConstsGroup</w:t>
       </w:r>
       <w:proofErr w:type="spellEnd"/>
       <w:r>
@@ -21320,7 +22430,27 @@
           <w:szCs w:val="24"/>
           <w:lang w:val="en-US"/>
         </w:rPr>
-        <w:t>Переменные</w:t>
+        <w:t>Строковые</w:t>
+      </w:r>
+      <w:proofErr w:type="spellEnd"/>
+      <w:r>
+        <w:rPr>
+          <w:rFonts w:ascii="Cambria Math" w:hAnsi="Cambria Math" w:cs="Times New Roman"/>
+          <w:sz w:val="24"/>
+          <w:szCs w:val="24"/>
+          <w:lang w:val="en-US"/>
+        </w:rPr>
+        <w:t xml:space="preserve"> </w:t>
+      </w:r>
+      <w:proofErr w:type="spellStart"/>
+      <w:r>
+        <w:rPr>
+          <w:rFonts w:ascii="Cambria Math" w:hAnsi="Cambria Math" w:cs="Times New Roman"/>
+          <w:sz w:val="24"/>
+          <w:szCs w:val="24"/>
+          <w:lang w:val="en-US"/>
+        </w:rPr>
+        <w:t>константы</w:t>
       </w:r>
       <w:proofErr w:type="spellEnd"/>
     </w:p>
@@ -21363,7 +22493,7 @@
           <w:szCs w:val="24"/>
           <w:lang w:val="en-US"/>
         </w:rPr>
-        <w:t>testVariablesGroup</w:t>
+        <w:t>testStringConstsGroup</w:t>
       </w:r>
       <w:proofErr w:type="spellEnd"/>
       <w:r>
@@ -21416,7 +22546,7 @@
           <w:szCs w:val="24"/>
           <w:lang w:val="en-US"/>
         </w:rPr>
-        <w:t>Числовые</w:t>
+        <w:t>Пользовательские</w:t>
       </w:r>
       <w:proofErr w:type="spellEnd"/>
       <w:r>
@@ -21436,19 +22566,38 @@
           <w:szCs w:val="24"/>
           <w:lang w:val="en-US"/>
         </w:rPr>
-        <w:t>константы</w:t>
-      </w:r>
-      <w:proofErr w:type="spellEnd"/>
-    </w:p>
-    <w:p>
-      <w:pPr>
-        <w:spacing w:line="240" w:lineRule="auto"/>
-        <w:jc w:val="both"/>
-        <w:rPr>
-          <w:rFonts w:ascii="Cambria Math" w:hAnsi="Cambria Math" w:cs="Times New Roman"/>
-          <w:sz w:val="24"/>
-          <w:szCs w:val="24"/>
-          <w:lang w:val="en-US"/>
+        <w:t>типы</w:t>
+      </w:r>
+      <w:proofErr w:type="spellEnd"/>
+      <w:r>
+        <w:rPr>
+          <w:rFonts w:ascii="Cambria Math" w:hAnsi="Cambria Math" w:cs="Times New Roman"/>
+          <w:sz w:val="24"/>
+          <w:szCs w:val="24"/>
+          <w:lang w:val="en-US"/>
+        </w:rPr>
+        <w:t xml:space="preserve"> </w:t>
+      </w:r>
+      <w:proofErr w:type="spellStart"/>
+      <w:r>
+        <w:rPr>
+          <w:rFonts w:ascii="Cambria Math" w:hAnsi="Cambria Math" w:cs="Times New Roman"/>
+          <w:sz w:val="24"/>
+          <w:szCs w:val="24"/>
+          <w:lang w:val="en-US"/>
+        </w:rPr>
+        <w:t>данных</w:t>
+      </w:r>
+      <w:proofErr w:type="spellEnd"/>
+    </w:p>
+    <w:p>
+      <w:pPr>
+        <w:spacing w:line="240" w:lineRule="auto"/>
+        <w:jc w:val="both"/>
+        <w:rPr>
+          <w:rFonts w:ascii="Cambria Math" w:hAnsi="Cambria Math" w:cs="Times New Roman"/>
+          <w:sz w:val="24"/>
+          <w:szCs w:val="24"/>
         </w:rPr>
       </w:pPr>
       <w:proofErr w:type="gramStart"/>
@@ -21467,27 +22616,42 @@
           <w:rFonts w:ascii="Cambria Math" w:hAnsi="Cambria Math" w:cs="Times New Roman"/>
           <w:sz w:val="24"/>
           <w:szCs w:val="24"/>
-          <w:lang w:val="en-US"/>
-        </w:rPr>
-        <w:t xml:space="preserve"> void </w:t>
-      </w:r>
-      <w:proofErr w:type="spellStart"/>
-      <w:r>
-        <w:rPr>
-          <w:rFonts w:ascii="Cambria Math" w:hAnsi="Cambria Math" w:cs="Times New Roman"/>
-          <w:sz w:val="24"/>
-          <w:szCs w:val="24"/>
-          <w:lang w:val="en-US"/>
-        </w:rPr>
-        <w:t>testDigitConstsGroup</w:t>
-      </w:r>
-      <w:proofErr w:type="spellEnd"/>
-      <w:r>
-        <w:rPr>
-          <w:rFonts w:ascii="Cambria Math" w:hAnsi="Cambria Math" w:cs="Times New Roman"/>
-          <w:sz w:val="24"/>
-          <w:szCs w:val="24"/>
-          <w:lang w:val="en-US"/>
+        </w:rPr>
+        <w:t xml:space="preserve"> </w:t>
+      </w:r>
+      <w:r>
+        <w:rPr>
+          <w:rFonts w:ascii="Cambria Math" w:hAnsi="Cambria Math" w:cs="Times New Roman"/>
+          <w:sz w:val="24"/>
+          <w:szCs w:val="24"/>
+          <w:lang w:val="en-US"/>
+        </w:rPr>
+        <w:t>void</w:t>
+      </w:r>
+      <w:r>
+        <w:rPr>
+          <w:rFonts w:ascii="Cambria Math" w:hAnsi="Cambria Math" w:cs="Times New Roman"/>
+          <w:sz w:val="24"/>
+          <w:szCs w:val="24"/>
+        </w:rPr>
+        <w:t xml:space="preserve"> </w:t>
+      </w:r>
+      <w:proofErr w:type="spellStart"/>
+      <w:r>
+        <w:rPr>
+          <w:rFonts w:ascii="Cambria Math" w:hAnsi="Cambria Math" w:cs="Times New Roman"/>
+          <w:sz w:val="24"/>
+          <w:szCs w:val="24"/>
+          <w:lang w:val="en-US"/>
+        </w:rPr>
+        <w:t>testUserTypesGroup</w:t>
+      </w:r>
+      <w:proofErr w:type="spellEnd"/>
+      <w:r>
+        <w:rPr>
+          <w:rFonts w:ascii="Cambria Math" w:hAnsi="Cambria Math" w:cs="Times New Roman"/>
+          <w:sz w:val="24"/>
+          <w:szCs w:val="24"/>
         </w:rPr>
         <w:t>();</w:t>
       </w:r>
@@ -21500,259 +22664,6 @@
           <w:rFonts w:ascii="Cambria Math" w:hAnsi="Cambria Math" w:cs="Times New Roman"/>
           <w:sz w:val="24"/>
           <w:szCs w:val="24"/>
-          <w:lang w:val="en-US"/>
-        </w:rPr>
-      </w:pPr>
-    </w:p>
-    <w:p>
-      <w:pPr>
-        <w:spacing w:line="240" w:lineRule="auto"/>
-        <w:jc w:val="both"/>
-        <w:rPr>
-          <w:rFonts w:ascii="Cambria Math" w:hAnsi="Cambria Math" w:cs="Times New Roman"/>
-          <w:sz w:val="24"/>
-          <w:szCs w:val="24"/>
-          <w:lang w:val="en-US"/>
-        </w:rPr>
-      </w:pPr>
-      <w:r>
-        <w:rPr>
-          <w:rFonts w:ascii="Cambria Math" w:hAnsi="Cambria Math" w:cs="Times New Roman"/>
-          <w:sz w:val="24"/>
-          <w:szCs w:val="24"/>
-          <w:lang w:val="en-US"/>
-        </w:rPr>
-        <w:t xml:space="preserve">// </w:t>
-      </w:r>
-      <w:proofErr w:type="spellStart"/>
-      <w:r>
-        <w:rPr>
-          <w:rFonts w:ascii="Cambria Math" w:hAnsi="Cambria Math" w:cs="Times New Roman"/>
-          <w:sz w:val="24"/>
-          <w:szCs w:val="24"/>
-          <w:lang w:val="en-US"/>
-        </w:rPr>
-        <w:t>Строковые</w:t>
-      </w:r>
-      <w:proofErr w:type="spellEnd"/>
-      <w:r>
-        <w:rPr>
-          <w:rFonts w:ascii="Cambria Math" w:hAnsi="Cambria Math" w:cs="Times New Roman"/>
-          <w:sz w:val="24"/>
-          <w:szCs w:val="24"/>
-          <w:lang w:val="en-US"/>
-        </w:rPr>
-        <w:t xml:space="preserve"> </w:t>
-      </w:r>
-      <w:proofErr w:type="spellStart"/>
-      <w:r>
-        <w:rPr>
-          <w:rFonts w:ascii="Cambria Math" w:hAnsi="Cambria Math" w:cs="Times New Roman"/>
-          <w:sz w:val="24"/>
-          <w:szCs w:val="24"/>
-          <w:lang w:val="en-US"/>
-        </w:rPr>
-        <w:t>константы</w:t>
-      </w:r>
-      <w:proofErr w:type="spellEnd"/>
-    </w:p>
-    <w:p>
-      <w:pPr>
-        <w:spacing w:line="240" w:lineRule="auto"/>
-        <w:jc w:val="both"/>
-        <w:rPr>
-          <w:rFonts w:ascii="Cambria Math" w:hAnsi="Cambria Math" w:cs="Times New Roman"/>
-          <w:sz w:val="24"/>
-          <w:szCs w:val="24"/>
-          <w:lang w:val="en-US"/>
-        </w:rPr>
-      </w:pPr>
-      <w:proofErr w:type="gramStart"/>
-      <w:r>
-        <w:rPr>
-          <w:rFonts w:ascii="Cambria Math" w:hAnsi="Cambria Math" w:cs="Times New Roman"/>
-          <w:sz w:val="24"/>
-          <w:szCs w:val="24"/>
-          <w:lang w:val="en-US"/>
-        </w:rPr>
-        <w:t>extern</w:t>
-      </w:r>
-      <w:proofErr w:type="gramEnd"/>
-      <w:r>
-        <w:rPr>
-          <w:rFonts w:ascii="Cambria Math" w:hAnsi="Cambria Math" w:cs="Times New Roman"/>
-          <w:sz w:val="24"/>
-          <w:szCs w:val="24"/>
-          <w:lang w:val="en-US"/>
-        </w:rPr>
-        <w:t xml:space="preserve"> void </w:t>
-      </w:r>
-      <w:proofErr w:type="spellStart"/>
-      <w:r>
-        <w:rPr>
-          <w:rFonts w:ascii="Cambria Math" w:hAnsi="Cambria Math" w:cs="Times New Roman"/>
-          <w:sz w:val="24"/>
-          <w:szCs w:val="24"/>
-          <w:lang w:val="en-US"/>
-        </w:rPr>
-        <w:t>testStringConstsGroup</w:t>
-      </w:r>
-      <w:proofErr w:type="spellEnd"/>
-      <w:r>
-        <w:rPr>
-          <w:rFonts w:ascii="Cambria Math" w:hAnsi="Cambria Math" w:cs="Times New Roman"/>
-          <w:sz w:val="24"/>
-          <w:szCs w:val="24"/>
-          <w:lang w:val="en-US"/>
-        </w:rPr>
-        <w:t>();</w:t>
-      </w:r>
-    </w:p>
-    <w:p>
-      <w:pPr>
-        <w:spacing w:line="240" w:lineRule="auto"/>
-        <w:jc w:val="both"/>
-        <w:rPr>
-          <w:rFonts w:ascii="Cambria Math" w:hAnsi="Cambria Math" w:cs="Times New Roman"/>
-          <w:sz w:val="24"/>
-          <w:szCs w:val="24"/>
-          <w:lang w:val="en-US"/>
-        </w:rPr>
-      </w:pPr>
-    </w:p>
-    <w:p>
-      <w:pPr>
-        <w:spacing w:line="240" w:lineRule="auto"/>
-        <w:jc w:val="both"/>
-        <w:rPr>
-          <w:rFonts w:ascii="Cambria Math" w:hAnsi="Cambria Math" w:cs="Times New Roman"/>
-          <w:sz w:val="24"/>
-          <w:szCs w:val="24"/>
-          <w:lang w:val="en-US"/>
-        </w:rPr>
-      </w:pPr>
-      <w:r>
-        <w:rPr>
-          <w:rFonts w:ascii="Cambria Math" w:hAnsi="Cambria Math" w:cs="Times New Roman"/>
-          <w:sz w:val="24"/>
-          <w:szCs w:val="24"/>
-          <w:lang w:val="en-US"/>
-        </w:rPr>
-        <w:t xml:space="preserve">// </w:t>
-      </w:r>
-      <w:proofErr w:type="spellStart"/>
-      <w:r>
-        <w:rPr>
-          <w:rFonts w:ascii="Cambria Math" w:hAnsi="Cambria Math" w:cs="Times New Roman"/>
-          <w:sz w:val="24"/>
-          <w:szCs w:val="24"/>
-          <w:lang w:val="en-US"/>
-        </w:rPr>
-        <w:t>Пользовательские</w:t>
-      </w:r>
-      <w:proofErr w:type="spellEnd"/>
-      <w:r>
-        <w:rPr>
-          <w:rFonts w:ascii="Cambria Math" w:hAnsi="Cambria Math" w:cs="Times New Roman"/>
-          <w:sz w:val="24"/>
-          <w:szCs w:val="24"/>
-          <w:lang w:val="en-US"/>
-        </w:rPr>
-        <w:t xml:space="preserve"> </w:t>
-      </w:r>
-      <w:proofErr w:type="spellStart"/>
-      <w:r>
-        <w:rPr>
-          <w:rFonts w:ascii="Cambria Math" w:hAnsi="Cambria Math" w:cs="Times New Roman"/>
-          <w:sz w:val="24"/>
-          <w:szCs w:val="24"/>
-          <w:lang w:val="en-US"/>
-        </w:rPr>
-        <w:t>типы</w:t>
-      </w:r>
-      <w:proofErr w:type="spellEnd"/>
-      <w:r>
-        <w:rPr>
-          <w:rFonts w:ascii="Cambria Math" w:hAnsi="Cambria Math" w:cs="Times New Roman"/>
-          <w:sz w:val="24"/>
-          <w:szCs w:val="24"/>
-          <w:lang w:val="en-US"/>
-        </w:rPr>
-        <w:t xml:space="preserve"> </w:t>
-      </w:r>
-      <w:proofErr w:type="spellStart"/>
-      <w:r>
-        <w:rPr>
-          <w:rFonts w:ascii="Cambria Math" w:hAnsi="Cambria Math" w:cs="Times New Roman"/>
-          <w:sz w:val="24"/>
-          <w:szCs w:val="24"/>
-          <w:lang w:val="en-US"/>
-        </w:rPr>
-        <w:t>данных</w:t>
-      </w:r>
-      <w:proofErr w:type="spellEnd"/>
-    </w:p>
-    <w:p>
-      <w:pPr>
-        <w:spacing w:line="240" w:lineRule="auto"/>
-        <w:jc w:val="both"/>
-        <w:rPr>
-          <w:rFonts w:ascii="Cambria Math" w:hAnsi="Cambria Math" w:cs="Times New Roman"/>
-          <w:sz w:val="24"/>
-          <w:szCs w:val="24"/>
-          <w:lang w:val="en-US"/>
-        </w:rPr>
-      </w:pPr>
-      <w:proofErr w:type="gramStart"/>
-      <w:r>
-        <w:rPr>
-          <w:rFonts w:ascii="Cambria Math" w:hAnsi="Cambria Math" w:cs="Times New Roman"/>
-          <w:sz w:val="24"/>
-          <w:szCs w:val="24"/>
-          <w:lang w:val="en-US"/>
-        </w:rPr>
-        <w:t>extern</w:t>
-      </w:r>
-      <w:proofErr w:type="gramEnd"/>
-      <w:r>
-        <w:rPr>
-          <w:rFonts w:ascii="Cambria Math" w:hAnsi="Cambria Math" w:cs="Times New Roman"/>
-          <w:sz w:val="24"/>
-          <w:szCs w:val="24"/>
-          <w:lang w:val="en-US"/>
-        </w:rPr>
-        <w:t xml:space="preserve"> void </w:t>
-      </w:r>
-      <w:proofErr w:type="spellStart"/>
-      <w:r>
-        <w:rPr>
-          <w:rFonts w:ascii="Cambria Math" w:hAnsi="Cambria Math" w:cs="Times New Roman"/>
-          <w:sz w:val="24"/>
-          <w:szCs w:val="24"/>
-          <w:lang w:val="en-US"/>
-        </w:rPr>
-        <w:t>testUserTypesGroup</w:t>
-      </w:r>
-      <w:proofErr w:type="spellEnd"/>
-      <w:r>
-        <w:rPr>
-          <w:rFonts w:ascii="Cambria Math" w:hAnsi="Cambria Math" w:cs="Times New Roman"/>
-          <w:sz w:val="24"/>
-          <w:szCs w:val="24"/>
-          <w:lang w:val="en-US"/>
-        </w:rPr>
-        <w:t>();</w:t>
-      </w:r>
-    </w:p>
-    <w:p>
-      <w:pPr>
-        <w:spacing w:line="240" w:lineRule="auto"/>
-        <w:jc w:val="both"/>
-        <w:rPr>
-          <w:rFonts w:ascii="Cambria Math" w:hAnsi="Cambria Math" w:cs="Times New Roman"/>
-          <w:sz w:val="24"/>
-          <w:szCs w:val="24"/>
-          <w:lang w:val="en-US"/>
         </w:rPr>
       </w:pPr>
     </w:p>
@@ -22917,7 +23828,6 @@
           <w:rFonts w:ascii="Cambria Math" w:hAnsi="Cambria Math" w:cs="Times New Roman"/>
           <w:sz w:val="24"/>
           <w:szCs w:val="24"/>
-          <w:lang w:val="en-US"/>
         </w:rPr>
       </w:pPr>
       <w:proofErr w:type="gramStart"/>
@@ -22936,27 +23846,42 @@
           <w:rFonts w:ascii="Cambria Math" w:hAnsi="Cambria Math" w:cs="Times New Roman"/>
           <w:sz w:val="24"/>
           <w:szCs w:val="24"/>
-          <w:lang w:val="en-US"/>
-        </w:rPr>
-        <w:t xml:space="preserve"> test() {</w:t>
-      </w:r>
-    </w:p>
-    <w:p>
-      <w:pPr>
-        <w:spacing w:line="240" w:lineRule="auto"/>
-        <w:jc w:val="both"/>
-        <w:rPr>
-          <w:rFonts w:ascii="Cambria Math" w:hAnsi="Cambria Math" w:cs="Times New Roman"/>
-          <w:sz w:val="24"/>
-          <w:szCs w:val="24"/>
-        </w:rPr>
-      </w:pPr>
-      <w:r>
-        <w:rPr>
-          <w:rFonts w:ascii="Cambria Math" w:hAnsi="Cambria Math" w:cs="Times New Roman"/>
-          <w:sz w:val="24"/>
-          <w:szCs w:val="24"/>
-          <w:lang w:val="en-US"/>
+        </w:rPr>
+        <w:t xml:space="preserve"> </w:t>
+      </w:r>
+      <w:r>
+        <w:rPr>
+          <w:rFonts w:ascii="Cambria Math" w:hAnsi="Cambria Math" w:cs="Times New Roman"/>
+          <w:sz w:val="24"/>
+          <w:szCs w:val="24"/>
+          <w:lang w:val="en-US"/>
+        </w:rPr>
+        <w:t>test</w:t>
+      </w:r>
+      <w:r>
+        <w:rPr>
+          <w:rFonts w:ascii="Cambria Math" w:hAnsi="Cambria Math" w:cs="Times New Roman"/>
+          <w:sz w:val="24"/>
+          <w:szCs w:val="24"/>
+        </w:rPr>
+        <w:t>() {</w:t>
+      </w:r>
+    </w:p>
+    <w:p>
+      <w:pPr>
+        <w:spacing w:line="240" w:lineRule="auto"/>
+        <w:jc w:val="both"/>
+        <w:rPr>
+          <w:rFonts w:ascii="Cambria Math" w:hAnsi="Cambria Math" w:cs="Times New Roman"/>
+          <w:sz w:val="24"/>
+          <w:szCs w:val="24"/>
+        </w:rPr>
+      </w:pPr>
+      <w:r>
+        <w:rPr>
+          <w:rFonts w:ascii="Cambria Math" w:hAnsi="Cambria Math" w:cs="Times New Roman"/>
+          <w:sz w:val="24"/>
+          <w:szCs w:val="24"/>
         </w:rPr>
         <w:t xml:space="preserve">    </w:t>
       </w:r>
@@ -23521,6 +24446,7 @@
           <w:rFonts w:ascii="Cambria Math" w:hAnsi="Cambria Math" w:cs="Times New Roman"/>
           <w:sz w:val="24"/>
           <w:szCs w:val="24"/>
+          <w:lang w:val="en-US"/>
         </w:rPr>
       </w:pPr>
       <w:r>
@@ -23537,8 +24463,94 @@
           <w:rFonts w:ascii="Cambria Math" w:hAnsi="Cambria Math" w:cs="Times New Roman"/>
           <w:sz w:val="24"/>
           <w:szCs w:val="24"/>
-        </w:rPr>
-        <w:t xml:space="preserve">// Функции проверки вхождения в группу </w:t>
+          <w:lang w:val="en-US"/>
+        </w:rPr>
+        <w:t xml:space="preserve">// </w:t>
+      </w:r>
+      <w:r>
+        <w:rPr>
+          <w:rFonts w:ascii="Cambria Math" w:hAnsi="Cambria Math" w:cs="Times New Roman"/>
+          <w:sz w:val="24"/>
+          <w:szCs w:val="24"/>
+        </w:rPr>
+        <w:t>Функции</w:t>
+      </w:r>
+      <w:r>
+        <w:rPr>
+          <w:rFonts w:ascii="Cambria Math" w:hAnsi="Cambria Math" w:cs="Times New Roman"/>
+          <w:sz w:val="24"/>
+          <w:szCs w:val="24"/>
+          <w:lang w:val="en-US"/>
+        </w:rPr>
+        <w:t xml:space="preserve"> </w:t>
+      </w:r>
+      <w:r>
+        <w:rPr>
+          <w:rFonts w:ascii="Cambria Math" w:hAnsi="Cambria Math" w:cs="Times New Roman"/>
+          <w:sz w:val="24"/>
+          <w:szCs w:val="24"/>
+        </w:rPr>
+        <w:t>проверки</w:t>
+      </w:r>
+      <w:r>
+        <w:rPr>
+          <w:rFonts w:ascii="Cambria Math" w:hAnsi="Cambria Math" w:cs="Times New Roman"/>
+          <w:sz w:val="24"/>
+          <w:szCs w:val="24"/>
+          <w:lang w:val="en-US"/>
+        </w:rPr>
+        <w:t xml:space="preserve"> </w:t>
+      </w:r>
+      <w:r>
+        <w:rPr>
+          <w:rFonts w:ascii="Cambria Math" w:hAnsi="Cambria Math" w:cs="Times New Roman"/>
+          <w:sz w:val="24"/>
+          <w:szCs w:val="24"/>
+        </w:rPr>
+        <w:t>вхождения</w:t>
+      </w:r>
+      <w:r>
+        <w:rPr>
+          <w:rFonts w:ascii="Cambria Math" w:hAnsi="Cambria Math" w:cs="Times New Roman"/>
+          <w:sz w:val="24"/>
+          <w:szCs w:val="24"/>
+          <w:lang w:val="en-US"/>
+        </w:rPr>
+        <w:t xml:space="preserve"> </w:t>
+      </w:r>
+      <w:r>
+        <w:rPr>
+          <w:rFonts w:ascii="Cambria Math" w:hAnsi="Cambria Math" w:cs="Times New Roman"/>
+          <w:sz w:val="24"/>
+          <w:szCs w:val="24"/>
+        </w:rPr>
+        <w:t>в</w:t>
+      </w:r>
+      <w:r>
+        <w:rPr>
+          <w:rFonts w:ascii="Cambria Math" w:hAnsi="Cambria Math" w:cs="Times New Roman"/>
+          <w:sz w:val="24"/>
+          <w:szCs w:val="24"/>
+          <w:lang w:val="en-US"/>
+        </w:rPr>
+        <w:t xml:space="preserve"> </w:t>
+      </w:r>
+      <w:r>
+        <w:rPr>
+          <w:rFonts w:ascii="Cambria Math" w:hAnsi="Cambria Math" w:cs="Times New Roman"/>
+          <w:sz w:val="24"/>
+          <w:szCs w:val="24"/>
+        </w:rPr>
+        <w:t>группу</w:t>
+      </w:r>
+      <w:r>
+        <w:rPr>
+          <w:rFonts w:ascii="Cambria Math" w:hAnsi="Cambria Math" w:cs="Times New Roman"/>
+          <w:sz w:val="24"/>
+          <w:szCs w:val="24"/>
+          <w:lang w:val="en-US"/>
+        </w:rPr>
+        <w:t xml:space="preserve"> </w:t>
       </w:r>
       <w:proofErr w:type="spellStart"/>
       <w:r>
@@ -23555,26 +24567,70 @@
           <w:rFonts w:ascii="Cambria Math" w:hAnsi="Cambria Math" w:cs="Times New Roman"/>
           <w:sz w:val="24"/>
           <w:szCs w:val="24"/>
-        </w:rPr>
-        <w:t xml:space="preserve"> или логическую группу</w:t>
-      </w:r>
-    </w:p>
-    <w:p>
-      <w:pPr>
-        <w:spacing w:line="240" w:lineRule="auto"/>
-        <w:jc w:val="both"/>
-        <w:rPr>
-          <w:rFonts w:ascii="Cambria Math" w:hAnsi="Cambria Math" w:cs="Times New Roman"/>
-          <w:sz w:val="24"/>
-          <w:szCs w:val="24"/>
-          <w:lang w:val="en-US"/>
-        </w:rPr>
-      </w:pPr>
-      <w:r>
-        <w:rPr>
-          <w:rFonts w:ascii="Cambria Math" w:hAnsi="Cambria Math" w:cs="Times New Roman"/>
-          <w:sz w:val="24"/>
-          <w:szCs w:val="24"/>
+          <w:lang w:val="en-US"/>
+        </w:rPr>
+        <w:t xml:space="preserve"> </w:t>
+      </w:r>
+      <w:r>
+        <w:rPr>
+          <w:rFonts w:ascii="Cambria Math" w:hAnsi="Cambria Math" w:cs="Times New Roman"/>
+          <w:sz w:val="24"/>
+          <w:szCs w:val="24"/>
+        </w:rPr>
+        <w:t>или</w:t>
+      </w:r>
+      <w:r>
+        <w:rPr>
+          <w:rFonts w:ascii="Cambria Math" w:hAnsi="Cambria Math" w:cs="Times New Roman"/>
+          <w:sz w:val="24"/>
+          <w:szCs w:val="24"/>
+          <w:lang w:val="en-US"/>
+        </w:rPr>
+        <w:t xml:space="preserve"> </w:t>
+      </w:r>
+      <w:r>
+        <w:rPr>
+          <w:rFonts w:ascii="Cambria Math" w:hAnsi="Cambria Math" w:cs="Times New Roman"/>
+          <w:sz w:val="24"/>
+          <w:szCs w:val="24"/>
+        </w:rPr>
+        <w:t>логическую</w:t>
+      </w:r>
+      <w:r>
+        <w:rPr>
+          <w:rFonts w:ascii="Cambria Math" w:hAnsi="Cambria Math" w:cs="Times New Roman"/>
+          <w:sz w:val="24"/>
+          <w:szCs w:val="24"/>
+          <w:lang w:val="en-US"/>
+        </w:rPr>
+        <w:t xml:space="preserve"> </w:t>
+      </w:r>
+      <w:r>
+        <w:rPr>
+          <w:rFonts w:ascii="Cambria Math" w:hAnsi="Cambria Math" w:cs="Times New Roman"/>
+          <w:sz w:val="24"/>
+          <w:szCs w:val="24"/>
+        </w:rPr>
+        <w:t>группу</w:t>
+      </w:r>
+    </w:p>
+    <w:p>
+      <w:pPr>
+        <w:spacing w:line="240" w:lineRule="auto"/>
+        <w:jc w:val="both"/>
+        <w:rPr>
+          <w:rFonts w:ascii="Cambria Math" w:hAnsi="Cambria Math" w:cs="Times New Roman"/>
+          <w:sz w:val="24"/>
+          <w:szCs w:val="24"/>
+          <w:lang w:val="en-US"/>
+        </w:rPr>
+      </w:pPr>
+      <w:r>
+        <w:rPr>
+          <w:rFonts w:ascii="Cambria Math" w:hAnsi="Cambria Math" w:cs="Times New Roman"/>
+          <w:sz w:val="24"/>
+          <w:szCs w:val="24"/>
+          <w:lang w:val="en-US"/>
         </w:rPr>
         <w:t xml:space="preserve">    </w:t>
       </w:r>
@@ -24082,6 +25138,7 @@
           <w:rFonts w:ascii="Cambria Math" w:hAnsi="Cambria Math" w:cs="Times New Roman"/>
           <w:sz w:val="24"/>
           <w:szCs w:val="24"/>
+          <w:lang w:val="en-US"/>
         </w:rPr>
       </w:pPr>
       <w:r>
@@ -24110,6 +25167,7 @@
           <w:rFonts w:ascii="Cambria Math" w:hAnsi="Cambria Math" w:cs="Times New Roman"/>
           <w:sz w:val="24"/>
           <w:szCs w:val="24"/>
+          <w:lang w:val="en-US"/>
         </w:rPr>
         <w:t xml:space="preserve"> &lt;&lt; </w:t>
       </w:r>
@@ -24123,16 +25181,15 @@
         </w:rPr>
         <w:t>keyWordsGroup</w:t>
       </w:r>
-      <w:proofErr w:type="spellEnd"/>
-      <w:r>
-        <w:rPr>
-          <w:rFonts w:ascii="Cambria Math" w:hAnsi="Cambria Math" w:cs="Times New Roman"/>
-          <w:sz w:val="24"/>
-          <w:szCs w:val="24"/>
+      <w:r>
+        <w:rPr>
+          <w:rFonts w:ascii="Cambria Math" w:hAnsi="Cambria Math" w:cs="Times New Roman"/>
+          <w:sz w:val="24"/>
+          <w:szCs w:val="24"/>
+          <w:lang w:val="en-US"/>
         </w:rPr>
         <w:t>.</w:t>
       </w:r>
-      <w:proofErr w:type="spellStart"/>
       <w:r>
         <w:rPr>
           <w:rFonts w:ascii="Cambria Math" w:hAnsi="Cambria Math" w:cs="Times New Roman"/>
@@ -24148,6 +25205,7 @@
           <w:rFonts w:ascii="Cambria Math" w:hAnsi="Cambria Math" w:cs="Times New Roman"/>
           <w:sz w:val="24"/>
           <w:szCs w:val="24"/>
+          <w:lang w:val="en-US"/>
         </w:rPr>
         <w:t>("</w:t>
       </w:r>
@@ -24167,6 +25225,7 @@
           <w:rFonts w:ascii="Cambria Math" w:hAnsi="Cambria Math" w:cs="Times New Roman"/>
           <w:sz w:val="24"/>
           <w:szCs w:val="24"/>
+          <w:lang w:val="en-US"/>
         </w:rPr>
         <w:t>") &lt;&lt; ' ';</w:t>
       </w:r>
@@ -24187,6 +25246,7 @@
           <w:rFonts w:ascii="Cambria Math" w:hAnsi="Cambria Math" w:cs="Times New Roman"/>
           <w:sz w:val="24"/>
           <w:szCs w:val="24"/>
+          <w:lang w:val="en-US"/>
         </w:rPr>
         <w:t xml:space="preserve">    </w:t>
       </w:r>
@@ -24450,7 +25510,6 @@
         </w:rPr>
         <w:t xml:space="preserve">    // Ожидается: </w:t>
       </w:r>
-      <w:proofErr w:type="spellStart"/>
       <w:r>
         <w:rPr>
           <w:rFonts w:ascii="Cambria Math" w:hAnsi="Cambria Math" w:cs="Times New Roman"/>
@@ -24460,7 +25519,6 @@
         </w:rPr>
         <w:t>sp</w:t>
       </w:r>
-      <w:proofErr w:type="spellEnd"/>
       <w:r>
         <w:rPr>
           <w:rFonts w:ascii="Cambria Math" w:hAnsi="Cambria Math" w:cs="Times New Roman"/>
@@ -24469,7 +25527,6 @@
         </w:rPr>
         <w:t xml:space="preserve">_1 </w:t>
       </w:r>
-      <w:proofErr w:type="spellStart"/>
       <w:r>
         <w:rPr>
           <w:rFonts w:ascii="Cambria Math" w:hAnsi="Cambria Math" w:cs="Times New Roman"/>
@@ -24479,7 +25536,6 @@
         </w:rPr>
         <w:t>sp</w:t>
       </w:r>
-      <w:proofErr w:type="spellEnd"/>
       <w:r>
         <w:rPr>
           <w:rFonts w:ascii="Cambria Math" w:hAnsi="Cambria Math" w:cs="Times New Roman"/>
@@ -24488,7 +25544,6 @@
         </w:rPr>
         <w:t xml:space="preserve">_7 </w:t>
       </w:r>
-      <w:proofErr w:type="spellStart"/>
       <w:r>
         <w:rPr>
           <w:rFonts w:ascii="Cambria Math" w:hAnsi="Cambria Math" w:cs="Times New Roman"/>
@@ -24498,7 +25553,6 @@
         </w:rPr>
         <w:t>sp</w:t>
       </w:r>
-      <w:proofErr w:type="spellEnd"/>
       <w:r>
         <w:rPr>
           <w:rFonts w:ascii="Cambria Math" w:hAnsi="Cambria Math" w:cs="Times New Roman"/>
@@ -24535,6 +25589,7 @@
           <w:rFonts w:ascii="Cambria Math" w:hAnsi="Cambria Math" w:cs="Times New Roman"/>
           <w:sz w:val="24"/>
           <w:szCs w:val="24"/>
+          <w:lang w:val="en-US"/>
         </w:rPr>
       </w:pPr>
       <w:r>
@@ -24563,6 +25618,7 @@
           <w:rFonts w:ascii="Cambria Math" w:hAnsi="Cambria Math" w:cs="Times New Roman"/>
           <w:sz w:val="24"/>
           <w:szCs w:val="24"/>
+          <w:lang w:val="en-US"/>
         </w:rPr>
         <w:t xml:space="preserve"> &lt;&lt; </w:t>
       </w:r>
@@ -24576,16 +25632,15 @@
         </w:rPr>
         <w:t>spacersGroup</w:t>
       </w:r>
-      <w:proofErr w:type="spellEnd"/>
-      <w:r>
-        <w:rPr>
-          <w:rFonts w:ascii="Cambria Math" w:hAnsi="Cambria Math" w:cs="Times New Roman"/>
-          <w:sz w:val="24"/>
-          <w:szCs w:val="24"/>
+      <w:r>
+        <w:rPr>
+          <w:rFonts w:ascii="Cambria Math" w:hAnsi="Cambria Math" w:cs="Times New Roman"/>
+          <w:sz w:val="24"/>
+          <w:szCs w:val="24"/>
+          <w:lang w:val="en-US"/>
         </w:rPr>
         <w:t>.</w:t>
       </w:r>
-      <w:proofErr w:type="spellStart"/>
       <w:r>
         <w:rPr>
           <w:rFonts w:ascii="Cambria Math" w:hAnsi="Cambria Math" w:cs="Times New Roman"/>
@@ -24601,6 +25656,7 @@
           <w:rFonts w:ascii="Cambria Math" w:hAnsi="Cambria Math" w:cs="Times New Roman"/>
           <w:sz w:val="24"/>
           <w:szCs w:val="24"/>
+          <w:lang w:val="en-US"/>
         </w:rPr>
         <w:t>(")") &lt;&lt; ' ';</w:t>
       </w:r>
@@ -24621,6 +25677,7 @@
           <w:rFonts w:ascii="Cambria Math" w:hAnsi="Cambria Math" w:cs="Times New Roman"/>
           <w:sz w:val="24"/>
           <w:szCs w:val="24"/>
+          <w:lang w:val="en-US"/>
         </w:rPr>
         <w:t xml:space="preserve">    </w:t>
       </w:r>
@@ -25422,7 +26479,6 @@
         </w:rPr>
         <w:t xml:space="preserve">    // Ожидается: </w:t>
       </w:r>
-      <w:proofErr w:type="spellStart"/>
       <w:r>
         <w:rPr>
           <w:rFonts w:ascii="Cambria Math" w:hAnsi="Cambria Math" w:cs="Times New Roman"/>
@@ -25432,7 +26488,6 @@
         </w:rPr>
         <w:t>sc</w:t>
       </w:r>
-      <w:proofErr w:type="spellEnd"/>
       <w:r>
         <w:rPr>
           <w:rFonts w:ascii="Cambria Math" w:hAnsi="Cambria Math" w:cs="Times New Roman"/>
@@ -25441,7 +26496,6 @@
         </w:rPr>
         <w:t xml:space="preserve">_0 </w:t>
       </w:r>
-      <w:proofErr w:type="spellStart"/>
       <w:r>
         <w:rPr>
           <w:rFonts w:ascii="Cambria Math" w:hAnsi="Cambria Math" w:cs="Times New Roman"/>
@@ -25451,7 +26505,6 @@
         </w:rPr>
         <w:t>sc</w:t>
       </w:r>
-      <w:proofErr w:type="spellEnd"/>
       <w:r>
         <w:rPr>
           <w:rFonts w:ascii="Cambria Math" w:hAnsi="Cambria Math" w:cs="Times New Roman"/>
@@ -25460,7 +26513,6 @@
         </w:rPr>
         <w:t xml:space="preserve">_1 </w:t>
       </w:r>
-      <w:proofErr w:type="spellStart"/>
       <w:r>
         <w:rPr>
           <w:rFonts w:ascii="Cambria Math" w:hAnsi="Cambria Math" w:cs="Times New Roman"/>
@@ -25470,7 +26522,6 @@
         </w:rPr>
         <w:t>sc</w:t>
       </w:r>
-      <w:proofErr w:type="spellEnd"/>
       <w:r>
         <w:rPr>
           <w:rFonts w:ascii="Cambria Math" w:hAnsi="Cambria Math" w:cs="Times New Roman"/>
@@ -25507,6 +26558,7 @@
           <w:rFonts w:ascii="Cambria Math" w:hAnsi="Cambria Math" w:cs="Times New Roman"/>
           <w:sz w:val="24"/>
           <w:szCs w:val="24"/>
+          <w:lang w:val="en-US"/>
         </w:rPr>
       </w:pPr>
       <w:r>
@@ -25535,6 +26587,7 @@
           <w:rFonts w:ascii="Cambria Math" w:hAnsi="Cambria Math" w:cs="Times New Roman"/>
           <w:sz w:val="24"/>
           <w:szCs w:val="24"/>
+          <w:lang w:val="en-US"/>
         </w:rPr>
         <w:t xml:space="preserve"> &lt;&lt; </w:t>
       </w:r>
@@ -25548,16 +26601,15 @@
         </w:rPr>
         <w:t>stringConstsGroup</w:t>
       </w:r>
-      <w:proofErr w:type="spellEnd"/>
-      <w:r>
-        <w:rPr>
-          <w:rFonts w:ascii="Cambria Math" w:hAnsi="Cambria Math" w:cs="Times New Roman"/>
-          <w:sz w:val="24"/>
-          <w:szCs w:val="24"/>
+      <w:r>
+        <w:rPr>
+          <w:rFonts w:ascii="Cambria Math" w:hAnsi="Cambria Math" w:cs="Times New Roman"/>
+          <w:sz w:val="24"/>
+          <w:szCs w:val="24"/>
+          <w:lang w:val="en-US"/>
         </w:rPr>
         <w:t>.</w:t>
       </w:r>
-      <w:proofErr w:type="spellStart"/>
       <w:r>
         <w:rPr>
           <w:rFonts w:ascii="Cambria Math" w:hAnsi="Cambria Math" w:cs="Times New Roman"/>
@@ -25573,6 +26625,7 @@
           <w:rFonts w:ascii="Cambria Math" w:hAnsi="Cambria Math" w:cs="Times New Roman"/>
           <w:sz w:val="24"/>
           <w:szCs w:val="24"/>
+          <w:lang w:val="en-US"/>
         </w:rPr>
         <w:t>("</w:t>
       </w:r>
@@ -25592,6 +26645,7 @@
           <w:rFonts w:ascii="Cambria Math" w:hAnsi="Cambria Math" w:cs="Times New Roman"/>
           <w:sz w:val="24"/>
           <w:szCs w:val="24"/>
+          <w:lang w:val="en-US"/>
         </w:rPr>
         <w:t>") &lt;&lt; ' ';</w:t>
       </w:r>
@@ -25612,6 +26666,7 @@
           <w:rFonts w:ascii="Cambria Math" w:hAnsi="Cambria Math" w:cs="Times New Roman"/>
           <w:sz w:val="24"/>
           <w:szCs w:val="24"/>
+          <w:lang w:val="en-US"/>
         </w:rPr>
         <w:t xml:space="preserve">    </w:t>
       </w:r>
@@ -26043,6 +27098,7 @@
           <w:rFonts w:ascii="Cambria Math" w:hAnsi="Cambria Math" w:cs="Times New Roman"/>
           <w:sz w:val="24"/>
           <w:szCs w:val="24"/>
+          <w:lang w:val="en-US"/>
         </w:rPr>
       </w:pPr>
       <w:r>
@@ -26071,6 +27127,7 @@
           <w:rFonts w:ascii="Cambria Math" w:hAnsi="Cambria Math" w:cs="Times New Roman"/>
           <w:sz w:val="24"/>
           <w:szCs w:val="24"/>
+          <w:lang w:val="en-US"/>
         </w:rPr>
         <w:t xml:space="preserve"> &lt;&lt; </w:t>
       </w:r>
@@ -26084,16 +27141,15 @@
         </w:rPr>
         <w:t>variablesGroup</w:t>
       </w:r>
-      <w:proofErr w:type="spellEnd"/>
-      <w:r>
-        <w:rPr>
-          <w:rFonts w:ascii="Cambria Math" w:hAnsi="Cambria Math" w:cs="Times New Roman"/>
-          <w:sz w:val="24"/>
-          <w:szCs w:val="24"/>
+      <w:r>
+        <w:rPr>
+          <w:rFonts w:ascii="Cambria Math" w:hAnsi="Cambria Math" w:cs="Times New Roman"/>
+          <w:sz w:val="24"/>
+          <w:szCs w:val="24"/>
+          <w:lang w:val="en-US"/>
         </w:rPr>
         <w:t>.</w:t>
       </w:r>
-      <w:proofErr w:type="spellStart"/>
       <w:r>
         <w:rPr>
           <w:rFonts w:ascii="Cambria Math" w:hAnsi="Cambria Math" w:cs="Times New Roman"/>
@@ -26109,6 +27165,7 @@
           <w:rFonts w:ascii="Cambria Math" w:hAnsi="Cambria Math" w:cs="Times New Roman"/>
           <w:sz w:val="24"/>
           <w:szCs w:val="24"/>
+          <w:lang w:val="en-US"/>
         </w:rPr>
         <w:t>("</w:t>
       </w:r>
@@ -26128,6 +27185,7 @@
           <w:rFonts w:ascii="Cambria Math" w:hAnsi="Cambria Math" w:cs="Times New Roman"/>
           <w:sz w:val="24"/>
           <w:szCs w:val="24"/>
+          <w:lang w:val="en-US"/>
         </w:rPr>
         <w:t>") &lt;&lt; ' ';</w:t>
       </w:r>
@@ -26148,6 +27206,7 @@
           <w:rFonts w:ascii="Cambria Math" w:hAnsi="Cambria Math" w:cs="Times New Roman"/>
           <w:sz w:val="24"/>
           <w:szCs w:val="24"/>
+          <w:lang w:val="en-US"/>
         </w:rPr>
         <w:t xml:space="preserve">    </w:t>
       </w:r>
@@ -27946,6 +29005,7 @@
           <w:rFonts w:ascii="Cambria Math" w:hAnsi="Cambria Math" w:cs="Times New Roman"/>
           <w:sz w:val="24"/>
           <w:szCs w:val="24"/>
+          <w:lang w:val="en-US"/>
         </w:rPr>
       </w:pPr>
       <w:r>
@@ -27974,6 +29034,7 @@
           <w:rFonts w:ascii="Cambria Math" w:hAnsi="Cambria Math" w:cs="Times New Roman"/>
           <w:sz w:val="24"/>
           <w:szCs w:val="24"/>
+          <w:lang w:val="en-US"/>
         </w:rPr>
         <w:t xml:space="preserve"> &lt;&lt; </w:t>
       </w:r>
@@ -27993,6 +29054,7 @@
           <w:rFonts w:ascii="Cambria Math" w:hAnsi="Cambria Math" w:cs="Times New Roman"/>
           <w:sz w:val="24"/>
           <w:szCs w:val="24"/>
+          <w:lang w:val="en-US"/>
         </w:rPr>
         <w:t>("(") &lt;&lt; ' ';</w:t>
       </w:r>
@@ -28013,6 +29075,7 @@
           <w:rFonts w:ascii="Cambria Math" w:hAnsi="Cambria Math" w:cs="Times New Roman"/>
           <w:sz w:val="24"/>
           <w:szCs w:val="24"/>
+          <w:lang w:val="en-US"/>
         </w:rPr>
         <w:t xml:space="preserve">    </w:t>
       </w:r>
@@ -28330,6 +29393,7 @@
           <w:rFonts w:ascii="Cambria Math" w:hAnsi="Cambria Math" w:cs="Times New Roman"/>
           <w:sz w:val="24"/>
           <w:szCs w:val="24"/>
+          <w:lang w:val="en-US"/>
         </w:rPr>
       </w:pPr>
       <w:r>
@@ -28358,6 +29422,7 @@
           <w:rFonts w:ascii="Cambria Math" w:hAnsi="Cambria Math" w:cs="Times New Roman"/>
           <w:sz w:val="24"/>
           <w:szCs w:val="24"/>
+          <w:lang w:val="en-US"/>
         </w:rPr>
         <w:t xml:space="preserve"> &lt;&lt; </w:t>
       </w:r>
@@ -28377,6 +29442,7 @@
           <w:rFonts w:ascii="Cambria Math" w:hAnsi="Cambria Math" w:cs="Times New Roman"/>
           <w:sz w:val="24"/>
           <w:szCs w:val="24"/>
+          <w:lang w:val="en-US"/>
         </w:rPr>
         <w:t>("+") &lt;&lt; ' ';</w:t>
       </w:r>
@@ -28397,6 +29463,7 @@
           <w:rFonts w:ascii="Cambria Math" w:hAnsi="Cambria Math" w:cs="Times New Roman"/>
           <w:sz w:val="24"/>
           <w:szCs w:val="24"/>
+          <w:lang w:val="en-US"/>
         </w:rPr>
         <w:t xml:space="preserve">    </w:t>
       </w:r>
@@ -28723,6 +29790,7 @@
           <w:rFonts w:ascii="Cambria Math" w:hAnsi="Cambria Math" w:cs="Times New Roman"/>
           <w:sz w:val="24"/>
           <w:szCs w:val="24"/>
+          <w:lang w:val="en-US"/>
         </w:rPr>
       </w:pPr>
       <w:r>
@@ -28751,6 +29819,7 @@
           <w:rFonts w:ascii="Cambria Math" w:hAnsi="Cambria Math" w:cs="Times New Roman"/>
           <w:sz w:val="24"/>
           <w:szCs w:val="24"/>
+          <w:lang w:val="en-US"/>
         </w:rPr>
         <w:t xml:space="preserve"> &lt;&lt; </w:t>
       </w:r>
@@ -28770,6 +29839,7 @@
           <w:rFonts w:ascii="Cambria Math" w:hAnsi="Cambria Math" w:cs="Times New Roman"/>
           <w:sz w:val="24"/>
           <w:szCs w:val="24"/>
+          <w:lang w:val="en-US"/>
         </w:rPr>
         <w:t>("5") &lt;&lt; ' ';</w:t>
       </w:r>
@@ -28790,6 +29860,7 @@
           <w:rFonts w:ascii="Cambria Math" w:hAnsi="Cambria Math" w:cs="Times New Roman"/>
           <w:sz w:val="24"/>
           <w:szCs w:val="24"/>
+          <w:lang w:val="en-US"/>
         </w:rPr>
         <w:t xml:space="preserve">    </w:t>
       </w:r>
@@ -29103,6 +30174,7 @@
           <w:rFonts w:ascii="Cambria Math" w:hAnsi="Cambria Math" w:cs="Times New Roman"/>
           <w:sz w:val="24"/>
           <w:szCs w:val="24"/>
+          <w:lang w:val="en-US"/>
         </w:rPr>
       </w:pPr>
       <w:r>
@@ -29131,6 +30203,7 @@
           <w:rFonts w:ascii="Cambria Math" w:hAnsi="Cambria Math" w:cs="Times New Roman"/>
           <w:sz w:val="24"/>
           <w:szCs w:val="24"/>
+          <w:lang w:val="en-US"/>
         </w:rPr>
         <w:t xml:space="preserve"> &lt;&lt; </w:t>
       </w:r>
@@ -29150,6 +30223,7 @@
           <w:rFonts w:ascii="Cambria Math" w:hAnsi="Cambria Math" w:cs="Times New Roman"/>
           <w:sz w:val="24"/>
           <w:szCs w:val="24"/>
+          <w:lang w:val="en-US"/>
         </w:rPr>
         <w:t>("\'") &lt;&lt; ' ';</w:t>
       </w:r>
@@ -29170,6 +30244,7 @@
           <w:rFonts w:ascii="Cambria Math" w:hAnsi="Cambria Math" w:cs="Times New Roman"/>
           <w:sz w:val="24"/>
           <w:szCs w:val="24"/>
+          <w:lang w:val="en-US"/>
         </w:rPr>
         <w:t xml:space="preserve">    </w:t>
       </w:r>
@@ -29424,6 +30499,7 @@
           <w:rFonts w:ascii="Cambria Math" w:hAnsi="Cambria Math" w:cs="Times New Roman"/>
           <w:sz w:val="24"/>
           <w:szCs w:val="24"/>
+          <w:lang w:val="en-US"/>
         </w:rPr>
       </w:pPr>
       <w:r>
@@ -29452,6 +30528,7 @@
           <w:rFonts w:ascii="Cambria Math" w:hAnsi="Cambria Math" w:cs="Times New Roman"/>
           <w:sz w:val="24"/>
           <w:szCs w:val="24"/>
+          <w:lang w:val="en-US"/>
         </w:rPr>
         <w:t xml:space="preserve"> &lt;&lt; </w:t>
       </w:r>
@@ -29471,6 +30548,7 @@
           <w:rFonts w:ascii="Cambria Math" w:hAnsi="Cambria Math" w:cs="Times New Roman"/>
           <w:sz w:val="24"/>
           <w:szCs w:val="24"/>
+          <w:lang w:val="en-US"/>
         </w:rPr>
         <w:t>("\'") &lt;&lt; ' ';</w:t>
       </w:r>
@@ -29491,6 +30569,7 @@
           <w:rFonts w:ascii="Cambria Math" w:hAnsi="Cambria Math" w:cs="Times New Roman"/>
           <w:sz w:val="24"/>
           <w:szCs w:val="24"/>
+          <w:lang w:val="en-US"/>
         </w:rPr>
         <w:t xml:space="preserve">    </w:t>
       </w:r>
@@ -30218,27 +31297,7 @@
           <w:szCs w:val="24"/>
           <w:lang w:val="en-US"/>
         </w:rPr>
-        <w:t xml:space="preserve"> namespace </w:t>
-      </w:r>
-      <w:proofErr w:type="spellStart"/>
-      <w:r>
-        <w:rPr>
-          <w:rFonts w:ascii="Cambria Math" w:hAnsi="Cambria Math" w:cs="Times New Roman"/>
-          <w:sz w:val="24"/>
-          <w:szCs w:val="24"/>
-          <w:lang w:val="en-US"/>
-        </w:rPr>
-        <w:t>std</w:t>
-      </w:r>
-      <w:proofErr w:type="spellEnd"/>
-      <w:r>
-        <w:rPr>
-          <w:rFonts w:ascii="Cambria Math" w:hAnsi="Cambria Math" w:cs="Times New Roman"/>
-          <w:sz w:val="24"/>
-          <w:szCs w:val="24"/>
-          <w:lang w:val="en-US"/>
-        </w:rPr>
-        <w:t>;</w:t>
+        <w:t xml:space="preserve"> namespace std;</w:t>
       </w:r>
     </w:p>
     <w:p>
@@ -31427,7 +32486,6 @@
           <w:rFonts w:ascii="Cambria Math" w:hAnsi="Cambria Math" w:cs="Times New Roman"/>
           <w:sz w:val="24"/>
           <w:szCs w:val="24"/>
-          <w:lang w:val="en-US"/>
         </w:rPr>
       </w:pPr>
       <w:proofErr w:type="gramStart"/>
@@ -31447,7 +32505,6 @@
           <w:rFonts w:ascii="Cambria Math" w:hAnsi="Cambria Math" w:cs="Times New Roman"/>
           <w:sz w:val="24"/>
           <w:szCs w:val="24"/>
-          <w:lang w:val="en-US"/>
         </w:rPr>
         <w:t xml:space="preserve"> </w:t>
       </w:r>
@@ -31467,7 +32524,6 @@
           <w:rFonts w:ascii="Cambria Math" w:hAnsi="Cambria Math" w:cs="Times New Roman"/>
           <w:sz w:val="24"/>
           <w:szCs w:val="24"/>
-          <w:lang w:val="en-US"/>
         </w:rPr>
         <w:t xml:space="preserve"> </w:t>
       </w:r>
@@ -31487,60 +32543,83 @@
           <w:rFonts w:ascii="Cambria Math" w:hAnsi="Cambria Math" w:cs="Times New Roman"/>
           <w:sz w:val="24"/>
           <w:szCs w:val="24"/>
-          <w:lang w:val="en-US"/>
-        </w:rPr>
-        <w:t>(string);</w:t>
-      </w:r>
-    </w:p>
-    <w:p>
-      <w:pPr>
-        <w:spacing w:line="240" w:lineRule="auto"/>
-        <w:jc w:val="both"/>
-        <w:rPr>
-          <w:rFonts w:ascii="Cambria Math" w:hAnsi="Cambria Math" w:cs="Times New Roman"/>
-          <w:sz w:val="24"/>
-          <w:szCs w:val="24"/>
-          <w:lang w:val="en-US"/>
-        </w:rPr>
-      </w:pPr>
-    </w:p>
-    <w:p>
-      <w:pPr>
-        <w:spacing w:line="240" w:lineRule="auto"/>
-        <w:jc w:val="both"/>
-        <w:rPr>
-          <w:rFonts w:ascii="Cambria Math" w:hAnsi="Cambria Math" w:cs="Times New Roman"/>
-          <w:sz w:val="24"/>
-          <w:szCs w:val="24"/>
-          <w:lang w:val="en-US"/>
-        </w:rPr>
-      </w:pPr>
-      <w:r>
-        <w:rPr>
-          <w:rFonts w:ascii="Cambria Math" w:hAnsi="Cambria Math" w:cs="Times New Roman"/>
-          <w:sz w:val="24"/>
-          <w:szCs w:val="24"/>
-          <w:lang w:val="en-US"/>
-        </w:rPr>
-        <w:t xml:space="preserve">// </w:t>
-      </w:r>
-      <w:proofErr w:type="spellStart"/>
-      <w:r>
-        <w:rPr>
-          <w:rFonts w:ascii="Cambria Math" w:hAnsi="Cambria Math" w:cs="Times New Roman"/>
-          <w:sz w:val="24"/>
-          <w:szCs w:val="24"/>
-          <w:lang w:val="en-US"/>
-        </w:rPr>
-        <w:t>Является</w:t>
-      </w:r>
-      <w:proofErr w:type="spellEnd"/>
-      <w:r>
-        <w:rPr>
-          <w:rFonts w:ascii="Cambria Math" w:hAnsi="Cambria Math" w:cs="Times New Roman"/>
-          <w:sz w:val="24"/>
-          <w:szCs w:val="24"/>
-          <w:lang w:val="en-US"/>
+        </w:rPr>
+        <w:t>(</w:t>
+      </w:r>
+      <w:r>
+        <w:rPr>
+          <w:rFonts w:ascii="Cambria Math" w:hAnsi="Cambria Math" w:cs="Times New Roman"/>
+          <w:sz w:val="24"/>
+          <w:szCs w:val="24"/>
+          <w:lang w:val="en-US"/>
+        </w:rPr>
+        <w:t>string</w:t>
+      </w:r>
+      <w:r>
+        <w:rPr>
+          <w:rFonts w:ascii="Cambria Math" w:hAnsi="Cambria Math" w:cs="Times New Roman"/>
+          <w:sz w:val="24"/>
+          <w:szCs w:val="24"/>
+        </w:rPr>
+        <w:t>);</w:t>
+      </w:r>
+    </w:p>
+    <w:p>
+      <w:pPr>
+        <w:spacing w:line="240" w:lineRule="auto"/>
+        <w:jc w:val="both"/>
+        <w:rPr>
+          <w:rFonts w:ascii="Cambria Math" w:hAnsi="Cambria Math" w:cs="Times New Roman"/>
+          <w:sz w:val="24"/>
+          <w:szCs w:val="24"/>
+        </w:rPr>
+      </w:pPr>
+    </w:p>
+    <w:p>
+      <w:pPr>
+        <w:spacing w:line="240" w:lineRule="auto"/>
+        <w:jc w:val="both"/>
+        <w:rPr>
+          <w:rFonts w:ascii="Cambria Math" w:hAnsi="Cambria Math" w:cs="Times New Roman"/>
+          <w:sz w:val="24"/>
+          <w:szCs w:val="24"/>
+        </w:rPr>
+      </w:pPr>
+      <w:r>
+        <w:rPr>
+          <w:rFonts w:ascii="Cambria Math" w:hAnsi="Cambria Math" w:cs="Times New Roman"/>
+          <w:sz w:val="24"/>
+          <w:szCs w:val="24"/>
+        </w:rPr>
+        <w:t>// Является ли символ кавычкой</w:t>
+      </w:r>
+    </w:p>
+    <w:p>
+      <w:pPr>
+        <w:spacing w:line="240" w:lineRule="auto"/>
+        <w:jc w:val="both"/>
+        <w:rPr>
+          <w:rFonts w:ascii="Cambria Math" w:hAnsi="Cambria Math" w:cs="Times New Roman"/>
+          <w:sz w:val="24"/>
+          <w:szCs w:val="24"/>
+        </w:rPr>
+      </w:pPr>
+      <w:proofErr w:type="gramStart"/>
+      <w:r>
+        <w:rPr>
+          <w:rFonts w:ascii="Cambria Math" w:hAnsi="Cambria Math" w:cs="Times New Roman"/>
+          <w:sz w:val="24"/>
+          <w:szCs w:val="24"/>
+          <w:lang w:val="en-US"/>
+        </w:rPr>
+        <w:t>extern</w:t>
+      </w:r>
+      <w:proofErr w:type="gramEnd"/>
+      <w:r>
+        <w:rPr>
+          <w:rFonts w:ascii="Cambria Math" w:hAnsi="Cambria Math" w:cs="Times New Roman"/>
+          <w:sz w:val="24"/>
+          <w:szCs w:val="24"/>
         </w:rPr>
         <w:t xml:space="preserve"> </w:t>
       </w:r>
@@ -31552,15 +32631,14 @@
           <w:szCs w:val="24"/>
           <w:lang w:val="en-US"/>
         </w:rPr>
-        <w:t>ли</w:t>
-      </w:r>
-      <w:proofErr w:type="spellEnd"/>
-      <w:r>
-        <w:rPr>
-          <w:rFonts w:ascii="Cambria Math" w:hAnsi="Cambria Math" w:cs="Times New Roman"/>
-          <w:sz w:val="24"/>
-          <w:szCs w:val="24"/>
-          <w:lang w:val="en-US"/>
+        <w:t>bool</w:t>
+      </w:r>
+      <w:proofErr w:type="spellEnd"/>
+      <w:r>
+        <w:rPr>
+          <w:rFonts w:ascii="Cambria Math" w:hAnsi="Cambria Math" w:cs="Times New Roman"/>
+          <w:sz w:val="24"/>
+          <w:szCs w:val="24"/>
         </w:rPr>
         <w:t xml:space="preserve"> </w:t>
       </w:r>
@@ -31572,9 +32650,87 @@
           <w:szCs w:val="24"/>
           <w:lang w:val="en-US"/>
         </w:rPr>
-        <w:t>символ</w:t>
-      </w:r>
-      <w:proofErr w:type="spellEnd"/>
+        <w:t>isQuote</w:t>
+      </w:r>
+      <w:proofErr w:type="spellEnd"/>
+      <w:r>
+        <w:rPr>
+          <w:rFonts w:ascii="Cambria Math" w:hAnsi="Cambria Math" w:cs="Times New Roman"/>
+          <w:sz w:val="24"/>
+          <w:szCs w:val="24"/>
+        </w:rPr>
+        <w:t>(</w:t>
+      </w:r>
+      <w:r>
+        <w:rPr>
+          <w:rFonts w:ascii="Cambria Math" w:hAnsi="Cambria Math" w:cs="Times New Roman"/>
+          <w:sz w:val="24"/>
+          <w:szCs w:val="24"/>
+          <w:lang w:val="en-US"/>
+        </w:rPr>
+        <w:t>string</w:t>
+      </w:r>
+      <w:r>
+        <w:rPr>
+          <w:rFonts w:ascii="Cambria Math" w:hAnsi="Cambria Math" w:cs="Times New Roman"/>
+          <w:sz w:val="24"/>
+          <w:szCs w:val="24"/>
+        </w:rPr>
+        <w:t>);</w:t>
+      </w:r>
+    </w:p>
+    <w:p>
+      <w:pPr>
+        <w:spacing w:line="240" w:lineRule="auto"/>
+        <w:jc w:val="both"/>
+        <w:rPr>
+          <w:rFonts w:ascii="Cambria Math" w:hAnsi="Cambria Math" w:cs="Times New Roman"/>
+          <w:sz w:val="24"/>
+          <w:szCs w:val="24"/>
+        </w:rPr>
+      </w:pPr>
+    </w:p>
+    <w:p>
+      <w:pPr>
+        <w:spacing w:line="240" w:lineRule="auto"/>
+        <w:jc w:val="both"/>
+        <w:rPr>
+          <w:rFonts w:ascii="Cambria Math" w:hAnsi="Cambria Math" w:cs="Times New Roman"/>
+          <w:sz w:val="24"/>
+          <w:szCs w:val="24"/>
+        </w:rPr>
+      </w:pPr>
+      <w:r>
+        <w:rPr>
+          <w:rFonts w:ascii="Cambria Math" w:hAnsi="Cambria Math" w:cs="Times New Roman"/>
+          <w:sz w:val="24"/>
+          <w:szCs w:val="24"/>
+        </w:rPr>
+        <w:t>// Является ли символ пробельным</w:t>
+      </w:r>
+    </w:p>
+    <w:p>
+      <w:pPr>
+        <w:spacing w:line="240" w:lineRule="auto"/>
+        <w:jc w:val="both"/>
+        <w:rPr>
+          <w:rFonts w:ascii="Cambria Math" w:hAnsi="Cambria Math" w:cs="Times New Roman"/>
+          <w:sz w:val="24"/>
+          <w:szCs w:val="24"/>
+          <w:lang w:val="en-US"/>
+        </w:rPr>
+      </w:pPr>
+      <w:proofErr w:type="gramStart"/>
+      <w:r>
+        <w:rPr>
+          <w:rFonts w:ascii="Cambria Math" w:hAnsi="Cambria Math" w:cs="Times New Roman"/>
+          <w:sz w:val="24"/>
+          <w:szCs w:val="24"/>
+          <w:lang w:val="en-US"/>
+        </w:rPr>
+        <w:t>extern</w:t>
+      </w:r>
+      <w:proofErr w:type="gramEnd"/>
       <w:r>
         <w:rPr>
           <w:rFonts w:ascii="Cambria Math" w:hAnsi="Cambria Math" w:cs="Times New Roman"/>
@@ -31592,32 +32748,9 @@
           <w:szCs w:val="24"/>
           <w:lang w:val="en-US"/>
         </w:rPr>
-        <w:t>кавычкой</w:t>
-      </w:r>
-      <w:proofErr w:type="spellEnd"/>
-    </w:p>
-    <w:p>
-      <w:pPr>
-        <w:spacing w:line="240" w:lineRule="auto"/>
-        <w:jc w:val="both"/>
-        <w:rPr>
-          <w:rFonts w:ascii="Cambria Math" w:hAnsi="Cambria Math" w:cs="Times New Roman"/>
-          <w:sz w:val="24"/>
-          <w:szCs w:val="24"/>
-          <w:lang w:val="en-US"/>
-        </w:rPr>
-      </w:pPr>
-      <w:proofErr w:type="gramStart"/>
-      <w:r>
-        <w:rPr>
-          <w:rFonts w:ascii="Cambria Math" w:hAnsi="Cambria Math" w:cs="Times New Roman"/>
-          <w:sz w:val="24"/>
-          <w:szCs w:val="24"/>
-          <w:lang w:val="en-US"/>
-        </w:rPr>
-        <w:t>extern</w:t>
-      </w:r>
-      <w:proofErr w:type="gramEnd"/>
+        <w:t>bool</w:t>
+      </w:r>
+      <w:proofErr w:type="spellEnd"/>
       <w:r>
         <w:rPr>
           <w:rFonts w:ascii="Cambria Math" w:hAnsi="Cambria Math" w:cs="Times New Roman"/>
@@ -31635,126 +32768,6 @@
           <w:szCs w:val="24"/>
           <w:lang w:val="en-US"/>
         </w:rPr>
-        <w:t>bool</w:t>
-      </w:r>
-      <w:proofErr w:type="spellEnd"/>
-      <w:r>
-        <w:rPr>
-          <w:rFonts w:ascii="Cambria Math" w:hAnsi="Cambria Math" w:cs="Times New Roman"/>
-          <w:sz w:val="24"/>
-          <w:szCs w:val="24"/>
-          <w:lang w:val="en-US"/>
-        </w:rPr>
-        <w:t xml:space="preserve"> </w:t>
-      </w:r>
-      <w:proofErr w:type="spellStart"/>
-      <w:r>
-        <w:rPr>
-          <w:rFonts w:ascii="Cambria Math" w:hAnsi="Cambria Math" w:cs="Times New Roman"/>
-          <w:sz w:val="24"/>
-          <w:szCs w:val="24"/>
-          <w:lang w:val="en-US"/>
-        </w:rPr>
-        <w:t>isQuote</w:t>
-      </w:r>
-      <w:proofErr w:type="spellEnd"/>
-      <w:r>
-        <w:rPr>
-          <w:rFonts w:ascii="Cambria Math" w:hAnsi="Cambria Math" w:cs="Times New Roman"/>
-          <w:sz w:val="24"/>
-          <w:szCs w:val="24"/>
-          <w:lang w:val="en-US"/>
-        </w:rPr>
-        <w:t>(string);</w:t>
-      </w:r>
-    </w:p>
-    <w:p>
-      <w:pPr>
-        <w:spacing w:line="240" w:lineRule="auto"/>
-        <w:jc w:val="both"/>
-        <w:rPr>
-          <w:rFonts w:ascii="Cambria Math" w:hAnsi="Cambria Math" w:cs="Times New Roman"/>
-          <w:sz w:val="24"/>
-          <w:szCs w:val="24"/>
-          <w:lang w:val="en-US"/>
-        </w:rPr>
-      </w:pPr>
-    </w:p>
-    <w:p>
-      <w:pPr>
-        <w:spacing w:line="240" w:lineRule="auto"/>
-        <w:jc w:val="both"/>
-        <w:rPr>
-          <w:rFonts w:ascii="Cambria Math" w:hAnsi="Cambria Math" w:cs="Times New Roman"/>
-          <w:sz w:val="24"/>
-          <w:szCs w:val="24"/>
-        </w:rPr>
-      </w:pPr>
-      <w:r>
-        <w:rPr>
-          <w:rFonts w:ascii="Cambria Math" w:hAnsi="Cambria Math" w:cs="Times New Roman"/>
-          <w:sz w:val="24"/>
-          <w:szCs w:val="24"/>
-        </w:rPr>
-        <w:t>// Является ли символ пробельным</w:t>
-      </w:r>
-    </w:p>
-    <w:p>
-      <w:pPr>
-        <w:spacing w:line="240" w:lineRule="auto"/>
-        <w:jc w:val="both"/>
-        <w:rPr>
-          <w:rFonts w:ascii="Cambria Math" w:hAnsi="Cambria Math" w:cs="Times New Roman"/>
-          <w:sz w:val="24"/>
-          <w:szCs w:val="24"/>
-        </w:rPr>
-      </w:pPr>
-      <w:proofErr w:type="gramStart"/>
-      <w:r>
-        <w:rPr>
-          <w:rFonts w:ascii="Cambria Math" w:hAnsi="Cambria Math" w:cs="Times New Roman"/>
-          <w:sz w:val="24"/>
-          <w:szCs w:val="24"/>
-          <w:lang w:val="en-US"/>
-        </w:rPr>
-        <w:t>extern</w:t>
-      </w:r>
-      <w:proofErr w:type="gramEnd"/>
-      <w:r>
-        <w:rPr>
-          <w:rFonts w:ascii="Cambria Math" w:hAnsi="Cambria Math" w:cs="Times New Roman"/>
-          <w:sz w:val="24"/>
-          <w:szCs w:val="24"/>
-        </w:rPr>
-        <w:t xml:space="preserve"> </w:t>
-      </w:r>
-      <w:proofErr w:type="spellStart"/>
-      <w:r>
-        <w:rPr>
-          <w:rFonts w:ascii="Cambria Math" w:hAnsi="Cambria Math" w:cs="Times New Roman"/>
-          <w:sz w:val="24"/>
-          <w:szCs w:val="24"/>
-          <w:lang w:val="en-US"/>
-        </w:rPr>
-        <w:t>bool</w:t>
-      </w:r>
-      <w:proofErr w:type="spellEnd"/>
-      <w:r>
-        <w:rPr>
-          <w:rFonts w:ascii="Cambria Math" w:hAnsi="Cambria Math" w:cs="Times New Roman"/>
-          <w:sz w:val="24"/>
-          <w:szCs w:val="24"/>
-        </w:rPr>
-        <w:t xml:space="preserve"> </w:t>
-      </w:r>
-      <w:proofErr w:type="spellStart"/>
-      <w:r>
-        <w:rPr>
-          <w:rFonts w:ascii="Cambria Math" w:hAnsi="Cambria Math" w:cs="Times New Roman"/>
-          <w:sz w:val="24"/>
-          <w:szCs w:val="24"/>
-          <w:lang w:val="en-US"/>
-        </w:rPr>
         <w:t>isSpaceSymbol</w:t>
       </w:r>
       <w:proofErr w:type="spellEnd"/>
@@ -31763,6 +32776,7 @@
           <w:rFonts w:ascii="Cambria Math" w:hAnsi="Cambria Math" w:cs="Times New Roman"/>
           <w:sz w:val="24"/>
           <w:szCs w:val="24"/>
+          <w:lang w:val="en-US"/>
         </w:rPr>
         <w:t>(</w:t>
       </w:r>
@@ -31780,6 +32794,7 @@
           <w:rFonts w:ascii="Cambria Math" w:hAnsi="Cambria Math" w:cs="Times New Roman"/>
           <w:sz w:val="24"/>
           <w:szCs w:val="24"/>
+          <w:lang w:val="en-US"/>
         </w:rPr>
         <w:t>);</w:t>
       </w:r>
@@ -31792,6 +32807,7 @@
           <w:rFonts w:ascii="Cambria Math" w:hAnsi="Cambria Math" w:cs="Times New Roman"/>
           <w:sz w:val="24"/>
           <w:szCs w:val="24"/>
+          <w:lang w:val="en-US"/>
         </w:rPr>
       </w:pPr>
     </w:p>
@@ -33131,6 +34147,7 @@
           <w:rFonts w:ascii="Cambria Math" w:hAnsi="Cambria Math" w:cs="Times New Roman"/>
           <w:sz w:val="24"/>
           <w:szCs w:val="24"/>
+          <w:lang w:val="en-US"/>
         </w:rPr>
       </w:pPr>
       <w:proofErr w:type="spellStart"/>
@@ -33151,6 +34168,7 @@
           <w:rFonts w:ascii="Cambria Math" w:hAnsi="Cambria Math" w:cs="Times New Roman"/>
           <w:sz w:val="24"/>
           <w:szCs w:val="24"/>
+          <w:lang w:val="en-US"/>
         </w:rPr>
         <w:t xml:space="preserve"> </w:t>
       </w:r>
@@ -33170,6 +34188,7 @@
           <w:rFonts w:ascii="Cambria Math" w:hAnsi="Cambria Math" w:cs="Times New Roman"/>
           <w:sz w:val="24"/>
           <w:szCs w:val="24"/>
+          <w:lang w:val="en-US"/>
         </w:rPr>
         <w:t>(</w:t>
       </w:r>
@@ -33187,6 +34206,7 @@
           <w:rFonts w:ascii="Cambria Math" w:hAnsi="Cambria Math" w:cs="Times New Roman"/>
           <w:sz w:val="24"/>
           <w:szCs w:val="24"/>
+          <w:lang w:val="en-US"/>
         </w:rPr>
         <w:t xml:space="preserve"> </w:t>
       </w:r>
@@ -33204,6 +34224,7 @@
           <w:rFonts w:ascii="Cambria Math" w:hAnsi="Cambria Math" w:cs="Times New Roman"/>
           <w:sz w:val="24"/>
           <w:szCs w:val="24"/>
+          <w:lang w:val="en-US"/>
         </w:rPr>
         <w:t>) {</w:t>
       </w:r>
@@ -33216,13 +34237,15 @@
           <w:rFonts w:ascii="Cambria Math" w:hAnsi="Cambria Math" w:cs="Times New Roman"/>
           <w:sz w:val="24"/>
           <w:szCs w:val="24"/>
-        </w:rPr>
-      </w:pPr>
-      <w:r>
-        <w:rPr>
-          <w:rFonts w:ascii="Cambria Math" w:hAnsi="Cambria Math" w:cs="Times New Roman"/>
-          <w:sz w:val="24"/>
-          <w:szCs w:val="24"/>
+          <w:lang w:val="en-US"/>
+        </w:rPr>
+      </w:pPr>
+      <w:r>
+        <w:rPr>
+          <w:rFonts w:ascii="Cambria Math" w:hAnsi="Cambria Math" w:cs="Times New Roman"/>
+          <w:sz w:val="24"/>
+          <w:szCs w:val="24"/>
+          <w:lang w:val="en-US"/>
         </w:rPr>
         <w:t xml:space="preserve">    </w:t>
       </w:r>
@@ -33242,6 +34265,7 @@
           <w:rFonts w:ascii="Cambria Math" w:hAnsi="Cambria Math" w:cs="Times New Roman"/>
           <w:sz w:val="24"/>
           <w:szCs w:val="24"/>
+          <w:lang w:val="en-US"/>
         </w:rPr>
         <w:t xml:space="preserve"> </w:t>
       </w:r>
@@ -33261,6 +34285,7 @@
           <w:rFonts w:ascii="Cambria Math" w:hAnsi="Cambria Math" w:cs="Times New Roman"/>
           <w:sz w:val="24"/>
           <w:szCs w:val="24"/>
+          <w:lang w:val="en-US"/>
         </w:rPr>
         <w:t>(</w:t>
       </w:r>
@@ -33280,6 +34305,7 @@
           <w:rFonts w:ascii="Cambria Math" w:hAnsi="Cambria Math" w:cs="Times New Roman"/>
           <w:sz w:val="24"/>
           <w:szCs w:val="24"/>
+          <w:lang w:val="en-US"/>
         </w:rPr>
         <w:t xml:space="preserve">, </w:t>
       </w:r>
@@ -33297,6 +34323,7 @@
           <w:rFonts w:ascii="Cambria Math" w:hAnsi="Cambria Math" w:cs="Times New Roman"/>
           <w:sz w:val="24"/>
           <w:szCs w:val="24"/>
+          <w:lang w:val="en-US"/>
         </w:rPr>
         <w:t>);</w:t>
       </w:r>
@@ -33949,6 +34976,7 @@
           <w:rFonts w:ascii="Cambria Math" w:hAnsi="Cambria Math" w:cs="Times New Roman"/>
           <w:sz w:val="24"/>
           <w:szCs w:val="24"/>
+          <w:lang w:val="en-US"/>
         </w:rPr>
       </w:pPr>
       <w:proofErr w:type="spellStart"/>
@@ -33969,6 +34997,7 @@
           <w:rFonts w:ascii="Cambria Math" w:hAnsi="Cambria Math" w:cs="Times New Roman"/>
           <w:sz w:val="24"/>
           <w:szCs w:val="24"/>
+          <w:lang w:val="en-US"/>
         </w:rPr>
         <w:t xml:space="preserve"> </w:t>
       </w:r>
@@ -33988,6 +35017,7 @@
           <w:rFonts w:ascii="Cambria Math" w:hAnsi="Cambria Math" w:cs="Times New Roman"/>
           <w:sz w:val="24"/>
           <w:szCs w:val="24"/>
+          <w:lang w:val="en-US"/>
         </w:rPr>
         <w:t>(</w:t>
       </w:r>
@@ -34005,6 +35035,7 @@
           <w:rFonts w:ascii="Cambria Math" w:hAnsi="Cambria Math" w:cs="Times New Roman"/>
           <w:sz w:val="24"/>
           <w:szCs w:val="24"/>
+          <w:lang w:val="en-US"/>
         </w:rPr>
         <w:t xml:space="preserve"> </w:t>
       </w:r>
@@ -34022,6 +35053,7 @@
           <w:rFonts w:ascii="Cambria Math" w:hAnsi="Cambria Math" w:cs="Times New Roman"/>
           <w:sz w:val="24"/>
           <w:szCs w:val="24"/>
+          <w:lang w:val="en-US"/>
         </w:rPr>
         <w:t>) {</w:t>
       </w:r>
@@ -34034,13 +35066,15 @@
           <w:rFonts w:ascii="Cambria Math" w:hAnsi="Cambria Math" w:cs="Times New Roman"/>
           <w:sz w:val="24"/>
           <w:szCs w:val="24"/>
-        </w:rPr>
-      </w:pPr>
-      <w:r>
-        <w:rPr>
-          <w:rFonts w:ascii="Cambria Math" w:hAnsi="Cambria Math" w:cs="Times New Roman"/>
-          <w:sz w:val="24"/>
-          <w:szCs w:val="24"/>
+          <w:lang w:val="en-US"/>
+        </w:rPr>
+      </w:pPr>
+      <w:r>
+        <w:rPr>
+          <w:rFonts w:ascii="Cambria Math" w:hAnsi="Cambria Math" w:cs="Times New Roman"/>
+          <w:sz w:val="24"/>
+          <w:szCs w:val="24"/>
+          <w:lang w:val="en-US"/>
         </w:rPr>
         <w:t xml:space="preserve">    </w:t>
       </w:r>
@@ -34060,6 +35094,7 @@
           <w:rFonts w:ascii="Cambria Math" w:hAnsi="Cambria Math" w:cs="Times New Roman"/>
           <w:sz w:val="24"/>
           <w:szCs w:val="24"/>
+          <w:lang w:val="en-US"/>
         </w:rPr>
         <w:t xml:space="preserve"> </w:t>
       </w:r>
@@ -34077,6 +35112,7 @@
           <w:rFonts w:ascii="Cambria Math" w:hAnsi="Cambria Math" w:cs="Times New Roman"/>
           <w:sz w:val="24"/>
           <w:szCs w:val="24"/>
+          <w:lang w:val="en-US"/>
         </w:rPr>
         <w:t xml:space="preserve"> == "\'";</w:t>
       </w:r>
@@ -34542,6 +35578,7 @@
           <w:rFonts w:ascii="Cambria Math" w:hAnsi="Cambria Math" w:cs="Times New Roman"/>
           <w:sz w:val="24"/>
           <w:szCs w:val="24"/>
+          <w:lang w:val="en-US"/>
         </w:rPr>
       </w:pPr>
       <w:proofErr w:type="spellStart"/>
@@ -34562,6 +35599,7 @@
           <w:rFonts w:ascii="Cambria Math" w:hAnsi="Cambria Math" w:cs="Times New Roman"/>
           <w:sz w:val="24"/>
           <w:szCs w:val="24"/>
+          <w:lang w:val="en-US"/>
         </w:rPr>
         <w:t xml:space="preserve"> </w:t>
       </w:r>
@@ -34581,6 +35619,7 @@
           <w:rFonts w:ascii="Cambria Math" w:hAnsi="Cambria Math" w:cs="Times New Roman"/>
           <w:sz w:val="24"/>
           <w:szCs w:val="24"/>
+          <w:lang w:val="en-US"/>
         </w:rPr>
         <w:t>(</w:t>
       </w:r>
@@ -34598,6 +35637,7 @@
           <w:rFonts w:ascii="Cambria Math" w:hAnsi="Cambria Math" w:cs="Times New Roman"/>
           <w:sz w:val="24"/>
           <w:szCs w:val="24"/>
+          <w:lang w:val="en-US"/>
         </w:rPr>
         <w:t xml:space="preserve"> </w:t>
       </w:r>
@@ -34615,6 +35655,7 @@
           <w:rFonts w:ascii="Cambria Math" w:hAnsi="Cambria Math" w:cs="Times New Roman"/>
           <w:sz w:val="24"/>
           <w:szCs w:val="24"/>
+          <w:lang w:val="en-US"/>
         </w:rPr>
         <w:t>) {</w:t>
       </w:r>
@@ -34635,6 +35676,7 @@
           <w:rFonts w:ascii="Cambria Math" w:hAnsi="Cambria Math" w:cs="Times New Roman"/>
           <w:sz w:val="24"/>
           <w:szCs w:val="24"/>
+          <w:lang w:val="en-US"/>
         </w:rPr>
         <w:t xml:space="preserve">    </w:t>
       </w:r>
@@ -34761,17 +35803,32 @@
           <w:rFonts w:ascii="Cambria Math" w:hAnsi="Cambria Math" w:cs="Times New Roman"/>
           <w:sz w:val="24"/>
           <w:szCs w:val="24"/>
-          <w:lang w:val="en-US"/>
-        </w:rPr>
-      </w:pPr>
-      <w:r>
-        <w:rPr>
-          <w:rFonts w:ascii="Cambria Math" w:hAnsi="Cambria Math" w:cs="Times New Roman"/>
-          <w:sz w:val="24"/>
-          <w:szCs w:val="24"/>
-          <w:lang w:val="en-US"/>
-        </w:rPr>
-        <w:t>#include &lt;</w:t>
+        </w:rPr>
+      </w:pPr>
+      <w:r>
+        <w:rPr>
+          <w:rFonts w:ascii="Cambria Math" w:hAnsi="Cambria Math" w:cs="Times New Roman"/>
+          <w:sz w:val="24"/>
+          <w:szCs w:val="24"/>
+        </w:rPr>
+        <w:t>#</w:t>
+      </w:r>
+      <w:r>
+        <w:rPr>
+          <w:rFonts w:ascii="Cambria Math" w:hAnsi="Cambria Math" w:cs="Times New Roman"/>
+          <w:sz w:val="24"/>
+          <w:szCs w:val="24"/>
+          <w:lang w:val="en-US"/>
+        </w:rPr>
+        <w:t>include</w:t>
+      </w:r>
+      <w:r>
+        <w:rPr>
+          <w:rFonts w:ascii="Cambria Math" w:hAnsi="Cambria Math" w:cs="Times New Roman"/>
+          <w:sz w:val="24"/>
+          <w:szCs w:val="24"/>
+        </w:rPr>
+        <w:t xml:space="preserve"> &lt;</w:t>
       </w:r>
       <w:proofErr w:type="spellStart"/>
       <w:r>
@@ -34789,7 +35846,6 @@
           <w:rFonts w:ascii="Cambria Math" w:hAnsi="Cambria Math" w:cs="Times New Roman"/>
           <w:sz w:val="24"/>
           <w:szCs w:val="24"/>
-          <w:lang w:val="en-US"/>
         </w:rPr>
         <w:t>&gt;</w:t>
       </w:r>
@@ -34802,7 +35858,6 @@
           <w:rFonts w:ascii="Cambria Math" w:hAnsi="Cambria Math" w:cs="Times New Roman"/>
           <w:sz w:val="24"/>
           <w:szCs w:val="24"/>
-          <w:lang w:val="en-US"/>
         </w:rPr>
       </w:pPr>
     </w:p>
@@ -34835,17 +35890,212 @@
           <w:szCs w:val="24"/>
           <w:lang w:val="en-US"/>
         </w:rPr>
-        <w:t xml:space="preserve"> namespace </w:t>
-      </w:r>
-      <w:proofErr w:type="spellStart"/>
-      <w:r>
-        <w:rPr>
-          <w:rFonts w:ascii="Cambria Math" w:hAnsi="Cambria Math" w:cs="Times New Roman"/>
-          <w:sz w:val="24"/>
-          <w:szCs w:val="24"/>
-          <w:lang w:val="en-US"/>
-        </w:rPr>
-        <w:t>std</w:t>
+        <w:t xml:space="preserve"> namespace std;</w:t>
+      </w:r>
+    </w:p>
+    <w:p>
+      <w:pPr>
+        <w:spacing w:line="240" w:lineRule="auto"/>
+        <w:jc w:val="both"/>
+        <w:rPr>
+          <w:rFonts w:ascii="Cambria Math" w:hAnsi="Cambria Math" w:cs="Times New Roman"/>
+          <w:sz w:val="24"/>
+          <w:szCs w:val="24"/>
+          <w:lang w:val="en-US"/>
+        </w:rPr>
+      </w:pPr>
+    </w:p>
+    <w:p>
+      <w:pPr>
+        <w:spacing w:line="240" w:lineRule="auto"/>
+        <w:jc w:val="both"/>
+        <w:rPr>
+          <w:rFonts w:ascii="Cambria Math" w:hAnsi="Cambria Math" w:cs="Times New Roman"/>
+          <w:sz w:val="24"/>
+          <w:szCs w:val="24"/>
+          <w:lang w:val="en-US"/>
+        </w:rPr>
+      </w:pPr>
+      <w:proofErr w:type="gramStart"/>
+      <w:r>
+        <w:rPr>
+          <w:rFonts w:ascii="Cambria Math" w:hAnsi="Cambria Math" w:cs="Times New Roman"/>
+          <w:sz w:val="24"/>
+          <w:szCs w:val="24"/>
+          <w:lang w:val="en-US"/>
+        </w:rPr>
+        <w:t>class</w:t>
+      </w:r>
+      <w:proofErr w:type="gramEnd"/>
+      <w:r>
+        <w:rPr>
+          <w:rFonts w:ascii="Cambria Math" w:hAnsi="Cambria Math" w:cs="Times New Roman"/>
+          <w:sz w:val="24"/>
+          <w:szCs w:val="24"/>
+          <w:lang w:val="en-US"/>
+        </w:rPr>
+        <w:t xml:space="preserve"> A {</w:t>
+      </w:r>
+    </w:p>
+    <w:p>
+      <w:pPr>
+        <w:spacing w:line="240" w:lineRule="auto"/>
+        <w:jc w:val="both"/>
+        <w:rPr>
+          <w:rFonts w:ascii="Cambria Math" w:hAnsi="Cambria Math" w:cs="Times New Roman"/>
+          <w:sz w:val="24"/>
+          <w:szCs w:val="24"/>
+          <w:lang w:val="en-US"/>
+        </w:rPr>
+      </w:pPr>
+      <w:r>
+        <w:rPr>
+          <w:rFonts w:ascii="Cambria Math" w:hAnsi="Cambria Math" w:cs="Times New Roman"/>
+          <w:sz w:val="24"/>
+          <w:szCs w:val="24"/>
+          <w:lang w:val="en-US"/>
+        </w:rPr>
+        <w:t>};</w:t>
+      </w:r>
+    </w:p>
+    <w:p>
+      <w:pPr>
+        <w:spacing w:line="240" w:lineRule="auto"/>
+        <w:jc w:val="both"/>
+        <w:rPr>
+          <w:rFonts w:ascii="Cambria Math" w:hAnsi="Cambria Math" w:cs="Times New Roman"/>
+          <w:sz w:val="24"/>
+          <w:szCs w:val="24"/>
+          <w:lang w:val="en-US"/>
+        </w:rPr>
+      </w:pPr>
+    </w:p>
+    <w:p>
+      <w:pPr>
+        <w:spacing w:line="240" w:lineRule="auto"/>
+        <w:jc w:val="both"/>
+        <w:rPr>
+          <w:rFonts w:ascii="Cambria Math" w:hAnsi="Cambria Math" w:cs="Times New Roman"/>
+          <w:sz w:val="24"/>
+          <w:szCs w:val="24"/>
+          <w:lang w:val="en-US"/>
+        </w:rPr>
+      </w:pPr>
+      <w:proofErr w:type="spellStart"/>
+      <w:proofErr w:type="gramStart"/>
+      <w:r>
+        <w:rPr>
+          <w:rFonts w:ascii="Cambria Math" w:hAnsi="Cambria Math" w:cs="Times New Roman"/>
+          <w:sz w:val="24"/>
+          <w:szCs w:val="24"/>
+          <w:lang w:val="en-US"/>
+        </w:rPr>
+        <w:t>int</w:t>
+      </w:r>
+      <w:proofErr w:type="spellEnd"/>
+      <w:proofErr w:type="gramEnd"/>
+      <w:r>
+        <w:rPr>
+          <w:rFonts w:ascii="Cambria Math" w:hAnsi="Cambria Math" w:cs="Times New Roman"/>
+          <w:sz w:val="24"/>
+          <w:szCs w:val="24"/>
+          <w:lang w:val="en-US"/>
+        </w:rPr>
+        <w:t xml:space="preserve"> main() {</w:t>
+      </w:r>
+    </w:p>
+    <w:p>
+      <w:pPr>
+        <w:spacing w:line="240" w:lineRule="auto"/>
+        <w:jc w:val="both"/>
+        <w:rPr>
+          <w:rFonts w:ascii="Cambria Math" w:hAnsi="Cambria Math" w:cs="Times New Roman"/>
+          <w:sz w:val="24"/>
+          <w:szCs w:val="24"/>
+          <w:lang w:val="en-US"/>
+        </w:rPr>
+      </w:pPr>
+      <w:r>
+        <w:rPr>
+          <w:rFonts w:ascii="Cambria Math" w:hAnsi="Cambria Math" w:cs="Times New Roman"/>
+          <w:sz w:val="24"/>
+          <w:szCs w:val="24"/>
+          <w:lang w:val="en-US"/>
+        </w:rPr>
+        <w:t xml:space="preserve">    </w:t>
+      </w:r>
+      <w:proofErr w:type="spellStart"/>
+      <w:proofErr w:type="gramStart"/>
+      <w:r>
+        <w:rPr>
+          <w:rFonts w:ascii="Cambria Math" w:hAnsi="Cambria Math" w:cs="Times New Roman"/>
+          <w:sz w:val="24"/>
+          <w:szCs w:val="24"/>
+          <w:lang w:val="en-US"/>
+        </w:rPr>
+        <w:t>int</w:t>
+      </w:r>
+      <w:proofErr w:type="spellEnd"/>
+      <w:proofErr w:type="gramEnd"/>
+      <w:r>
+        <w:rPr>
+          <w:rFonts w:ascii="Cambria Math" w:hAnsi="Cambria Math" w:cs="Times New Roman"/>
+          <w:sz w:val="24"/>
+          <w:szCs w:val="24"/>
+          <w:lang w:val="en-US"/>
+        </w:rPr>
+        <w:t xml:space="preserve"> a_1;</w:t>
+      </w:r>
+    </w:p>
+    <w:p>
+      <w:pPr>
+        <w:spacing w:line="240" w:lineRule="auto"/>
+        <w:jc w:val="both"/>
+        <w:rPr>
+          <w:rFonts w:ascii="Cambria Math" w:hAnsi="Cambria Math" w:cs="Times New Roman"/>
+          <w:sz w:val="24"/>
+          <w:szCs w:val="24"/>
+          <w:lang w:val="en-US"/>
+        </w:rPr>
+      </w:pPr>
+      <w:r>
+        <w:rPr>
+          <w:rFonts w:ascii="Cambria Math" w:hAnsi="Cambria Math" w:cs="Times New Roman"/>
+          <w:sz w:val="24"/>
+          <w:szCs w:val="24"/>
+          <w:lang w:val="en-US"/>
+        </w:rPr>
+        <w:t xml:space="preserve">    </w:t>
+      </w:r>
+      <w:proofErr w:type="gramStart"/>
+      <w:r>
+        <w:rPr>
+          <w:rFonts w:ascii="Cambria Math" w:hAnsi="Cambria Math" w:cs="Times New Roman"/>
+          <w:sz w:val="24"/>
+          <w:szCs w:val="24"/>
+          <w:lang w:val="en-US"/>
+        </w:rPr>
+        <w:t>string</w:t>
+      </w:r>
+      <w:proofErr w:type="gramEnd"/>
+      <w:r>
+        <w:rPr>
+          <w:rFonts w:ascii="Cambria Math" w:hAnsi="Cambria Math" w:cs="Times New Roman"/>
+          <w:sz w:val="24"/>
+          <w:szCs w:val="24"/>
+          <w:lang w:val="en-US"/>
+        </w:rPr>
+        <w:t xml:space="preserve"> </w:t>
+      </w:r>
+      <w:proofErr w:type="spellStart"/>
+      <w:r>
+        <w:rPr>
+          <w:rFonts w:ascii="Cambria Math" w:hAnsi="Cambria Math" w:cs="Times New Roman"/>
+          <w:sz w:val="24"/>
+          <w:szCs w:val="24"/>
+          <w:lang w:val="en-US"/>
+        </w:rPr>
+        <w:t>str</w:t>
       </w:r>
       <w:proofErr w:type="spellEnd"/>
       <w:r>
@@ -34869,18 +36119,16 @@
           <w:lang w:val="en-US"/>
         </w:rPr>
       </w:pPr>
-    </w:p>
-    <w:p>
-      <w:pPr>
-        <w:spacing w:line="240" w:lineRule="auto"/>
-        <w:jc w:val="both"/>
-        <w:rPr>
-          <w:rFonts w:ascii="Cambria Math" w:hAnsi="Cambria Math" w:cs="Times New Roman"/>
-          <w:sz w:val="24"/>
-          <w:szCs w:val="24"/>
-          <w:lang w:val="en-US"/>
-        </w:rPr>
-      </w:pPr>
+      <w:r>
+        <w:rPr>
+          <w:rFonts w:ascii="Cambria Math" w:hAnsi="Cambria Math" w:cs="Times New Roman"/>
+          <w:sz w:val="24"/>
+          <w:szCs w:val="24"/>
+          <w:lang w:val="en-US"/>
+        </w:rPr>
+        <w:t xml:space="preserve">    </w:t>
+      </w:r>
+      <w:proofErr w:type="spellStart"/>
       <w:proofErr w:type="gramStart"/>
       <w:r>
         <w:rPr>
@@ -34889,8 +36137,9 @@
           <w:szCs w:val="24"/>
           <w:lang w:val="en-US"/>
         </w:rPr>
-        <w:t>class</w:t>
-      </w:r>
+        <w:t>str</w:t>
+      </w:r>
+      <w:proofErr w:type="spellEnd"/>
       <w:proofErr w:type="gramEnd"/>
       <w:r>
         <w:rPr>
@@ -34899,54 +36148,91 @@
           <w:szCs w:val="24"/>
           <w:lang w:val="en-US"/>
         </w:rPr>
-        <w:t xml:space="preserve"> A {</w:t>
-      </w:r>
-    </w:p>
-    <w:p>
-      <w:pPr>
-        <w:spacing w:line="240" w:lineRule="auto"/>
-        <w:jc w:val="both"/>
-        <w:rPr>
-          <w:rFonts w:ascii="Cambria Math" w:hAnsi="Cambria Math" w:cs="Times New Roman"/>
-          <w:sz w:val="24"/>
-          <w:szCs w:val="24"/>
-          <w:lang w:val="en-US"/>
-        </w:rPr>
-      </w:pPr>
-      <w:r>
-        <w:rPr>
-          <w:rFonts w:ascii="Cambria Math" w:hAnsi="Cambria Math" w:cs="Times New Roman"/>
-          <w:sz w:val="24"/>
-          <w:szCs w:val="24"/>
-          <w:lang w:val="en-US"/>
-        </w:rPr>
-        <w:t>};</w:t>
-      </w:r>
-    </w:p>
-    <w:p>
-      <w:pPr>
-        <w:spacing w:line="240" w:lineRule="auto"/>
-        <w:jc w:val="both"/>
-        <w:rPr>
-          <w:rFonts w:ascii="Cambria Math" w:hAnsi="Cambria Math" w:cs="Times New Roman"/>
-          <w:sz w:val="24"/>
-          <w:szCs w:val="24"/>
-          <w:lang w:val="en-US"/>
-        </w:rPr>
-      </w:pPr>
-    </w:p>
-    <w:p>
-      <w:pPr>
-        <w:spacing w:line="240" w:lineRule="auto"/>
-        <w:jc w:val="both"/>
-        <w:rPr>
-          <w:rFonts w:ascii="Cambria Math" w:hAnsi="Cambria Math" w:cs="Times New Roman"/>
-          <w:sz w:val="24"/>
-          <w:szCs w:val="24"/>
-          <w:lang w:val="en-US"/>
-        </w:rPr>
-      </w:pPr>
-      <w:proofErr w:type="spellStart"/>
+        <w:t xml:space="preserve"> = "abc._123 </w:t>
+      </w:r>
+      <w:proofErr w:type="spellStart"/>
+      <w:r>
+        <w:rPr>
+          <w:rFonts w:ascii="Cambria Math" w:hAnsi="Cambria Math" w:cs="Times New Roman"/>
+          <w:sz w:val="24"/>
+          <w:szCs w:val="24"/>
+          <w:lang w:val="en-US"/>
+        </w:rPr>
+        <w:t>gjghj</w:t>
+      </w:r>
+      <w:proofErr w:type="spellEnd"/>
+      <w:r>
+        <w:rPr>
+          <w:rFonts w:ascii="Cambria Math" w:hAnsi="Cambria Math" w:cs="Times New Roman"/>
+          <w:sz w:val="24"/>
+          <w:szCs w:val="24"/>
+          <w:lang w:val="en-US"/>
+        </w:rPr>
+        <w:t>";</w:t>
+      </w:r>
+    </w:p>
+    <w:p>
+      <w:pPr>
+        <w:spacing w:line="240" w:lineRule="auto"/>
+        <w:jc w:val="both"/>
+        <w:rPr>
+          <w:rFonts w:ascii="Cambria Math" w:hAnsi="Cambria Math" w:cs="Times New Roman"/>
+          <w:sz w:val="24"/>
+          <w:szCs w:val="24"/>
+          <w:lang w:val="en-US"/>
+        </w:rPr>
+      </w:pPr>
+      <w:r>
+        <w:rPr>
+          <w:rFonts w:ascii="Cambria Math" w:hAnsi="Cambria Math" w:cs="Times New Roman"/>
+          <w:sz w:val="24"/>
+          <w:szCs w:val="24"/>
+          <w:lang w:val="en-US"/>
+        </w:rPr>
+        <w:t xml:space="preserve">    s = 'f';</w:t>
+      </w:r>
+    </w:p>
+    <w:p>
+      <w:pPr>
+        <w:spacing w:line="240" w:lineRule="auto"/>
+        <w:jc w:val="both"/>
+        <w:rPr>
+          <w:rFonts w:ascii="Cambria Math" w:hAnsi="Cambria Math" w:cs="Times New Roman"/>
+          <w:sz w:val="24"/>
+          <w:szCs w:val="24"/>
+          <w:lang w:val="en-US"/>
+        </w:rPr>
+      </w:pPr>
+      <w:r>
+        <w:rPr>
+          <w:rFonts w:ascii="Cambria Math" w:hAnsi="Cambria Math" w:cs="Times New Roman"/>
+          <w:sz w:val="24"/>
+          <w:szCs w:val="24"/>
+          <w:lang w:val="en-US"/>
+        </w:rPr>
+        <w:t xml:space="preserve">    a_1 = 5;</w:t>
+      </w:r>
+    </w:p>
+    <w:p>
+      <w:pPr>
+        <w:spacing w:line="240" w:lineRule="auto"/>
+        <w:jc w:val="both"/>
+        <w:rPr>
+          <w:rFonts w:ascii="Cambria Math" w:hAnsi="Cambria Math" w:cs="Times New Roman"/>
+          <w:sz w:val="24"/>
+          <w:szCs w:val="24"/>
+          <w:lang w:val="en-US"/>
+        </w:rPr>
+      </w:pPr>
+      <w:r>
+        <w:rPr>
+          <w:rFonts w:ascii="Cambria Math" w:hAnsi="Cambria Math" w:cs="Times New Roman"/>
+          <w:sz w:val="24"/>
+          <w:szCs w:val="24"/>
+          <w:lang w:val="en-US"/>
+        </w:rPr>
+        <w:t xml:space="preserve">    </w:t>
+      </w:r>
       <w:proofErr w:type="gramStart"/>
       <w:r>
         <w:rPr>
@@ -34955,9 +36241,110 @@
           <w:szCs w:val="24"/>
           <w:lang w:val="en-US"/>
         </w:rPr>
+        <w:t>float</w:t>
+      </w:r>
+      <w:proofErr w:type="gramEnd"/>
+      <w:r>
+        <w:rPr>
+          <w:rFonts w:ascii="Cambria Math" w:hAnsi="Cambria Math" w:cs="Times New Roman"/>
+          <w:sz w:val="24"/>
+          <w:szCs w:val="24"/>
+          <w:lang w:val="en-US"/>
+        </w:rPr>
+        <w:t xml:space="preserve"> b = 1.45;</w:t>
+      </w:r>
+    </w:p>
+    <w:p>
+      <w:pPr>
+        <w:spacing w:line="240" w:lineRule="auto"/>
+        <w:jc w:val="both"/>
+        <w:rPr>
+          <w:rFonts w:ascii="Cambria Math" w:hAnsi="Cambria Math" w:cs="Times New Roman"/>
+          <w:sz w:val="24"/>
+          <w:szCs w:val="24"/>
+          <w:lang w:val="en-US"/>
+        </w:rPr>
+      </w:pPr>
+      <w:r>
+        <w:rPr>
+          <w:rFonts w:ascii="Cambria Math" w:hAnsi="Cambria Math" w:cs="Times New Roman"/>
+          <w:sz w:val="24"/>
+          <w:szCs w:val="24"/>
+          <w:lang w:val="en-US"/>
+        </w:rPr>
+        <w:t xml:space="preserve">    </w:t>
+      </w:r>
+      <w:proofErr w:type="gramStart"/>
+      <w:r>
+        <w:rPr>
+          <w:rFonts w:ascii="Cambria Math" w:hAnsi="Cambria Math" w:cs="Times New Roman"/>
+          <w:sz w:val="24"/>
+          <w:szCs w:val="24"/>
+          <w:lang w:val="en-US"/>
+        </w:rPr>
+        <w:t>for</w:t>
+      </w:r>
+      <w:proofErr w:type="gramEnd"/>
+      <w:r>
+        <w:rPr>
+          <w:rFonts w:ascii="Cambria Math" w:hAnsi="Cambria Math" w:cs="Times New Roman"/>
+          <w:sz w:val="24"/>
+          <w:szCs w:val="24"/>
+          <w:lang w:val="en-US"/>
+        </w:rPr>
+        <w:t xml:space="preserve"> (</w:t>
+      </w:r>
+      <w:proofErr w:type="spellStart"/>
+      <w:r>
+        <w:rPr>
+          <w:rFonts w:ascii="Cambria Math" w:hAnsi="Cambria Math" w:cs="Times New Roman"/>
+          <w:sz w:val="24"/>
+          <w:szCs w:val="24"/>
+          <w:lang w:val="en-US"/>
+        </w:rPr>
         <w:t>int</w:t>
       </w:r>
       <w:proofErr w:type="spellEnd"/>
+      <w:r>
+        <w:rPr>
+          <w:rFonts w:ascii="Cambria Math" w:hAnsi="Cambria Math" w:cs="Times New Roman"/>
+          <w:sz w:val="24"/>
+          <w:szCs w:val="24"/>
+          <w:lang w:val="en-US"/>
+        </w:rPr>
+        <w:t xml:space="preserve"> i = 1; i &lt; 10; i++) {</w:t>
+      </w:r>
+    </w:p>
+    <w:p>
+      <w:pPr>
+        <w:spacing w:line="240" w:lineRule="auto"/>
+        <w:jc w:val="both"/>
+        <w:rPr>
+          <w:rFonts w:ascii="Cambria Math" w:hAnsi="Cambria Math" w:cs="Times New Roman"/>
+          <w:sz w:val="24"/>
+          <w:szCs w:val="24"/>
+          <w:lang w:val="en-US"/>
+        </w:rPr>
+      </w:pPr>
+      <w:r>
+        <w:rPr>
+          <w:rFonts w:ascii="Cambria Math" w:hAnsi="Cambria Math" w:cs="Times New Roman"/>
+          <w:sz w:val="24"/>
+          <w:szCs w:val="24"/>
+          <w:lang w:val="en-US"/>
+        </w:rPr>
+        <w:t xml:space="preserve">        </w:t>
+      </w:r>
+      <w:proofErr w:type="gramStart"/>
+      <w:r>
+        <w:rPr>
+          <w:rFonts w:ascii="Cambria Math" w:hAnsi="Cambria Math" w:cs="Times New Roman"/>
+          <w:sz w:val="24"/>
+          <w:szCs w:val="24"/>
+          <w:lang w:val="en-US"/>
+        </w:rPr>
+        <w:t>if</w:t>
+      </w:r>
       <w:proofErr w:type="gramEnd"/>
       <w:r>
         <w:rPr>
@@ -34966,7 +36353,110 @@
           <w:szCs w:val="24"/>
           <w:lang w:val="en-US"/>
         </w:rPr>
-        <w:t xml:space="preserve"> main() {</w:t>
+        <w:t xml:space="preserve"> (i != 7) {</w:t>
+      </w:r>
+    </w:p>
+    <w:p>
+      <w:pPr>
+        <w:spacing w:line="240" w:lineRule="auto"/>
+        <w:jc w:val="both"/>
+        <w:rPr>
+          <w:rFonts w:ascii="Cambria Math" w:hAnsi="Cambria Math" w:cs="Times New Roman"/>
+          <w:sz w:val="24"/>
+          <w:szCs w:val="24"/>
+          <w:lang w:val="en-US"/>
+        </w:rPr>
+      </w:pPr>
+      <w:r>
+        <w:rPr>
+          <w:rFonts w:ascii="Cambria Math" w:hAnsi="Cambria Math" w:cs="Times New Roman"/>
+          <w:sz w:val="24"/>
+          <w:szCs w:val="24"/>
+          <w:lang w:val="en-US"/>
+        </w:rPr>
+        <w:t xml:space="preserve">            </w:t>
+      </w:r>
+      <w:proofErr w:type="spellStart"/>
+      <w:proofErr w:type="gramStart"/>
+      <w:r>
+        <w:rPr>
+          <w:rFonts w:ascii="Cambria Math" w:hAnsi="Cambria Math" w:cs="Times New Roman"/>
+          <w:sz w:val="24"/>
+          <w:szCs w:val="24"/>
+          <w:lang w:val="en-US"/>
+        </w:rPr>
+        <w:t>cout</w:t>
+      </w:r>
+      <w:proofErr w:type="spellEnd"/>
+      <w:proofErr w:type="gramEnd"/>
+      <w:r>
+        <w:rPr>
+          <w:rFonts w:ascii="Cambria Math" w:hAnsi="Cambria Math" w:cs="Times New Roman"/>
+          <w:sz w:val="24"/>
+          <w:szCs w:val="24"/>
+          <w:lang w:val="en-US"/>
+        </w:rPr>
+        <w:t xml:space="preserve"> &lt;&lt; </w:t>
+      </w:r>
+      <w:r>
+        <w:rPr>
+          <w:rFonts w:ascii="Cambria Math" w:hAnsi="Cambria Math" w:cs="Times New Roman"/>
+          <w:sz w:val="24"/>
+          <w:szCs w:val="24"/>
+          <w:lang w:val="en-US"/>
+        </w:rPr>
+        <w:t>i</w:t>
+      </w:r>
+      <w:r>
+        <w:rPr>
+          <w:rFonts w:ascii="Cambria Math" w:hAnsi="Cambria Math" w:cs="Times New Roman"/>
+          <w:sz w:val="24"/>
+          <w:szCs w:val="24"/>
+          <w:lang w:val="en-US"/>
+        </w:rPr>
+        <w:t>;</w:t>
+      </w:r>
+    </w:p>
+    <w:p>
+      <w:pPr>
+        <w:spacing w:line="240" w:lineRule="auto"/>
+        <w:jc w:val="both"/>
+        <w:rPr>
+          <w:rFonts w:ascii="Cambria Math" w:hAnsi="Cambria Math" w:cs="Times New Roman"/>
+          <w:sz w:val="24"/>
+          <w:szCs w:val="24"/>
+          <w:lang w:val="en-US"/>
+        </w:rPr>
+      </w:pPr>
+      <w:r>
+        <w:rPr>
+          <w:rFonts w:ascii="Cambria Math" w:hAnsi="Cambria Math" w:cs="Times New Roman"/>
+          <w:sz w:val="24"/>
+          <w:szCs w:val="24"/>
+          <w:lang w:val="en-US"/>
+        </w:rPr>
+        <w:t xml:space="preserve">        }</w:t>
+      </w:r>
+    </w:p>
+    <w:p>
+      <w:pPr>
+        <w:spacing w:line="240" w:lineRule="auto"/>
+        <w:jc w:val="both"/>
+        <w:rPr>
+          <w:rFonts w:ascii="Cambria Math" w:hAnsi="Cambria Math" w:cs="Times New Roman"/>
+          <w:sz w:val="24"/>
+          <w:szCs w:val="24"/>
+          <w:lang w:val="en-US"/>
+        </w:rPr>
+      </w:pPr>
+      <w:r>
+        <w:rPr>
+          <w:rFonts w:ascii="Cambria Math" w:hAnsi="Cambria Math" w:cs="Times New Roman"/>
+          <w:sz w:val="24"/>
+          <w:szCs w:val="24"/>
+          <w:lang w:val="en-US"/>
+        </w:rPr>
+        <w:t xml:space="preserve">    }</w:t>
       </w:r>
     </w:p>
     <w:p>
@@ -34989,7 +36479,6 @@
         </w:rPr>
         <w:t xml:space="preserve">    </w:t>
       </w:r>
-      <w:proofErr w:type="spellStart"/>
       <w:proofErr w:type="gramStart"/>
       <w:r>
         <w:rPr>
@@ -34998,9 +36487,8 @@
           <w:szCs w:val="24"/>
           <w:lang w:val="en-US"/>
         </w:rPr>
-        <w:t>int</w:t>
-      </w:r>
-      <w:proofErr w:type="spellEnd"/>
+        <w:t>return</w:t>
+      </w:r>
       <w:proofErr w:type="gramEnd"/>
       <w:r>
         <w:rPr>
@@ -35009,521 +36497,80 @@
           <w:szCs w:val="24"/>
           <w:lang w:val="en-US"/>
         </w:rPr>
-        <w:t xml:space="preserve"> a_1;</w:t>
-      </w:r>
-    </w:p>
-    <w:p>
-      <w:pPr>
-        <w:spacing w:line="240" w:lineRule="auto"/>
-        <w:jc w:val="both"/>
-        <w:rPr>
-          <w:rFonts w:ascii="Cambria Math" w:hAnsi="Cambria Math" w:cs="Times New Roman"/>
-          <w:sz w:val="24"/>
-          <w:szCs w:val="24"/>
-          <w:lang w:val="en-US"/>
-        </w:rPr>
-      </w:pPr>
-      <w:r>
-        <w:rPr>
-          <w:rFonts w:ascii="Cambria Math" w:hAnsi="Cambria Math" w:cs="Times New Roman"/>
-          <w:sz w:val="24"/>
-          <w:szCs w:val="24"/>
-          <w:lang w:val="en-US"/>
-        </w:rPr>
-        <w:t xml:space="preserve">    </w:t>
-      </w:r>
+        <w:t xml:space="preserve"> 0;</w:t>
+      </w:r>
+    </w:p>
+    <w:p>
+      <w:pPr>
+        <w:spacing w:line="240" w:lineRule="auto"/>
+        <w:jc w:val="both"/>
+        <w:rPr>
+          <w:rFonts w:ascii="Cambria Math" w:hAnsi="Cambria Math" w:cs="Times New Roman"/>
+          <w:sz w:val="24"/>
+          <w:szCs w:val="24"/>
+          <w:lang w:val="en-US"/>
+        </w:rPr>
+      </w:pPr>
+      <w:r>
+        <w:rPr>
+          <w:rFonts w:ascii="Cambria Math" w:hAnsi="Cambria Math" w:cs="Times New Roman"/>
+          <w:sz w:val="24"/>
+          <w:szCs w:val="24"/>
+          <w:lang w:val="en-US"/>
+        </w:rPr>
+        <w:t>}</w:t>
+      </w:r>
+    </w:p>
+    <w:p>
+      <w:pPr>
+        <w:spacing w:line="240" w:lineRule="auto"/>
+        <w:jc w:val="both"/>
+        <w:rPr>
+          <w:rFonts w:ascii="Times New Roman" w:hAnsi="Times New Roman" w:cs="Times New Roman"/>
+          <w:sz w:val="28"/>
+          <w:szCs w:val="24"/>
+        </w:rPr>
+      </w:pPr>
+      <w:r>
+        <w:rPr>
+          <w:rFonts w:ascii="Times New Roman" w:hAnsi="Times New Roman" w:cs="Times New Roman"/>
+          <w:sz w:val="28"/>
+          <w:szCs w:val="24"/>
+        </w:rPr>
+        <w:t>Результат выполнения программы:</w:t>
+      </w:r>
+    </w:p>
+    <w:p>
+      <w:pPr>
+        <w:spacing w:line="240" w:lineRule="auto"/>
+        <w:jc w:val="both"/>
+        <w:rPr>
+          <w:rFonts w:ascii="Times New Roman" w:hAnsi="Times New Roman" w:cs="Times New Roman"/>
+          <w:sz w:val="28"/>
+          <w:szCs w:val="24"/>
+        </w:rPr>
+      </w:pPr>
       <w:proofErr w:type="gramStart"/>
       <w:r>
         <w:rPr>
-          <w:rFonts w:ascii="Cambria Math" w:hAnsi="Cambria Math" w:cs="Times New Roman"/>
-          <w:sz w:val="24"/>
-          <w:szCs w:val="24"/>
-          <w:lang w:val="en-US"/>
-        </w:rPr>
-        <w:t>string</w:t>
+          <w:rFonts w:ascii="Times New Roman" w:hAnsi="Times New Roman" w:cs="Times New Roman"/>
+          <w:sz w:val="28"/>
+          <w:szCs w:val="24"/>
+        </w:rPr>
+        <w:t>sp_11kw_92sg_2vr_0sg_3kw_84kw_49vr_1sp_9kw_16ut_0sp_2sp_3sp_9kw_46vr_2sp_0sp_1sp_2kw_46vr_3sp_9vr_4vr_5sp_9vr_5sg_4sp_6sc_0sp_6sp_9vr_6sg_4sp_7sc_1sp_7sp_9vr_3sg_4dc_0sp_9kw_40vr_7sg_4dc_1sp_9kw_41sp_0kw_46vr_8sg_4dc_2sp_9vr_8sg_2dc_3sp_9vr_8sg_0sg</w:t>
       </w:r>
       <w:proofErr w:type="gramEnd"/>
       <w:r>
         <w:rPr>
-          <w:rFonts w:ascii="Cambria Math" w:hAnsi="Cambria Math" w:cs="Times New Roman"/>
-          <w:sz w:val="24"/>
-          <w:szCs w:val="24"/>
-          <w:lang w:val="en-US"/>
-        </w:rPr>
-        <w:t xml:space="preserve"> </w:t>
-      </w:r>
-      <w:proofErr w:type="spellStart"/>
-      <w:r>
-        <w:rPr>
-          <w:rFonts w:ascii="Cambria Math" w:hAnsi="Cambria Math" w:cs="Times New Roman"/>
-          <w:sz w:val="24"/>
-          <w:szCs w:val="24"/>
-          <w:lang w:val="en-US"/>
-        </w:rPr>
-        <w:t>str</w:t>
-      </w:r>
-      <w:proofErr w:type="spellEnd"/>
-      <w:r>
-        <w:rPr>
-          <w:rFonts w:ascii="Cambria Math" w:hAnsi="Cambria Math" w:cs="Times New Roman"/>
-          <w:sz w:val="24"/>
-          <w:szCs w:val="24"/>
-          <w:lang w:val="en-US"/>
-        </w:rPr>
-        <w:t>;</w:t>
-      </w:r>
-    </w:p>
-    <w:p>
-      <w:pPr>
-        <w:spacing w:line="240" w:lineRule="auto"/>
-        <w:jc w:val="both"/>
-        <w:rPr>
-          <w:rFonts w:ascii="Cambria Math" w:hAnsi="Cambria Math" w:cs="Times New Roman"/>
-          <w:sz w:val="24"/>
-          <w:szCs w:val="24"/>
-          <w:lang w:val="en-US"/>
-        </w:rPr>
-      </w:pPr>
-      <w:r>
-        <w:rPr>
-          <w:rFonts w:ascii="Cambria Math" w:hAnsi="Cambria Math" w:cs="Times New Roman"/>
-          <w:sz w:val="24"/>
-          <w:szCs w:val="24"/>
-          <w:lang w:val="en-US"/>
-        </w:rPr>
-        <w:t xml:space="preserve">    </w:t>
-      </w:r>
-      <w:proofErr w:type="spellStart"/>
-      <w:proofErr w:type="gramStart"/>
-      <w:r>
-        <w:rPr>
-          <w:rFonts w:ascii="Cambria Math" w:hAnsi="Cambria Math" w:cs="Times New Roman"/>
-          <w:sz w:val="24"/>
-          <w:szCs w:val="24"/>
-          <w:lang w:val="en-US"/>
-        </w:rPr>
-        <w:t>str</w:t>
-      </w:r>
-      <w:proofErr w:type="spellEnd"/>
-      <w:proofErr w:type="gramEnd"/>
-      <w:r>
-        <w:rPr>
-          <w:rFonts w:ascii="Cambria Math" w:hAnsi="Cambria Math" w:cs="Times New Roman"/>
-          <w:sz w:val="24"/>
-          <w:szCs w:val="24"/>
-          <w:lang w:val="en-US"/>
-        </w:rPr>
-        <w:t xml:space="preserve"> = "abc._123 </w:t>
-      </w:r>
-      <w:proofErr w:type="spellStart"/>
-      <w:r>
-        <w:rPr>
-          <w:rFonts w:ascii="Cambria Math" w:hAnsi="Cambria Math" w:cs="Times New Roman"/>
-          <w:sz w:val="24"/>
-          <w:szCs w:val="24"/>
-          <w:lang w:val="en-US"/>
-        </w:rPr>
-        <w:t>gjghj</w:t>
-      </w:r>
-      <w:proofErr w:type="spellEnd"/>
-      <w:r>
-        <w:rPr>
-          <w:rFonts w:ascii="Cambria Math" w:hAnsi="Cambria Math" w:cs="Times New Roman"/>
-          <w:sz w:val="24"/>
-          <w:szCs w:val="24"/>
-          <w:lang w:val="en-US"/>
-        </w:rPr>
-        <w:t>";</w:t>
-      </w:r>
-    </w:p>
-    <w:p>
-      <w:pPr>
-        <w:spacing w:line="240" w:lineRule="auto"/>
-        <w:jc w:val="both"/>
-        <w:rPr>
-          <w:rFonts w:ascii="Cambria Math" w:hAnsi="Cambria Math" w:cs="Times New Roman"/>
-          <w:sz w:val="24"/>
-          <w:szCs w:val="24"/>
-          <w:lang w:val="en-US"/>
-        </w:rPr>
-      </w:pPr>
-      <w:r>
-        <w:rPr>
-          <w:rFonts w:ascii="Cambria Math" w:hAnsi="Cambria Math" w:cs="Times New Roman"/>
-          <w:sz w:val="24"/>
-          <w:szCs w:val="24"/>
-          <w:lang w:val="en-US"/>
-        </w:rPr>
-        <w:t xml:space="preserve">    s = 'f';</w:t>
-      </w:r>
-    </w:p>
-    <w:p>
-      <w:pPr>
-        <w:spacing w:line="240" w:lineRule="auto"/>
-        <w:jc w:val="both"/>
-        <w:rPr>
-          <w:rFonts w:ascii="Cambria Math" w:hAnsi="Cambria Math" w:cs="Times New Roman"/>
-          <w:sz w:val="24"/>
-          <w:szCs w:val="24"/>
-          <w:lang w:val="en-US"/>
-        </w:rPr>
-      </w:pPr>
-      <w:r>
-        <w:rPr>
-          <w:rFonts w:ascii="Cambria Math" w:hAnsi="Cambria Math" w:cs="Times New Roman"/>
-          <w:sz w:val="24"/>
-          <w:szCs w:val="24"/>
-          <w:lang w:val="en-US"/>
-        </w:rPr>
-        <w:t xml:space="preserve">    a_1 = 5;</w:t>
-      </w:r>
-    </w:p>
-    <w:p>
-      <w:pPr>
-        <w:spacing w:line="240" w:lineRule="auto"/>
-        <w:jc w:val="both"/>
-        <w:rPr>
-          <w:rFonts w:ascii="Cambria Math" w:hAnsi="Cambria Math" w:cs="Times New Roman"/>
-          <w:sz w:val="24"/>
-          <w:szCs w:val="24"/>
-          <w:lang w:val="en-US"/>
-        </w:rPr>
-      </w:pPr>
-      <w:r>
-        <w:rPr>
-          <w:rFonts w:ascii="Cambria Math" w:hAnsi="Cambria Math" w:cs="Times New Roman"/>
-          <w:sz w:val="24"/>
-          <w:szCs w:val="24"/>
-          <w:lang w:val="en-US"/>
-        </w:rPr>
-        <w:t xml:space="preserve">    </w:t>
-      </w:r>
-      <w:proofErr w:type="gramStart"/>
-      <w:r>
-        <w:rPr>
-          <w:rFonts w:ascii="Cambria Math" w:hAnsi="Cambria Math" w:cs="Times New Roman"/>
-          <w:sz w:val="24"/>
-          <w:szCs w:val="24"/>
-          <w:lang w:val="en-US"/>
-        </w:rPr>
-        <w:t>float</w:t>
-      </w:r>
-      <w:proofErr w:type="gramEnd"/>
-      <w:r>
-        <w:rPr>
-          <w:rFonts w:ascii="Cambria Math" w:hAnsi="Cambria Math" w:cs="Times New Roman"/>
-          <w:sz w:val="24"/>
-          <w:szCs w:val="24"/>
-          <w:lang w:val="en-US"/>
-        </w:rPr>
-        <w:t xml:space="preserve"> b = 1.45;</w:t>
-      </w:r>
-    </w:p>
-    <w:p>
-      <w:pPr>
-        <w:spacing w:line="240" w:lineRule="auto"/>
-        <w:jc w:val="both"/>
-        <w:rPr>
-          <w:rFonts w:ascii="Cambria Math" w:hAnsi="Cambria Math" w:cs="Times New Roman"/>
-          <w:sz w:val="24"/>
-          <w:szCs w:val="24"/>
-          <w:lang w:val="en-US"/>
-        </w:rPr>
-      </w:pPr>
-      <w:r>
-        <w:rPr>
-          <w:rFonts w:ascii="Cambria Math" w:hAnsi="Cambria Math" w:cs="Times New Roman"/>
-          <w:sz w:val="24"/>
-          <w:szCs w:val="24"/>
-          <w:lang w:val="en-US"/>
-        </w:rPr>
-        <w:t xml:space="preserve">    </w:t>
-      </w:r>
-      <w:proofErr w:type="gramStart"/>
-      <w:r>
-        <w:rPr>
-          <w:rFonts w:ascii="Cambria Math" w:hAnsi="Cambria Math" w:cs="Times New Roman"/>
-          <w:sz w:val="24"/>
-          <w:szCs w:val="24"/>
-          <w:lang w:val="en-US"/>
-        </w:rPr>
-        <w:t>for</w:t>
-      </w:r>
-      <w:proofErr w:type="gramEnd"/>
-      <w:r>
-        <w:rPr>
-          <w:rFonts w:ascii="Cambria Math" w:hAnsi="Cambria Math" w:cs="Times New Roman"/>
-          <w:sz w:val="24"/>
-          <w:szCs w:val="24"/>
-          <w:lang w:val="en-US"/>
-        </w:rPr>
-        <w:t xml:space="preserve"> (</w:t>
-      </w:r>
-      <w:proofErr w:type="spellStart"/>
-      <w:r>
-        <w:rPr>
-          <w:rFonts w:ascii="Cambria Math" w:hAnsi="Cambria Math" w:cs="Times New Roman"/>
-          <w:sz w:val="24"/>
-          <w:szCs w:val="24"/>
-          <w:lang w:val="en-US"/>
-        </w:rPr>
-        <w:t>int</w:t>
-      </w:r>
-      <w:proofErr w:type="spellEnd"/>
-      <w:r>
-        <w:rPr>
-          <w:rFonts w:ascii="Cambria Math" w:hAnsi="Cambria Math" w:cs="Times New Roman"/>
-          <w:sz w:val="24"/>
-          <w:szCs w:val="24"/>
-          <w:lang w:val="en-US"/>
-        </w:rPr>
-        <w:t xml:space="preserve"> i = 1; i &lt; 10; i++) {</w:t>
-      </w:r>
-    </w:p>
-    <w:p>
-      <w:pPr>
-        <w:spacing w:line="240" w:lineRule="auto"/>
-        <w:jc w:val="both"/>
-        <w:rPr>
-          <w:rFonts w:ascii="Cambria Math" w:hAnsi="Cambria Math" w:cs="Times New Roman"/>
-          <w:sz w:val="24"/>
-          <w:szCs w:val="24"/>
-          <w:lang w:val="en-US"/>
-        </w:rPr>
-      </w:pPr>
-      <w:r>
-        <w:rPr>
-          <w:rFonts w:ascii="Cambria Math" w:hAnsi="Cambria Math" w:cs="Times New Roman"/>
-          <w:sz w:val="24"/>
-          <w:szCs w:val="24"/>
-          <w:lang w:val="en-US"/>
-        </w:rPr>
-        <w:t xml:space="preserve">        </w:t>
-      </w:r>
-      <w:proofErr w:type="gramStart"/>
-      <w:r>
-        <w:rPr>
-          <w:rFonts w:ascii="Cambria Math" w:hAnsi="Cambria Math" w:cs="Times New Roman"/>
-          <w:sz w:val="24"/>
-          <w:szCs w:val="24"/>
-          <w:lang w:val="en-US"/>
-        </w:rPr>
-        <w:t>if</w:t>
-      </w:r>
-      <w:proofErr w:type="gramEnd"/>
-      <w:r>
-        <w:rPr>
-          <w:rFonts w:ascii="Cambria Math" w:hAnsi="Cambria Math" w:cs="Times New Roman"/>
-          <w:sz w:val="24"/>
-          <w:szCs w:val="24"/>
-          <w:lang w:val="en-US"/>
-        </w:rPr>
-        <w:t xml:space="preserve"> (i != 7) {</w:t>
-      </w:r>
-    </w:p>
-    <w:p>
-      <w:pPr>
-        <w:spacing w:line="240" w:lineRule="auto"/>
-        <w:jc w:val="both"/>
-        <w:rPr>
-          <w:rFonts w:ascii="Cambria Math" w:hAnsi="Cambria Math" w:cs="Times New Roman"/>
-          <w:sz w:val="24"/>
-          <w:szCs w:val="24"/>
-        </w:rPr>
-      </w:pPr>
-      <w:r>
-        <w:rPr>
-          <w:rFonts w:ascii="Cambria Math" w:hAnsi="Cambria Math" w:cs="Times New Roman"/>
-          <w:sz w:val="24"/>
-          <w:szCs w:val="24"/>
-          <w:lang w:val="en-US"/>
-        </w:rPr>
-        <w:t xml:space="preserve">            </w:t>
-      </w:r>
-      <w:proofErr w:type="spellStart"/>
-      <w:proofErr w:type="gramStart"/>
-      <w:r>
-        <w:rPr>
-          <w:rFonts w:ascii="Cambria Math" w:hAnsi="Cambria Math" w:cs="Times New Roman"/>
-          <w:sz w:val="24"/>
-          <w:szCs w:val="24"/>
-          <w:lang w:val="en-US"/>
-        </w:rPr>
-        <w:t>cout</w:t>
-      </w:r>
-      <w:proofErr w:type="spellEnd"/>
-      <w:proofErr w:type="gramEnd"/>
-      <w:r>
-        <w:rPr>
-          <w:rFonts w:ascii="Cambria Math" w:hAnsi="Cambria Math" w:cs="Times New Roman"/>
-          <w:sz w:val="24"/>
-          <w:szCs w:val="24"/>
-        </w:rPr>
-        <w:t xml:space="preserve"> &lt;&lt; </w:t>
-      </w:r>
-      <w:r>
-        <w:rPr>
-          <w:rFonts w:ascii="Cambria Math" w:hAnsi="Cambria Math" w:cs="Times New Roman"/>
-          <w:sz w:val="24"/>
-          <w:szCs w:val="24"/>
-          <w:lang w:val="en-US"/>
-        </w:rPr>
-        <w:t>i</w:t>
-      </w:r>
-      <w:r>
-        <w:rPr>
-          <w:rFonts w:ascii="Cambria Math" w:hAnsi="Cambria Math" w:cs="Times New Roman"/>
-          <w:sz w:val="24"/>
-          <w:szCs w:val="24"/>
-        </w:rPr>
-        <w:t>;</w:t>
-      </w:r>
-    </w:p>
-    <w:p>
-      <w:pPr>
-        <w:spacing w:line="240" w:lineRule="auto"/>
-        <w:jc w:val="both"/>
-        <w:rPr>
-          <w:rFonts w:ascii="Cambria Math" w:hAnsi="Cambria Math" w:cs="Times New Roman"/>
-          <w:sz w:val="24"/>
-          <w:szCs w:val="24"/>
-        </w:rPr>
-      </w:pPr>
-      <w:r>
-        <w:rPr>
-          <w:rFonts w:ascii="Cambria Math" w:hAnsi="Cambria Math" w:cs="Times New Roman"/>
-          <w:sz w:val="24"/>
-          <w:szCs w:val="24"/>
-        </w:rPr>
-        <w:t xml:space="preserve">        }</w:t>
-      </w:r>
-    </w:p>
-    <w:p>
-      <w:pPr>
-        <w:spacing w:line="240" w:lineRule="auto"/>
-        <w:jc w:val="both"/>
-        <w:rPr>
-          <w:rFonts w:ascii="Cambria Math" w:hAnsi="Cambria Math" w:cs="Times New Roman"/>
-          <w:sz w:val="24"/>
-          <w:szCs w:val="24"/>
-        </w:rPr>
-      </w:pPr>
-      <w:r>
-        <w:rPr>
-          <w:rFonts w:ascii="Cambria Math" w:hAnsi="Cambria Math" w:cs="Times New Roman"/>
-          <w:sz w:val="24"/>
-          <w:szCs w:val="24"/>
-        </w:rPr>
-        <w:t xml:space="preserve">    }</w:t>
-      </w:r>
-    </w:p>
-    <w:p>
-      <w:pPr>
-        <w:spacing w:line="240" w:lineRule="auto"/>
-        <w:jc w:val="both"/>
-        <w:rPr>
-          <w:rFonts w:ascii="Cambria Math" w:hAnsi="Cambria Math" w:cs="Times New Roman"/>
-          <w:sz w:val="24"/>
-          <w:szCs w:val="24"/>
-        </w:rPr>
-      </w:pPr>
-      <w:r>
-        <w:rPr>
-          <w:rFonts w:ascii="Cambria Math" w:hAnsi="Cambria Math" w:cs="Times New Roman"/>
-          <w:sz w:val="24"/>
-          <w:szCs w:val="24"/>
-        </w:rPr>
-        <w:t xml:space="preserve">    </w:t>
-      </w:r>
-      <w:proofErr w:type="gramStart"/>
-      <w:r>
-        <w:rPr>
-          <w:rFonts w:ascii="Cambria Math" w:hAnsi="Cambria Math" w:cs="Times New Roman"/>
-          <w:sz w:val="24"/>
-          <w:szCs w:val="24"/>
-          <w:lang w:val="en-US"/>
-        </w:rPr>
-        <w:t>return</w:t>
-      </w:r>
-      <w:proofErr w:type="gramEnd"/>
-      <w:r>
-        <w:rPr>
-          <w:rFonts w:ascii="Cambria Math" w:hAnsi="Cambria Math" w:cs="Times New Roman"/>
-          <w:sz w:val="24"/>
-          <w:szCs w:val="24"/>
-        </w:rPr>
-        <w:t xml:space="preserve"> 0;</w:t>
-      </w:r>
-    </w:p>
-    <w:p>
-      <w:pPr>
-        <w:spacing w:line="240" w:lineRule="auto"/>
-        <w:jc w:val="both"/>
-        <w:rPr>
-          <w:rFonts w:ascii="Cambria Math" w:hAnsi="Cambria Math" w:cs="Times New Roman"/>
-          <w:sz w:val="24"/>
-          <w:szCs w:val="24"/>
-        </w:rPr>
-      </w:pPr>
-      <w:r>
-        <w:rPr>
-          <w:rFonts w:ascii="Cambria Math" w:hAnsi="Cambria Math" w:cs="Times New Roman"/>
-          <w:sz w:val="24"/>
-          <w:szCs w:val="24"/>
-        </w:rPr>
-        <w:t>}</w:t>
-      </w:r>
-    </w:p>
-    <w:p>
-      <w:pPr>
-        <w:spacing w:line="240" w:lineRule="auto"/>
-        <w:jc w:val="both"/>
-        <w:rPr>
           <w:rFonts w:ascii="Times New Roman" w:hAnsi="Times New Roman" w:cs="Times New Roman"/>
           <w:sz w:val="28"/>
           <w:szCs w:val="24"/>
         </w:rPr>
-      </w:pPr>
-      <w:r>
-        <w:rPr>
-          <w:rFonts w:ascii="Times New Roman" w:hAnsi="Times New Roman" w:cs="Times New Roman"/>
-          <w:sz w:val="28"/>
-          <w:szCs w:val="24"/>
-        </w:rPr>
-        <w:t>Результат выполнения программы:</w:t>
-      </w:r>
-    </w:p>
-    <w:p>
-      <w:pPr>
-        <w:spacing w:line="240" w:lineRule="auto"/>
-        <w:jc w:val="both"/>
-        <w:rPr>
-          <w:rFonts w:ascii="Times New Roman" w:hAnsi="Times New Roman" w:cs="Times New Roman"/>
-          <w:sz w:val="28"/>
-          <w:szCs w:val="24"/>
-        </w:rPr>
-      </w:pPr>
-      <w:proofErr w:type="gramStart"/>
-      <w:r>
-        <w:rPr>
-          <w:rFonts w:ascii="Times New Roman" w:hAnsi="Times New Roman" w:cs="Times New Roman"/>
-          <w:sz w:val="28"/>
-          <w:szCs w:val="24"/>
-        </w:rPr>
-        <w:t>sp_11kw_92sg_2vr_0sg_3kw_84kw_49vr_1sp_9kw_16ut_0sp_2sp_3sp_9kw_46vr_2sp_0sp_1sp_2kw_46vr_3sp_9vr_4vr_5sp_9vr_5sg_4sp_6sc_0sp_6sp_9vr_6sg_4sp_7sc_1sp_7sp_9vr_3sg_4dc_0sp_9kw_40vr_7sg_4dc_1sp_9kw_41sp_0kw_46vr_8sg_4dc_2sp_9vr_8sg_2dc_3sp_9vr_8sg_0sg</w:t>
-      </w:r>
-      <w:proofErr w:type="gramEnd"/>
-      <w:r>
-        <w:rPr>
-          <w:rFonts w:ascii="Times New Roman" w:hAnsi="Times New Roman" w:cs="Times New Roman"/>
-          <w:sz w:val="28"/>
-          <w:szCs w:val="24"/>
-        </w:rPr>
         <w:t>_0sp_1sp_2kw_44sp_0vr_8sg_5sg_4dc_4sp_1sp_2vr_9sg_2sg_2vr_8sp_9sp_3sp_3kw_64dc_5sp_9sp_3</w:t>
       </w:r>
     </w:p>
     <w:sectPr>
-      <w:headerReference w:type="default" r:id="rId14"/>
+      <w:headerReference w:type="default" r:id="rId16"/>
       <w:pgSz w:w="11907" w:h="16839" w:code="9"/>
       <w:pgMar w:top="1418" w:right="851" w:bottom="1418" w:left="1701" w:header="709" w:footer="709" w:gutter="0"/>
       <w:pgNumType w:start="0"/>
@@ -35595,7 +36642,6 @@
         <w:docPartUnique/>
       </w:docPartObj>
     </w:sdtPr>
-    <w:sdtEndPr/>
     <w:sdtContent>
       <w:p>
         <w:pPr>
@@ -35615,7 +36661,7 @@
           <w:rPr>
             <w:noProof/>
           </w:rPr>
-          <w:t>1</w:t>
+          <w:t>12</w:t>
         </w:r>
         <w:r>
           <w:rPr>
@@ -35809,6 +36855,178 @@
     </w:lvl>
   </w:abstractNum>
   <w:abstractNum w:abstractNumId="2">
+    <w:nsid w:val="13985412"/>
+    <w:multiLevelType w:val="hybridMultilevel"/>
+    <w:tmpl w:val="D3E8F37E"/>
+    <w:lvl w:ilvl="0" w:tplc="0419000F">
+      <w:start w:val="1"/>
+      <w:numFmt w:val="decimal"/>
+      <w:lvlText w:val="%1."/>
+      <w:lvlJc w:val="left"/>
+      <w:pPr>
+        <w:ind w:left="1146" w:hanging="360"/>
+      </w:pPr>
+    </w:lvl>
+    <w:lvl w:ilvl="1" w:tplc="04190019" w:tentative="1">
+      <w:start w:val="1"/>
+      <w:numFmt w:val="lowerLetter"/>
+      <w:lvlText w:val="%2."/>
+      <w:lvlJc w:val="left"/>
+      <w:pPr>
+        <w:ind w:left="1866" w:hanging="360"/>
+      </w:pPr>
+    </w:lvl>
+    <w:lvl w:ilvl="2" w:tplc="0419001B" w:tentative="1">
+      <w:start w:val="1"/>
+      <w:numFmt w:val="lowerRoman"/>
+      <w:lvlText w:val="%3."/>
+      <w:lvlJc w:val="right"/>
+      <w:pPr>
+        <w:ind w:left="2586" w:hanging="180"/>
+      </w:pPr>
+    </w:lvl>
+    <w:lvl w:ilvl="3" w:tplc="0419000F" w:tentative="1">
+      <w:start w:val="1"/>
+      <w:numFmt w:val="decimal"/>
+      <w:lvlText w:val="%4."/>
+      <w:lvlJc w:val="left"/>
+      <w:pPr>
+        <w:ind w:left="3306" w:hanging="360"/>
+      </w:pPr>
+    </w:lvl>
+    <w:lvl w:ilvl="4" w:tplc="04190019" w:tentative="1">
+      <w:start w:val="1"/>
+      <w:numFmt w:val="lowerLetter"/>
+      <w:lvlText w:val="%5."/>
+      <w:lvlJc w:val="left"/>
+      <w:pPr>
+        <w:ind w:left="4026" w:hanging="360"/>
+      </w:pPr>
+    </w:lvl>
+    <w:lvl w:ilvl="5" w:tplc="0419001B" w:tentative="1">
+      <w:start w:val="1"/>
+      <w:numFmt w:val="lowerRoman"/>
+      <w:lvlText w:val="%6."/>
+      <w:lvlJc w:val="right"/>
+      <w:pPr>
+        <w:ind w:left="4746" w:hanging="180"/>
+      </w:pPr>
+    </w:lvl>
+    <w:lvl w:ilvl="6" w:tplc="0419000F" w:tentative="1">
+      <w:start w:val="1"/>
+      <w:numFmt w:val="decimal"/>
+      <w:lvlText w:val="%7."/>
+      <w:lvlJc w:val="left"/>
+      <w:pPr>
+        <w:ind w:left="5466" w:hanging="360"/>
+      </w:pPr>
+    </w:lvl>
+    <w:lvl w:ilvl="7" w:tplc="04190019" w:tentative="1">
+      <w:start w:val="1"/>
+      <w:numFmt w:val="lowerLetter"/>
+      <w:lvlText w:val="%8."/>
+      <w:lvlJc w:val="left"/>
+      <w:pPr>
+        <w:ind w:left="6186" w:hanging="360"/>
+      </w:pPr>
+    </w:lvl>
+    <w:lvl w:ilvl="8" w:tplc="0419001B" w:tentative="1">
+      <w:start w:val="1"/>
+      <w:numFmt w:val="lowerRoman"/>
+      <w:lvlText w:val="%9."/>
+      <w:lvlJc w:val="right"/>
+      <w:pPr>
+        <w:ind w:left="6906" w:hanging="180"/>
+      </w:pPr>
+    </w:lvl>
+  </w:abstractNum>
+  <w:abstractNum w:abstractNumId="3">
+    <w:nsid w:val="173F0BFD"/>
+    <w:multiLevelType w:val="hybridMultilevel"/>
+    <w:tmpl w:val="1CA89EEC"/>
+    <w:lvl w:ilvl="0" w:tplc="0419000F">
+      <w:start w:val="1"/>
+      <w:numFmt w:val="decimal"/>
+      <w:lvlText w:val="%1."/>
+      <w:lvlJc w:val="left"/>
+      <w:pPr>
+        <w:ind w:left="1146" w:hanging="360"/>
+      </w:pPr>
+    </w:lvl>
+    <w:lvl w:ilvl="1" w:tplc="04190019" w:tentative="1">
+      <w:start w:val="1"/>
+      <w:numFmt w:val="lowerLetter"/>
+      <w:lvlText w:val="%2."/>
+      <w:lvlJc w:val="left"/>
+      <w:pPr>
+        <w:ind w:left="1866" w:hanging="360"/>
+      </w:pPr>
+    </w:lvl>
+    <w:lvl w:ilvl="2" w:tplc="0419001B" w:tentative="1">
+      <w:start w:val="1"/>
+      <w:numFmt w:val="lowerRoman"/>
+      <w:lvlText w:val="%3."/>
+      <w:lvlJc w:val="right"/>
+      <w:pPr>
+        <w:ind w:left="2586" w:hanging="180"/>
+      </w:pPr>
+    </w:lvl>
+    <w:lvl w:ilvl="3" w:tplc="0419000F" w:tentative="1">
+      <w:start w:val="1"/>
+      <w:numFmt w:val="decimal"/>
+      <w:lvlText w:val="%4."/>
+      <w:lvlJc w:val="left"/>
+      <w:pPr>
+        <w:ind w:left="3306" w:hanging="360"/>
+      </w:pPr>
+    </w:lvl>
+    <w:lvl w:ilvl="4" w:tplc="04190019" w:tentative="1">
+      <w:start w:val="1"/>
+      <w:numFmt w:val="lowerLetter"/>
+      <w:lvlText w:val="%5."/>
+      <w:lvlJc w:val="left"/>
+      <w:pPr>
+        <w:ind w:left="4026" w:hanging="360"/>
+      </w:pPr>
+    </w:lvl>
+    <w:lvl w:ilvl="5" w:tplc="0419001B" w:tentative="1">
+      <w:start w:val="1"/>
+      <w:numFmt w:val="lowerRoman"/>
+      <w:lvlText w:val="%6."/>
+      <w:lvlJc w:val="right"/>
+      <w:pPr>
+        <w:ind w:left="4746" w:hanging="180"/>
+      </w:pPr>
+    </w:lvl>
+    <w:lvl w:ilvl="6" w:tplc="0419000F" w:tentative="1">
+      <w:start w:val="1"/>
+      <w:numFmt w:val="decimal"/>
+      <w:lvlText w:val="%7."/>
+      <w:lvlJc w:val="left"/>
+      <w:pPr>
+        <w:ind w:left="5466" w:hanging="360"/>
+      </w:pPr>
+    </w:lvl>
+    <w:lvl w:ilvl="7" w:tplc="04190019" w:tentative="1">
+      <w:start w:val="1"/>
+      <w:numFmt w:val="lowerLetter"/>
+      <w:lvlText w:val="%8."/>
+      <w:lvlJc w:val="left"/>
+      <w:pPr>
+        <w:ind w:left="6186" w:hanging="360"/>
+      </w:pPr>
+    </w:lvl>
+    <w:lvl w:ilvl="8" w:tplc="0419001B" w:tentative="1">
+      <w:start w:val="1"/>
+      <w:numFmt w:val="lowerRoman"/>
+      <w:lvlText w:val="%9."/>
+      <w:lvlJc w:val="right"/>
+      <w:pPr>
+        <w:ind w:left="6906" w:hanging="180"/>
+      </w:pPr>
+    </w:lvl>
+  </w:abstractNum>
+  <w:abstractNum w:abstractNumId="4">
     <w:nsid w:val="1AF43C5F"/>
     <w:multiLevelType w:val="hybridMultilevel"/>
     <w:tmpl w:val="B3427E24"/>
@@ -35894,7 +37112,7 @@
       </w:pPr>
     </w:lvl>
   </w:abstractNum>
-  <w:abstractNum w:abstractNumId="3">
+  <w:abstractNum w:abstractNumId="5">
     <w:nsid w:val="1D630793"/>
     <w:multiLevelType w:val="hybridMultilevel"/>
     <w:tmpl w:val="60FC0390"/>
@@ -35980,7 +37198,93 @@
       </w:pPr>
     </w:lvl>
   </w:abstractNum>
-  <w:abstractNum w:abstractNumId="4">
+  <w:abstractNum w:abstractNumId="6">
+    <w:nsid w:val="25851D28"/>
+    <w:multiLevelType w:val="hybridMultilevel"/>
+    <w:tmpl w:val="8556C6C6"/>
+    <w:lvl w:ilvl="0" w:tplc="0419000F">
+      <w:start w:val="1"/>
+      <w:numFmt w:val="decimal"/>
+      <w:lvlText w:val="%1."/>
+      <w:lvlJc w:val="left"/>
+      <w:pPr>
+        <w:ind w:left="1146" w:hanging="360"/>
+      </w:pPr>
+    </w:lvl>
+    <w:lvl w:ilvl="1" w:tplc="04190019" w:tentative="1">
+      <w:start w:val="1"/>
+      <w:numFmt w:val="lowerLetter"/>
+      <w:lvlText w:val="%2."/>
+      <w:lvlJc w:val="left"/>
+      <w:pPr>
+        <w:ind w:left="1866" w:hanging="360"/>
+      </w:pPr>
+    </w:lvl>
+    <w:lvl w:ilvl="2" w:tplc="0419001B" w:tentative="1">
+      <w:start w:val="1"/>
+      <w:numFmt w:val="lowerRoman"/>
+      <w:lvlText w:val="%3."/>
+      <w:lvlJc w:val="right"/>
+      <w:pPr>
+        <w:ind w:left="2586" w:hanging="180"/>
+      </w:pPr>
+    </w:lvl>
+    <w:lvl w:ilvl="3" w:tplc="0419000F" w:tentative="1">
+      <w:start w:val="1"/>
+      <w:numFmt w:val="decimal"/>
+      <w:lvlText w:val="%4."/>
+      <w:lvlJc w:val="left"/>
+      <w:pPr>
+        <w:ind w:left="3306" w:hanging="360"/>
+      </w:pPr>
+    </w:lvl>
+    <w:lvl w:ilvl="4" w:tplc="04190019" w:tentative="1">
+      <w:start w:val="1"/>
+      <w:numFmt w:val="lowerLetter"/>
+      <w:lvlText w:val="%5."/>
+      <w:lvlJc w:val="left"/>
+      <w:pPr>
+        <w:ind w:left="4026" w:hanging="360"/>
+      </w:pPr>
+    </w:lvl>
+    <w:lvl w:ilvl="5" w:tplc="0419001B" w:tentative="1">
+      <w:start w:val="1"/>
+      <w:numFmt w:val="lowerRoman"/>
+      <w:lvlText w:val="%6."/>
+      <w:lvlJc w:val="right"/>
+      <w:pPr>
+        <w:ind w:left="4746" w:hanging="180"/>
+      </w:pPr>
+    </w:lvl>
+    <w:lvl w:ilvl="6" w:tplc="0419000F" w:tentative="1">
+      <w:start w:val="1"/>
+      <w:numFmt w:val="decimal"/>
+      <w:lvlText w:val="%7."/>
+      <w:lvlJc w:val="left"/>
+      <w:pPr>
+        <w:ind w:left="5466" w:hanging="360"/>
+      </w:pPr>
+    </w:lvl>
+    <w:lvl w:ilvl="7" w:tplc="04190019" w:tentative="1">
+      <w:start w:val="1"/>
+      <w:numFmt w:val="lowerLetter"/>
+      <w:lvlText w:val="%8."/>
+      <w:lvlJc w:val="left"/>
+      <w:pPr>
+        <w:ind w:left="6186" w:hanging="360"/>
+      </w:pPr>
+    </w:lvl>
+    <w:lvl w:ilvl="8" w:tplc="0419001B" w:tentative="1">
+      <w:start w:val="1"/>
+      <w:numFmt w:val="lowerRoman"/>
+      <w:lvlText w:val="%9."/>
+      <w:lvlJc w:val="right"/>
+      <w:pPr>
+        <w:ind w:left="6906" w:hanging="180"/>
+      </w:pPr>
+    </w:lvl>
+  </w:abstractNum>
+  <w:abstractNum w:abstractNumId="7">
     <w:nsid w:val="2F2567B8"/>
     <w:multiLevelType w:val="hybridMultilevel"/>
     <w:tmpl w:val="AAEA7912"/>
@@ -36066,7 +37370,93 @@
       </w:pPr>
     </w:lvl>
   </w:abstractNum>
-  <w:abstractNum w:abstractNumId="5">
+  <w:abstractNum w:abstractNumId="8">
+    <w:nsid w:val="35C17CB6"/>
+    <w:multiLevelType w:val="hybridMultilevel"/>
+    <w:tmpl w:val="261208BC"/>
+    <w:lvl w:ilvl="0" w:tplc="0419000F">
+      <w:start w:val="1"/>
+      <w:numFmt w:val="decimal"/>
+      <w:lvlText w:val="%1."/>
+      <w:lvlJc w:val="left"/>
+      <w:pPr>
+        <w:ind w:left="1146" w:hanging="360"/>
+      </w:pPr>
+    </w:lvl>
+    <w:lvl w:ilvl="1" w:tplc="04190019" w:tentative="1">
+      <w:start w:val="1"/>
+      <w:numFmt w:val="lowerLetter"/>
+      <w:lvlText w:val="%2."/>
+      <w:lvlJc w:val="left"/>
+      <w:pPr>
+        <w:ind w:left="1866" w:hanging="360"/>
+      </w:pPr>
+    </w:lvl>
+    <w:lvl w:ilvl="2" w:tplc="0419001B" w:tentative="1">
+      <w:start w:val="1"/>
+      <w:numFmt w:val="lowerRoman"/>
+      <w:lvlText w:val="%3."/>
+      <w:lvlJc w:val="right"/>
+      <w:pPr>
+        <w:ind w:left="2586" w:hanging="180"/>
+      </w:pPr>
+    </w:lvl>
+    <w:lvl w:ilvl="3" w:tplc="0419000F" w:tentative="1">
+      <w:start w:val="1"/>
+      <w:numFmt w:val="decimal"/>
+      <w:lvlText w:val="%4."/>
+      <w:lvlJc w:val="left"/>
+      <w:pPr>
+        <w:ind w:left="3306" w:hanging="360"/>
+      </w:pPr>
+    </w:lvl>
+    <w:lvl w:ilvl="4" w:tplc="04190019" w:tentative="1">
+      <w:start w:val="1"/>
+      <w:numFmt w:val="lowerLetter"/>
+      <w:lvlText w:val="%5."/>
+      <w:lvlJc w:val="left"/>
+      <w:pPr>
+        <w:ind w:left="4026" w:hanging="360"/>
+      </w:pPr>
+    </w:lvl>
+    <w:lvl w:ilvl="5" w:tplc="0419001B" w:tentative="1">
+      <w:start w:val="1"/>
+      <w:numFmt w:val="lowerRoman"/>
+      <w:lvlText w:val="%6."/>
+      <w:lvlJc w:val="right"/>
+      <w:pPr>
+        <w:ind w:left="4746" w:hanging="180"/>
+      </w:pPr>
+    </w:lvl>
+    <w:lvl w:ilvl="6" w:tplc="0419000F" w:tentative="1">
+      <w:start w:val="1"/>
+      <w:numFmt w:val="decimal"/>
+      <w:lvlText w:val="%7."/>
+      <w:lvlJc w:val="left"/>
+      <w:pPr>
+        <w:ind w:left="5466" w:hanging="360"/>
+      </w:pPr>
+    </w:lvl>
+    <w:lvl w:ilvl="7" w:tplc="04190019" w:tentative="1">
+      <w:start w:val="1"/>
+      <w:numFmt w:val="lowerLetter"/>
+      <w:lvlText w:val="%8."/>
+      <w:lvlJc w:val="left"/>
+      <w:pPr>
+        <w:ind w:left="6186" w:hanging="360"/>
+      </w:pPr>
+    </w:lvl>
+    <w:lvl w:ilvl="8" w:tplc="0419001B" w:tentative="1">
+      <w:start w:val="1"/>
+      <w:numFmt w:val="lowerRoman"/>
+      <w:lvlText w:val="%9."/>
+      <w:lvlJc w:val="right"/>
+      <w:pPr>
+        <w:ind w:left="6906" w:hanging="180"/>
+      </w:pPr>
+    </w:lvl>
+  </w:abstractNum>
+  <w:abstractNum w:abstractNumId="9">
     <w:nsid w:val="3E284262"/>
     <w:multiLevelType w:val="hybridMultilevel"/>
     <w:tmpl w:val="F3D6E13C"/>
@@ -36152,7 +37542,7 @@
       </w:pPr>
     </w:lvl>
   </w:abstractNum>
-  <w:abstractNum w:abstractNumId="6">
+  <w:abstractNum w:abstractNumId="10">
     <w:nsid w:val="40694F16"/>
     <w:multiLevelType w:val="hybridMultilevel"/>
     <w:tmpl w:val="798EDCDC"/>
@@ -36238,7 +37628,179 @@
       </w:pPr>
     </w:lvl>
   </w:abstractNum>
-  <w:abstractNum w:abstractNumId="7">
+  <w:abstractNum w:abstractNumId="11">
+    <w:nsid w:val="50F57FE4"/>
+    <w:multiLevelType w:val="hybridMultilevel"/>
+    <w:tmpl w:val="5C5CD188"/>
+    <w:lvl w:ilvl="0" w:tplc="0419000F">
+      <w:start w:val="1"/>
+      <w:numFmt w:val="decimal"/>
+      <w:lvlText w:val="%1."/>
+      <w:lvlJc w:val="left"/>
+      <w:pPr>
+        <w:ind w:left="1146" w:hanging="360"/>
+      </w:pPr>
+    </w:lvl>
+    <w:lvl w:ilvl="1" w:tplc="04190019" w:tentative="1">
+      <w:start w:val="1"/>
+      <w:numFmt w:val="lowerLetter"/>
+      <w:lvlText w:val="%2."/>
+      <w:lvlJc w:val="left"/>
+      <w:pPr>
+        <w:ind w:left="1866" w:hanging="360"/>
+      </w:pPr>
+    </w:lvl>
+    <w:lvl w:ilvl="2" w:tplc="0419001B" w:tentative="1">
+      <w:start w:val="1"/>
+      <w:numFmt w:val="lowerRoman"/>
+      <w:lvlText w:val="%3."/>
+      <w:lvlJc w:val="right"/>
+      <w:pPr>
+        <w:ind w:left="2586" w:hanging="180"/>
+      </w:pPr>
+    </w:lvl>
+    <w:lvl w:ilvl="3" w:tplc="0419000F" w:tentative="1">
+      <w:start w:val="1"/>
+      <w:numFmt w:val="decimal"/>
+      <w:lvlText w:val="%4."/>
+      <w:lvlJc w:val="left"/>
+      <w:pPr>
+        <w:ind w:left="3306" w:hanging="360"/>
+      </w:pPr>
+    </w:lvl>
+    <w:lvl w:ilvl="4" w:tplc="04190019" w:tentative="1">
+      <w:start w:val="1"/>
+      <w:numFmt w:val="lowerLetter"/>
+      <w:lvlText w:val="%5."/>
+      <w:lvlJc w:val="left"/>
+      <w:pPr>
+        <w:ind w:left="4026" w:hanging="360"/>
+      </w:pPr>
+    </w:lvl>
+    <w:lvl w:ilvl="5" w:tplc="0419001B" w:tentative="1">
+      <w:start w:val="1"/>
+      <w:numFmt w:val="lowerRoman"/>
+      <w:lvlText w:val="%6."/>
+      <w:lvlJc w:val="right"/>
+      <w:pPr>
+        <w:ind w:left="4746" w:hanging="180"/>
+      </w:pPr>
+    </w:lvl>
+    <w:lvl w:ilvl="6" w:tplc="0419000F" w:tentative="1">
+      <w:start w:val="1"/>
+      <w:numFmt w:val="decimal"/>
+      <w:lvlText w:val="%7."/>
+      <w:lvlJc w:val="left"/>
+      <w:pPr>
+        <w:ind w:left="5466" w:hanging="360"/>
+      </w:pPr>
+    </w:lvl>
+    <w:lvl w:ilvl="7" w:tplc="04190019" w:tentative="1">
+      <w:start w:val="1"/>
+      <w:numFmt w:val="lowerLetter"/>
+      <w:lvlText w:val="%8."/>
+      <w:lvlJc w:val="left"/>
+      <w:pPr>
+        <w:ind w:left="6186" w:hanging="360"/>
+      </w:pPr>
+    </w:lvl>
+    <w:lvl w:ilvl="8" w:tplc="0419001B" w:tentative="1">
+      <w:start w:val="1"/>
+      <w:numFmt w:val="lowerRoman"/>
+      <w:lvlText w:val="%9."/>
+      <w:lvlJc w:val="right"/>
+      <w:pPr>
+        <w:ind w:left="6906" w:hanging="180"/>
+      </w:pPr>
+    </w:lvl>
+  </w:abstractNum>
+  <w:abstractNum w:abstractNumId="12">
+    <w:nsid w:val="51A90C19"/>
+    <w:multiLevelType w:val="hybridMultilevel"/>
+    <w:tmpl w:val="7CA2F9F2"/>
+    <w:lvl w:ilvl="0" w:tplc="0419000F">
+      <w:start w:val="1"/>
+      <w:numFmt w:val="decimal"/>
+      <w:lvlText w:val="%1."/>
+      <w:lvlJc w:val="left"/>
+      <w:pPr>
+        <w:ind w:left="1146" w:hanging="360"/>
+      </w:pPr>
+    </w:lvl>
+    <w:lvl w:ilvl="1" w:tplc="04190019" w:tentative="1">
+      <w:start w:val="1"/>
+      <w:numFmt w:val="lowerLetter"/>
+      <w:lvlText w:val="%2."/>
+      <w:lvlJc w:val="left"/>
+      <w:pPr>
+        <w:ind w:left="1866" w:hanging="360"/>
+      </w:pPr>
+    </w:lvl>
+    <w:lvl w:ilvl="2" w:tplc="0419001B" w:tentative="1">
+      <w:start w:val="1"/>
+      <w:numFmt w:val="lowerRoman"/>
+      <w:lvlText w:val="%3."/>
+      <w:lvlJc w:val="right"/>
+      <w:pPr>
+        <w:ind w:left="2586" w:hanging="180"/>
+      </w:pPr>
+    </w:lvl>
+    <w:lvl w:ilvl="3" w:tplc="0419000F" w:tentative="1">
+      <w:start w:val="1"/>
+      <w:numFmt w:val="decimal"/>
+      <w:lvlText w:val="%4."/>
+      <w:lvlJc w:val="left"/>
+      <w:pPr>
+        <w:ind w:left="3306" w:hanging="360"/>
+      </w:pPr>
+    </w:lvl>
+    <w:lvl w:ilvl="4" w:tplc="04190019" w:tentative="1">
+      <w:start w:val="1"/>
+      <w:numFmt w:val="lowerLetter"/>
+      <w:lvlText w:val="%5."/>
+      <w:lvlJc w:val="left"/>
+      <w:pPr>
+        <w:ind w:left="4026" w:hanging="360"/>
+      </w:pPr>
+    </w:lvl>
+    <w:lvl w:ilvl="5" w:tplc="0419001B" w:tentative="1">
+      <w:start w:val="1"/>
+      <w:numFmt w:val="lowerRoman"/>
+      <w:lvlText w:val="%6."/>
+      <w:lvlJc w:val="right"/>
+      <w:pPr>
+        <w:ind w:left="4746" w:hanging="180"/>
+      </w:pPr>
+    </w:lvl>
+    <w:lvl w:ilvl="6" w:tplc="0419000F" w:tentative="1">
+      <w:start w:val="1"/>
+      <w:numFmt w:val="decimal"/>
+      <w:lvlText w:val="%7."/>
+      <w:lvlJc w:val="left"/>
+      <w:pPr>
+        <w:ind w:left="5466" w:hanging="360"/>
+      </w:pPr>
+    </w:lvl>
+    <w:lvl w:ilvl="7" w:tplc="04190019" w:tentative="1">
+      <w:start w:val="1"/>
+      <w:numFmt w:val="lowerLetter"/>
+      <w:lvlText w:val="%8."/>
+      <w:lvlJc w:val="left"/>
+      <w:pPr>
+        <w:ind w:left="6186" w:hanging="360"/>
+      </w:pPr>
+    </w:lvl>
+    <w:lvl w:ilvl="8" w:tplc="0419001B" w:tentative="1">
+      <w:start w:val="1"/>
+      <w:numFmt w:val="lowerRoman"/>
+      <w:lvlText w:val="%9."/>
+      <w:lvlJc w:val="right"/>
+      <w:pPr>
+        <w:ind w:left="6906" w:hanging="180"/>
+      </w:pPr>
+    </w:lvl>
+  </w:abstractNum>
+  <w:abstractNum w:abstractNumId="13">
     <w:nsid w:val="70A95D46"/>
     <w:multiLevelType w:val="hybridMultilevel"/>
     <w:tmpl w:val="E4B24112"/>
@@ -36351,7 +37913,7 @@
       </w:rPr>
     </w:lvl>
   </w:abstractNum>
-  <w:abstractNum w:abstractNumId="8">
+  <w:abstractNum w:abstractNumId="14">
     <w:nsid w:val="71046FAE"/>
     <w:multiLevelType w:val="hybridMultilevel"/>
     <w:tmpl w:val="7B10A3F8"/>
@@ -36437,32 +37999,139 @@
       </w:pPr>
     </w:lvl>
   </w:abstractNum>
+  <w:abstractNum w:abstractNumId="15">
+    <w:nsid w:val="7E765770"/>
+    <w:multiLevelType w:val="hybridMultilevel"/>
+    <w:tmpl w:val="D3E8F37E"/>
+    <w:lvl w:ilvl="0" w:tplc="0419000F">
+      <w:start w:val="1"/>
+      <w:numFmt w:val="decimal"/>
+      <w:lvlText w:val="%1."/>
+      <w:lvlJc w:val="left"/>
+      <w:pPr>
+        <w:ind w:left="1146" w:hanging="360"/>
+      </w:pPr>
+    </w:lvl>
+    <w:lvl w:ilvl="1" w:tplc="04190019" w:tentative="1">
+      <w:start w:val="1"/>
+      <w:numFmt w:val="lowerLetter"/>
+      <w:lvlText w:val="%2."/>
+      <w:lvlJc w:val="left"/>
+      <w:pPr>
+        <w:ind w:left="1866" w:hanging="360"/>
+      </w:pPr>
+    </w:lvl>
+    <w:lvl w:ilvl="2" w:tplc="0419001B" w:tentative="1">
+      <w:start w:val="1"/>
+      <w:numFmt w:val="lowerRoman"/>
+      <w:lvlText w:val="%3."/>
+      <w:lvlJc w:val="right"/>
+      <w:pPr>
+        <w:ind w:left="2586" w:hanging="180"/>
+      </w:pPr>
+    </w:lvl>
+    <w:lvl w:ilvl="3" w:tplc="0419000F" w:tentative="1">
+      <w:start w:val="1"/>
+      <w:numFmt w:val="decimal"/>
+      <w:lvlText w:val="%4."/>
+      <w:lvlJc w:val="left"/>
+      <w:pPr>
+        <w:ind w:left="3306" w:hanging="360"/>
+      </w:pPr>
+    </w:lvl>
+    <w:lvl w:ilvl="4" w:tplc="04190019" w:tentative="1">
+      <w:start w:val="1"/>
+      <w:numFmt w:val="lowerLetter"/>
+      <w:lvlText w:val="%5."/>
+      <w:lvlJc w:val="left"/>
+      <w:pPr>
+        <w:ind w:left="4026" w:hanging="360"/>
+      </w:pPr>
+    </w:lvl>
+    <w:lvl w:ilvl="5" w:tplc="0419001B" w:tentative="1">
+      <w:start w:val="1"/>
+      <w:numFmt w:val="lowerRoman"/>
+      <w:lvlText w:val="%6."/>
+      <w:lvlJc w:val="right"/>
+      <w:pPr>
+        <w:ind w:left="4746" w:hanging="180"/>
+      </w:pPr>
+    </w:lvl>
+    <w:lvl w:ilvl="6" w:tplc="0419000F" w:tentative="1">
+      <w:start w:val="1"/>
+      <w:numFmt w:val="decimal"/>
+      <w:lvlText w:val="%7."/>
+      <w:lvlJc w:val="left"/>
+      <w:pPr>
+        <w:ind w:left="5466" w:hanging="360"/>
+      </w:pPr>
+    </w:lvl>
+    <w:lvl w:ilvl="7" w:tplc="04190019" w:tentative="1">
+      <w:start w:val="1"/>
+      <w:numFmt w:val="lowerLetter"/>
+      <w:lvlText w:val="%8."/>
+      <w:lvlJc w:val="left"/>
+      <w:pPr>
+        <w:ind w:left="6186" w:hanging="360"/>
+      </w:pPr>
+    </w:lvl>
+    <w:lvl w:ilvl="8" w:tplc="0419001B" w:tentative="1">
+      <w:start w:val="1"/>
+      <w:numFmt w:val="lowerRoman"/>
+      <w:lvlText w:val="%9."/>
+      <w:lvlJc w:val="right"/>
+      <w:pPr>
+        <w:ind w:left="6906" w:hanging="180"/>
+      </w:pPr>
+    </w:lvl>
+  </w:abstractNum>
   <w:num w:numId="1">
     <w:abstractNumId w:val="1"/>
   </w:num>
   <w:num w:numId="2">
-    <w:abstractNumId w:val="3"/>
+    <w:abstractNumId w:val="5"/>
   </w:num>
   <w:num w:numId="3">
-    <w:abstractNumId w:val="2"/>
+    <w:abstractNumId w:val="4"/>
   </w:num>
   <w:num w:numId="4">
-    <w:abstractNumId w:val="8"/>
+    <w:abstractNumId w:val="14"/>
   </w:num>
   <w:num w:numId="5">
-    <w:abstractNumId w:val="5"/>
+    <w:abstractNumId w:val="9"/>
   </w:num>
   <w:num w:numId="6">
-    <w:abstractNumId w:val="6"/>
+    <w:abstractNumId w:val="10"/>
   </w:num>
   <w:num w:numId="7">
-    <w:abstractNumId w:val="7"/>
+    <w:abstractNumId w:val="13"/>
   </w:num>
   <w:num w:numId="8">
     <w:abstractNumId w:val="0"/>
   </w:num>
   <w:num w:numId="9">
-    <w:abstractNumId w:val="4"/>
+    <w:abstractNumId w:val="7"/>
+  </w:num>
+  <w:num w:numId="10">
+    <w:abstractNumId w:val="6"/>
+  </w:num>
+  <w:num w:numId="11">
+    <w:abstractNumId w:val="8"/>
+  </w:num>
+  <w:num w:numId="12">
+    <w:abstractNumId w:val="3"/>
+  </w:num>
+  <w:num w:numId="13">
+    <w:abstractNumId w:val="12"/>
+  </w:num>
+  <w:num w:numId="14">
+    <w:abstractNumId w:val="11"/>
+  </w:num>
+  <w:num w:numId="15">
+    <w:abstractNumId w:val="15"/>
+  </w:num>
+  <w:num w:numId="16">
+    <w:abstractNumId w:val="2"/>
   </w:num>
 </w:numbering>
 </file>
@@ -37268,520 +38937,6 @@
 </w:styles>
 </file>
 
-<file path=word/glossary/document.xml><?xml version="1.0" encoding="utf-8"?>
-<w:glossaryDocument xmlns:wpc="http://schemas.microsoft.com/office/word/2010/wordprocessingCanvas" xmlns:mc="http://schemas.openxmlformats.org/markup-compatibility/2006" xmlns:o="urn:schemas-microsoft-com:office:office" xmlns:r="http://schemas.openxmlformats.org/officeDocument/2006/relationships" xmlns:m="http://schemas.openxmlformats.org/officeDocument/2006/math" xmlns:v="urn:schemas-microsoft-com:vml" xmlns:wp14="http://schemas.microsoft.com/office/word/2010/wordprocessingDrawing" xmlns:wp="http://schemas.openxmlformats.org/drawingml/2006/wordprocessingDrawing" xmlns:w10="urn:schemas-microsoft-com:office:word" xmlns:w="http://schemas.openxmlformats.org/wordprocessingml/2006/main" xmlns:w14="http://schemas.microsoft.com/office/word/2010/wordml" xmlns:wpg="http://schemas.microsoft.com/office/word/2010/wordprocessingGroup" xmlns:wpi="http://schemas.microsoft.com/office/word/2010/wordprocessingInk" xmlns:wne="http://schemas.microsoft.com/office/word/2006/wordml" xmlns:wps="http://schemas.microsoft.com/office/word/2010/wordprocessingShape" mc:Ignorable="w14 wp14"/>
-</file>
-
-<file path=word/glossary/fontTable.xml><?xml version="1.0" encoding="utf-8"?>
-<w:fonts xmlns:mc="http://schemas.openxmlformats.org/markup-compatibility/2006" xmlns:r="http://schemas.openxmlformats.org/officeDocument/2006/relationships" xmlns:w="http://schemas.openxmlformats.org/wordprocessingml/2006/main" xmlns:w14="http://schemas.microsoft.com/office/word/2010/wordml" mc:Ignorable="w14">
-  <w:font w:name="Symbol">
-    <w:panose1 w:val="05050102010706020507"/>
-    <w:charset w:val="02"/>
-    <w:family w:val="roman"/>
-    <w:pitch w:val="variable"/>
-    <w:sig w:usb0="00000000" w:usb1="10000000" w:usb2="00000000" w:usb3="00000000" w:csb0="80000000" w:csb1="00000000"/>
-  </w:font>
-  <w:font w:name="Times New Roman">
-    <w:panose1 w:val="02020603050405020304"/>
-    <w:charset w:val="CC"/>
-    <w:family w:val="roman"/>
-    <w:pitch w:val="variable"/>
-    <w:sig w:usb0="E0002EFF" w:usb1="C000785B" w:usb2="00000009" w:usb3="00000000" w:csb0="000001FF" w:csb1="00000000"/>
-  </w:font>
-  <w:font w:name="Courier New">
-    <w:panose1 w:val="02070309020205020404"/>
-    <w:charset w:val="CC"/>
-    <w:family w:val="modern"/>
-    <w:pitch w:val="fixed"/>
-    <w:sig w:usb0="E0002EFF" w:usb1="C0007843" w:usb2="00000009" w:usb3="00000000" w:csb0="000001FF" w:csb1="00000000"/>
-  </w:font>
-  <w:font w:name="Wingdings">
-    <w:panose1 w:val="05000000000000000000"/>
-    <w:charset w:val="02"/>
-    <w:family w:val="auto"/>
-    <w:pitch w:val="variable"/>
-    <w:sig w:usb0="00000000" w:usb1="10000000" w:usb2="00000000" w:usb3="00000000" w:csb0="80000000" w:csb1="00000000"/>
-  </w:font>
-  <w:font w:name="Calibri">
-    <w:panose1 w:val="020F0502020204030204"/>
-    <w:charset w:val="CC"/>
-    <w:family w:val="swiss"/>
-    <w:pitch w:val="variable"/>
-    <w:sig w:usb0="E0002AFF" w:usb1="C000247B" w:usb2="00000009" w:usb3="00000000" w:csb0="000001FF" w:csb1="00000000"/>
-  </w:font>
-  <w:font w:name="Cambria">
-    <w:panose1 w:val="02040503050406030204"/>
-    <w:charset w:val="CC"/>
-    <w:family w:val="roman"/>
-    <w:pitch w:val="variable"/>
-    <w:sig w:usb0="E00002FF" w:usb1="400004FF" w:usb2="00000000" w:usb3="00000000" w:csb0="0000019F" w:csb1="00000000"/>
-  </w:font>
-  <w:font w:name="Tahoma">
-    <w:panose1 w:val="020B0604030504040204"/>
-    <w:charset w:val="00"/>
-    <w:family w:val="swiss"/>
-    <w:notTrueType/>
-    <w:pitch w:val="variable"/>
-    <w:sig w:usb0="00000003" w:usb1="00000000" w:usb2="00000000" w:usb3="00000000" w:csb0="00000001" w:csb1="00000000"/>
-  </w:font>
-  <w:font w:name="Cambria Math">
-    <w:panose1 w:val="02040503050406030204"/>
-    <w:charset w:val="CC"/>
-    <w:family w:val="roman"/>
-    <w:pitch w:val="variable"/>
-    <w:sig w:usb0="E00002FF" w:usb1="420024FF" w:usb2="00000000" w:usb3="00000000" w:csb0="0000019F" w:csb1="00000000"/>
-  </w:font>
-</w:fonts>
-</file>
-
-<file path=word/glossary/settings.xml><?xml version="1.0" encoding="utf-8"?>
-<w:settings xmlns:mc="http://schemas.openxmlformats.org/markup-compatibility/2006" xmlns:o="urn:schemas-microsoft-com:office:office" xmlns:r="http://schemas.openxmlformats.org/officeDocument/2006/relationships" xmlns:m="http://schemas.openxmlformats.org/officeDocument/2006/math" xmlns:v="urn:schemas-microsoft-com:vml" xmlns:w10="urn:schemas-microsoft-com:office:word" xmlns:w="http://schemas.openxmlformats.org/wordprocessingml/2006/main" xmlns:w14="http://schemas.microsoft.com/office/word/2010/wordml" xmlns:sl="http://schemas.openxmlformats.org/schemaLibrary/2006/main" mc:Ignorable="w14">
-  <w:view w:val="normal"/>
-  <w:defaultTabStop w:val="708"/>
-  <w:characterSpacingControl w:val="doNotCompress"/>
-  <w:compat>
-    <w:useFELayout/>
-    <w:compatSetting w:name="compatibilityMode" w:uri="http://schemas.microsoft.com/office/word" w:val="12"/>
-  </w:compat>
-  <w:rsids>
-    <w:rsidRoot w:val="005C1B6A"/>
-    <w:rsid w:val="002E1786"/>
-    <w:rsid w:val="003B02CC"/>
-    <w:rsid w:val="00477416"/>
-    <w:rsid w:val="005C1B6A"/>
-    <w:rsid w:val="00A66C6B"/>
-    <w:rsid w:val="00DE70F5"/>
-  </w:rsids>
-  <m:mathPr>
-    <m:mathFont m:val="Cambria Math"/>
-    <m:brkBin m:val="before"/>
-    <m:brkBinSub m:val="--"/>
-    <m:smallFrac m:val="0"/>
-    <m:dispDef/>
-    <m:lMargin m:val="0"/>
-    <m:rMargin m:val="0"/>
-    <m:defJc m:val="centerGroup"/>
-    <m:wrapIndent m:val="1440"/>
-    <m:intLim m:val="subSup"/>
-    <m:naryLim m:val="undOvr"/>
-  </m:mathPr>
-  <w:themeFontLang w:val="ru-RU"/>
-  <w:clrSchemeMapping w:bg1="light1" w:t1="dark1" w:bg2="light2" w:t2="dark2" w:accent1="accent1" w:accent2="accent2" w:accent3="accent3" w:accent4="accent4" w:accent5="accent5" w:accent6="accent6" w:hyperlink="hyperlink" w:followedHyperlink="followedHyperlink"/>
-  <w:decimalSymbol w:val=","/>
-  <w:listSeparator w:val=";"/>
-</w:settings>
-</file>
-
-<file path=word/glossary/styles.xml><?xml version="1.0" encoding="utf-8"?>
-<w:styles xmlns:mc="http://schemas.openxmlformats.org/markup-compatibility/2006" xmlns:r="http://schemas.openxmlformats.org/officeDocument/2006/relationships" xmlns:w="http://schemas.openxmlformats.org/wordprocessingml/2006/main" xmlns:w14="http://schemas.microsoft.com/office/word/2010/wordml" mc:Ignorable="w14">
-  <w:docDefaults>
-    <w:rPrDefault>
-      <w:rPr>
-        <w:rFonts w:asciiTheme="minorHAnsi" w:eastAsiaTheme="minorEastAsia" w:hAnsiTheme="minorHAnsi" w:cstheme="minorBidi"/>
-        <w:sz w:val="22"/>
-        <w:szCs w:val="22"/>
-        <w:lang w:val="ru-RU" w:eastAsia="ru-RU" w:bidi="ar-SA"/>
-      </w:rPr>
-    </w:rPrDefault>
-    <w:pPrDefault>
-      <w:pPr>
-        <w:spacing w:after="200" w:line="276" w:lineRule="auto"/>
-      </w:pPr>
-    </w:pPrDefault>
-  </w:docDefaults>
-  <w:latentStyles w:defLockedState="0" w:defUIPriority="99" w:defSemiHidden="1" w:defUnhideWhenUsed="1" w:defQFormat="0" w:count="267">
-    <w:lsdException w:name="Normal" w:semiHidden="0" w:uiPriority="0" w:unhideWhenUsed="0" w:qFormat="1"/>
-    <w:lsdException w:name="heading 1" w:semiHidden="0" w:uiPriority="9" w:unhideWhenUsed="0" w:qFormat="1"/>
-    <w:lsdException w:name="heading 2" w:uiPriority="9" w:qFormat="1"/>
-    <w:lsdException w:name="heading 3" w:uiPriority="9" w:qFormat="1"/>
-    <w:lsdException w:name="heading 4" w:uiPriority="9" w:qFormat="1"/>
-    <w:lsdException w:name="heading 5" w:uiPriority="9" w:qFormat="1"/>
-    <w:lsdException w:name="heading 6" w:uiPriority="9" w:qFormat="1"/>
-    <w:lsdException w:name="heading 7" w:uiPriority="9" w:qFormat="1"/>
-    <w:lsdException w:name="heading 8" w:uiPriority="9" w:qFormat="1"/>
-    <w:lsdException w:name="heading 9" w:uiPriority="9" w:qFormat="1"/>
-    <w:lsdException w:name="toc 1" w:uiPriority="39"/>
-    <w:lsdException w:name="toc 2" w:uiPriority="39"/>
-    <w:lsdException w:name="toc 3" w:uiPriority="39"/>
-    <w:lsdException w:name="toc 4" w:uiPriority="39"/>
-    <w:lsdException w:name="toc 5" w:uiPriority="39"/>
-    <w:lsdException w:name="toc 6" w:uiPriority="39"/>
-    <w:lsdException w:name="toc 7" w:uiPriority="39"/>
-    <w:lsdException w:name="toc 8" w:uiPriority="39"/>
-    <w:lsdException w:name="toc 9" w:uiPriority="39"/>
-    <w:lsdException w:name="caption" w:uiPriority="35" w:qFormat="1"/>
-    <w:lsdException w:name="Title" w:semiHidden="0" w:uiPriority="10" w:unhideWhenUsed="0" w:qFormat="1"/>
-    <w:lsdException w:name="Default Paragraph Font" w:uiPriority="1"/>
-    <w:lsdException w:name="Subtitle" w:semiHidden="0" w:uiPriority="11" w:unhideWhenUsed="0" w:qFormat="1"/>
-    <w:lsdException w:name="Strong" w:semiHidden="0" w:uiPriority="22" w:unhideWhenUsed="0" w:qFormat="1"/>
-    <w:lsdException w:name="Emphasis" w:semiHidden="0" w:uiPriority="20" w:unhideWhenUsed="0" w:qFormat="1"/>
-    <w:lsdException w:name="Table Grid" w:semiHidden="0" w:uiPriority="59" w:unhideWhenUsed="0"/>
-    <w:lsdException w:name="Placeholder Text" w:unhideWhenUsed="0"/>
-    <w:lsdException w:name="No Spacing" w:semiHidden="0" w:uiPriority="1" w:unhideWhenUsed="0" w:qFormat="1"/>
-    <w:lsdException w:name="Light Shading" w:semiHidden="0" w:uiPriority="60" w:unhideWhenUsed="0"/>
-    <w:lsdException w:name="Light List" w:semiHidden="0" w:uiPriority="61" w:unhideWhenUsed="0"/>
-    <w:lsdException w:name="Light Grid" w:semiHidden="0" w:uiPriority="62" w:unhideWhenUsed="0"/>
-    <w:lsdException w:name="Medium Shading 1" w:semiHidden="0" w:uiPriority="63" w:unhideWhenUsed="0"/>
-    <w:lsdException w:name="Medium Shading 2" w:semiHidden="0" w:uiPriority="64" w:unhideWhenUsed="0"/>
-    <w:lsdException w:name="Medium List 1" w:semiHidden="0" w:uiPriority="65" w:unhideWhenUsed="0"/>
-    <w:lsdException w:name="Medium List 2" w:semiHidden="0" w:uiPriority="66" w:unhideWhenUsed="0"/>
-    <w:lsdException w:name="Medium Grid 1" w:semiHidden="0" w:uiPriority="67" w:unhideWhenUsed="0"/>
-    <w:lsdException w:name="Medium Grid 2" w:semiHidden="0" w:uiPriority="68" w:unhideWhenUsed="0"/>
-    <w:lsdException w:name="Medium Grid 3" w:semiHidden="0" w:uiPriority="69" w:unhideWhenUsed="0"/>
-    <w:lsdException w:name="Dark List" w:semiHidden="0" w:uiPriority="70" w:unhideWhenUsed="0"/>
-    <w:lsdException w:name="Colorful Shading" w:semiHidden="0" w:uiPriority="71" w:unhideWhenUsed="0"/>
-    <w:lsdException w:name="Colorful List" w:semiHidden="0" w:uiPriority="72" w:unhideWhenUsed="0"/>
-    <w:lsdException w:name="Colorful Grid" w:semiHidden="0" w:uiPriority="73" w:unhideWhenUsed="0"/>
-    <w:lsdException w:name="Light Shading Accent 1" w:semiHidden="0" w:uiPriority="60" w:unhideWhenUsed="0"/>
-    <w:lsdException w:name="Light List Accent 1" w:semiHidden="0" w:uiPriority="61" w:unhideWhenUsed="0"/>
-    <w:lsdException w:name="Light Grid Accent 1" w:semiHidden="0" w:uiPriority="62" w:unhideWhenUsed="0"/>
-    <w:lsdException w:name="Medium Shading 1 Accent 1" w:semiHidden="0" w:uiPriority="63" w:unhideWhenUsed="0"/>
-    <w:lsdException w:name="Medium Shading 2 Accent 1" w:semiHidden="0" w:uiPriority="64" w:unhideWhenUsed="0"/>
-    <w:lsdException w:name="Medium List 1 Accent 1" w:semiHidden="0" w:uiPriority="65" w:unhideWhenUsed="0"/>
-    <w:lsdException w:name="Revision" w:unhideWhenUsed="0"/>
-    <w:lsdException w:name="List Paragraph" w:semiHidden="0" w:uiPriority="34" w:unhideWhenUsed="0" w:qFormat="1"/>
-    <w:lsdException w:name="Quote" w:semiHidden="0" w:uiPriority="29" w:unhideWhenUsed="0" w:qFormat="1"/>
-    <w:lsdException w:name="Intense Quote" w:semiHidden="0" w:uiPriority="30" w:unhideWhenUsed="0" w:qFormat="1"/>
-    <w:lsdException w:name="Medium List 2 Accent 1" w:semiHidden="0" w:uiPriority="66" w:unhideWhenUsed="0"/>
-    <w:lsdException w:name="Medium Grid 1 Accent 1" w:semiHidden="0" w:uiPriority="67" w:unhideWhenUsed="0"/>
-    <w:lsdException w:name="Medium Grid 2 Accent 1" w:semiHidden="0" w:uiPriority="68" w:unhideWhenUsed="0"/>
-    <w:lsdException w:name="Medium Grid 3 Accent 1" w:semiHidden="0" w:uiPriority="69" w:unhideWhenUsed="0"/>
-    <w:lsdException w:name="Dark List Accent 1" w:semiHidden="0" w:uiPriority="70" w:unhideWhenUsed="0"/>
-    <w:lsdException w:name="Colorful Shading Accent 1" w:semiHidden="0" w:uiPriority="71" w:unhideWhenUsed="0"/>
-    <w:lsdException w:name="Colorful List Accent 1" w:semiHidden="0" w:uiPriority="72" w:unhideWhenUsed="0"/>
-    <w:lsdException w:name="Colorful Grid Accent 1" w:semiHidden="0" w:uiPriority="73" w:unhideWhenUsed="0"/>
-    <w:lsdException w:name="Light Shading Accent 2" w:semiHidden="0" w:uiPriority="60" w:unhideWhenUsed="0"/>
-    <w:lsdException w:name="Light List Accent 2" w:semiHidden="0" w:uiPriority="61" w:unhideWhenUsed="0"/>
-    <w:lsdException w:name="Light Grid Accent 2" w:semiHidden="0" w:uiPriority="62" w:unhideWhenUsed="0"/>
-    <w:lsdException w:name="Medium Shading 1 Accent 2" w:semiHidden="0" w:uiPriority="63" w:unhideWhenUsed="0"/>
-    <w:lsdException w:name="Medium Shading 2 Accent 2" w:semiHidden="0" w:uiPriority="64" w:unhideWhenUsed="0"/>
-    <w:lsdException w:name="Medium List 1 Accent 2" w:semiHidden="0" w:uiPriority="65" w:unhideWhenUsed="0"/>
-    <w:lsdException w:name="Medium List 2 Accent 2" w:semiHidden="0" w:uiPriority="66" w:unhideWhenUsed="0"/>
-    <w:lsdException w:name="Medium Grid 1 Accent 2" w:semiHidden="0" w:uiPriority="67" w:unhideWhenUsed="0"/>
-    <w:lsdException w:name="Medium Grid 2 Accent 2" w:semiHidden="0" w:uiPriority="68" w:unhideWhenUsed="0"/>
-    <w:lsdException w:name="Medium Grid 3 Accent 2" w:semiHidden="0" w:uiPriority="69" w:unhideWhenUsed="0"/>
-    <w:lsdException w:name="Dark List Accent 2" w:semiHidden="0" w:uiPriority="70" w:unhideWhenUsed="0"/>
-    <w:lsdException w:name="Colorful Shading Accent 2" w:semiHidden="0" w:uiPriority="71" w:unhideWhenUsed="0"/>
-    <w:lsdException w:name="Colorful List Accent 2" w:semiHidden="0" w:uiPriority="72" w:unhideWhenUsed="0"/>
-    <w:lsdException w:name="Colorful Grid Accent 2" w:semiHidden="0" w:uiPriority="73" w:unhideWhenUsed="0"/>
-    <w:lsdException w:name="Light Shading Accent 3" w:semiHidden="0" w:uiPriority="60" w:unhideWhenUsed="0"/>
-    <w:lsdException w:name="Light List Accent 3" w:semiHidden="0" w:uiPriority="61" w:unhideWhenUsed="0"/>
-    <w:lsdException w:name="Light Grid Accent 3" w:semiHidden="0" w:uiPriority="62" w:unhideWhenUsed="0"/>
-    <w:lsdException w:name="Medium Shading 1 Accent 3" w:semiHidden="0" w:uiPriority="63" w:unhideWhenUsed="0"/>
-    <w:lsdException w:name="Medium Shading 2 Accent 3" w:semiHidden="0" w:uiPriority="64" w:unhideWhenUsed="0"/>
-    <w:lsdException w:name="Medium List 1 Accent 3" w:semiHidden="0" w:uiPriority="65" w:unhideWhenUsed="0"/>
-    <w:lsdException w:name="Medium List 2 Accent 3" w:semiHidden="0" w:uiPriority="66" w:unhideWhenUsed="0"/>
-    <w:lsdException w:name="Medium Grid 1 Accent 3" w:semiHidden="0" w:uiPriority="67" w:unhideWhenUsed="0"/>
-    <w:lsdException w:name="Medium Grid 2 Accent 3" w:semiHidden="0" w:uiPriority="68" w:unhideWhenUsed="0"/>
-    <w:lsdException w:name="Medium Grid 3 Accent 3" w:semiHidden="0" w:uiPriority="69" w:unhideWhenUsed="0"/>
-    <w:lsdException w:name="Dark List Accent 3" w:semiHidden="0" w:uiPriority="70" w:unhideWhenUsed="0"/>
-    <w:lsdException w:name="Colorful Shading Accent 3" w:semiHidden="0" w:uiPriority="71" w:unhideWhenUsed="0"/>
-    <w:lsdException w:name="Colorful List Accent 3" w:semiHidden="0" w:uiPriority="72" w:unhideWhenUsed="0"/>
-    <w:lsdException w:name="Colorful Grid Accent 3" w:semiHidden="0" w:uiPriority="73" w:unhideWhenUsed="0"/>
-    <w:lsdException w:name="Light Shading Accent 4" w:semiHidden="0" w:uiPriority="60" w:unhideWhenUsed="0"/>
-    <w:lsdException w:name="Light List Accent 4" w:semiHidden="0" w:uiPriority="61" w:unhideWhenUsed="0"/>
-    <w:lsdException w:name="Light Grid Accent 4" w:semiHidden="0" w:uiPriority="62" w:unhideWhenUsed="0"/>
-    <w:lsdException w:name="Medium Shading 1 Accent 4" w:semiHidden="0" w:uiPriority="63" w:unhideWhenUsed="0"/>
-    <w:lsdException w:name="Medium Shading 2 Accent 4" w:semiHidden="0" w:uiPriority="64" w:unhideWhenUsed="0"/>
-    <w:lsdException w:name="Medium List 1 Accent 4" w:semiHidden="0" w:uiPriority="65" w:unhideWhenUsed="0"/>
-    <w:lsdException w:name="Medium List 2 Accent 4" w:semiHidden="0" w:uiPriority="66" w:unhideWhenUsed="0"/>
-    <w:lsdException w:name="Medium Grid 1 Accent 4" w:semiHidden="0" w:uiPriority="67" w:unhideWhenUsed="0"/>
-    <w:lsdException w:name="Medium Grid 2 Accent 4" w:semiHidden="0" w:uiPriority="68" w:unhideWhenUsed="0"/>
-    <w:lsdException w:name="Medium Grid 3 Accent 4" w:semiHidden="0" w:uiPriority="69" w:unhideWhenUsed="0"/>
-    <w:lsdException w:name="Dark List Accent 4" w:semiHidden="0" w:uiPriority="70" w:unhideWhenUsed="0"/>
-    <w:lsdException w:name="Colorful Shading Accent 4" w:semiHidden="0" w:uiPriority="71" w:unhideWhenUsed="0"/>
-    <w:lsdException w:name="Colorful List Accent 4" w:semiHidden="0" w:uiPriority="72" w:unhideWhenUsed="0"/>
-    <w:lsdException w:name="Colorful Grid Accent 4" w:semiHidden="0" w:uiPriority="73" w:unhideWhenUsed="0"/>
-    <w:lsdException w:name="Light Shading Accent 5" w:semiHidden="0" w:uiPriority="60" w:unhideWhenUsed="0"/>
-    <w:lsdException w:name="Light List Accent 5" w:semiHidden="0" w:uiPriority="61" w:unhideWhenUsed="0"/>
-    <w:lsdException w:name="Light Grid Accent 5" w:semiHidden="0" w:uiPriority="62" w:unhideWhenUsed="0"/>
-    <w:lsdException w:name="Medium Shading 1 Accent 5" w:semiHidden="0" w:uiPriority="63" w:unhideWhenUsed="0"/>
-    <w:lsdException w:name="Medium Shading 2 Accent 5" w:semiHidden="0" w:uiPriority="64" w:unhideWhenUsed="0"/>
-    <w:lsdException w:name="Medium List 1 Accent 5" w:semiHidden="0" w:uiPriority="65" w:unhideWhenUsed="0"/>
-    <w:lsdException w:name="Medium List 2 Accent 5" w:semiHidden="0" w:uiPriority="66" w:unhideWhenUsed="0"/>
-    <w:lsdException w:name="Medium Grid 1 Accent 5" w:semiHidden="0" w:uiPriority="67" w:unhideWhenUsed="0"/>
-    <w:lsdException w:name="Medium Grid 2 Accent 5" w:semiHidden="0" w:uiPriority="68" w:unhideWhenUsed="0"/>
-    <w:lsdException w:name="Medium Grid 3 Accent 5" w:semiHidden="0" w:uiPriority="69" w:unhideWhenUsed="0"/>
-    <w:lsdException w:name="Dark List Accent 5" w:semiHidden="0" w:uiPriority="70" w:unhideWhenUsed="0"/>
-    <w:lsdException w:name="Colorful Shading Accent 5" w:semiHidden="0" w:uiPriority="71" w:unhideWhenUsed="0"/>
-    <w:lsdException w:name="Colorful List Accent 5" w:semiHidden="0" w:uiPriority="72" w:unhideWhenUsed="0"/>
-    <w:lsdException w:name="Colorful Grid Accent 5" w:semiHidden="0" w:uiPriority="73" w:unhideWhenUsed="0"/>
-    <w:lsdException w:name="Light Shading Accent 6" w:semiHidden="0" w:uiPriority="60" w:unhideWhenUsed="0"/>
-    <w:lsdException w:name="Light List Accent 6" w:semiHidden="0" w:uiPriority="61" w:unhideWhenUsed="0"/>
-    <w:lsdException w:name="Light Grid Accent 6" w:semiHidden="0" w:uiPriority="62" w:unhideWhenUsed="0"/>
-    <w:lsdException w:name="Medium Shading 1 Accent 6" w:semiHidden="0" w:uiPriority="63" w:unhideWhenUsed="0"/>
-    <w:lsdException w:name="Medium Shading 2 Accent 6" w:semiHidden="0" w:uiPriority="64" w:unhideWhenUsed="0"/>
-    <w:lsdException w:name="Medium List 1 Accent 6" w:semiHidden="0" w:uiPriority="65" w:unhideWhenUsed="0"/>
-    <w:lsdException w:name="Medium List 2 Accent 6" w:semiHidden="0" w:uiPriority="66" w:unhideWhenUsed="0"/>
-    <w:lsdException w:name="Medium Grid 1 Accent 6" w:semiHidden="0" w:uiPriority="67" w:unhideWhenUsed="0"/>
-    <w:lsdException w:name="Medium Grid 2 Accent 6" w:semiHidden="0" w:uiPriority="68" w:unhideWhenUsed="0"/>
-    <w:lsdException w:name="Medium Grid 3 Accent 6" w:semiHidden="0" w:uiPriority="69" w:unhideWhenUsed="0"/>
-    <w:lsdException w:name="Dark List Accent 6" w:semiHidden="0" w:uiPriority="70" w:unhideWhenUsed="0"/>
-    <w:lsdException w:name="Colorful Shading Accent 6" w:semiHidden="0" w:uiPriority="71" w:unhideWhenUsed="0"/>
-    <w:lsdException w:name="Colorful List Accent 6" w:semiHidden="0" w:uiPriority="72" w:unhideWhenUsed="0"/>
-    <w:lsdException w:name="Colorful Grid Accent 6" w:semiHidden="0" w:uiPriority="73" w:unhideWhenUsed="0"/>
-    <w:lsdException w:name="Subtle Emphasis" w:semiHidden="0" w:uiPriority="19" w:unhideWhenUsed="0" w:qFormat="1"/>
-    <w:lsdException w:name="Intense Emphasis" w:semiHidden="0" w:uiPriority="21" w:unhideWhenUsed="0" w:qFormat="1"/>
-    <w:lsdException w:name="Subtle Reference" w:semiHidden="0" w:uiPriority="31" w:unhideWhenUsed="0" w:qFormat="1"/>
-    <w:lsdException w:name="Intense Reference" w:semiHidden="0" w:uiPriority="32" w:unhideWhenUsed="0" w:qFormat="1"/>
-    <w:lsdException w:name="Book Title" w:semiHidden="0" w:uiPriority="33" w:unhideWhenUsed="0" w:qFormat="1"/>
-    <w:lsdException w:name="Bibliography" w:uiPriority="37"/>
-    <w:lsdException w:name="TOC Heading" w:uiPriority="39" w:qFormat="1"/>
-  </w:latentStyles>
-  <w:style w:type="paragraph" w:default="1" w:styleId="a">
-    <w:name w:val="Normal"/>
-    <w:qFormat/>
-  </w:style>
-  <w:style w:type="character" w:default="1" w:styleId="a0">
-    <w:name w:val="Default Paragraph Font"/>
-    <w:uiPriority w:val="1"/>
-    <w:semiHidden/>
-    <w:unhideWhenUsed/>
-  </w:style>
-  <w:style w:type="table" w:default="1" w:styleId="a1">
-    <w:name w:val="Normal Table"/>
-    <w:uiPriority w:val="99"/>
-    <w:semiHidden/>
-    <w:unhideWhenUsed/>
-    <w:tblPr>
-      <w:tblInd w:w="0" w:type="dxa"/>
-      <w:tblCellMar>
-        <w:top w:w="0" w:type="dxa"/>
-        <w:left w:w="108" w:type="dxa"/>
-        <w:bottom w:w="0" w:type="dxa"/>
-        <w:right w:w="108" w:type="dxa"/>
-      </w:tblCellMar>
-    </w:tblPr>
-  </w:style>
-  <w:style w:type="numbering" w:default="1" w:styleId="a2">
-    <w:name w:val="No List"/>
-    <w:uiPriority w:val="99"/>
-    <w:semiHidden/>
-    <w:unhideWhenUsed/>
-  </w:style>
-  <w:style w:type="paragraph" w:customStyle="1" w:styleId="CDB030B9463248D0803F96E3223CECFA">
-    <w:name w:val="CDB030B9463248D0803F96E3223CECFA"/>
-    <w:rsid w:val="005C1B6A"/>
-  </w:style>
-  <w:style w:type="paragraph" w:customStyle="1" w:styleId="07929BE91856427ABEDC0E2D816FF07E">
-    <w:name w:val="07929BE91856427ABEDC0E2D816FF07E"/>
-    <w:rsid w:val="005C1B6A"/>
-  </w:style>
-  <w:style w:type="paragraph" w:customStyle="1" w:styleId="0F43804A93A14480A00694B58DD22AAB">
-    <w:name w:val="0F43804A93A14480A00694B58DD22AAB"/>
-    <w:rsid w:val="005C1B6A"/>
-  </w:style>
-  <w:style w:type="paragraph" w:customStyle="1" w:styleId="8B27B80ECAAD4DD2853585DFEF570FFA">
-    <w:name w:val="8B27B80ECAAD4DD2853585DFEF570FFA"/>
-    <w:rsid w:val="005C1B6A"/>
-  </w:style>
-  <w:style w:type="paragraph" w:customStyle="1" w:styleId="D5B2AC75F8C5414694C31E88752C9DD2">
-    <w:name w:val="D5B2AC75F8C5414694C31E88752C9DD2"/>
-    <w:rsid w:val="005C1B6A"/>
-  </w:style>
-  <w:style w:type="paragraph" w:customStyle="1" w:styleId="E46485184B7146269509EBE396FAD722">
-    <w:name w:val="E46485184B7146269509EBE396FAD722"/>
-    <w:rsid w:val="005C1B6A"/>
-  </w:style>
-</w:styles>
-</file>
-
-<file path=word/glossary/stylesWithEffects.xml><?xml version="1.0" encoding="utf-8"?>
-<w:styles xmlns:wpc="http://schemas.microsoft.com/office/word/2010/wordprocessingCanvas" xmlns:mc="http://schemas.openxmlformats.org/markup-compatibility/2006" xmlns:o="urn:schemas-microsoft-com:office:office" xmlns:r="http://schemas.openxmlformats.org/officeDocument/2006/relationships" xmlns:m="http://schemas.openxmlformats.org/officeDocument/2006/math" xmlns:v="urn:schemas-microsoft-com:vml" xmlns:wp14="http://schemas.microsoft.com/office/word/2010/wordprocessingDrawing" xmlns:wp="http://schemas.openxmlformats.org/drawingml/2006/wordprocessingDrawing" xmlns:w10="urn:schemas-microsoft-com:office:word" xmlns:w="http://schemas.openxmlformats.org/wordprocessingml/2006/main" xmlns:w14="http://schemas.microsoft.com/office/word/2010/wordml" xmlns:wpg="http://schemas.microsoft.com/office/word/2010/wordprocessingGroup" xmlns:wpi="http://schemas.microsoft.com/office/word/2010/wordprocessingInk" xmlns:wne="http://schemas.microsoft.com/office/word/2006/wordml" xmlns:wps="http://schemas.microsoft.com/office/word/2010/wordprocessingShape" mc:Ignorable="w14 wp14">
-  <w:docDefaults>
-    <w:rPrDefault>
-      <w:rPr>
-        <w:rFonts w:asciiTheme="minorHAnsi" w:eastAsiaTheme="minorEastAsia" w:hAnsiTheme="minorHAnsi" w:cstheme="minorBidi"/>
-        <w:sz w:val="22"/>
-        <w:szCs w:val="22"/>
-        <w:lang w:val="ru-RU" w:eastAsia="ru-RU" w:bidi="ar-SA"/>
-      </w:rPr>
-    </w:rPrDefault>
-    <w:pPrDefault>
-      <w:pPr>
-        <w:spacing w:after="200" w:line="276" w:lineRule="auto"/>
-      </w:pPr>
-    </w:pPrDefault>
-  </w:docDefaults>
-  <w:latentStyles w:defLockedState="0" w:defUIPriority="99" w:defSemiHidden="1" w:defUnhideWhenUsed="1" w:defQFormat="0" w:count="267">
-    <w:lsdException w:name="Normal" w:semiHidden="0" w:uiPriority="0" w:unhideWhenUsed="0" w:qFormat="1"/>
-    <w:lsdException w:name="heading 1" w:semiHidden="0" w:uiPriority="9" w:unhideWhenUsed="0" w:qFormat="1"/>
-    <w:lsdException w:name="heading 2" w:uiPriority="9" w:qFormat="1"/>
-    <w:lsdException w:name="heading 3" w:uiPriority="9" w:qFormat="1"/>
-    <w:lsdException w:name="heading 4" w:uiPriority="9" w:qFormat="1"/>
-    <w:lsdException w:name="heading 5" w:uiPriority="9" w:qFormat="1"/>
-    <w:lsdException w:name="heading 6" w:uiPriority="9" w:qFormat="1"/>
-    <w:lsdException w:name="heading 7" w:uiPriority="9" w:qFormat="1"/>
-    <w:lsdException w:name="heading 8" w:uiPriority="9" w:qFormat="1"/>
-    <w:lsdException w:name="heading 9" w:uiPriority="9" w:qFormat="1"/>
-    <w:lsdException w:name="toc 1" w:uiPriority="39"/>
-    <w:lsdException w:name="toc 2" w:uiPriority="39"/>
-    <w:lsdException w:name="toc 3" w:uiPriority="39"/>
-    <w:lsdException w:name="toc 4" w:uiPriority="39"/>
-    <w:lsdException w:name="toc 5" w:uiPriority="39"/>
-    <w:lsdException w:name="toc 6" w:uiPriority="39"/>
-    <w:lsdException w:name="toc 7" w:uiPriority="39"/>
-    <w:lsdException w:name="toc 8" w:uiPriority="39"/>
-    <w:lsdException w:name="toc 9" w:uiPriority="39"/>
-    <w:lsdException w:name="caption" w:uiPriority="35" w:qFormat="1"/>
-    <w:lsdException w:name="Title" w:semiHidden="0" w:uiPriority="10" w:unhideWhenUsed="0" w:qFormat="1"/>
-    <w:lsdException w:name="Default Paragraph Font" w:uiPriority="1"/>
-    <w:lsdException w:name="Subtitle" w:semiHidden="0" w:uiPriority="11" w:unhideWhenUsed="0" w:qFormat="1"/>
-    <w:lsdException w:name="Strong" w:semiHidden="0" w:uiPriority="22" w:unhideWhenUsed="0" w:qFormat="1"/>
-    <w:lsdException w:name="Emphasis" w:semiHidden="0" w:uiPriority="20" w:unhideWhenUsed="0" w:qFormat="1"/>
-    <w:lsdException w:name="Table Grid" w:semiHidden="0" w:uiPriority="59" w:unhideWhenUsed="0"/>
-    <w:lsdException w:name="Placeholder Text" w:unhideWhenUsed="0"/>
-    <w:lsdException w:name="No Spacing" w:semiHidden="0" w:uiPriority="1" w:unhideWhenUsed="0" w:qFormat="1"/>
-    <w:lsdException w:name="Light Shading" w:semiHidden="0" w:uiPriority="60" w:unhideWhenUsed="0"/>
-    <w:lsdException w:name="Light List" w:semiHidden="0" w:uiPriority="61" w:unhideWhenUsed="0"/>
-    <w:lsdException w:name="Light Grid" w:semiHidden="0" w:uiPriority="62" w:unhideWhenUsed="0"/>
-    <w:lsdException w:name="Medium Shading 1" w:semiHidden="0" w:uiPriority="63" w:unhideWhenUsed="0"/>
-    <w:lsdException w:name="Medium Shading 2" w:semiHidden="0" w:uiPriority="64" w:unhideWhenUsed="0"/>
-    <w:lsdException w:name="Medium List 1" w:semiHidden="0" w:uiPriority="65" w:unhideWhenUsed="0"/>
-    <w:lsdException w:name="Medium List 2" w:semiHidden="0" w:uiPriority="66" w:unhideWhenUsed="0"/>
-    <w:lsdException w:name="Medium Grid 1" w:semiHidden="0" w:uiPriority="67" w:unhideWhenUsed="0"/>
-    <w:lsdException w:name="Medium Grid 2" w:semiHidden="0" w:uiPriority="68" w:unhideWhenUsed="0"/>
-    <w:lsdException w:name="Medium Grid 3" w:semiHidden="0" w:uiPriority="69" w:unhideWhenUsed="0"/>
-    <w:lsdException w:name="Dark List" w:semiHidden="0" w:uiPriority="70" w:unhideWhenUsed="0"/>
-    <w:lsdException w:name="Colorful Shading" w:semiHidden="0" w:uiPriority="71" w:unhideWhenUsed="0"/>
-    <w:lsdException w:name="Colorful List" w:semiHidden="0" w:uiPriority="72" w:unhideWhenUsed="0"/>
-    <w:lsdException w:name="Colorful Grid" w:semiHidden="0" w:uiPriority="73" w:unhideWhenUsed="0"/>
-    <w:lsdException w:name="Light Shading Accent 1" w:semiHidden="0" w:uiPriority="60" w:unhideWhenUsed="0"/>
-    <w:lsdException w:name="Light List Accent 1" w:semiHidden="0" w:uiPriority="61" w:unhideWhenUsed="0"/>
-    <w:lsdException w:name="Light Grid Accent 1" w:semiHidden="0" w:uiPriority="62" w:unhideWhenUsed="0"/>
-    <w:lsdException w:name="Medium Shading 1 Accent 1" w:semiHidden="0" w:uiPriority="63" w:unhideWhenUsed="0"/>
-    <w:lsdException w:name="Medium Shading 2 Accent 1" w:semiHidden="0" w:uiPriority="64" w:unhideWhenUsed="0"/>
-    <w:lsdException w:name="Medium List 1 Accent 1" w:semiHidden="0" w:uiPriority="65" w:unhideWhenUsed="0"/>
-    <w:lsdException w:name="Revision" w:unhideWhenUsed="0"/>
-    <w:lsdException w:name="List Paragraph" w:semiHidden="0" w:uiPriority="34" w:unhideWhenUsed="0" w:qFormat="1"/>
-    <w:lsdException w:name="Quote" w:semiHidden="0" w:uiPriority="29" w:unhideWhenUsed="0" w:qFormat="1"/>
-    <w:lsdException w:name="Intense Quote" w:semiHidden="0" w:uiPriority="30" w:unhideWhenUsed="0" w:qFormat="1"/>
-    <w:lsdException w:name="Medium List 2 Accent 1" w:semiHidden="0" w:uiPriority="66" w:unhideWhenUsed="0"/>
-    <w:lsdException w:name="Medium Grid 1 Accent 1" w:semiHidden="0" w:uiPriority="67" w:unhideWhenUsed="0"/>
-    <w:lsdException w:name="Medium Grid 2 Accent 1" w:semiHidden="0" w:uiPriority="68" w:unhideWhenUsed="0"/>
-    <w:lsdException w:name="Medium Grid 3 Accent 1" w:semiHidden="0" w:uiPriority="69" w:unhideWhenUsed="0"/>
-    <w:lsdException w:name="Dark List Accent 1" w:semiHidden="0" w:uiPriority="70" w:unhideWhenUsed="0"/>
-    <w:lsdException w:name="Colorful Shading Accent 1" w:semiHidden="0" w:uiPriority="71" w:unhideWhenUsed="0"/>
-    <w:lsdException w:name="Colorful List Accent 1" w:semiHidden="0" w:uiPriority="72" w:unhideWhenUsed="0"/>
-    <w:lsdException w:name="Colorful Grid Accent 1" w:semiHidden="0" w:uiPriority="73" w:unhideWhenUsed="0"/>
-    <w:lsdException w:name="Light Shading Accent 2" w:semiHidden="0" w:uiPriority="60" w:unhideWhenUsed="0"/>
-    <w:lsdException w:name="Light List Accent 2" w:semiHidden="0" w:uiPriority="61" w:unhideWhenUsed="0"/>
-    <w:lsdException w:name="Light Grid Accent 2" w:semiHidden="0" w:uiPriority="62" w:unhideWhenUsed="0"/>
-    <w:lsdException w:name="Medium Shading 1 Accent 2" w:semiHidden="0" w:uiPriority="63" w:unhideWhenUsed="0"/>
-    <w:lsdException w:name="Medium Shading 2 Accent 2" w:semiHidden="0" w:uiPriority="64" w:unhideWhenUsed="0"/>
-    <w:lsdException w:name="Medium List 1 Accent 2" w:semiHidden="0" w:uiPriority="65" w:unhideWhenUsed="0"/>
-    <w:lsdException w:name="Medium List 2 Accent 2" w:semiHidden="0" w:uiPriority="66" w:unhideWhenUsed="0"/>
-    <w:lsdException w:name="Medium Grid 1 Accent 2" w:semiHidden="0" w:uiPriority="67" w:unhideWhenUsed="0"/>
-    <w:lsdException w:name="Medium Grid 2 Accent 2" w:semiHidden="0" w:uiPriority="68" w:unhideWhenUsed="0"/>
-    <w:lsdException w:name="Medium Grid 3 Accent 2" w:semiHidden="0" w:uiPriority="69" w:unhideWhenUsed="0"/>
-    <w:lsdException w:name="Dark List Accent 2" w:semiHidden="0" w:uiPriority="70" w:unhideWhenUsed="0"/>
-    <w:lsdException w:name="Colorful Shading Accent 2" w:semiHidden="0" w:uiPriority="71" w:unhideWhenUsed="0"/>
-    <w:lsdException w:name="Colorful List Accent 2" w:semiHidden="0" w:uiPriority="72" w:unhideWhenUsed="0"/>
-    <w:lsdException w:name="Colorful Grid Accent 2" w:semiHidden="0" w:uiPriority="73" w:unhideWhenUsed="0"/>
-    <w:lsdException w:name="Light Shading Accent 3" w:semiHidden="0" w:uiPriority="60" w:unhideWhenUsed="0"/>
-    <w:lsdException w:name="Light List Accent 3" w:semiHidden="0" w:uiPriority="61" w:unhideWhenUsed="0"/>
-    <w:lsdException w:name="Light Grid Accent 3" w:semiHidden="0" w:uiPriority="62" w:unhideWhenUsed="0"/>
-    <w:lsdException w:name="Medium Shading 1 Accent 3" w:semiHidden="0" w:uiPriority="63" w:unhideWhenUsed="0"/>
-    <w:lsdException w:name="Medium Shading 2 Accent 3" w:semiHidden="0" w:uiPriority="64" w:unhideWhenUsed="0"/>
-    <w:lsdException w:name="Medium List 1 Accent 3" w:semiHidden="0" w:uiPriority="65" w:unhideWhenUsed="0"/>
-    <w:lsdException w:name="Medium List 2 Accent 3" w:semiHidden="0" w:uiPriority="66" w:unhideWhenUsed="0"/>
-    <w:lsdException w:name="Medium Grid 1 Accent 3" w:semiHidden="0" w:uiPriority="67" w:unhideWhenUsed="0"/>
-    <w:lsdException w:name="Medium Grid 2 Accent 3" w:semiHidden="0" w:uiPriority="68" w:unhideWhenUsed="0"/>
-    <w:lsdException w:name="Medium Grid 3 Accent 3" w:semiHidden="0" w:uiPriority="69" w:unhideWhenUsed="0"/>
-    <w:lsdException w:name="Dark List Accent 3" w:semiHidden="0" w:uiPriority="70" w:unhideWhenUsed="0"/>
-    <w:lsdException w:name="Colorful Shading Accent 3" w:semiHidden="0" w:uiPriority="71" w:unhideWhenUsed="0"/>
-    <w:lsdException w:name="Colorful List Accent 3" w:semiHidden="0" w:uiPriority="72" w:unhideWhenUsed="0"/>
-    <w:lsdException w:name="Colorful Grid Accent 3" w:semiHidden="0" w:uiPriority="73" w:unhideWhenUsed="0"/>
-    <w:lsdException w:name="Light Shading Accent 4" w:semiHidden="0" w:uiPriority="60" w:unhideWhenUsed="0"/>
-    <w:lsdException w:name="Light List Accent 4" w:semiHidden="0" w:uiPriority="61" w:unhideWhenUsed="0"/>
-    <w:lsdException w:name="Light Grid Accent 4" w:semiHidden="0" w:uiPriority="62" w:unhideWhenUsed="0"/>
-    <w:lsdException w:name="Medium Shading 1 Accent 4" w:semiHidden="0" w:uiPriority="63" w:unhideWhenUsed="0"/>
-    <w:lsdException w:name="Medium Shading 2 Accent 4" w:semiHidden="0" w:uiPriority="64" w:unhideWhenUsed="0"/>
-    <w:lsdException w:name="Medium List 1 Accent 4" w:semiHidden="0" w:uiPriority="65" w:unhideWhenUsed="0"/>
-    <w:lsdException w:name="Medium List 2 Accent 4" w:semiHidden="0" w:uiPriority="66" w:unhideWhenUsed="0"/>
-    <w:lsdException w:name="Medium Grid 1 Accent 4" w:semiHidden="0" w:uiPriority="67" w:unhideWhenUsed="0"/>
-    <w:lsdException w:name="Medium Grid 2 Accent 4" w:semiHidden="0" w:uiPriority="68" w:unhideWhenUsed="0"/>
-    <w:lsdException w:name="Medium Grid 3 Accent 4" w:semiHidden="0" w:uiPriority="69" w:unhideWhenUsed="0"/>
-    <w:lsdException w:name="Dark List Accent 4" w:semiHidden="0" w:uiPriority="70" w:unhideWhenUsed="0"/>
-    <w:lsdException w:name="Colorful Shading Accent 4" w:semiHidden="0" w:uiPriority="71" w:unhideWhenUsed="0"/>
-    <w:lsdException w:name="Colorful List Accent 4" w:semiHidden="0" w:uiPriority="72" w:unhideWhenUsed="0"/>
-    <w:lsdException w:name="Colorful Grid Accent 4" w:semiHidden="0" w:uiPriority="73" w:unhideWhenUsed="0"/>
-    <w:lsdException w:name="Light Shading Accent 5" w:semiHidden="0" w:uiPriority="60" w:unhideWhenUsed="0"/>
-    <w:lsdException w:name="Light List Accent 5" w:semiHidden="0" w:uiPriority="61" w:unhideWhenUsed="0"/>
-    <w:lsdException w:name="Light Grid Accent 5" w:semiHidden="0" w:uiPriority="62" w:unhideWhenUsed="0"/>
-    <w:lsdException w:name="Medium Shading 1 Accent 5" w:semiHidden="0" w:uiPriority="63" w:unhideWhenUsed="0"/>
-    <w:lsdException w:name="Medium Shading 2 Accent 5" w:semiHidden="0" w:uiPriority="64" w:unhideWhenUsed="0"/>
-    <w:lsdException w:name="Medium List 1 Accent 5" w:semiHidden="0" w:uiPriority="65" w:unhideWhenUsed="0"/>
-    <w:lsdException w:name="Medium List 2 Accent 5" w:semiHidden="0" w:uiPriority="66" w:unhideWhenUsed="0"/>
-    <w:lsdException w:name="Medium Grid 1 Accent 5" w:semiHidden="0" w:uiPriority="67" w:unhideWhenUsed="0"/>
-    <w:lsdException w:name="Medium Grid 2 Accent 5" w:semiHidden="0" w:uiPriority="68" w:unhideWhenUsed="0"/>
-    <w:lsdException w:name="Medium Grid 3 Accent 5" w:semiHidden="0" w:uiPriority="69" w:unhideWhenUsed="0"/>
-    <w:lsdException w:name="Dark List Accent 5" w:semiHidden="0" w:uiPriority="70" w:unhideWhenUsed="0"/>
-    <w:lsdException w:name="Colorful Shading Accent 5" w:semiHidden="0" w:uiPriority="71" w:unhideWhenUsed="0"/>
-    <w:lsdException w:name="Colorful List Accent 5" w:semiHidden="0" w:uiPriority="72" w:unhideWhenUsed="0"/>
-    <w:lsdException w:name="Colorful Grid Accent 5" w:semiHidden="0" w:uiPriority="73" w:unhideWhenUsed="0"/>
-    <w:lsdException w:name="Light Shading Accent 6" w:semiHidden="0" w:uiPriority="60" w:unhideWhenUsed="0"/>
-    <w:lsdException w:name="Light List Accent 6" w:semiHidden="0" w:uiPriority="61" w:unhideWhenUsed="0"/>
-    <w:lsdException w:name="Light Grid Accent 6" w:semiHidden="0" w:uiPriority="62" w:unhideWhenUsed="0"/>
-    <w:lsdException w:name="Medium Shading 1 Accent 6" w:semiHidden="0" w:uiPriority="63" w:unhideWhenUsed="0"/>
-    <w:lsdException w:name="Medium Shading 2 Accent 6" w:semiHidden="0" w:uiPriority="64" w:unhideWhenUsed="0"/>
-    <w:lsdException w:name="Medium List 1 Accent 6" w:semiHidden="0" w:uiPriority="65" w:unhideWhenUsed="0"/>
-    <w:lsdException w:name="Medium List 2 Accent 6" w:semiHidden="0" w:uiPriority="66" w:unhideWhenUsed="0"/>
-    <w:lsdException w:name="Medium Grid 1 Accent 6" w:semiHidden="0" w:uiPriority="67" w:unhideWhenUsed="0"/>
-    <w:lsdException w:name="Medium Grid 2 Accent 6" w:semiHidden="0" w:uiPriority="68" w:unhideWhenUsed="0"/>
-    <w:lsdException w:name="Medium Grid 3 Accent 6" w:semiHidden="0" w:uiPriority="69" w:unhideWhenUsed="0"/>
-    <w:lsdException w:name="Dark List Accent 6" w:semiHidden="0" w:uiPriority="70" w:unhideWhenUsed="0"/>
-    <w:lsdException w:name="Colorful Shading Accent 6" w:semiHidden="0" w:uiPriority="71" w:unhideWhenUsed="0"/>
-    <w:lsdException w:name="Colorful List Accent 6" w:semiHidden="0" w:uiPriority="72" w:unhideWhenUsed="0"/>
-    <w:lsdException w:name="Colorful Grid Accent 6" w:semiHidden="0" w:uiPriority="73" w:unhideWhenUsed="0"/>
-    <w:lsdException w:name="Subtle Emphasis" w:semiHidden="0" w:uiPriority="19" w:unhideWhenUsed="0" w:qFormat="1"/>
-    <w:lsdException w:name="Intense Emphasis" w:semiHidden="0" w:uiPriority="21" w:unhideWhenUsed="0" w:qFormat="1"/>
-    <w:lsdException w:name="Subtle Reference" w:semiHidden="0" w:uiPriority="31" w:unhideWhenUsed="0" w:qFormat="1"/>
-    <w:lsdException w:name="Intense Reference" w:semiHidden="0" w:uiPriority="32" w:unhideWhenUsed="0" w:qFormat="1"/>
-    <w:lsdException w:name="Book Title" w:semiHidden="0" w:uiPriority="33" w:unhideWhenUsed="0" w:qFormat="1"/>
-    <w:lsdException w:name="Bibliography" w:uiPriority="37"/>
-    <w:lsdException w:name="TOC Heading" w:uiPriority="39" w:qFormat="1"/>
-  </w:latentStyles>
-  <w:style w:type="paragraph" w:default="1" w:styleId="a">
-    <w:name w:val="Normal"/>
-    <w:qFormat/>
-  </w:style>
-  <w:style w:type="character" w:default="1" w:styleId="a0">
-    <w:name w:val="Default Paragraph Font"/>
-    <w:uiPriority w:val="1"/>
-    <w:semiHidden/>
-    <w:unhideWhenUsed/>
-  </w:style>
-  <w:style w:type="table" w:default="1" w:styleId="a1">
-    <w:name w:val="Normal Table"/>
-    <w:uiPriority w:val="99"/>
-    <w:semiHidden/>
-    <w:unhideWhenUsed/>
-    <w:tblPr>
-      <w:tblInd w:w="0" w:type="dxa"/>
-      <w:tblCellMar>
-        <w:top w:w="0" w:type="dxa"/>
-        <w:left w:w="108" w:type="dxa"/>
-        <w:bottom w:w="0" w:type="dxa"/>
-        <w:right w:w="108" w:type="dxa"/>
-      </w:tblCellMar>
-    </w:tblPr>
-  </w:style>
-  <w:style w:type="numbering" w:default="1" w:styleId="a2">
-    <w:name w:val="No List"/>
-    <w:uiPriority w:val="99"/>
-    <w:semiHidden/>
-    <w:unhideWhenUsed/>
-  </w:style>
-</w:styles>
-</file>
-
-<file path=word/glossary/webSettings.xml><?xml version="1.0" encoding="utf-8"?>
-<w:webSettings xmlns:mc="http://schemas.openxmlformats.org/markup-compatibility/2006" xmlns:r="http://schemas.openxmlformats.org/officeDocument/2006/relationships" xmlns:w="http://schemas.openxmlformats.org/wordprocessingml/2006/main" xmlns:w14="http://schemas.microsoft.com/office/word/2010/wordml" mc:Ignorable="w14">
-  <w:optimizeForBrowser/>
-</w:webSettings>
-</file>
-
 <file path=word/theme/theme1.xml><?xml version="1.0" encoding="utf-8"?>
 <a:theme xmlns:a="http://schemas.openxmlformats.org/drawingml/2006/main" name="Тема Office">
   <a:themeElements>
@@ -38070,7 +39225,7 @@
 </file>
 
 <file path=customXml/itemProps1.xml><?xml version="1.0" encoding="utf-8"?>
-<ds:datastoreItem xmlns:ds="http://schemas.openxmlformats.org/officeDocument/2006/customXml" ds:itemID="{A2891E00-E0F9-4D35-8397-24F4FE111A4E}">
+<ds:datastoreItem xmlns:ds="http://schemas.openxmlformats.org/officeDocument/2006/customXml" ds:itemID="{B7B95056-1EF9-4AB1-99F6-B1E2585947A3}">
   <ds:schemaRefs>
     <ds:schemaRef ds:uri="http://schemas.openxmlformats.org/officeDocument/2006/bibliography"/>
   </ds:schemaRefs>

--- a/Курсовая_Отчёт.docx
+++ b/Курсовая_Отчёт.docx
@@ -628,7 +628,7 @@
               <w:b/>
               <w:sz w:val="28"/>
             </w:rPr>
-            <w:t>6</w:t>
+            <w:t>7</w:t>
           </w:r>
         </w:p>
         <w:p>
@@ -679,7 +679,7 @@
               <w:b/>
               <w:sz w:val="28"/>
             </w:rPr>
-            <w:t>7</w:t>
+            <w:t>8</w:t>
           </w:r>
         </w:p>
         <w:p>
@@ -712,7 +712,15 @@
               <w:b/>
               <w:sz w:val="28"/>
             </w:rPr>
-            <w:t>10</w:t>
+            <w:t>1</w:t>
+          </w:r>
+          <w:r>
+            <w:rPr>
+              <w:rFonts w:ascii="Times New Roman" w:hAnsi="Times New Roman" w:cs="Times New Roman"/>
+              <w:b/>
+              <w:sz w:val="28"/>
+            </w:rPr>
+            <w:t>1</w:t>
           </w:r>
         </w:p>
         <w:p>
@@ -745,7 +753,15 @@
               <w:b/>
               <w:sz w:val="28"/>
             </w:rPr>
-            <w:t>11</w:t>
+            <w:t>1</w:t>
+          </w:r>
+          <w:r>
+            <w:rPr>
+              <w:rFonts w:ascii="Times New Roman" w:hAnsi="Times New Roman" w:cs="Times New Roman"/>
+              <w:b/>
+              <w:sz w:val="28"/>
+            </w:rPr>
+            <w:t>2</w:t>
           </w:r>
         </w:p>
         <w:p>
@@ -786,7 +802,15 @@
               <w:b/>
               <w:sz w:val="28"/>
             </w:rPr>
-            <w:t>12</w:t>
+            <w:t>1</w:t>
+          </w:r>
+          <w:r>
+            <w:rPr>
+              <w:rFonts w:ascii="Times New Roman" w:hAnsi="Times New Roman" w:cs="Times New Roman"/>
+              <w:b/>
+              <w:sz w:val="28"/>
+            </w:rPr>
+            <w:t>3</w:t>
           </w:r>
         </w:p>
         <w:p>
@@ -804,15 +828,7 @@
               <w:b/>
               <w:sz w:val="28"/>
             </w:rPr>
-            <w:t>Приложение</w:t>
-          </w:r>
-          <w:r>
-            <w:rPr>
-              <w:rFonts w:ascii="Times New Roman" w:hAnsi="Times New Roman" w:cs="Times New Roman"/>
-              <w:b/>
-              <w:sz w:val="28"/>
-            </w:rPr>
-            <w:t xml:space="preserve"> 2</w:t>
+            <w:t>Приложение 2</w:t>
           </w:r>
           <w:r>
             <w:rPr>
@@ -827,7 +843,15 @@
               <w:b/>
               <w:sz w:val="28"/>
             </w:rPr>
-            <w:t>13</w:t>
+            <w:t>1</w:t>
+          </w:r>
+          <w:r>
+            <w:rPr>
+              <w:rFonts w:ascii="Times New Roman" w:hAnsi="Times New Roman" w:cs="Times New Roman"/>
+              <w:b/>
+              <w:sz w:val="28"/>
+            </w:rPr>
+            <w:t>4</w:t>
           </w:r>
         </w:p>
         <w:p>
@@ -845,15 +869,7 @@
               <w:b/>
               <w:sz w:val="28"/>
             </w:rPr>
-            <w:t>Приложение</w:t>
-          </w:r>
-          <w:r>
-            <w:rPr>
-              <w:rFonts w:ascii="Times New Roman" w:hAnsi="Times New Roman" w:cs="Times New Roman"/>
-              <w:b/>
-              <w:sz w:val="28"/>
-            </w:rPr>
-            <w:t xml:space="preserve"> 3</w:t>
+            <w:t>Приложение 3</w:t>
           </w:r>
           <w:r>
             <w:rPr>
@@ -868,7 +884,16 @@
               <w:b/>
               <w:sz w:val="28"/>
             </w:rPr>
-            <w:t>14</w:t>
+            <w:t>1</w:t>
+          </w:r>
+          <w:r>
+            <w:rPr>
+              <w:rFonts w:ascii="Times New Roman" w:hAnsi="Times New Roman" w:cs="Times New Roman"/>
+              <w:b/>
+              <w:sz w:val="28"/>
+              <w:lang w:val="en-US"/>
+            </w:rPr>
+            <w:t>5</w:t>
           </w:r>
         </w:p>
       </w:sdtContent>
@@ -888,6 +913,8 @@
         </w:rPr>
         <w:br w:type="page"/>
       </w:r>
+      <w:bookmarkStart w:id="0" w:name="_GoBack"/>
+      <w:bookmarkEnd w:id="0"/>
     </w:p>
     <w:p>
       <w:pPr>
@@ -937,23 +964,14 @@
           <w:rFonts w:ascii="Times New Roman" w:hAnsi="Times New Roman" w:cs="Times New Roman"/>
           <w:sz w:val="28"/>
         </w:rPr>
-        <w:t>Изучить лексический анализатор языка</w:t>
-      </w:r>
-      <w:proofErr w:type="gramStart"/>
+        <w:t>Углубление и закрепление теоретических знаний, навыков практического применения основных принципов объектно-ориентированных систем: наследования, инкапсуляции, полиморфизма, а также формирование но</w:t>
+      </w:r>
       <w:r>
         <w:rPr>
           <w:rFonts w:ascii="Times New Roman" w:hAnsi="Times New Roman" w:cs="Times New Roman"/>
           <w:sz w:val="28"/>
         </w:rPr>
-        <w:t xml:space="preserve"> С</w:t>
-      </w:r>
-      <w:proofErr w:type="gramEnd"/>
-      <w:r>
-        <w:rPr>
-          <w:rFonts w:ascii="Times New Roman" w:hAnsi="Times New Roman" w:cs="Times New Roman"/>
-          <w:sz w:val="28"/>
-        </w:rPr>
-        <w:t>++</w:t>
+        <w:t>вых взглядов на процессы программирования с учётом абстракции данных</w:t>
       </w:r>
       <w:r>
         <w:rPr>
@@ -1445,7 +1463,408 @@
           <w:rFonts w:ascii="Times New Roman" w:hAnsi="Times New Roman"/>
           <w:sz w:val="28"/>
         </w:rPr>
-        <w:t xml:space="preserve">Имеется 3 </w:t>
+        <w:t xml:space="preserve">Лексический анализатор можно реализовать с помощью конечного автомата. </w:t>
+      </w:r>
+    </w:p>
+    <w:p>
+      <w:pPr>
+        <w:ind w:firstLine="426"/>
+        <w:jc w:val="both"/>
+        <w:rPr>
+          <w:rFonts w:ascii="Times New Roman" w:hAnsi="Times New Roman"/>
+          <w:sz w:val="28"/>
+        </w:rPr>
+      </w:pPr>
+      <w:r>
+        <w:rPr>
+          <w:rFonts w:ascii="Times New Roman" w:hAnsi="Times New Roman"/>
+          <w:sz w:val="28"/>
+        </w:rPr>
+        <w:t xml:space="preserve">Конечный автомат – математическая абстракция, модель дискретного устройства, имеющего 1 вход, 1 выход и в каждый момент времени находящегося в одном состоянии из множества возможных состояний. Конечный автомат является частным случаем абстрактного дискретного </w:t>
+      </w:r>
+      <w:r>
+        <w:rPr>
+          <w:rFonts w:ascii="Times New Roman" w:hAnsi="Times New Roman"/>
+          <w:sz w:val="28"/>
+        </w:rPr>
+        <w:t>автомата, число возможных внутренних состояний которого конечно.</w:t>
+      </w:r>
+    </w:p>
+    <w:p>
+      <w:pPr>
+        <w:ind w:firstLine="426"/>
+        <w:jc w:val="both"/>
+        <w:rPr>
+          <w:rFonts w:ascii="Times New Roman" w:hAnsi="Times New Roman"/>
+          <w:sz w:val="28"/>
+        </w:rPr>
+      </w:pPr>
+      <w:r>
+        <w:rPr>
+          <w:rFonts w:ascii="Times New Roman" w:hAnsi="Times New Roman"/>
+          <w:sz w:val="28"/>
+        </w:rPr>
+        <w:t>При реализации лексического анализатора на основе конечного автомата в нём кодируется информация о возможных последовательностях символов, которые могут встречаться в лексемах.</w:t>
+      </w:r>
+    </w:p>
+    <w:p>
+      <w:pPr>
+        <w:ind w:firstLine="426"/>
+        <w:jc w:val="both"/>
+        <w:rPr>
+          <w:rFonts w:ascii="Times New Roman" w:hAnsi="Times New Roman"/>
+          <w:sz w:val="28"/>
+        </w:rPr>
+      </w:pPr>
+      <w:r>
+        <w:rPr>
+          <w:rFonts w:ascii="Times New Roman" w:hAnsi="Times New Roman"/>
+          <w:sz w:val="28"/>
+        </w:rPr>
+        <w:t>Варианты перехода:</w:t>
+      </w:r>
+    </w:p>
+    <w:p>
+      <w:pPr>
+        <w:pStyle w:val="a3"/>
+        <w:numPr>
+          <w:ilvl w:val="0"/>
+          <w:numId w:val="17"/>
+        </w:numPr>
+        <w:jc w:val="both"/>
+        <w:rPr>
+          <w:rFonts w:ascii="Times New Roman" w:hAnsi="Times New Roman"/>
+          <w:sz w:val="28"/>
+        </w:rPr>
+      </w:pPr>
+      <w:r>
+        <w:rPr>
+          <w:rFonts w:ascii="Times New Roman" w:hAnsi="Times New Roman"/>
+          <w:sz w:val="28"/>
+        </w:rPr>
+        <w:t>Если на вход поступили первые кавычки, каждый следующий символ сохраняем в текущее слово.</w:t>
+      </w:r>
+    </w:p>
+    <w:p>
+      <w:pPr>
+        <w:pStyle w:val="a3"/>
+        <w:numPr>
+          <w:ilvl w:val="0"/>
+          <w:numId w:val="17"/>
+        </w:numPr>
+        <w:jc w:val="both"/>
+        <w:rPr>
+          <w:rFonts w:ascii="Times New Roman" w:hAnsi="Times New Roman"/>
+          <w:sz w:val="28"/>
+        </w:rPr>
+      </w:pPr>
+      <w:r>
+        <w:rPr>
+          <w:rFonts w:ascii="Times New Roman" w:hAnsi="Times New Roman"/>
+          <w:sz w:val="28"/>
+        </w:rPr>
+        <w:t xml:space="preserve">Если на вход поступили </w:t>
+      </w:r>
+      <w:r>
+        <w:rPr>
+          <w:rFonts w:ascii="Times New Roman" w:hAnsi="Times New Roman"/>
+          <w:sz w:val="28"/>
+        </w:rPr>
+        <w:t>вторые</w:t>
+      </w:r>
+      <w:r>
+        <w:rPr>
+          <w:rFonts w:ascii="Times New Roman" w:hAnsi="Times New Roman"/>
+          <w:sz w:val="28"/>
+        </w:rPr>
+        <w:t xml:space="preserve"> кавычки</w:t>
+      </w:r>
+      <w:r>
+        <w:rPr>
+          <w:rFonts w:ascii="Times New Roman" w:hAnsi="Times New Roman"/>
+          <w:sz w:val="28"/>
+        </w:rPr>
+        <w:t xml:space="preserve">, сохраняем текущее слово, переходим к определению следующего </w:t>
+      </w:r>
+      <w:proofErr w:type="spellStart"/>
+      <w:r>
+        <w:rPr>
+          <w:rFonts w:ascii="Times New Roman" w:hAnsi="Times New Roman"/>
+          <w:sz w:val="28"/>
+        </w:rPr>
+        <w:t>токена</w:t>
+      </w:r>
+      <w:proofErr w:type="spellEnd"/>
+    </w:p>
+    <w:p>
+      <w:pPr>
+        <w:pStyle w:val="a3"/>
+        <w:numPr>
+          <w:ilvl w:val="0"/>
+          <w:numId w:val="17"/>
+        </w:numPr>
+        <w:jc w:val="both"/>
+        <w:rPr>
+          <w:rFonts w:ascii="Times New Roman" w:hAnsi="Times New Roman"/>
+          <w:sz w:val="28"/>
+        </w:rPr>
+      </w:pPr>
+      <w:r>
+        <w:rPr>
+          <w:rFonts w:ascii="Times New Roman" w:hAnsi="Times New Roman"/>
+          <w:sz w:val="28"/>
+        </w:rPr>
+        <w:t>Если на вход поступил разделитель и</w:t>
+      </w:r>
+      <w:r>
+        <w:rPr>
+          <w:rFonts w:ascii="Times New Roman" w:hAnsi="Times New Roman"/>
+          <w:sz w:val="28"/>
+        </w:rPr>
+        <w:t>ли</w:t>
+      </w:r>
+      <w:r>
+        <w:rPr>
+          <w:rFonts w:ascii="Times New Roman" w:hAnsi="Times New Roman"/>
+          <w:sz w:val="28"/>
+        </w:rPr>
+        <w:t xml:space="preserve"> арифметический знак,</w:t>
+      </w:r>
+      <w:r>
+        <w:rPr>
+          <w:rFonts w:ascii="Times New Roman" w:hAnsi="Times New Roman"/>
+          <w:sz w:val="28"/>
+        </w:rPr>
+        <w:t xml:space="preserve"> сохраняем текущее слово, переходим к определению следующего </w:t>
+      </w:r>
+      <w:proofErr w:type="spellStart"/>
+      <w:r>
+        <w:rPr>
+          <w:rFonts w:ascii="Times New Roman" w:hAnsi="Times New Roman"/>
+          <w:sz w:val="28"/>
+        </w:rPr>
+        <w:t>токена</w:t>
+      </w:r>
+      <w:proofErr w:type="spellEnd"/>
+    </w:p>
+    <w:p>
+      <w:pPr>
+        <w:ind w:firstLine="426"/>
+        <w:jc w:val="both"/>
+        <w:rPr>
+          <w:rFonts w:ascii="Times New Roman" w:hAnsi="Times New Roman"/>
+          <w:sz w:val="28"/>
+        </w:rPr>
+      </w:pPr>
+      <w:r>
+        <w:rPr>
+          <w:rFonts w:ascii="Times New Roman" w:hAnsi="Times New Roman"/>
+          <w:sz w:val="28"/>
+        </w:rPr>
+        <w:t xml:space="preserve">Правила определения, какой группе </w:t>
+      </w:r>
+      <w:proofErr w:type="spellStart"/>
+      <w:r>
+        <w:rPr>
+          <w:rFonts w:ascii="Times New Roman" w:hAnsi="Times New Roman"/>
+          <w:sz w:val="28"/>
+        </w:rPr>
+        <w:t>токенов</w:t>
+      </w:r>
+      <w:proofErr w:type="spellEnd"/>
+      <w:r>
+        <w:rPr>
+          <w:rFonts w:ascii="Times New Roman" w:hAnsi="Times New Roman"/>
+          <w:sz w:val="28"/>
+        </w:rPr>
+        <w:t xml:space="preserve"> принадлежит</w:t>
+      </w:r>
+      <w:r>
+        <w:rPr>
+          <w:rFonts w:ascii="Times New Roman" w:hAnsi="Times New Roman"/>
+          <w:sz w:val="28"/>
+        </w:rPr>
+        <w:t xml:space="preserve"> слово:</w:t>
+      </w:r>
+    </w:p>
+    <w:p>
+      <w:pPr>
+        <w:pStyle w:val="a3"/>
+        <w:numPr>
+          <w:ilvl w:val="0"/>
+          <w:numId w:val="18"/>
+        </w:numPr>
+        <w:jc w:val="both"/>
+        <w:rPr>
+          <w:rFonts w:ascii="Times New Roman" w:hAnsi="Times New Roman"/>
+          <w:sz w:val="28"/>
+        </w:rPr>
+      </w:pPr>
+      <w:r>
+        <w:rPr>
+          <w:rFonts w:ascii="Times New Roman" w:hAnsi="Times New Roman"/>
+          <w:sz w:val="28"/>
+        </w:rPr>
+        <w:t>Строковая константа может содержать любые символы, но ограничено кавычками</w:t>
+      </w:r>
+    </w:p>
+    <w:p>
+      <w:pPr>
+        <w:pStyle w:val="a3"/>
+        <w:numPr>
+          <w:ilvl w:val="0"/>
+          <w:numId w:val="18"/>
+        </w:numPr>
+        <w:jc w:val="both"/>
+        <w:rPr>
+          <w:rFonts w:ascii="Times New Roman" w:hAnsi="Times New Roman"/>
+          <w:sz w:val="28"/>
+        </w:rPr>
+      </w:pPr>
+      <w:r>
+        <w:rPr>
+          <w:rFonts w:ascii="Times New Roman" w:hAnsi="Times New Roman"/>
+          <w:sz w:val="28"/>
+        </w:rPr>
+        <w:t>Ключевые слова – принадлежат списку ключевых слов</w:t>
+      </w:r>
+    </w:p>
+    <w:p>
+      <w:pPr>
+        <w:pStyle w:val="a3"/>
+        <w:numPr>
+          <w:ilvl w:val="0"/>
+          <w:numId w:val="18"/>
+        </w:numPr>
+        <w:jc w:val="both"/>
+        <w:rPr>
+          <w:rFonts w:ascii="Times New Roman" w:hAnsi="Times New Roman"/>
+          <w:sz w:val="28"/>
+        </w:rPr>
+      </w:pPr>
+      <w:r>
+        <w:rPr>
+          <w:rFonts w:ascii="Times New Roman" w:hAnsi="Times New Roman"/>
+          <w:sz w:val="28"/>
+        </w:rPr>
+        <w:t>Разделители – пробельные символы + скобки</w:t>
+      </w:r>
+    </w:p>
+    <w:p>
+      <w:pPr>
+        <w:pStyle w:val="a3"/>
+        <w:numPr>
+          <w:ilvl w:val="0"/>
+          <w:numId w:val="18"/>
+        </w:numPr>
+        <w:jc w:val="both"/>
+        <w:rPr>
+          <w:rFonts w:ascii="Times New Roman" w:hAnsi="Times New Roman"/>
+          <w:sz w:val="28"/>
+        </w:rPr>
+      </w:pPr>
+      <w:r>
+        <w:rPr>
+          <w:rFonts w:ascii="Times New Roman" w:hAnsi="Times New Roman"/>
+          <w:sz w:val="28"/>
+        </w:rPr>
+        <w:t>Арифметические знаки – все арифметические знаки</w:t>
+      </w:r>
+    </w:p>
+    <w:p>
+      <w:pPr>
+        <w:pStyle w:val="a3"/>
+        <w:numPr>
+          <w:ilvl w:val="0"/>
+          <w:numId w:val="18"/>
+        </w:numPr>
+        <w:jc w:val="both"/>
+        <w:rPr>
+          <w:rFonts w:ascii="Times New Roman" w:hAnsi="Times New Roman"/>
+          <w:sz w:val="28"/>
+        </w:rPr>
+      </w:pPr>
+      <w:r>
+        <w:rPr>
+          <w:rFonts w:ascii="Times New Roman" w:hAnsi="Times New Roman"/>
+          <w:sz w:val="28"/>
+        </w:rPr>
+        <w:t>Переменные – обязательно содержат буквы, могут содержать цифры и нижнее подчёркивание</w:t>
+      </w:r>
+    </w:p>
+    <w:p>
+      <w:pPr>
+        <w:pStyle w:val="a3"/>
+        <w:numPr>
+          <w:ilvl w:val="0"/>
+          <w:numId w:val="18"/>
+        </w:numPr>
+        <w:jc w:val="both"/>
+        <w:rPr>
+          <w:rFonts w:ascii="Times New Roman" w:hAnsi="Times New Roman"/>
+          <w:sz w:val="28"/>
+        </w:rPr>
+      </w:pPr>
+      <w:r>
+        <w:rPr>
+          <w:rFonts w:ascii="Times New Roman" w:hAnsi="Times New Roman"/>
+          <w:sz w:val="28"/>
+        </w:rPr>
+        <w:t>Числовые константы – обязательно содержат цифру, могут содержать точку</w:t>
+      </w:r>
+    </w:p>
+    <w:p>
+      <w:pPr>
+        <w:pStyle w:val="a3"/>
+        <w:numPr>
+          <w:ilvl w:val="0"/>
+          <w:numId w:val="18"/>
+        </w:numPr>
+        <w:jc w:val="both"/>
+        <w:rPr>
+          <w:rFonts w:ascii="Times New Roman" w:hAnsi="Times New Roman"/>
+          <w:sz w:val="28"/>
+        </w:rPr>
+      </w:pPr>
+      <w:r>
+        <w:rPr>
+          <w:rFonts w:ascii="Times New Roman" w:hAnsi="Times New Roman"/>
+          <w:sz w:val="28"/>
+        </w:rPr>
+        <w:t xml:space="preserve">Пользовательские типы данных – обязательно содержат буквы, могут содержать цифры, перед первым определением пользовательского типа данных должно встретить ключевое слово </w:t>
+      </w:r>
+      <w:r>
+        <w:rPr>
+          <w:rFonts w:ascii="Times New Roman" w:hAnsi="Times New Roman"/>
+          <w:sz w:val="28"/>
+          <w:lang w:val="en-US"/>
+        </w:rPr>
+        <w:t>class</w:t>
+      </w:r>
+    </w:p>
+    <w:p>
+      <w:pPr>
+        <w:ind w:firstLine="426"/>
+        <w:jc w:val="both"/>
+        <w:rPr>
+          <w:rFonts w:ascii="Times New Roman" w:hAnsi="Times New Roman"/>
+          <w:sz w:val="28"/>
+        </w:rPr>
+      </w:pPr>
+      <w:r>
+        <w:rPr>
+          <w:rFonts w:ascii="Times New Roman" w:hAnsi="Times New Roman"/>
+          <w:sz w:val="28"/>
+        </w:rPr>
+        <w:lastRenderedPageBreak/>
+        <w:t>При этом и</w:t>
+      </w:r>
+      <w:r>
+        <w:rPr>
+          <w:rFonts w:ascii="Times New Roman" w:hAnsi="Times New Roman"/>
+          <w:sz w:val="28"/>
+        </w:rPr>
+        <w:t xml:space="preserve">меется 3 </w:t>
       </w:r>
       <w:proofErr w:type="gramStart"/>
       <w:r>
@@ -1461,7 +1880,21 @@
           <w:rFonts w:ascii="Times New Roman" w:hAnsi="Times New Roman"/>
           <w:sz w:val="28"/>
         </w:rPr>
-        <w:t xml:space="preserve"> способа реализации лексического анализатора:</w:t>
+        <w:t xml:space="preserve"> </w:t>
+      </w:r>
+      <w:r>
+        <w:rPr>
+          <w:rFonts w:ascii="Times New Roman" w:hAnsi="Times New Roman"/>
+          <w:sz w:val="28"/>
+        </w:rPr>
+        <w:t>инструмента</w:t>
+      </w:r>
+      <w:r>
+        <w:rPr>
+          <w:rFonts w:ascii="Times New Roman" w:hAnsi="Times New Roman"/>
+          <w:sz w:val="28"/>
+        </w:rPr>
+        <w:t xml:space="preserve"> реализации лексического анализатора:</w:t>
       </w:r>
     </w:p>
     <w:p>
@@ -1948,41 +2381,55 @@
           <w:rFonts w:ascii="Times New Roman" w:hAnsi="Times New Roman"/>
           <w:sz w:val="28"/>
         </w:rPr>
+        <w:t>Отсутствие гибкости</w:t>
+      </w:r>
+    </w:p>
+    <w:p>
+      <w:pPr>
+        <w:ind w:firstLine="426"/>
+        <w:jc w:val="both"/>
+        <w:rPr>
+          <w:rFonts w:ascii="Times New Roman" w:hAnsi="Times New Roman"/>
+          <w:sz w:val="28"/>
+        </w:rPr>
+      </w:pPr>
+      <w:r>
+        <w:rPr>
+          <w:rFonts w:ascii="Times New Roman" w:hAnsi="Times New Roman"/>
+          <w:sz w:val="28"/>
+        </w:rPr>
         <w:lastRenderedPageBreak/>
-        <w:t>Отсутствие гибкости</w:t>
-      </w:r>
-    </w:p>
-    <w:p>
-      <w:pPr>
-        <w:ind w:firstLine="426"/>
-        <w:jc w:val="both"/>
+        <w:t>Мной было принято решение реализовать Лексический анализатор на языке</w:t>
+      </w:r>
+      <w:proofErr w:type="gramStart"/>
+      <w:r>
         <w:rPr>
           <w:rFonts w:ascii="Times New Roman" w:hAnsi="Times New Roman"/>
           <w:sz w:val="28"/>
         </w:rPr>
-      </w:pPr>
+        <w:t xml:space="preserve"> С</w:t>
+      </w:r>
+      <w:proofErr w:type="gramEnd"/>
       <w:r>
         <w:rPr>
           <w:rFonts w:ascii="Times New Roman" w:hAnsi="Times New Roman"/>
           <w:sz w:val="28"/>
         </w:rPr>
-        <w:t>Мной было принято решение реализовать Лексический анализатор на языке</w:t>
-      </w:r>
-      <w:proofErr w:type="gramStart"/>
+        <w:t>++</w:t>
+      </w:r>
       <w:r>
         <w:rPr>
           <w:rFonts w:ascii="Times New Roman" w:hAnsi="Times New Roman"/>
           <w:sz w:val="28"/>
         </w:rPr>
-        <w:t xml:space="preserve"> С</w:t>
-      </w:r>
-      <w:proofErr w:type="gramEnd"/>
+        <w:t xml:space="preserve"> на основе конечного автомата</w:t>
+      </w:r>
       <w:r>
         <w:rPr>
           <w:rFonts w:ascii="Times New Roman" w:hAnsi="Times New Roman"/>
           <w:sz w:val="28"/>
         </w:rPr>
-        <w:t>++ с и</w:t>
+        <w:t xml:space="preserve"> с и</w:t>
       </w:r>
       <w:r>
         <w:rPr>
@@ -2514,756 +2961,17 @@
           <w:rFonts w:ascii="Times New Roman" w:hAnsi="Times New Roman"/>
           <w:sz w:val="28"/>
         </w:rPr>
-        <w:t>Для удобства разработки файлы разбиваем по модулям.</w:t>
-      </w:r>
-    </w:p>
-    <w:p>
-      <w:pPr>
-        <w:ind w:firstLine="426"/>
-        <w:jc w:val="both"/>
-        <w:rPr>
-          <w:rFonts w:ascii="Times New Roman" w:hAnsi="Times New Roman"/>
-          <w:sz w:val="28"/>
-        </w:rPr>
-      </w:pPr>
-      <w:r>
-        <w:rPr>
-          <w:rFonts w:ascii="Times New Roman" w:hAnsi="Times New Roman"/>
-          <w:sz w:val="28"/>
-        </w:rPr>
-        <w:t>Структура каталогов проекта:</w:t>
-      </w:r>
-      <w:bookmarkStart w:id="0" w:name="_GoBack"/>
-      <w:bookmarkEnd w:id="0"/>
+        <w:t>Выбор структуры данных:</w:t>
+      </w:r>
     </w:p>
     <w:p>
       <w:pPr>
         <w:pStyle w:val="a3"/>
+        <w:keepNext/>
         <w:numPr>
           <w:ilvl w:val="0"/>
-          <w:numId w:val="7"/>
+          <w:numId w:val="19"/>
         </w:numPr>
-        <w:jc w:val="both"/>
-        <w:rPr>
-          <w:rFonts w:ascii="Times New Roman" w:hAnsi="Times New Roman"/>
-          <w:sz w:val="28"/>
-          <w:lang w:val="en-US"/>
-        </w:rPr>
-      </w:pPr>
-      <w:proofErr w:type="spellStart"/>
-      <w:r>
-        <w:rPr>
-          <w:rFonts w:ascii="Times New Roman" w:hAnsi="Times New Roman"/>
-          <w:sz w:val="28"/>
-          <w:lang w:val="en-US"/>
-        </w:rPr>
-        <w:t>CourseWork</w:t>
-      </w:r>
-      <w:proofErr w:type="spellEnd"/>
-    </w:p>
-    <w:p>
-      <w:pPr>
-        <w:pStyle w:val="a3"/>
-        <w:numPr>
-          <w:ilvl w:val="1"/>
-          <w:numId w:val="7"/>
-        </w:numPr>
-        <w:jc w:val="both"/>
-        <w:rPr>
-          <w:rFonts w:ascii="Times New Roman" w:hAnsi="Times New Roman"/>
-          <w:sz w:val="28"/>
-          <w:lang w:val="en-US"/>
-        </w:rPr>
-      </w:pPr>
-      <w:r>
-        <w:rPr>
-          <w:rFonts w:ascii="Times New Roman" w:hAnsi="Times New Roman"/>
-          <w:sz w:val="28"/>
-          <w:lang w:val="en-US"/>
-        </w:rPr>
-        <w:t>classes</w:t>
-      </w:r>
-    </w:p>
-    <w:p>
-      <w:pPr>
-        <w:pStyle w:val="a3"/>
-        <w:numPr>
-          <w:ilvl w:val="2"/>
-          <w:numId w:val="7"/>
-        </w:numPr>
-        <w:jc w:val="both"/>
-        <w:rPr>
-          <w:rFonts w:ascii="Times New Roman" w:hAnsi="Times New Roman"/>
-          <w:sz w:val="28"/>
-          <w:lang w:val="en-US"/>
-        </w:rPr>
-      </w:pPr>
-      <w:r>
-        <w:rPr>
-          <w:rFonts w:ascii="Times New Roman" w:hAnsi="Times New Roman"/>
-          <w:sz w:val="28"/>
-          <w:lang w:val="en-US"/>
-        </w:rPr>
-        <w:t>TokensImmutableGroup.cpp</w:t>
-      </w:r>
-    </w:p>
-    <w:p>
-      <w:pPr>
-        <w:pStyle w:val="a3"/>
-        <w:numPr>
-          <w:ilvl w:val="2"/>
-          <w:numId w:val="7"/>
-        </w:numPr>
-        <w:jc w:val="both"/>
-        <w:rPr>
-          <w:rFonts w:ascii="Times New Roman" w:hAnsi="Times New Roman"/>
-          <w:sz w:val="28"/>
-          <w:lang w:val="en-US"/>
-        </w:rPr>
-      </w:pPr>
-      <w:proofErr w:type="spellStart"/>
-      <w:r>
-        <w:rPr>
-          <w:rFonts w:ascii="Times New Roman" w:hAnsi="Times New Roman"/>
-          <w:sz w:val="28"/>
-          <w:lang w:val="en-US"/>
-        </w:rPr>
-        <w:t>TokensImmutableGroup.h</w:t>
-      </w:r>
-      <w:proofErr w:type="spellEnd"/>
-    </w:p>
-    <w:p>
-      <w:pPr>
-        <w:pStyle w:val="a3"/>
-        <w:numPr>
-          <w:ilvl w:val="2"/>
-          <w:numId w:val="7"/>
-        </w:numPr>
-        <w:jc w:val="both"/>
-        <w:rPr>
-          <w:rFonts w:ascii="Times New Roman" w:hAnsi="Times New Roman"/>
-          <w:sz w:val="28"/>
-          <w:lang w:val="en-US"/>
-        </w:rPr>
-      </w:pPr>
-      <w:r>
-        <w:rPr>
-          <w:rFonts w:ascii="Times New Roman" w:hAnsi="Times New Roman"/>
-          <w:sz w:val="28"/>
-          <w:lang w:val="en-US"/>
-        </w:rPr>
-        <w:t>TokensMutableGroup.cpp</w:t>
-      </w:r>
-    </w:p>
-    <w:p>
-      <w:pPr>
-        <w:pStyle w:val="a3"/>
-        <w:numPr>
-          <w:ilvl w:val="2"/>
-          <w:numId w:val="7"/>
-        </w:numPr>
-        <w:jc w:val="both"/>
-        <w:rPr>
-          <w:rFonts w:ascii="Times New Roman" w:hAnsi="Times New Roman"/>
-          <w:sz w:val="28"/>
-          <w:lang w:val="en-US"/>
-        </w:rPr>
-      </w:pPr>
-      <w:proofErr w:type="spellStart"/>
-      <w:r>
-        <w:rPr>
-          <w:rFonts w:ascii="Times New Roman" w:hAnsi="Times New Roman"/>
-          <w:sz w:val="28"/>
-          <w:lang w:val="en-US"/>
-        </w:rPr>
-        <w:t>TokensMutableGroup.h</w:t>
-      </w:r>
-      <w:proofErr w:type="spellEnd"/>
-    </w:p>
-    <w:p>
-      <w:pPr>
-        <w:pStyle w:val="a3"/>
-        <w:numPr>
-          <w:ilvl w:val="1"/>
-          <w:numId w:val="7"/>
-        </w:numPr>
-        <w:jc w:val="both"/>
-        <w:rPr>
-          <w:rFonts w:ascii="Times New Roman" w:hAnsi="Times New Roman"/>
-          <w:sz w:val="28"/>
-          <w:lang w:val="en-US"/>
-        </w:rPr>
-      </w:pPr>
-      <w:proofErr w:type="spellStart"/>
-      <w:r>
-        <w:rPr>
-          <w:rFonts w:ascii="Times New Roman" w:hAnsi="Times New Roman"/>
-          <w:sz w:val="28"/>
-          <w:lang w:val="en-US"/>
-        </w:rPr>
-        <w:t>consts</w:t>
-      </w:r>
-      <w:proofErr w:type="spellEnd"/>
-    </w:p>
-    <w:p>
-      <w:pPr>
-        <w:pStyle w:val="a3"/>
-        <w:numPr>
-          <w:ilvl w:val="2"/>
-          <w:numId w:val="7"/>
-        </w:numPr>
-        <w:jc w:val="both"/>
-        <w:rPr>
-          <w:rFonts w:ascii="Times New Roman" w:hAnsi="Times New Roman"/>
-          <w:sz w:val="28"/>
-          <w:lang w:val="en-US"/>
-        </w:rPr>
-      </w:pPr>
-      <w:r>
-        <w:rPr>
-          <w:rFonts w:ascii="Times New Roman" w:hAnsi="Times New Roman"/>
-          <w:sz w:val="28"/>
-          <w:lang w:val="en-US"/>
-        </w:rPr>
-        <w:t>consts.cpp</w:t>
-      </w:r>
-    </w:p>
-    <w:p>
-      <w:pPr>
-        <w:pStyle w:val="a3"/>
-        <w:numPr>
-          <w:ilvl w:val="2"/>
-          <w:numId w:val="7"/>
-        </w:numPr>
-        <w:jc w:val="both"/>
-        <w:rPr>
-          <w:rFonts w:ascii="Times New Roman" w:hAnsi="Times New Roman"/>
-          <w:sz w:val="28"/>
-          <w:lang w:val="en-US"/>
-        </w:rPr>
-      </w:pPr>
-      <w:proofErr w:type="spellStart"/>
-      <w:r>
-        <w:rPr>
-          <w:rFonts w:ascii="Times New Roman" w:hAnsi="Times New Roman"/>
-          <w:sz w:val="28"/>
-          <w:lang w:val="en-US"/>
-        </w:rPr>
-        <w:t>consts.h</w:t>
-      </w:r>
-      <w:proofErr w:type="spellEnd"/>
-    </w:p>
-    <w:p>
-      <w:pPr>
-        <w:pStyle w:val="a3"/>
-        <w:numPr>
-          <w:ilvl w:val="1"/>
-          <w:numId w:val="7"/>
-        </w:numPr>
-        <w:jc w:val="both"/>
-        <w:rPr>
-          <w:rFonts w:ascii="Times New Roman" w:hAnsi="Times New Roman"/>
-          <w:sz w:val="28"/>
-          <w:lang w:val="en-US"/>
-        </w:rPr>
-      </w:pPr>
-      <w:r>
-        <w:rPr>
-          <w:rFonts w:ascii="Times New Roman" w:hAnsi="Times New Roman"/>
-          <w:sz w:val="28"/>
-          <w:lang w:val="en-US"/>
-        </w:rPr>
-        <w:t>groups</w:t>
-      </w:r>
-    </w:p>
-    <w:p>
-      <w:pPr>
-        <w:pStyle w:val="a3"/>
-        <w:numPr>
-          <w:ilvl w:val="2"/>
-          <w:numId w:val="7"/>
-        </w:numPr>
-        <w:jc w:val="both"/>
-        <w:rPr>
-          <w:rFonts w:ascii="Times New Roman" w:hAnsi="Times New Roman"/>
-          <w:sz w:val="28"/>
-          <w:lang w:val="en-US"/>
-        </w:rPr>
-      </w:pPr>
-      <w:r>
-        <w:rPr>
-          <w:rFonts w:ascii="Times New Roman" w:hAnsi="Times New Roman"/>
-          <w:sz w:val="28"/>
-          <w:lang w:val="en-US"/>
-        </w:rPr>
-        <w:t>groups.cpp</w:t>
-      </w:r>
-    </w:p>
-    <w:p>
-      <w:pPr>
-        <w:pStyle w:val="a3"/>
-        <w:numPr>
-          <w:ilvl w:val="2"/>
-          <w:numId w:val="7"/>
-        </w:numPr>
-        <w:jc w:val="both"/>
-        <w:rPr>
-          <w:rFonts w:ascii="Times New Roman" w:hAnsi="Times New Roman"/>
-          <w:sz w:val="28"/>
-          <w:lang w:val="en-US"/>
-        </w:rPr>
-      </w:pPr>
-      <w:proofErr w:type="spellStart"/>
-      <w:r>
-        <w:rPr>
-          <w:rFonts w:ascii="Times New Roman" w:hAnsi="Times New Roman"/>
-          <w:sz w:val="28"/>
-          <w:lang w:val="en-US"/>
-        </w:rPr>
-        <w:t>groups.h</w:t>
-      </w:r>
-      <w:proofErr w:type="spellEnd"/>
-    </w:p>
-    <w:p>
-      <w:pPr>
-        <w:pStyle w:val="a3"/>
-        <w:numPr>
-          <w:ilvl w:val="1"/>
-          <w:numId w:val="7"/>
-        </w:numPr>
-        <w:jc w:val="both"/>
-        <w:rPr>
-          <w:rFonts w:ascii="Times New Roman" w:hAnsi="Times New Roman"/>
-          <w:sz w:val="28"/>
-          <w:lang w:val="en-US"/>
-        </w:rPr>
-      </w:pPr>
-      <w:r>
-        <w:rPr>
-          <w:rFonts w:ascii="Times New Roman" w:hAnsi="Times New Roman"/>
-          <w:sz w:val="28"/>
-          <w:lang w:val="en-US"/>
-        </w:rPr>
-        <w:t>tests</w:t>
-      </w:r>
-    </w:p>
-    <w:p>
-      <w:pPr>
-        <w:pStyle w:val="a3"/>
-        <w:numPr>
-          <w:ilvl w:val="2"/>
-          <w:numId w:val="7"/>
-        </w:numPr>
-        <w:jc w:val="both"/>
-        <w:rPr>
-          <w:rFonts w:ascii="Times New Roman" w:hAnsi="Times New Roman"/>
-          <w:sz w:val="28"/>
-          <w:lang w:val="en-US"/>
-        </w:rPr>
-      </w:pPr>
-      <w:r>
-        <w:rPr>
-          <w:rFonts w:ascii="Times New Roman" w:hAnsi="Times New Roman"/>
-          <w:sz w:val="28"/>
-          <w:lang w:val="en-US"/>
-        </w:rPr>
-        <w:t>tests.cpp</w:t>
-      </w:r>
-    </w:p>
-    <w:p>
-      <w:pPr>
-        <w:pStyle w:val="a3"/>
-        <w:numPr>
-          <w:ilvl w:val="2"/>
-          <w:numId w:val="7"/>
-        </w:numPr>
-        <w:jc w:val="both"/>
-        <w:rPr>
-          <w:rFonts w:ascii="Times New Roman" w:hAnsi="Times New Roman"/>
-          <w:sz w:val="28"/>
-          <w:lang w:val="en-US"/>
-        </w:rPr>
-      </w:pPr>
-      <w:proofErr w:type="spellStart"/>
-      <w:r>
-        <w:rPr>
-          <w:rFonts w:ascii="Times New Roman" w:hAnsi="Times New Roman"/>
-          <w:sz w:val="28"/>
-          <w:lang w:val="en-US"/>
-        </w:rPr>
-        <w:t>tests.h</w:t>
-      </w:r>
-      <w:proofErr w:type="spellEnd"/>
-    </w:p>
-    <w:p>
-      <w:pPr>
-        <w:pStyle w:val="a3"/>
-        <w:numPr>
-          <w:ilvl w:val="1"/>
-          <w:numId w:val="7"/>
-        </w:numPr>
-        <w:jc w:val="both"/>
-        <w:rPr>
-          <w:rFonts w:ascii="Times New Roman" w:hAnsi="Times New Roman"/>
-          <w:sz w:val="28"/>
-          <w:lang w:val="en-US"/>
-        </w:rPr>
-      </w:pPr>
-      <w:proofErr w:type="spellStart"/>
-      <w:r>
-        <w:rPr>
-          <w:rFonts w:ascii="Times New Roman" w:hAnsi="Times New Roman"/>
-          <w:sz w:val="28"/>
-          <w:lang w:val="en-US"/>
-        </w:rPr>
-        <w:t>utils</w:t>
-      </w:r>
-      <w:proofErr w:type="spellEnd"/>
-    </w:p>
-    <w:p>
-      <w:pPr>
-        <w:pStyle w:val="a3"/>
-        <w:numPr>
-          <w:ilvl w:val="2"/>
-          <w:numId w:val="7"/>
-        </w:numPr>
-        <w:jc w:val="both"/>
-        <w:rPr>
-          <w:rFonts w:ascii="Times New Roman" w:hAnsi="Times New Roman"/>
-          <w:sz w:val="28"/>
-          <w:lang w:val="en-US"/>
-        </w:rPr>
-      </w:pPr>
-      <w:r>
-        <w:rPr>
-          <w:rFonts w:ascii="Times New Roman" w:hAnsi="Times New Roman"/>
-          <w:sz w:val="28"/>
-          <w:lang w:val="en-US"/>
-        </w:rPr>
-        <w:t>utils.cpp</w:t>
-      </w:r>
-    </w:p>
-    <w:p>
-      <w:pPr>
-        <w:pStyle w:val="a3"/>
-        <w:numPr>
-          <w:ilvl w:val="2"/>
-          <w:numId w:val="7"/>
-        </w:numPr>
-        <w:jc w:val="both"/>
-        <w:rPr>
-          <w:rFonts w:ascii="Times New Roman" w:hAnsi="Times New Roman"/>
-          <w:sz w:val="28"/>
-          <w:lang w:val="en-US"/>
-        </w:rPr>
-      </w:pPr>
-      <w:proofErr w:type="spellStart"/>
-      <w:r>
-        <w:rPr>
-          <w:rFonts w:ascii="Times New Roman" w:hAnsi="Times New Roman"/>
-          <w:sz w:val="28"/>
-          <w:lang w:val="en-US"/>
-        </w:rPr>
-        <w:t>utils.h</w:t>
-      </w:r>
-      <w:proofErr w:type="spellEnd"/>
-    </w:p>
-    <w:p>
-      <w:pPr>
-        <w:pStyle w:val="a3"/>
-        <w:numPr>
-          <w:ilvl w:val="1"/>
-          <w:numId w:val="7"/>
-        </w:numPr>
-        <w:jc w:val="both"/>
-        <w:rPr>
-          <w:rFonts w:ascii="Times New Roman" w:hAnsi="Times New Roman"/>
-          <w:sz w:val="28"/>
-          <w:lang w:val="en-US"/>
-        </w:rPr>
-      </w:pPr>
-      <w:r>
-        <w:rPr>
-          <w:rFonts w:ascii="Times New Roman" w:hAnsi="Times New Roman"/>
-          <w:sz w:val="28"/>
-          <w:lang w:val="en-US"/>
-        </w:rPr>
-        <w:t>main.cpp</w:t>
-      </w:r>
-    </w:p>
-    <w:p>
-      <w:pPr>
-        <w:ind w:firstLine="426"/>
-        <w:jc w:val="both"/>
-        <w:rPr>
-          <w:rFonts w:ascii="Times New Roman" w:hAnsi="Times New Roman"/>
-          <w:sz w:val="28"/>
-        </w:rPr>
-      </w:pPr>
-      <w:proofErr w:type="gramStart"/>
-      <w:r>
-        <w:rPr>
-          <w:rFonts w:ascii="Times New Roman" w:hAnsi="Times New Roman"/>
-          <w:sz w:val="28"/>
-          <w:lang w:val="en-US"/>
-        </w:rPr>
-        <w:t>classes</w:t>
-      </w:r>
-      <w:proofErr w:type="gramEnd"/>
-      <w:r>
-        <w:rPr>
-          <w:rFonts w:ascii="Times New Roman" w:hAnsi="Times New Roman"/>
-          <w:sz w:val="28"/>
-        </w:rPr>
-        <w:t xml:space="preserve"> – </w:t>
-      </w:r>
-      <w:r>
-        <w:rPr>
-          <w:rFonts w:ascii="Times New Roman" w:hAnsi="Times New Roman"/>
-          <w:sz w:val="28"/>
-        </w:rPr>
-        <w:t>классы, используемые в программе</w:t>
-      </w:r>
-      <w:r>
-        <w:rPr>
-          <w:rFonts w:ascii="Times New Roman" w:hAnsi="Times New Roman"/>
-          <w:sz w:val="28"/>
-        </w:rPr>
-        <w:t>.</w:t>
-      </w:r>
-    </w:p>
-    <w:p>
-      <w:pPr>
-        <w:ind w:firstLine="426"/>
-        <w:jc w:val="both"/>
-        <w:rPr>
-          <w:rFonts w:ascii="Times New Roman" w:hAnsi="Times New Roman"/>
-          <w:sz w:val="28"/>
-        </w:rPr>
-      </w:pPr>
-      <w:proofErr w:type="spellStart"/>
-      <w:proofErr w:type="gramStart"/>
-      <w:r>
-        <w:rPr>
-          <w:rFonts w:ascii="Times New Roman" w:hAnsi="Times New Roman"/>
-          <w:sz w:val="28"/>
-          <w:lang w:val="en-US"/>
-        </w:rPr>
-        <w:t>consts</w:t>
-      </w:r>
-      <w:proofErr w:type="spellEnd"/>
-      <w:proofErr w:type="gramEnd"/>
-      <w:r>
-        <w:rPr>
-          <w:rFonts w:ascii="Times New Roman" w:hAnsi="Times New Roman"/>
-          <w:sz w:val="28"/>
-        </w:rPr>
-        <w:t xml:space="preserve"> – </w:t>
-      </w:r>
-      <w:r>
-        <w:rPr>
-          <w:rFonts w:ascii="Times New Roman" w:hAnsi="Times New Roman"/>
-          <w:sz w:val="28"/>
-        </w:rPr>
-        <w:t>константные значения</w:t>
-      </w:r>
-      <w:r>
-        <w:rPr>
-          <w:rFonts w:ascii="Times New Roman" w:hAnsi="Times New Roman"/>
-          <w:sz w:val="28"/>
-        </w:rPr>
-        <w:t>.</w:t>
-      </w:r>
-    </w:p>
-    <w:p>
-      <w:pPr>
-        <w:ind w:firstLine="426"/>
-        <w:jc w:val="both"/>
-        <w:rPr>
-          <w:rFonts w:ascii="Times New Roman" w:hAnsi="Times New Roman"/>
-          <w:sz w:val="28"/>
-        </w:rPr>
-      </w:pPr>
-      <w:proofErr w:type="gramStart"/>
-      <w:r>
-        <w:rPr>
-          <w:rFonts w:ascii="Times New Roman" w:hAnsi="Times New Roman"/>
-          <w:sz w:val="28"/>
-          <w:lang w:val="en-US"/>
-        </w:rPr>
-        <w:t>groups</w:t>
-      </w:r>
-      <w:proofErr w:type="gramEnd"/>
-      <w:r>
-        <w:rPr>
-          <w:rFonts w:ascii="Times New Roman" w:hAnsi="Times New Roman"/>
-          <w:sz w:val="28"/>
-        </w:rPr>
-        <w:t xml:space="preserve"> – </w:t>
-      </w:r>
-      <w:r>
-        <w:rPr>
-          <w:rFonts w:ascii="Times New Roman" w:hAnsi="Times New Roman"/>
-          <w:sz w:val="28"/>
-        </w:rPr>
-        <w:t xml:space="preserve">используется для инициализации групп </w:t>
-      </w:r>
-      <w:proofErr w:type="spellStart"/>
-      <w:r>
-        <w:rPr>
-          <w:rFonts w:ascii="Times New Roman" w:hAnsi="Times New Roman"/>
-          <w:sz w:val="28"/>
-        </w:rPr>
-        <w:t>токенов</w:t>
-      </w:r>
-      <w:proofErr w:type="spellEnd"/>
-      <w:r>
-        <w:rPr>
-          <w:rFonts w:ascii="Times New Roman" w:hAnsi="Times New Roman"/>
-          <w:sz w:val="28"/>
-        </w:rPr>
-        <w:t>.</w:t>
-      </w:r>
-    </w:p>
-    <w:p>
-      <w:pPr>
-        <w:ind w:firstLine="426"/>
-        <w:jc w:val="both"/>
-        <w:rPr>
-          <w:rFonts w:ascii="Times New Roman" w:hAnsi="Times New Roman"/>
-          <w:sz w:val="28"/>
-        </w:rPr>
-      </w:pPr>
-      <w:proofErr w:type="gramStart"/>
-      <w:r>
-        <w:rPr>
-          <w:rFonts w:ascii="Times New Roman" w:hAnsi="Times New Roman"/>
-          <w:sz w:val="28"/>
-          <w:lang w:val="en-US"/>
-        </w:rPr>
-        <w:t>tests</w:t>
-      </w:r>
-      <w:proofErr w:type="gramEnd"/>
-      <w:r>
-        <w:rPr>
-          <w:rFonts w:ascii="Times New Roman" w:hAnsi="Times New Roman"/>
-          <w:sz w:val="28"/>
-        </w:rPr>
-        <w:t xml:space="preserve"> – </w:t>
-      </w:r>
-      <w:r>
-        <w:rPr>
-          <w:rFonts w:ascii="Times New Roman" w:hAnsi="Times New Roman"/>
-          <w:sz w:val="28"/>
-        </w:rPr>
-        <w:t xml:space="preserve">тестовые функции для проверки правильности работы функций, методов на этапе разработки </w:t>
-      </w:r>
-      <w:r>
-        <w:rPr>
-          <w:rFonts w:ascii="Times New Roman" w:hAnsi="Times New Roman"/>
-          <w:sz w:val="28"/>
-        </w:rPr>
-        <w:t xml:space="preserve">программы. Каждая функция в данном модуле имеет имя </w:t>
-      </w:r>
-      <w:r>
-        <w:rPr>
-          <w:rFonts w:ascii="Times New Roman" w:hAnsi="Times New Roman"/>
-          <w:sz w:val="28"/>
-          <w:lang w:val="en-US"/>
-        </w:rPr>
-        <w:t>test</w:t>
-      </w:r>
-      <w:r>
-        <w:rPr>
-          <w:rFonts w:ascii="Times New Roman" w:hAnsi="Times New Roman"/>
-          <w:sz w:val="28"/>
-        </w:rPr>
-        <w:t>&lt;</w:t>
-      </w:r>
-      <w:r>
-        <w:rPr>
-          <w:rFonts w:ascii="Times New Roman" w:hAnsi="Times New Roman"/>
-          <w:sz w:val="28"/>
-        </w:rPr>
-        <w:t>Название проверяемой функции или метода</w:t>
-      </w:r>
-      <w:r>
-        <w:rPr>
-          <w:rFonts w:ascii="Times New Roman" w:hAnsi="Times New Roman"/>
-          <w:sz w:val="28"/>
-        </w:rPr>
-        <w:t>&gt;</w:t>
-      </w:r>
-      <w:r>
-        <w:rPr>
-          <w:rFonts w:ascii="Times New Roman" w:hAnsi="Times New Roman"/>
-          <w:sz w:val="28"/>
-        </w:rPr>
-        <w:t>.</w:t>
-      </w:r>
-      <w:r>
-        <w:rPr>
-          <w:rFonts w:ascii="Times New Roman" w:hAnsi="Times New Roman"/>
-          <w:sz w:val="28"/>
-        </w:rPr>
-        <w:t xml:space="preserve"> Использование </w:t>
-      </w:r>
-      <w:r>
-        <w:rPr>
-          <w:rFonts w:ascii="Times New Roman" w:hAnsi="Times New Roman"/>
-          <w:sz w:val="28"/>
-        </w:rPr>
-        <w:lastRenderedPageBreak/>
-        <w:t>тестов позволяет предотвратить ошибки, на начальных этапах, что упростит их исправление.</w:t>
-      </w:r>
-    </w:p>
-    <w:p>
-      <w:pPr>
-        <w:ind w:firstLine="426"/>
-        <w:jc w:val="both"/>
-        <w:rPr>
-          <w:rFonts w:ascii="Times New Roman" w:hAnsi="Times New Roman"/>
-          <w:sz w:val="28"/>
-        </w:rPr>
-      </w:pPr>
-      <w:proofErr w:type="spellStart"/>
-      <w:proofErr w:type="gramStart"/>
-      <w:r>
-        <w:rPr>
-          <w:rFonts w:ascii="Times New Roman" w:hAnsi="Times New Roman"/>
-          <w:sz w:val="28"/>
-          <w:lang w:val="en-US"/>
-        </w:rPr>
-        <w:t>utils</w:t>
-      </w:r>
-      <w:proofErr w:type="spellEnd"/>
-      <w:proofErr w:type="gramEnd"/>
-      <w:r>
-        <w:rPr>
-          <w:rFonts w:ascii="Times New Roman" w:hAnsi="Times New Roman"/>
-          <w:sz w:val="28"/>
-        </w:rPr>
-        <w:t xml:space="preserve"> – </w:t>
-      </w:r>
-      <w:r>
-        <w:rPr>
-          <w:rFonts w:ascii="Times New Roman" w:hAnsi="Times New Roman"/>
-          <w:sz w:val="28"/>
-        </w:rPr>
-        <w:t xml:space="preserve">полезные утилиты. В большей части – функции проверки принадлежности слова группе </w:t>
-      </w:r>
-      <w:r>
-        <w:rPr>
-          <w:rFonts w:ascii="Times New Roman" w:hAnsi="Times New Roman"/>
-          <w:sz w:val="28"/>
-        </w:rPr>
-        <w:t>лексем.</w:t>
-      </w:r>
-    </w:p>
-    <w:p>
-      <w:pPr>
-        <w:keepNext/>
-        <w:ind w:firstLine="426"/>
         <w:jc w:val="both"/>
       </w:pPr>
       <w:r>
@@ -3272,7 +2980,7 @@
           <w:lang w:eastAsia="ru-RU"/>
         </w:rPr>
         <w:drawing>
-          <wp:inline distT="0" distB="0" distL="0" distR="0" wp14:anchorId="5E0A8860" wp14:editId="152E804F">
+          <wp:inline distT="0" distB="0" distL="0" distR="0" wp14:anchorId="13A903B6" wp14:editId="56001D7B">
             <wp:extent cx="3609975" cy="5953125"/>
             <wp:effectExtent l="0" t="0" r="9525" b="9525"/>
             <wp:docPr id="1" name="Рисунок 1"/>
@@ -3311,6 +3019,7 @@
     <w:p>
       <w:pPr>
         <w:pStyle w:val="ac"/>
+        <w:ind w:left="1146"/>
         <w:jc w:val="both"/>
         <w:rPr>
           <w:rFonts w:ascii="Times New Roman" w:hAnsi="Times New Roman" w:cs="Times New Roman"/>
@@ -3400,7 +3109,7 @@
           <w:sz w:val="22"/>
           <w:lang w:val="en-US"/>
         </w:rPr>
-        <w:t>UML-</w:t>
+        <w:t>UML</w:t>
       </w:r>
       <w:r>
         <w:rPr>
@@ -3410,57 +3119,244 @@
           <w:color w:val="auto"/>
           <w:sz w:val="22"/>
         </w:rPr>
+        <w:t>-</w:t>
+      </w:r>
+      <w:r>
+        <w:rPr>
+          <w:rFonts w:ascii="Times New Roman" w:hAnsi="Times New Roman" w:cs="Times New Roman"/>
+          <w:b w:val="0"/>
+          <w:i/>
+          <w:color w:val="auto"/>
+          <w:sz w:val="22"/>
+        </w:rPr>
         <w:t>диаграмма классов</w:t>
       </w:r>
     </w:p>
     <w:p>
       <w:pPr>
+        <w:pStyle w:val="a3"/>
+        <w:numPr>
+          <w:ilvl w:val="0"/>
+          <w:numId w:val="19"/>
+        </w:numPr>
+        <w:jc w:val="both"/>
+        <w:rPr>
+          <w:rFonts w:ascii="Times New Roman" w:hAnsi="Times New Roman"/>
+          <w:sz w:val="28"/>
+        </w:rPr>
+      </w:pPr>
+      <w:proofErr w:type="spellStart"/>
+      <w:r>
+        <w:rPr>
+          <w:rFonts w:ascii="Times New Roman" w:hAnsi="Times New Roman"/>
+          <w:sz w:val="28"/>
+          <w:lang w:val="en-US"/>
+        </w:rPr>
+        <w:lastRenderedPageBreak/>
+        <w:t>TokensImmutableGroup</w:t>
+      </w:r>
+      <w:proofErr w:type="spellEnd"/>
+      <w:r>
+        <w:rPr>
+          <w:rFonts w:ascii="Times New Roman" w:hAnsi="Times New Roman"/>
+          <w:sz w:val="28"/>
+        </w:rPr>
+        <w:t xml:space="preserve"> – группа </w:t>
+      </w:r>
+      <w:proofErr w:type="spellStart"/>
+      <w:r>
+        <w:rPr>
+          <w:rFonts w:ascii="Times New Roman" w:hAnsi="Times New Roman"/>
+          <w:sz w:val="28"/>
+        </w:rPr>
+        <w:t>токенов</w:t>
+      </w:r>
+      <w:proofErr w:type="spellEnd"/>
+      <w:r>
+        <w:rPr>
+          <w:rFonts w:ascii="Times New Roman" w:hAnsi="Times New Roman"/>
+          <w:sz w:val="28"/>
+        </w:rPr>
+        <w:t xml:space="preserve"> с постоянным составом (ключевые слова, разделители, знаки операций)</w:t>
+      </w:r>
+    </w:p>
+    <w:p>
+      <w:pPr>
+        <w:pStyle w:val="a3"/>
+        <w:numPr>
+          <w:ilvl w:val="0"/>
+          <w:numId w:val="19"/>
+        </w:numPr>
+        <w:jc w:val="both"/>
+        <w:rPr>
+          <w:rFonts w:ascii="Times New Roman" w:hAnsi="Times New Roman"/>
+          <w:sz w:val="28"/>
+        </w:rPr>
+      </w:pPr>
+      <w:proofErr w:type="spellStart"/>
+      <w:r>
+        <w:rPr>
+          <w:rFonts w:ascii="Times New Roman" w:hAnsi="Times New Roman"/>
+          <w:sz w:val="28"/>
+          <w:lang w:val="en-US"/>
+        </w:rPr>
+        <w:t>TokensMutableGroup</w:t>
+      </w:r>
+      <w:proofErr w:type="spellEnd"/>
+      <w:r>
+        <w:rPr>
+          <w:rFonts w:ascii="Times New Roman" w:hAnsi="Times New Roman"/>
+          <w:sz w:val="28"/>
+        </w:rPr>
+        <w:t xml:space="preserve"> – группа </w:t>
+      </w:r>
+      <w:proofErr w:type="spellStart"/>
+      <w:r>
+        <w:rPr>
+          <w:rFonts w:ascii="Times New Roman" w:hAnsi="Times New Roman"/>
+          <w:sz w:val="28"/>
+        </w:rPr>
+        <w:t>токенов</w:t>
+      </w:r>
+      <w:proofErr w:type="spellEnd"/>
+      <w:r>
+        <w:rPr>
+          <w:rFonts w:ascii="Times New Roman" w:hAnsi="Times New Roman"/>
+          <w:sz w:val="28"/>
+        </w:rPr>
+        <w:t xml:space="preserve"> с изменяемым составом (переменные, числовые константы, строковые константы, пользовательские типы данных). В данном классе переопределён метод </w:t>
+      </w:r>
+      <w:proofErr w:type="spellStart"/>
+      <w:r>
+        <w:rPr>
+          <w:rFonts w:ascii="Times New Roman" w:hAnsi="Times New Roman"/>
+          <w:sz w:val="28"/>
+          <w:lang w:val="en-US"/>
+        </w:rPr>
+        <w:t>getValueToken</w:t>
+      </w:r>
+      <w:proofErr w:type="spellEnd"/>
+      <w:r>
+        <w:rPr>
+          <w:rFonts w:ascii="Times New Roman" w:hAnsi="Times New Roman"/>
+          <w:sz w:val="28"/>
+        </w:rPr>
+        <w:t xml:space="preserve">. Так, если значение уже в словаре, возвращает результат метода базового класса, иначе сначала заносим в словарь и только потом возвращаем </w:t>
+      </w:r>
+      <w:proofErr w:type="spellStart"/>
+      <w:r>
+        <w:rPr>
+          <w:rFonts w:ascii="Times New Roman" w:hAnsi="Times New Roman"/>
+          <w:sz w:val="28"/>
+        </w:rPr>
+        <w:t>токен</w:t>
+      </w:r>
+      <w:proofErr w:type="spellEnd"/>
+      <w:r>
+        <w:rPr>
+          <w:rFonts w:ascii="Times New Roman" w:hAnsi="Times New Roman"/>
+          <w:sz w:val="28"/>
+        </w:rPr>
+        <w:t>.</w:t>
+      </w:r>
+    </w:p>
+    <w:p>
+      <w:pPr>
+        <w:pStyle w:val="a3"/>
+        <w:numPr>
+          <w:ilvl w:val="0"/>
+          <w:numId w:val="19"/>
+        </w:numPr>
+        <w:jc w:val="both"/>
+        <w:rPr>
+          <w:rFonts w:ascii="Times New Roman" w:hAnsi="Times New Roman"/>
+          <w:sz w:val="28"/>
+        </w:rPr>
+      </w:pPr>
+      <w:r>
+        <w:rPr>
+          <w:rFonts w:ascii="Times New Roman" w:hAnsi="Times New Roman"/>
+          <w:sz w:val="28"/>
+        </w:rPr>
+        <w:t xml:space="preserve">Для хранения </w:t>
+      </w:r>
+      <w:proofErr w:type="spellStart"/>
+      <w:r>
+        <w:rPr>
+          <w:rFonts w:ascii="Times New Roman" w:hAnsi="Times New Roman"/>
+          <w:sz w:val="28"/>
+        </w:rPr>
+        <w:t>токена</w:t>
+      </w:r>
+      <w:proofErr w:type="spellEnd"/>
+      <w:r>
+        <w:rPr>
+          <w:rFonts w:ascii="Times New Roman" w:hAnsi="Times New Roman"/>
+          <w:sz w:val="28"/>
+        </w:rPr>
+        <w:t xml:space="preserve"> лексемы используется шаблонный класс </w:t>
+      </w:r>
+      <w:r>
+        <w:rPr>
+          <w:rFonts w:ascii="Times New Roman" w:hAnsi="Times New Roman"/>
+          <w:sz w:val="28"/>
+          <w:lang w:val="en-US"/>
+        </w:rPr>
+        <w:t>map</w:t>
+      </w:r>
+      <w:r>
+        <w:rPr>
+          <w:rFonts w:ascii="Times New Roman" w:hAnsi="Times New Roman"/>
+          <w:sz w:val="28"/>
+        </w:rPr>
+        <w:t>&lt;</w:t>
+      </w:r>
+      <w:r>
+        <w:rPr>
+          <w:rFonts w:ascii="Times New Roman" w:hAnsi="Times New Roman"/>
+          <w:sz w:val="28"/>
+          <w:lang w:val="en-US"/>
+        </w:rPr>
+        <w:t>string</w:t>
+      </w:r>
+      <w:r>
+        <w:rPr>
+          <w:rFonts w:ascii="Times New Roman" w:hAnsi="Times New Roman"/>
+          <w:sz w:val="28"/>
+        </w:rPr>
+        <w:t xml:space="preserve">, </w:t>
+      </w:r>
+      <w:r>
+        <w:rPr>
+          <w:rFonts w:ascii="Times New Roman" w:hAnsi="Times New Roman"/>
+          <w:sz w:val="28"/>
+          <w:lang w:val="en-US"/>
+        </w:rPr>
+        <w:t>string</w:t>
+      </w:r>
+      <w:r>
+        <w:rPr>
+          <w:rFonts w:ascii="Times New Roman" w:hAnsi="Times New Roman"/>
+          <w:sz w:val="28"/>
+        </w:rPr>
+        <w:t>&gt;</w:t>
+      </w:r>
+    </w:p>
+    <w:p>
+      <w:pPr>
         <w:ind w:firstLine="426"/>
         <w:jc w:val="both"/>
         <w:rPr>
-          <w:rFonts w:ascii="Times New Roman" w:hAnsi="Times New Roman" w:cs="Times New Roman"/>
-          <w:sz w:val="28"/>
-        </w:rPr>
-      </w:pPr>
-      <w:proofErr w:type="spellStart"/>
-      <w:r>
-        <w:rPr>
-          <w:rFonts w:ascii="Times New Roman" w:hAnsi="Times New Roman" w:cs="Times New Roman"/>
-          <w:sz w:val="28"/>
-          <w:lang w:val="en-US"/>
-        </w:rPr>
-        <w:t>TokensImmutableGroup</w:t>
-      </w:r>
-      <w:proofErr w:type="spellEnd"/>
-      <w:r>
-        <w:rPr>
-          <w:rFonts w:ascii="Times New Roman" w:hAnsi="Times New Roman" w:cs="Times New Roman"/>
-          <w:sz w:val="28"/>
-        </w:rPr>
-        <w:t xml:space="preserve"> – </w:t>
-      </w:r>
-      <w:r>
-        <w:rPr>
-          <w:rFonts w:ascii="Times New Roman" w:hAnsi="Times New Roman" w:cs="Times New Roman"/>
-          <w:sz w:val="28"/>
-        </w:rPr>
-        <w:t xml:space="preserve">группа </w:t>
-      </w:r>
-      <w:proofErr w:type="spellStart"/>
-      <w:r>
-        <w:rPr>
-          <w:rFonts w:ascii="Times New Roman" w:hAnsi="Times New Roman" w:cs="Times New Roman"/>
-          <w:sz w:val="28"/>
-        </w:rPr>
-        <w:t>токенов</w:t>
-      </w:r>
-      <w:proofErr w:type="spellEnd"/>
-      <w:r>
-        <w:rPr>
-          <w:rFonts w:ascii="Times New Roman" w:hAnsi="Times New Roman" w:cs="Times New Roman"/>
-          <w:sz w:val="28"/>
-        </w:rPr>
-        <w:t xml:space="preserve"> с постоянным составом (ключевые слова, разделители, знаки операций)</w:t>
+          <w:rFonts w:ascii="Times New Roman" w:hAnsi="Times New Roman"/>
+          <w:sz w:val="28"/>
+        </w:rPr>
+      </w:pPr>
+      <w:r>
+        <w:rPr>
+          <w:rFonts w:ascii="Times New Roman" w:hAnsi="Times New Roman"/>
+          <w:sz w:val="28"/>
+        </w:rPr>
+        <w:t>Для удобства разработки файлы разбиваем по модулям.</w:t>
       </w:r>
     </w:p>
     <w:p>
@@ -3468,200 +3364,16 @@
         <w:ind w:firstLine="426"/>
         <w:jc w:val="both"/>
         <w:rPr>
-          <w:rFonts w:ascii="Times New Roman" w:hAnsi="Times New Roman" w:cs="Times New Roman"/>
-          <w:sz w:val="28"/>
-        </w:rPr>
-      </w:pPr>
-      <w:proofErr w:type="spellStart"/>
-      <w:r>
-        <w:rPr>
-          <w:rFonts w:ascii="Times New Roman" w:hAnsi="Times New Roman" w:cs="Times New Roman"/>
-          <w:sz w:val="28"/>
-          <w:lang w:val="en-US"/>
-        </w:rPr>
-        <w:t>TokensMutableGroup</w:t>
-      </w:r>
-      <w:proofErr w:type="spellEnd"/>
-      <w:r>
-        <w:rPr>
-          <w:rFonts w:ascii="Times New Roman" w:hAnsi="Times New Roman" w:cs="Times New Roman"/>
-          <w:sz w:val="28"/>
-        </w:rPr>
-        <w:t xml:space="preserve"> – </w:t>
-      </w:r>
-      <w:r>
-        <w:rPr>
-          <w:rFonts w:ascii="Times New Roman" w:hAnsi="Times New Roman" w:cs="Times New Roman"/>
-          <w:sz w:val="28"/>
-        </w:rPr>
-        <w:t xml:space="preserve">группа </w:t>
-      </w:r>
-      <w:proofErr w:type="spellStart"/>
-      <w:r>
-        <w:rPr>
-          <w:rFonts w:ascii="Times New Roman" w:hAnsi="Times New Roman" w:cs="Times New Roman"/>
-          <w:sz w:val="28"/>
-        </w:rPr>
-        <w:t>токенов</w:t>
-      </w:r>
-      <w:proofErr w:type="spellEnd"/>
-      <w:r>
-        <w:rPr>
-          <w:rFonts w:ascii="Times New Roman" w:hAnsi="Times New Roman" w:cs="Times New Roman"/>
-          <w:sz w:val="28"/>
-        </w:rPr>
-        <w:t xml:space="preserve"> с изменяемым составом (переменные, числовые константы, строковые константы, пользовательские типы данных)</w:t>
-      </w:r>
-      <w:r>
-        <w:rPr>
-          <w:rFonts w:ascii="Times New Roman" w:hAnsi="Times New Roman" w:cs="Times New Roman"/>
-          <w:sz w:val="28"/>
-        </w:rPr>
-        <w:t xml:space="preserve">. В данном классе переопределён метод </w:t>
-      </w:r>
-      <w:proofErr w:type="spellStart"/>
-      <w:r>
-        <w:rPr>
-          <w:rFonts w:ascii="Times New Roman" w:hAnsi="Times New Roman" w:cs="Times New Roman"/>
-          <w:sz w:val="28"/>
-          <w:lang w:val="en-US"/>
-        </w:rPr>
-        <w:t>getValueToken</w:t>
-      </w:r>
-      <w:proofErr w:type="spellEnd"/>
-      <w:r>
-        <w:rPr>
-          <w:rFonts w:ascii="Times New Roman" w:hAnsi="Times New Roman" w:cs="Times New Roman"/>
-          <w:sz w:val="28"/>
-        </w:rPr>
-        <w:t xml:space="preserve">. </w:t>
-      </w:r>
-      <w:r>
-        <w:rPr>
-          <w:rFonts w:ascii="Times New Roman" w:hAnsi="Times New Roman" w:cs="Times New Roman"/>
-          <w:sz w:val="28"/>
-        </w:rPr>
-        <w:t xml:space="preserve">Так, </w:t>
-      </w:r>
-      <w:r>
-        <w:rPr>
-          <w:rFonts w:ascii="Times New Roman" w:hAnsi="Times New Roman" w:cs="Times New Roman"/>
-          <w:sz w:val="28"/>
-        </w:rPr>
-        <w:lastRenderedPageBreak/>
-        <w:t xml:space="preserve">если значение уже в словаре, возвращает результат метода базового класса, иначе сначала заносим в словарь и только потом возвращаем </w:t>
-      </w:r>
-      <w:proofErr w:type="spellStart"/>
-      <w:r>
-        <w:rPr>
-          <w:rFonts w:ascii="Times New Roman" w:hAnsi="Times New Roman" w:cs="Times New Roman"/>
-          <w:sz w:val="28"/>
-        </w:rPr>
-        <w:t>токен</w:t>
-      </w:r>
-      <w:proofErr w:type="spellEnd"/>
-      <w:r>
-        <w:rPr>
-          <w:rFonts w:ascii="Times New Roman" w:hAnsi="Times New Roman" w:cs="Times New Roman"/>
-          <w:sz w:val="28"/>
-        </w:rPr>
-        <w:t>.</w:t>
-      </w:r>
-    </w:p>
-    <w:p>
-      <w:pPr>
-        <w:ind w:firstLine="426"/>
-        <w:jc w:val="both"/>
-        <w:rPr>
-          <w:rFonts w:ascii="Times New Roman" w:hAnsi="Times New Roman" w:cs="Times New Roman"/>
-          <w:sz w:val="28"/>
-        </w:rPr>
-      </w:pPr>
-      <w:proofErr w:type="spellStart"/>
-      <w:r>
-        <w:rPr>
-          <w:rFonts w:ascii="Times New Roman" w:hAnsi="Times New Roman" w:cs="Times New Roman"/>
-          <w:sz w:val="28"/>
-        </w:rPr>
-        <w:t>Токен</w:t>
-      </w:r>
-      <w:proofErr w:type="spellEnd"/>
-      <w:r>
-        <w:rPr>
-          <w:rFonts w:ascii="Times New Roman" w:hAnsi="Times New Roman" w:cs="Times New Roman"/>
-          <w:sz w:val="28"/>
-        </w:rPr>
-        <w:t xml:space="preserve"> формируется следующим образом: </w:t>
-      </w:r>
-      <w:proofErr w:type="spellStart"/>
-      <w:r>
-        <w:rPr>
-          <w:rFonts w:ascii="Times New Roman" w:hAnsi="Times New Roman" w:cs="Times New Roman"/>
-          <w:sz w:val="28"/>
-        </w:rPr>
-        <w:t>прексГруппы</w:t>
-      </w:r>
-      <w:proofErr w:type="spellEnd"/>
-      <w:r>
-        <w:rPr>
-          <w:rFonts w:ascii="Times New Roman" w:hAnsi="Times New Roman" w:cs="Times New Roman"/>
-          <w:sz w:val="28"/>
-        </w:rPr>
-        <w:t xml:space="preserve"> </w:t>
-      </w:r>
-      <w:r>
-        <w:rPr>
-          <w:rFonts w:ascii="Times New Roman" w:hAnsi="Times New Roman" w:cs="Times New Roman"/>
-          <w:sz w:val="28"/>
-        </w:rPr>
-        <w:t>+</w:t>
-      </w:r>
-      <w:r>
-        <w:rPr>
-          <w:rFonts w:ascii="Times New Roman" w:hAnsi="Times New Roman" w:cs="Times New Roman"/>
-          <w:sz w:val="28"/>
-        </w:rPr>
-        <w:t xml:space="preserve"> ”_”</w:t>
-      </w:r>
-      <w:r>
-        <w:rPr>
-          <w:rFonts w:ascii="Times New Roman" w:hAnsi="Times New Roman" w:cs="Times New Roman"/>
-          <w:sz w:val="28"/>
-        </w:rPr>
-        <w:t xml:space="preserve"> </w:t>
-      </w:r>
-      <w:r>
-        <w:rPr>
-          <w:rFonts w:ascii="Times New Roman" w:hAnsi="Times New Roman" w:cs="Times New Roman"/>
-          <w:sz w:val="28"/>
-        </w:rPr>
-        <w:t xml:space="preserve">+ </w:t>
-      </w:r>
-      <w:proofErr w:type="spellStart"/>
-      <w:r>
-        <w:rPr>
-          <w:rFonts w:ascii="Times New Roman" w:hAnsi="Times New Roman" w:cs="Times New Roman"/>
-          <w:sz w:val="28"/>
-        </w:rPr>
-        <w:t>ИндексЛексемы</w:t>
-      </w:r>
-      <w:proofErr w:type="spellEnd"/>
-    </w:p>
-    <w:p>
-      <w:pPr>
-        <w:ind w:firstLine="426"/>
-        <w:jc w:val="both"/>
-        <w:rPr>
-          <w:rFonts w:ascii="Times New Roman" w:hAnsi="Times New Roman" w:cs="Times New Roman"/>
-          <w:sz w:val="28"/>
-        </w:rPr>
-      </w:pPr>
-      <w:r>
-        <w:rPr>
-          <w:rFonts w:ascii="Times New Roman" w:hAnsi="Times New Roman" w:cs="Times New Roman"/>
-          <w:sz w:val="28"/>
-        </w:rPr>
-        <w:t>Префиксы групп:</w:t>
+          <w:rFonts w:ascii="Times New Roman" w:hAnsi="Times New Roman"/>
+          <w:sz w:val="28"/>
+        </w:rPr>
+      </w:pPr>
+      <w:r>
+        <w:rPr>
+          <w:rFonts w:ascii="Times New Roman" w:hAnsi="Times New Roman"/>
+          <w:sz w:val="28"/>
+        </w:rPr>
+        <w:t>Структура каталогов проекта:</w:t>
       </w:r>
     </w:p>
     <w:p>
@@ -3675,22 +3387,820 @@
         <w:rPr>
           <w:rFonts w:ascii="Times New Roman" w:hAnsi="Times New Roman"/>
           <w:sz w:val="28"/>
-        </w:rPr>
-      </w:pPr>
+          <w:lang w:val="en-US"/>
+        </w:rPr>
+      </w:pPr>
+      <w:proofErr w:type="spellStart"/>
       <w:r>
         <w:rPr>
           <w:rFonts w:ascii="Times New Roman" w:hAnsi="Times New Roman"/>
           <w:sz w:val="28"/>
-        </w:rPr>
-        <w:t xml:space="preserve">Ключевые слова – </w:t>
-      </w:r>
-      <w:r>
+          <w:lang w:val="en-US"/>
+        </w:rPr>
+        <w:t>CourseWork</w:t>
+      </w:r>
+      <w:proofErr w:type="spellEnd"/>
+    </w:p>
+    <w:p>
+      <w:pPr>
+        <w:pStyle w:val="a3"/>
+        <w:numPr>
+          <w:ilvl w:val="1"/>
+          <w:numId w:val="7"/>
+        </w:numPr>
+        <w:jc w:val="both"/>
         <w:rPr>
           <w:rFonts w:ascii="Times New Roman" w:hAnsi="Times New Roman"/>
           <w:sz w:val="28"/>
           <w:lang w:val="en-US"/>
         </w:rPr>
-        <w:t>kw</w:t>
+      </w:pPr>
+      <w:r>
+        <w:rPr>
+          <w:rFonts w:ascii="Times New Roman" w:hAnsi="Times New Roman"/>
+          <w:sz w:val="28"/>
+          <w:lang w:val="en-US"/>
+        </w:rPr>
+        <w:t>classes</w:t>
+      </w:r>
+    </w:p>
+    <w:p>
+      <w:pPr>
+        <w:pStyle w:val="a3"/>
+        <w:numPr>
+          <w:ilvl w:val="2"/>
+          <w:numId w:val="7"/>
+        </w:numPr>
+        <w:jc w:val="both"/>
+        <w:rPr>
+          <w:rFonts w:ascii="Times New Roman" w:hAnsi="Times New Roman"/>
+          <w:sz w:val="28"/>
+          <w:lang w:val="en-US"/>
+        </w:rPr>
+      </w:pPr>
+      <w:r>
+        <w:rPr>
+          <w:rFonts w:ascii="Times New Roman" w:hAnsi="Times New Roman"/>
+          <w:sz w:val="28"/>
+          <w:lang w:val="en-US"/>
+        </w:rPr>
+        <w:t>TokensImmutableGroup.cpp</w:t>
+      </w:r>
+    </w:p>
+    <w:p>
+      <w:pPr>
+        <w:pStyle w:val="a3"/>
+        <w:numPr>
+          <w:ilvl w:val="2"/>
+          <w:numId w:val="7"/>
+        </w:numPr>
+        <w:jc w:val="both"/>
+        <w:rPr>
+          <w:rFonts w:ascii="Times New Roman" w:hAnsi="Times New Roman"/>
+          <w:sz w:val="28"/>
+          <w:lang w:val="en-US"/>
+        </w:rPr>
+      </w:pPr>
+      <w:proofErr w:type="spellStart"/>
+      <w:r>
+        <w:rPr>
+          <w:rFonts w:ascii="Times New Roman" w:hAnsi="Times New Roman"/>
+          <w:sz w:val="28"/>
+          <w:lang w:val="en-US"/>
+        </w:rPr>
+        <w:t>TokensImmutableGroup.h</w:t>
+      </w:r>
+      <w:proofErr w:type="spellEnd"/>
+    </w:p>
+    <w:p>
+      <w:pPr>
+        <w:pStyle w:val="a3"/>
+        <w:numPr>
+          <w:ilvl w:val="2"/>
+          <w:numId w:val="7"/>
+        </w:numPr>
+        <w:jc w:val="both"/>
+        <w:rPr>
+          <w:rFonts w:ascii="Times New Roman" w:hAnsi="Times New Roman"/>
+          <w:sz w:val="28"/>
+          <w:lang w:val="en-US"/>
+        </w:rPr>
+      </w:pPr>
+      <w:r>
+        <w:rPr>
+          <w:rFonts w:ascii="Times New Roman" w:hAnsi="Times New Roman"/>
+          <w:sz w:val="28"/>
+          <w:lang w:val="en-US"/>
+        </w:rPr>
+        <w:t>TokensMutableGroup.cpp</w:t>
+      </w:r>
+    </w:p>
+    <w:p>
+      <w:pPr>
+        <w:pStyle w:val="a3"/>
+        <w:numPr>
+          <w:ilvl w:val="2"/>
+          <w:numId w:val="7"/>
+        </w:numPr>
+        <w:jc w:val="both"/>
+        <w:rPr>
+          <w:rFonts w:ascii="Times New Roman" w:hAnsi="Times New Roman"/>
+          <w:sz w:val="28"/>
+          <w:lang w:val="en-US"/>
+        </w:rPr>
+      </w:pPr>
+      <w:proofErr w:type="spellStart"/>
+      <w:r>
+        <w:rPr>
+          <w:rFonts w:ascii="Times New Roman" w:hAnsi="Times New Roman"/>
+          <w:sz w:val="28"/>
+          <w:lang w:val="en-US"/>
+        </w:rPr>
+        <w:t>TokensMutableGroup.h</w:t>
+      </w:r>
+      <w:proofErr w:type="spellEnd"/>
+    </w:p>
+    <w:p>
+      <w:pPr>
+        <w:pStyle w:val="a3"/>
+        <w:numPr>
+          <w:ilvl w:val="1"/>
+          <w:numId w:val="7"/>
+        </w:numPr>
+        <w:jc w:val="both"/>
+        <w:rPr>
+          <w:rFonts w:ascii="Times New Roman" w:hAnsi="Times New Roman"/>
+          <w:sz w:val="28"/>
+          <w:lang w:val="en-US"/>
+        </w:rPr>
+      </w:pPr>
+      <w:proofErr w:type="spellStart"/>
+      <w:r>
+        <w:rPr>
+          <w:rFonts w:ascii="Times New Roman" w:hAnsi="Times New Roman"/>
+          <w:sz w:val="28"/>
+          <w:lang w:val="en-US"/>
+        </w:rPr>
+        <w:t>consts</w:t>
+      </w:r>
+      <w:proofErr w:type="spellEnd"/>
+    </w:p>
+    <w:p>
+      <w:pPr>
+        <w:pStyle w:val="a3"/>
+        <w:numPr>
+          <w:ilvl w:val="2"/>
+          <w:numId w:val="7"/>
+        </w:numPr>
+        <w:jc w:val="both"/>
+        <w:rPr>
+          <w:rFonts w:ascii="Times New Roman" w:hAnsi="Times New Roman"/>
+          <w:sz w:val="28"/>
+          <w:lang w:val="en-US"/>
+        </w:rPr>
+      </w:pPr>
+      <w:r>
+        <w:rPr>
+          <w:rFonts w:ascii="Times New Roman" w:hAnsi="Times New Roman"/>
+          <w:sz w:val="28"/>
+          <w:lang w:val="en-US"/>
+        </w:rPr>
+        <w:t>consts.cpp</w:t>
+      </w:r>
+    </w:p>
+    <w:p>
+      <w:pPr>
+        <w:pStyle w:val="a3"/>
+        <w:numPr>
+          <w:ilvl w:val="2"/>
+          <w:numId w:val="7"/>
+        </w:numPr>
+        <w:jc w:val="both"/>
+        <w:rPr>
+          <w:rFonts w:ascii="Times New Roman" w:hAnsi="Times New Roman"/>
+          <w:sz w:val="28"/>
+          <w:lang w:val="en-US"/>
+        </w:rPr>
+      </w:pPr>
+      <w:proofErr w:type="spellStart"/>
+      <w:r>
+        <w:rPr>
+          <w:rFonts w:ascii="Times New Roman" w:hAnsi="Times New Roman"/>
+          <w:sz w:val="28"/>
+          <w:lang w:val="en-US"/>
+        </w:rPr>
+        <w:t>consts.h</w:t>
+      </w:r>
+      <w:proofErr w:type="spellEnd"/>
+    </w:p>
+    <w:p>
+      <w:pPr>
+        <w:pStyle w:val="a3"/>
+        <w:numPr>
+          <w:ilvl w:val="1"/>
+          <w:numId w:val="7"/>
+        </w:numPr>
+        <w:jc w:val="both"/>
+        <w:rPr>
+          <w:rFonts w:ascii="Times New Roman" w:hAnsi="Times New Roman"/>
+          <w:sz w:val="28"/>
+          <w:lang w:val="en-US"/>
+        </w:rPr>
+      </w:pPr>
+      <w:r>
+        <w:rPr>
+          <w:rFonts w:ascii="Times New Roman" w:hAnsi="Times New Roman"/>
+          <w:sz w:val="28"/>
+          <w:lang w:val="en-US"/>
+        </w:rPr>
+        <w:t>groups</w:t>
+      </w:r>
+    </w:p>
+    <w:p>
+      <w:pPr>
+        <w:pStyle w:val="a3"/>
+        <w:numPr>
+          <w:ilvl w:val="2"/>
+          <w:numId w:val="7"/>
+        </w:numPr>
+        <w:jc w:val="both"/>
+        <w:rPr>
+          <w:rFonts w:ascii="Times New Roman" w:hAnsi="Times New Roman"/>
+          <w:sz w:val="28"/>
+          <w:lang w:val="en-US"/>
+        </w:rPr>
+      </w:pPr>
+      <w:r>
+        <w:rPr>
+          <w:rFonts w:ascii="Times New Roman" w:hAnsi="Times New Roman"/>
+          <w:sz w:val="28"/>
+          <w:lang w:val="en-US"/>
+        </w:rPr>
+        <w:t>groups.cpp</w:t>
+      </w:r>
+    </w:p>
+    <w:p>
+      <w:pPr>
+        <w:pStyle w:val="a3"/>
+        <w:numPr>
+          <w:ilvl w:val="2"/>
+          <w:numId w:val="7"/>
+        </w:numPr>
+        <w:jc w:val="both"/>
+        <w:rPr>
+          <w:rFonts w:ascii="Times New Roman" w:hAnsi="Times New Roman"/>
+          <w:sz w:val="28"/>
+          <w:lang w:val="en-US"/>
+        </w:rPr>
+      </w:pPr>
+      <w:proofErr w:type="spellStart"/>
+      <w:r>
+        <w:rPr>
+          <w:rFonts w:ascii="Times New Roman" w:hAnsi="Times New Roman"/>
+          <w:sz w:val="28"/>
+          <w:lang w:val="en-US"/>
+        </w:rPr>
+        <w:t>groups.h</w:t>
+      </w:r>
+      <w:proofErr w:type="spellEnd"/>
+    </w:p>
+    <w:p>
+      <w:pPr>
+        <w:pStyle w:val="a3"/>
+        <w:numPr>
+          <w:ilvl w:val="1"/>
+          <w:numId w:val="7"/>
+        </w:numPr>
+        <w:jc w:val="both"/>
+        <w:rPr>
+          <w:rFonts w:ascii="Times New Roman" w:hAnsi="Times New Roman"/>
+          <w:sz w:val="28"/>
+          <w:lang w:val="en-US"/>
+        </w:rPr>
+      </w:pPr>
+      <w:r>
+        <w:rPr>
+          <w:rFonts w:ascii="Times New Roman" w:hAnsi="Times New Roman"/>
+          <w:sz w:val="28"/>
+          <w:lang w:val="en-US"/>
+        </w:rPr>
+        <w:t>tests</w:t>
+      </w:r>
+    </w:p>
+    <w:p>
+      <w:pPr>
+        <w:pStyle w:val="a3"/>
+        <w:numPr>
+          <w:ilvl w:val="2"/>
+          <w:numId w:val="7"/>
+        </w:numPr>
+        <w:jc w:val="both"/>
+        <w:rPr>
+          <w:rFonts w:ascii="Times New Roman" w:hAnsi="Times New Roman"/>
+          <w:sz w:val="28"/>
+          <w:lang w:val="en-US"/>
+        </w:rPr>
+      </w:pPr>
+      <w:r>
+        <w:rPr>
+          <w:rFonts w:ascii="Times New Roman" w:hAnsi="Times New Roman"/>
+          <w:sz w:val="28"/>
+          <w:lang w:val="en-US"/>
+        </w:rPr>
+        <w:t>tests.cpp</w:t>
+      </w:r>
+    </w:p>
+    <w:p>
+      <w:pPr>
+        <w:pStyle w:val="a3"/>
+        <w:numPr>
+          <w:ilvl w:val="2"/>
+          <w:numId w:val="7"/>
+        </w:numPr>
+        <w:jc w:val="both"/>
+        <w:rPr>
+          <w:rFonts w:ascii="Times New Roman" w:hAnsi="Times New Roman"/>
+          <w:sz w:val="28"/>
+          <w:lang w:val="en-US"/>
+        </w:rPr>
+      </w:pPr>
+      <w:proofErr w:type="spellStart"/>
+      <w:r>
+        <w:rPr>
+          <w:rFonts w:ascii="Times New Roman" w:hAnsi="Times New Roman"/>
+          <w:sz w:val="28"/>
+          <w:lang w:val="en-US"/>
+        </w:rPr>
+        <w:t>tests.h</w:t>
+      </w:r>
+      <w:proofErr w:type="spellEnd"/>
+    </w:p>
+    <w:p>
+      <w:pPr>
+        <w:pStyle w:val="a3"/>
+        <w:numPr>
+          <w:ilvl w:val="1"/>
+          <w:numId w:val="7"/>
+        </w:numPr>
+        <w:jc w:val="both"/>
+        <w:rPr>
+          <w:rFonts w:ascii="Times New Roman" w:hAnsi="Times New Roman"/>
+          <w:sz w:val="28"/>
+          <w:lang w:val="en-US"/>
+        </w:rPr>
+      </w:pPr>
+      <w:proofErr w:type="spellStart"/>
+      <w:r>
+        <w:rPr>
+          <w:rFonts w:ascii="Times New Roman" w:hAnsi="Times New Roman"/>
+          <w:sz w:val="28"/>
+          <w:lang w:val="en-US"/>
+        </w:rPr>
+        <w:t>utils</w:t>
+      </w:r>
+      <w:proofErr w:type="spellEnd"/>
+    </w:p>
+    <w:p>
+      <w:pPr>
+        <w:pStyle w:val="a3"/>
+        <w:numPr>
+          <w:ilvl w:val="2"/>
+          <w:numId w:val="7"/>
+        </w:numPr>
+        <w:jc w:val="both"/>
+        <w:rPr>
+          <w:rFonts w:ascii="Times New Roman" w:hAnsi="Times New Roman"/>
+          <w:sz w:val="28"/>
+          <w:lang w:val="en-US"/>
+        </w:rPr>
+      </w:pPr>
+      <w:r>
+        <w:rPr>
+          <w:rFonts w:ascii="Times New Roman" w:hAnsi="Times New Roman"/>
+          <w:sz w:val="28"/>
+          <w:lang w:val="en-US"/>
+        </w:rPr>
+        <w:t>utils.cpp</w:t>
+      </w:r>
+    </w:p>
+    <w:p>
+      <w:pPr>
+        <w:pStyle w:val="a3"/>
+        <w:numPr>
+          <w:ilvl w:val="2"/>
+          <w:numId w:val="7"/>
+        </w:numPr>
+        <w:jc w:val="both"/>
+        <w:rPr>
+          <w:rFonts w:ascii="Times New Roman" w:hAnsi="Times New Roman"/>
+          <w:sz w:val="28"/>
+          <w:lang w:val="en-US"/>
+        </w:rPr>
+      </w:pPr>
+      <w:proofErr w:type="spellStart"/>
+      <w:r>
+        <w:rPr>
+          <w:rFonts w:ascii="Times New Roman" w:hAnsi="Times New Roman"/>
+          <w:sz w:val="28"/>
+          <w:lang w:val="en-US"/>
+        </w:rPr>
+        <w:t>utils.h</w:t>
+      </w:r>
+      <w:proofErr w:type="spellEnd"/>
+    </w:p>
+    <w:p>
+      <w:pPr>
+        <w:pStyle w:val="a3"/>
+        <w:numPr>
+          <w:ilvl w:val="1"/>
+          <w:numId w:val="7"/>
+        </w:numPr>
+        <w:jc w:val="both"/>
+        <w:rPr>
+          <w:rFonts w:ascii="Times New Roman" w:hAnsi="Times New Roman"/>
+          <w:sz w:val="28"/>
+          <w:lang w:val="en-US"/>
+        </w:rPr>
+      </w:pPr>
+      <w:r>
+        <w:rPr>
+          <w:rFonts w:ascii="Times New Roman" w:hAnsi="Times New Roman"/>
+          <w:sz w:val="28"/>
+          <w:lang w:val="en-US"/>
+        </w:rPr>
+        <w:t>main.cpp</w:t>
+      </w:r>
+    </w:p>
+    <w:p>
+      <w:pPr>
+        <w:ind w:firstLine="426"/>
+        <w:jc w:val="both"/>
+        <w:rPr>
+          <w:rFonts w:ascii="Times New Roman" w:hAnsi="Times New Roman"/>
+          <w:sz w:val="28"/>
+        </w:rPr>
+      </w:pPr>
+      <w:proofErr w:type="gramStart"/>
+      <w:r>
+        <w:rPr>
+          <w:rFonts w:ascii="Times New Roman" w:hAnsi="Times New Roman"/>
+          <w:sz w:val="28"/>
+          <w:lang w:val="en-US"/>
+        </w:rPr>
+        <w:t>classes</w:t>
+      </w:r>
+      <w:proofErr w:type="gramEnd"/>
+      <w:r>
+        <w:rPr>
+          <w:rFonts w:ascii="Times New Roman" w:hAnsi="Times New Roman"/>
+          <w:sz w:val="28"/>
+        </w:rPr>
+        <w:t xml:space="preserve"> – </w:t>
+      </w:r>
+      <w:r>
+        <w:rPr>
+          <w:rFonts w:ascii="Times New Roman" w:hAnsi="Times New Roman"/>
+          <w:sz w:val="28"/>
+        </w:rPr>
+        <w:t>классы, используемые в программе</w:t>
+      </w:r>
+      <w:r>
+        <w:rPr>
+          <w:rFonts w:ascii="Times New Roman" w:hAnsi="Times New Roman"/>
+          <w:sz w:val="28"/>
+        </w:rPr>
+        <w:t>.</w:t>
+      </w:r>
+    </w:p>
+    <w:p>
+      <w:pPr>
+        <w:ind w:firstLine="426"/>
+        <w:jc w:val="both"/>
+        <w:rPr>
+          <w:rFonts w:ascii="Times New Roman" w:hAnsi="Times New Roman"/>
+          <w:sz w:val="28"/>
+        </w:rPr>
+      </w:pPr>
+      <w:proofErr w:type="spellStart"/>
+      <w:proofErr w:type="gramStart"/>
+      <w:r>
+        <w:rPr>
+          <w:rFonts w:ascii="Times New Roman" w:hAnsi="Times New Roman"/>
+          <w:sz w:val="28"/>
+          <w:lang w:val="en-US"/>
+        </w:rPr>
+        <w:t>consts</w:t>
+      </w:r>
+      <w:proofErr w:type="spellEnd"/>
+      <w:proofErr w:type="gramEnd"/>
+      <w:r>
+        <w:rPr>
+          <w:rFonts w:ascii="Times New Roman" w:hAnsi="Times New Roman"/>
+          <w:sz w:val="28"/>
+        </w:rPr>
+        <w:t xml:space="preserve"> – </w:t>
+      </w:r>
+      <w:r>
+        <w:rPr>
+          <w:rFonts w:ascii="Times New Roman" w:hAnsi="Times New Roman"/>
+          <w:sz w:val="28"/>
+        </w:rPr>
+        <w:t>константные значения</w:t>
+      </w:r>
+      <w:r>
+        <w:rPr>
+          <w:rFonts w:ascii="Times New Roman" w:hAnsi="Times New Roman"/>
+          <w:sz w:val="28"/>
+        </w:rPr>
+        <w:t>.</w:t>
+      </w:r>
+    </w:p>
+    <w:p>
+      <w:pPr>
+        <w:ind w:firstLine="426"/>
+        <w:jc w:val="both"/>
+        <w:rPr>
+          <w:rFonts w:ascii="Times New Roman" w:hAnsi="Times New Roman"/>
+          <w:sz w:val="28"/>
+        </w:rPr>
+      </w:pPr>
+      <w:proofErr w:type="gramStart"/>
+      <w:r>
+        <w:rPr>
+          <w:rFonts w:ascii="Times New Roman" w:hAnsi="Times New Roman"/>
+          <w:sz w:val="28"/>
+          <w:lang w:val="en-US"/>
+        </w:rPr>
+        <w:t>groups</w:t>
+      </w:r>
+      <w:proofErr w:type="gramEnd"/>
+      <w:r>
+        <w:rPr>
+          <w:rFonts w:ascii="Times New Roman" w:hAnsi="Times New Roman"/>
+          <w:sz w:val="28"/>
+        </w:rPr>
+        <w:t xml:space="preserve"> – </w:t>
+      </w:r>
+      <w:r>
+        <w:rPr>
+          <w:rFonts w:ascii="Times New Roman" w:hAnsi="Times New Roman"/>
+          <w:sz w:val="28"/>
+        </w:rPr>
+        <w:t xml:space="preserve">используется для инициализации групп </w:t>
+      </w:r>
+      <w:proofErr w:type="spellStart"/>
+      <w:r>
+        <w:rPr>
+          <w:rFonts w:ascii="Times New Roman" w:hAnsi="Times New Roman"/>
+          <w:sz w:val="28"/>
+        </w:rPr>
+        <w:t>токенов</w:t>
+      </w:r>
+      <w:proofErr w:type="spellEnd"/>
+      <w:r>
+        <w:rPr>
+          <w:rFonts w:ascii="Times New Roman" w:hAnsi="Times New Roman"/>
+          <w:sz w:val="28"/>
+        </w:rPr>
+        <w:t>.</w:t>
+      </w:r>
+    </w:p>
+    <w:p>
+      <w:pPr>
+        <w:ind w:firstLine="426"/>
+        <w:jc w:val="both"/>
+        <w:rPr>
+          <w:rFonts w:ascii="Times New Roman" w:hAnsi="Times New Roman"/>
+          <w:sz w:val="28"/>
+        </w:rPr>
+      </w:pPr>
+      <w:proofErr w:type="gramStart"/>
+      <w:r>
+        <w:rPr>
+          <w:rFonts w:ascii="Times New Roman" w:hAnsi="Times New Roman"/>
+          <w:sz w:val="28"/>
+          <w:lang w:val="en-US"/>
+        </w:rPr>
+        <w:lastRenderedPageBreak/>
+        <w:t>tests</w:t>
+      </w:r>
+      <w:proofErr w:type="gramEnd"/>
+      <w:r>
+        <w:rPr>
+          <w:rFonts w:ascii="Times New Roman" w:hAnsi="Times New Roman"/>
+          <w:sz w:val="28"/>
+        </w:rPr>
+        <w:t xml:space="preserve"> – </w:t>
+      </w:r>
+      <w:r>
+        <w:rPr>
+          <w:rFonts w:ascii="Times New Roman" w:hAnsi="Times New Roman"/>
+          <w:sz w:val="28"/>
+        </w:rPr>
+        <w:t xml:space="preserve">тестовые функции для проверки правильности работы функций, методов на этапе разработки </w:t>
+      </w:r>
+      <w:r>
+        <w:rPr>
+          <w:rFonts w:ascii="Times New Roman" w:hAnsi="Times New Roman"/>
+          <w:sz w:val="28"/>
+        </w:rPr>
+        <w:t xml:space="preserve">программы. Каждая функция в данном модуле имеет имя </w:t>
+      </w:r>
+      <w:r>
+        <w:rPr>
+          <w:rFonts w:ascii="Times New Roman" w:hAnsi="Times New Roman"/>
+          <w:sz w:val="28"/>
+          <w:lang w:val="en-US"/>
+        </w:rPr>
+        <w:t>test</w:t>
+      </w:r>
+      <w:r>
+        <w:rPr>
+          <w:rFonts w:ascii="Times New Roman" w:hAnsi="Times New Roman"/>
+          <w:sz w:val="28"/>
+        </w:rPr>
+        <w:t>&lt;</w:t>
+      </w:r>
+      <w:r>
+        <w:rPr>
+          <w:rFonts w:ascii="Times New Roman" w:hAnsi="Times New Roman"/>
+          <w:sz w:val="28"/>
+        </w:rPr>
+        <w:t>Название проверяемой функции или метода</w:t>
+      </w:r>
+      <w:r>
+        <w:rPr>
+          <w:rFonts w:ascii="Times New Roman" w:hAnsi="Times New Roman"/>
+          <w:sz w:val="28"/>
+        </w:rPr>
+        <w:t>&gt;</w:t>
+      </w:r>
+      <w:r>
+        <w:rPr>
+          <w:rFonts w:ascii="Times New Roman" w:hAnsi="Times New Roman"/>
+          <w:sz w:val="28"/>
+        </w:rPr>
+        <w:t>.</w:t>
+      </w:r>
+      <w:r>
+        <w:rPr>
+          <w:rFonts w:ascii="Times New Roman" w:hAnsi="Times New Roman"/>
+          <w:sz w:val="28"/>
+        </w:rPr>
+        <w:t xml:space="preserve"> Использование тестов позволяет предотвратить ошибки, на начальных этапах, что упростит их исправление.</w:t>
+      </w:r>
+    </w:p>
+    <w:p>
+      <w:pPr>
+        <w:ind w:firstLine="426"/>
+        <w:jc w:val="both"/>
+        <w:rPr>
+          <w:rFonts w:ascii="Times New Roman" w:hAnsi="Times New Roman"/>
+          <w:sz w:val="28"/>
+        </w:rPr>
+      </w:pPr>
+      <w:proofErr w:type="spellStart"/>
+      <w:proofErr w:type="gramStart"/>
+      <w:r>
+        <w:rPr>
+          <w:rFonts w:ascii="Times New Roman" w:hAnsi="Times New Roman"/>
+          <w:sz w:val="28"/>
+          <w:lang w:val="en-US"/>
+        </w:rPr>
+        <w:t>utils</w:t>
+      </w:r>
+      <w:proofErr w:type="spellEnd"/>
+      <w:proofErr w:type="gramEnd"/>
+      <w:r>
+        <w:rPr>
+          <w:rFonts w:ascii="Times New Roman" w:hAnsi="Times New Roman"/>
+          <w:sz w:val="28"/>
+        </w:rPr>
+        <w:t xml:space="preserve"> – </w:t>
+      </w:r>
+      <w:r>
+        <w:rPr>
+          <w:rFonts w:ascii="Times New Roman" w:hAnsi="Times New Roman"/>
+          <w:sz w:val="28"/>
+        </w:rPr>
+        <w:t xml:space="preserve">полезные утилиты. В большей части – функции проверки принадлежности слова группе </w:t>
+      </w:r>
+      <w:r>
+        <w:rPr>
+          <w:rFonts w:ascii="Times New Roman" w:hAnsi="Times New Roman"/>
+          <w:sz w:val="28"/>
+        </w:rPr>
+        <w:t>лексем.</w:t>
+      </w:r>
+    </w:p>
+    <w:p>
+      <w:pPr>
+        <w:ind w:firstLine="426"/>
+        <w:jc w:val="both"/>
+        <w:rPr>
+          <w:rFonts w:ascii="Times New Roman" w:hAnsi="Times New Roman" w:cs="Times New Roman"/>
+          <w:sz w:val="28"/>
+        </w:rPr>
+      </w:pPr>
+      <w:proofErr w:type="spellStart"/>
+      <w:r>
+        <w:rPr>
+          <w:rFonts w:ascii="Times New Roman" w:hAnsi="Times New Roman" w:cs="Times New Roman"/>
+          <w:sz w:val="28"/>
+        </w:rPr>
+        <w:t>Токен</w:t>
+      </w:r>
+      <w:proofErr w:type="spellEnd"/>
+      <w:r>
+        <w:rPr>
+          <w:rFonts w:ascii="Times New Roman" w:hAnsi="Times New Roman" w:cs="Times New Roman"/>
+          <w:sz w:val="28"/>
+        </w:rPr>
+        <w:t xml:space="preserve"> формируется следующим образом: </w:t>
+      </w:r>
+      <w:proofErr w:type="spellStart"/>
+      <w:r>
+        <w:rPr>
+          <w:rFonts w:ascii="Times New Roman" w:hAnsi="Times New Roman" w:cs="Times New Roman"/>
+          <w:sz w:val="28"/>
+        </w:rPr>
+        <w:t>пре</w:t>
+      </w:r>
+      <w:r>
+        <w:rPr>
+          <w:rFonts w:ascii="Times New Roman" w:hAnsi="Times New Roman" w:cs="Times New Roman"/>
+          <w:sz w:val="28"/>
+        </w:rPr>
+        <w:t>фи</w:t>
+      </w:r>
+      <w:r>
+        <w:rPr>
+          <w:rFonts w:ascii="Times New Roman" w:hAnsi="Times New Roman" w:cs="Times New Roman"/>
+          <w:sz w:val="28"/>
+        </w:rPr>
+        <w:t>ксГруппы</w:t>
+      </w:r>
+      <w:proofErr w:type="spellEnd"/>
+      <w:r>
+        <w:rPr>
+          <w:rFonts w:ascii="Times New Roman" w:hAnsi="Times New Roman" w:cs="Times New Roman"/>
+          <w:sz w:val="28"/>
+        </w:rPr>
+        <w:t xml:space="preserve"> </w:t>
+      </w:r>
+      <w:r>
+        <w:rPr>
+          <w:rFonts w:ascii="Times New Roman" w:hAnsi="Times New Roman" w:cs="Times New Roman"/>
+          <w:sz w:val="28"/>
+        </w:rPr>
+        <w:t>+</w:t>
+      </w:r>
+      <w:r>
+        <w:rPr>
+          <w:rFonts w:ascii="Times New Roman" w:hAnsi="Times New Roman" w:cs="Times New Roman"/>
+          <w:sz w:val="28"/>
+        </w:rPr>
+        <w:t xml:space="preserve"> ”_”</w:t>
+      </w:r>
+      <w:r>
+        <w:rPr>
+          <w:rFonts w:ascii="Times New Roman" w:hAnsi="Times New Roman" w:cs="Times New Roman"/>
+          <w:sz w:val="28"/>
+        </w:rPr>
+        <w:t xml:space="preserve"> </w:t>
+      </w:r>
+      <w:r>
+        <w:rPr>
+          <w:rFonts w:ascii="Times New Roman" w:hAnsi="Times New Roman" w:cs="Times New Roman"/>
+          <w:sz w:val="28"/>
+        </w:rPr>
+        <w:t xml:space="preserve">+ </w:t>
+      </w:r>
+      <w:proofErr w:type="spellStart"/>
+      <w:r>
+        <w:rPr>
+          <w:rFonts w:ascii="Times New Roman" w:hAnsi="Times New Roman" w:cs="Times New Roman"/>
+          <w:sz w:val="28"/>
+        </w:rPr>
+        <w:t>ИндексЛексемы</w:t>
+      </w:r>
+      <w:proofErr w:type="spellEnd"/>
+    </w:p>
+    <w:p>
+      <w:pPr>
+        <w:ind w:firstLine="426"/>
+        <w:jc w:val="both"/>
+        <w:rPr>
+          <w:rFonts w:ascii="Times New Roman" w:hAnsi="Times New Roman" w:cs="Times New Roman"/>
+          <w:sz w:val="28"/>
+        </w:rPr>
+      </w:pPr>
+      <w:r>
+        <w:rPr>
+          <w:rFonts w:ascii="Times New Roman" w:hAnsi="Times New Roman" w:cs="Times New Roman"/>
+          <w:sz w:val="28"/>
+        </w:rPr>
+        <w:t>Префиксы групп:</w:t>
       </w:r>
     </w:p>
     <w:p>
@@ -3711,7 +4221,7 @@
           <w:rFonts w:ascii="Times New Roman" w:hAnsi="Times New Roman"/>
           <w:sz w:val="28"/>
         </w:rPr>
-        <w:t xml:space="preserve">Разделители – </w:t>
+        <w:t xml:space="preserve">Ключевые слова – </w:t>
       </w:r>
       <w:r>
         <w:rPr>
@@ -3719,7 +4229,7 @@
           <w:sz w:val="28"/>
           <w:lang w:val="en-US"/>
         </w:rPr>
-        <w:t>sp</w:t>
+        <w:t>kw</w:t>
       </w:r>
     </w:p>
     <w:p>
@@ -3740,18 +4250,16 @@
           <w:rFonts w:ascii="Times New Roman" w:hAnsi="Times New Roman"/>
           <w:sz w:val="28"/>
         </w:rPr>
-        <w:t xml:space="preserve">Знаки операций – </w:t>
-      </w:r>
-      <w:proofErr w:type="spellStart"/>
+        <w:t xml:space="preserve">Разделители – </w:t>
+      </w:r>
       <w:r>
         <w:rPr>
           <w:rFonts w:ascii="Times New Roman" w:hAnsi="Times New Roman"/>
           <w:sz w:val="28"/>
           <w:lang w:val="en-US"/>
         </w:rPr>
-        <w:t>sg</w:t>
-      </w:r>
-      <w:proofErr w:type="spellEnd"/>
+        <w:t>sp</w:t>
+      </w:r>
     </w:p>
     <w:p>
       <w:pPr>
@@ -3771,7 +4279,7 @@
           <w:rFonts w:ascii="Times New Roman" w:hAnsi="Times New Roman"/>
           <w:sz w:val="28"/>
         </w:rPr>
-        <w:t xml:space="preserve">Переменные – </w:t>
+        <w:t xml:space="preserve">Знаки операций – </w:t>
       </w:r>
       <w:proofErr w:type="spellStart"/>
       <w:r>
@@ -3780,7 +4288,7 @@
           <w:sz w:val="28"/>
           <w:lang w:val="en-US"/>
         </w:rPr>
-        <w:t>vr</w:t>
+        <w:t>sg</w:t>
       </w:r>
       <w:proofErr w:type="spellEnd"/>
     </w:p>
@@ -3802,16 +4310,18 @@
           <w:rFonts w:ascii="Times New Roman" w:hAnsi="Times New Roman"/>
           <w:sz w:val="28"/>
         </w:rPr>
-        <w:t xml:space="preserve">Числовые константы – </w:t>
-      </w:r>
+        <w:t xml:space="preserve">Переменные – </w:t>
+      </w:r>
+      <w:proofErr w:type="spellStart"/>
       <w:r>
         <w:rPr>
           <w:rFonts w:ascii="Times New Roman" w:hAnsi="Times New Roman"/>
           <w:sz w:val="28"/>
           <w:lang w:val="en-US"/>
         </w:rPr>
-        <w:t>dc</w:t>
-      </w:r>
+        <w:t>vr</w:t>
+      </w:r>
+      <w:proofErr w:type="spellEnd"/>
     </w:p>
     <w:p>
       <w:pPr>
@@ -3831,7 +4341,7 @@
           <w:rFonts w:ascii="Times New Roman" w:hAnsi="Times New Roman"/>
           <w:sz w:val="28"/>
         </w:rPr>
-        <w:t xml:space="preserve">Строковые константы – </w:t>
+        <w:t xml:space="preserve">Числовые константы – </w:t>
       </w:r>
       <w:r>
         <w:rPr>
@@ -3839,7 +4349,7 @@
           <w:sz w:val="28"/>
           <w:lang w:val="en-US"/>
         </w:rPr>
-        <w:t>sc</w:t>
+        <w:t>dc</w:t>
       </w:r>
     </w:p>
     <w:p>
@@ -3860,6 +4370,35 @@
           <w:rFonts w:ascii="Times New Roman" w:hAnsi="Times New Roman"/>
           <w:sz w:val="28"/>
         </w:rPr>
+        <w:t xml:space="preserve">Строковые константы – </w:t>
+      </w:r>
+      <w:r>
+        <w:rPr>
+          <w:rFonts w:ascii="Times New Roman" w:hAnsi="Times New Roman"/>
+          <w:sz w:val="28"/>
+          <w:lang w:val="en-US"/>
+        </w:rPr>
+        <w:t>sc</w:t>
+      </w:r>
+    </w:p>
+    <w:p>
+      <w:pPr>
+        <w:pStyle w:val="a3"/>
+        <w:numPr>
+          <w:ilvl w:val="0"/>
+          <w:numId w:val="7"/>
+        </w:numPr>
+        <w:jc w:val="both"/>
+        <w:rPr>
+          <w:rFonts w:ascii="Times New Roman" w:hAnsi="Times New Roman"/>
+          <w:sz w:val="28"/>
+        </w:rPr>
+      </w:pPr>
+      <w:r>
+        <w:rPr>
+          <w:rFonts w:ascii="Times New Roman" w:hAnsi="Times New Roman"/>
+          <w:sz w:val="28"/>
+        </w:rPr>
         <w:t xml:space="preserve">Пользовательские типы данных – </w:t>
       </w:r>
       <w:proofErr w:type="spellStart"/>
@@ -3942,7 +4481,28 @@
           <w:rFonts w:ascii="Times New Roman" w:hAnsi="Times New Roman"/>
           <w:sz w:val="28"/>
         </w:rPr>
-        <w:t>В ходе выполнения курсовой работы мною был изучен лексический анализатор языка</w:t>
+        <w:t>В ходе выполнения курсовой работы мною был</w:t>
+      </w:r>
+      <w:r>
+        <w:rPr>
+          <w:rFonts w:ascii="Times New Roman" w:hAnsi="Times New Roman"/>
+          <w:sz w:val="28"/>
+        </w:rPr>
+        <w:t>и углублены и закреплены теоретические знания, навыки практического применения основных принципов объектно-ориентированных систем: наследования, инкапсуляции, полиморфизма</w:t>
+      </w:r>
+      <w:r>
+        <w:rPr>
+          <w:rFonts w:ascii="Times New Roman" w:hAnsi="Times New Roman"/>
+          <w:sz w:val="28"/>
+        </w:rPr>
+        <w:t>;</w:t>
+      </w:r>
+      <w:r>
+        <w:rPr>
+          <w:rFonts w:ascii="Times New Roman" w:hAnsi="Times New Roman"/>
+          <w:sz w:val="28"/>
+        </w:rPr>
+        <w:t xml:space="preserve"> изучен лексический анализатор языка</w:t>
       </w:r>
       <w:proofErr w:type="gramStart"/>
       <w:r>
@@ -4464,7 +5024,6 @@
           <w:rFonts w:ascii="Times New Roman" w:hAnsi="Times New Roman"/>
           <w:b/>
           <w:sz w:val="28"/>
-          <w:lang w:val="en-US"/>
         </w:rPr>
       </w:pPr>
       <w:r>
@@ -4481,7 +5040,6 @@
           <w:rFonts w:ascii="Times New Roman" w:hAnsi="Times New Roman"/>
           <w:b/>
           <w:sz w:val="28"/>
-          <w:lang w:val="en-US"/>
         </w:rPr>
         <w:t xml:space="preserve"> 3</w:t>
       </w:r>
@@ -4491,7 +5049,6 @@
         <w:rPr>
           <w:rFonts w:ascii="Times New Roman" w:hAnsi="Times New Roman"/>
           <w:sz w:val="28"/>
-          <w:lang w:val="en-US"/>
         </w:rPr>
       </w:pPr>
       <w:r>
@@ -4513,7 +5070,6 @@
         <w:rPr>
           <w:rFonts w:ascii="Times New Roman" w:hAnsi="Times New Roman"/>
           <w:sz w:val="28"/>
-          <w:lang w:val="en-US"/>
         </w:rPr>
         <w:t xml:space="preserve"> </w:t>
       </w:r>
@@ -4536,7 +5092,6 @@
         <w:rPr>
           <w:rFonts w:ascii="Times New Roman" w:hAnsi="Times New Roman"/>
           <w:sz w:val="28"/>
-          <w:lang w:val="en-US"/>
         </w:rPr>
         <w:t>:</w:t>
       </w:r>
@@ -4548,7 +5103,6 @@
           <w:rFonts w:ascii="Times New Roman" w:hAnsi="Times New Roman"/>
           <w:i/>
           <w:sz w:val="28"/>
-          <w:lang w:val="en-US"/>
         </w:rPr>
       </w:pPr>
       <w:r>
@@ -4565,10 +5119,10 @@
           <w:rFonts w:ascii="Times New Roman" w:hAnsi="Times New Roman"/>
           <w:i/>
           <w:sz w:val="28"/>
-          <w:lang w:val="en-US"/>
         </w:rPr>
         <w:t>.</w:t>
       </w:r>
+      <w:proofErr w:type="spellStart"/>
       <w:r>
         <w:rPr>
           <w:rFonts w:ascii="Times New Roman" w:hAnsi="Times New Roman"/>
@@ -4578,22 +5132,21 @@
         </w:rPr>
         <w:t>cpp</w:t>
       </w:r>
-    </w:p>
-    <w:p>
-      <w:pPr>
-        <w:spacing w:line="240" w:lineRule="auto"/>
-        <w:jc w:val="both"/>
-        <w:rPr>
-          <w:rFonts w:ascii="Cambria Math" w:hAnsi="Cambria Math"/>
-          <w:sz w:val="24"/>
-          <w:lang w:val="en-US"/>
-        </w:rPr>
-      </w:pPr>
-      <w:r>
-        <w:rPr>
-          <w:rFonts w:ascii="Cambria Math" w:hAnsi="Cambria Math"/>
-          <w:sz w:val="24"/>
-          <w:lang w:val="en-US"/>
+      <w:proofErr w:type="spellEnd"/>
+    </w:p>
+    <w:p>
+      <w:pPr>
+        <w:spacing w:line="240" w:lineRule="auto"/>
+        <w:jc w:val="both"/>
+        <w:rPr>
+          <w:rFonts w:ascii="Cambria Math" w:hAnsi="Cambria Math"/>
+          <w:sz w:val="24"/>
+        </w:rPr>
+      </w:pPr>
+      <w:r>
+        <w:rPr>
+          <w:rFonts w:ascii="Cambria Math" w:hAnsi="Cambria Math"/>
+          <w:sz w:val="24"/>
         </w:rPr>
         <w:t>#</w:t>
       </w:r>
@@ -4609,7 +5162,6 @@
         <w:rPr>
           <w:rFonts w:ascii="Cambria Math" w:hAnsi="Cambria Math"/>
           <w:sz w:val="24"/>
-          <w:lang w:val="en-US"/>
         </w:rPr>
         <w:t xml:space="preserve"> &lt;</w:t>
       </w:r>
@@ -4627,7 +5179,6 @@
         <w:rPr>
           <w:rFonts w:ascii="Cambria Math" w:hAnsi="Cambria Math"/>
           <w:sz w:val="24"/>
-          <w:lang w:val="en-US"/>
         </w:rPr>
         <w:t>&gt;</w:t>
       </w:r>
@@ -36642,29 +37193,48 @@
         <w:docPartUnique/>
       </w:docPartObj>
     </w:sdtPr>
+    <w:sdtEndPr>
+      <w:rPr>
+        <w:rFonts w:ascii="Times New Roman" w:hAnsi="Times New Roman" w:cs="Times New Roman"/>
+      </w:rPr>
+    </w:sdtEndPr>
     <w:sdtContent>
       <w:p>
         <w:pPr>
           <w:pStyle w:val="a5"/>
           <w:jc w:val="right"/>
+          <w:rPr>
+            <w:rFonts w:ascii="Times New Roman" w:hAnsi="Times New Roman" w:cs="Times New Roman"/>
+          </w:rPr>
         </w:pPr>
         <w:r>
+          <w:rPr>
+            <w:rFonts w:ascii="Times New Roman" w:hAnsi="Times New Roman" w:cs="Times New Roman"/>
+          </w:rPr>
           <w:fldChar w:fldCharType="begin"/>
         </w:r>
         <w:r>
+          <w:rPr>
+            <w:rFonts w:ascii="Times New Roman" w:hAnsi="Times New Roman" w:cs="Times New Roman"/>
+          </w:rPr>
           <w:instrText xml:space="preserve"> PAGE   \* MERGEFORMAT </w:instrText>
         </w:r>
         <w:r>
+          <w:rPr>
+            <w:rFonts w:ascii="Times New Roman" w:hAnsi="Times New Roman" w:cs="Times New Roman"/>
+          </w:rPr>
           <w:fldChar w:fldCharType="separate"/>
         </w:r>
         <w:r>
           <w:rPr>
+            <w:rFonts w:ascii="Times New Roman" w:hAnsi="Times New Roman" w:cs="Times New Roman"/>
             <w:noProof/>
           </w:rPr>
-          <w:t>12</w:t>
+          <w:t>1</w:t>
         </w:r>
         <w:r>
           <w:rPr>
+            <w:rFonts w:ascii="Times New Roman" w:hAnsi="Times New Roman" w:cs="Times New Roman"/>
             <w:noProof/>
           </w:rPr>
           <w:fldChar w:fldCharType="end"/>
@@ -37027,6 +37597,92 @@
     </w:lvl>
   </w:abstractNum>
   <w:abstractNum w:abstractNumId="4">
+    <w:nsid w:val="1A2A014B"/>
+    <w:multiLevelType w:val="hybridMultilevel"/>
+    <w:tmpl w:val="B6E4CBEA"/>
+    <w:lvl w:ilvl="0" w:tplc="0419000F">
+      <w:start w:val="1"/>
+      <w:numFmt w:val="decimal"/>
+      <w:lvlText w:val="%1."/>
+      <w:lvlJc w:val="left"/>
+      <w:pPr>
+        <w:ind w:left="1146" w:hanging="360"/>
+      </w:pPr>
+    </w:lvl>
+    <w:lvl w:ilvl="1" w:tplc="04190019" w:tentative="1">
+      <w:start w:val="1"/>
+      <w:numFmt w:val="lowerLetter"/>
+      <w:lvlText w:val="%2."/>
+      <w:lvlJc w:val="left"/>
+      <w:pPr>
+        <w:ind w:left="1866" w:hanging="360"/>
+      </w:pPr>
+    </w:lvl>
+    <w:lvl w:ilvl="2" w:tplc="0419001B" w:tentative="1">
+      <w:start w:val="1"/>
+      <w:numFmt w:val="lowerRoman"/>
+      <w:lvlText w:val="%3."/>
+      <w:lvlJc w:val="right"/>
+      <w:pPr>
+        <w:ind w:left="2586" w:hanging="180"/>
+      </w:pPr>
+    </w:lvl>
+    <w:lvl w:ilvl="3" w:tplc="0419000F" w:tentative="1">
+      <w:start w:val="1"/>
+      <w:numFmt w:val="decimal"/>
+      <w:lvlText w:val="%4."/>
+      <w:lvlJc w:val="left"/>
+      <w:pPr>
+        <w:ind w:left="3306" w:hanging="360"/>
+      </w:pPr>
+    </w:lvl>
+    <w:lvl w:ilvl="4" w:tplc="04190019" w:tentative="1">
+      <w:start w:val="1"/>
+      <w:numFmt w:val="lowerLetter"/>
+      <w:lvlText w:val="%5."/>
+      <w:lvlJc w:val="left"/>
+      <w:pPr>
+        <w:ind w:left="4026" w:hanging="360"/>
+      </w:pPr>
+    </w:lvl>
+    <w:lvl w:ilvl="5" w:tplc="0419001B" w:tentative="1">
+      <w:start w:val="1"/>
+      <w:numFmt w:val="lowerRoman"/>
+      <w:lvlText w:val="%6."/>
+      <w:lvlJc w:val="right"/>
+      <w:pPr>
+        <w:ind w:left="4746" w:hanging="180"/>
+      </w:pPr>
+    </w:lvl>
+    <w:lvl w:ilvl="6" w:tplc="0419000F" w:tentative="1">
+      <w:start w:val="1"/>
+      <w:numFmt w:val="decimal"/>
+      <w:lvlText w:val="%7."/>
+      <w:lvlJc w:val="left"/>
+      <w:pPr>
+        <w:ind w:left="5466" w:hanging="360"/>
+      </w:pPr>
+    </w:lvl>
+    <w:lvl w:ilvl="7" w:tplc="04190019" w:tentative="1">
+      <w:start w:val="1"/>
+      <w:numFmt w:val="lowerLetter"/>
+      <w:lvlText w:val="%8."/>
+      <w:lvlJc w:val="left"/>
+      <w:pPr>
+        <w:ind w:left="6186" w:hanging="360"/>
+      </w:pPr>
+    </w:lvl>
+    <w:lvl w:ilvl="8" w:tplc="0419001B" w:tentative="1">
+      <w:start w:val="1"/>
+      <w:numFmt w:val="lowerRoman"/>
+      <w:lvlText w:val="%9."/>
+      <w:lvlJc w:val="right"/>
+      <w:pPr>
+        <w:ind w:left="6906" w:hanging="180"/>
+      </w:pPr>
+    </w:lvl>
+  </w:abstractNum>
+  <w:abstractNum w:abstractNumId="5">
     <w:nsid w:val="1AF43C5F"/>
     <w:multiLevelType w:val="hybridMultilevel"/>
     <w:tmpl w:val="B3427E24"/>
@@ -37112,7 +37768,7 @@
       </w:pPr>
     </w:lvl>
   </w:abstractNum>
-  <w:abstractNum w:abstractNumId="5">
+  <w:abstractNum w:abstractNumId="6">
     <w:nsid w:val="1D630793"/>
     <w:multiLevelType w:val="hybridMultilevel"/>
     <w:tmpl w:val="60FC0390"/>
@@ -37198,7 +37854,7 @@
       </w:pPr>
     </w:lvl>
   </w:abstractNum>
-  <w:abstractNum w:abstractNumId="6">
+  <w:abstractNum w:abstractNumId="7">
     <w:nsid w:val="25851D28"/>
     <w:multiLevelType w:val="hybridMultilevel"/>
     <w:tmpl w:val="8556C6C6"/>
@@ -37284,7 +37940,7 @@
       </w:pPr>
     </w:lvl>
   </w:abstractNum>
-  <w:abstractNum w:abstractNumId="7">
+  <w:abstractNum w:abstractNumId="8">
     <w:nsid w:val="2F2567B8"/>
     <w:multiLevelType w:val="hybridMultilevel"/>
     <w:tmpl w:val="AAEA7912"/>
@@ -37370,7 +38026,7 @@
       </w:pPr>
     </w:lvl>
   </w:abstractNum>
-  <w:abstractNum w:abstractNumId="8">
+  <w:abstractNum w:abstractNumId="9">
     <w:nsid w:val="35C17CB6"/>
     <w:multiLevelType w:val="hybridMultilevel"/>
     <w:tmpl w:val="261208BC"/>
@@ -37456,7 +38112,7 @@
       </w:pPr>
     </w:lvl>
   </w:abstractNum>
-  <w:abstractNum w:abstractNumId="9">
+  <w:abstractNum w:abstractNumId="10">
     <w:nsid w:val="3E284262"/>
     <w:multiLevelType w:val="hybridMultilevel"/>
     <w:tmpl w:val="F3D6E13C"/>
@@ -37542,7 +38198,7 @@
       </w:pPr>
     </w:lvl>
   </w:abstractNum>
-  <w:abstractNum w:abstractNumId="10">
+  <w:abstractNum w:abstractNumId="11">
     <w:nsid w:val="40694F16"/>
     <w:multiLevelType w:val="hybridMultilevel"/>
     <w:tmpl w:val="798EDCDC"/>
@@ -37628,7 +38284,206 @@
       </w:pPr>
     </w:lvl>
   </w:abstractNum>
-  <w:abstractNum w:abstractNumId="11">
+  <w:abstractNum w:abstractNumId="12">
+    <w:nsid w:val="473D32F7"/>
+    <w:multiLevelType w:val="hybridMultilevel"/>
+    <w:tmpl w:val="C9BA574C"/>
+    <w:lvl w:ilvl="0" w:tplc="0419000F">
+      <w:start w:val="1"/>
+      <w:numFmt w:val="decimal"/>
+      <w:lvlText w:val="%1."/>
+      <w:lvlJc w:val="left"/>
+      <w:pPr>
+        <w:ind w:left="1146" w:hanging="360"/>
+      </w:pPr>
+    </w:lvl>
+    <w:lvl w:ilvl="1" w:tplc="04190019" w:tentative="1">
+      <w:start w:val="1"/>
+      <w:numFmt w:val="lowerLetter"/>
+      <w:lvlText w:val="%2."/>
+      <w:lvlJc w:val="left"/>
+      <w:pPr>
+        <w:ind w:left="1866" w:hanging="360"/>
+      </w:pPr>
+    </w:lvl>
+    <w:lvl w:ilvl="2" w:tplc="0419001B" w:tentative="1">
+      <w:start w:val="1"/>
+      <w:numFmt w:val="lowerRoman"/>
+      <w:lvlText w:val="%3."/>
+      <w:lvlJc w:val="right"/>
+      <w:pPr>
+        <w:ind w:left="2586" w:hanging="180"/>
+      </w:pPr>
+    </w:lvl>
+    <w:lvl w:ilvl="3" w:tplc="0419000F" w:tentative="1">
+      <w:start w:val="1"/>
+      <w:numFmt w:val="decimal"/>
+      <w:lvlText w:val="%4."/>
+      <w:lvlJc w:val="left"/>
+      <w:pPr>
+        <w:ind w:left="3306" w:hanging="360"/>
+      </w:pPr>
+    </w:lvl>
+    <w:lvl w:ilvl="4" w:tplc="04190019" w:tentative="1">
+      <w:start w:val="1"/>
+      <w:numFmt w:val="lowerLetter"/>
+      <w:lvlText w:val="%5."/>
+      <w:lvlJc w:val="left"/>
+      <w:pPr>
+        <w:ind w:left="4026" w:hanging="360"/>
+      </w:pPr>
+    </w:lvl>
+    <w:lvl w:ilvl="5" w:tplc="0419001B" w:tentative="1">
+      <w:start w:val="1"/>
+      <w:numFmt w:val="lowerRoman"/>
+      <w:lvlText w:val="%6."/>
+      <w:lvlJc w:val="right"/>
+      <w:pPr>
+        <w:ind w:left="4746" w:hanging="180"/>
+      </w:pPr>
+    </w:lvl>
+    <w:lvl w:ilvl="6" w:tplc="0419000F" w:tentative="1">
+      <w:start w:val="1"/>
+      <w:numFmt w:val="decimal"/>
+      <w:lvlText w:val="%7."/>
+      <w:lvlJc w:val="left"/>
+      <w:pPr>
+        <w:ind w:left="5466" w:hanging="360"/>
+      </w:pPr>
+    </w:lvl>
+    <w:lvl w:ilvl="7" w:tplc="04190019" w:tentative="1">
+      <w:start w:val="1"/>
+      <w:numFmt w:val="lowerLetter"/>
+      <w:lvlText w:val="%8."/>
+      <w:lvlJc w:val="left"/>
+      <w:pPr>
+        <w:ind w:left="6186" w:hanging="360"/>
+      </w:pPr>
+    </w:lvl>
+    <w:lvl w:ilvl="8" w:tplc="0419001B" w:tentative="1">
+      <w:start w:val="1"/>
+      <w:numFmt w:val="lowerRoman"/>
+      <w:lvlText w:val="%9."/>
+      <w:lvlJc w:val="right"/>
+      <w:pPr>
+        <w:ind w:left="6906" w:hanging="180"/>
+      </w:pPr>
+    </w:lvl>
+  </w:abstractNum>
+  <w:abstractNum w:abstractNumId="13">
+    <w:nsid w:val="4B430C76"/>
+    <w:multiLevelType w:val="hybridMultilevel"/>
+    <w:tmpl w:val="9500A084"/>
+    <w:lvl w:ilvl="0" w:tplc="04190001">
+      <w:start w:val="1"/>
+      <w:numFmt w:val="bullet"/>
+      <w:lvlText w:val=""/>
+      <w:lvlJc w:val="left"/>
+      <w:pPr>
+        <w:ind w:left="1146" w:hanging="360"/>
+      </w:pPr>
+      <w:rPr>
+        <w:rFonts w:ascii="Symbol" w:hAnsi="Symbol" w:hint="default"/>
+      </w:rPr>
+    </w:lvl>
+    <w:lvl w:ilvl="1" w:tplc="04190003" w:tentative="1">
+      <w:start w:val="1"/>
+      <w:numFmt w:val="bullet"/>
+      <w:lvlText w:val="o"/>
+      <w:lvlJc w:val="left"/>
+      <w:pPr>
+        <w:ind w:left="1866" w:hanging="360"/>
+      </w:pPr>
+      <w:rPr>
+        <w:rFonts w:ascii="Courier New" w:hAnsi="Courier New" w:cs="Courier New" w:hint="default"/>
+      </w:rPr>
+    </w:lvl>
+    <w:lvl w:ilvl="2" w:tplc="04190005" w:tentative="1">
+      <w:start w:val="1"/>
+      <w:numFmt w:val="bullet"/>
+      <w:lvlText w:val=""/>
+      <w:lvlJc w:val="left"/>
+      <w:pPr>
+        <w:ind w:left="2586" w:hanging="360"/>
+      </w:pPr>
+      <w:rPr>
+        <w:rFonts w:ascii="Wingdings" w:hAnsi="Wingdings" w:hint="default"/>
+      </w:rPr>
+    </w:lvl>
+    <w:lvl w:ilvl="3" w:tplc="04190001" w:tentative="1">
+      <w:start w:val="1"/>
+      <w:numFmt w:val="bullet"/>
+      <w:lvlText w:val=""/>
+      <w:lvlJc w:val="left"/>
+      <w:pPr>
+        <w:ind w:left="3306" w:hanging="360"/>
+      </w:pPr>
+      <w:rPr>
+        <w:rFonts w:ascii="Symbol" w:hAnsi="Symbol" w:hint="default"/>
+      </w:rPr>
+    </w:lvl>
+    <w:lvl w:ilvl="4" w:tplc="04190003" w:tentative="1">
+      <w:start w:val="1"/>
+      <w:numFmt w:val="bullet"/>
+      <w:lvlText w:val="o"/>
+      <w:lvlJc w:val="left"/>
+      <w:pPr>
+        <w:ind w:left="4026" w:hanging="360"/>
+      </w:pPr>
+      <w:rPr>
+        <w:rFonts w:ascii="Courier New" w:hAnsi="Courier New" w:cs="Courier New" w:hint="default"/>
+      </w:rPr>
+    </w:lvl>
+    <w:lvl w:ilvl="5" w:tplc="04190005" w:tentative="1">
+      <w:start w:val="1"/>
+      <w:numFmt w:val="bullet"/>
+      <w:lvlText w:val=""/>
+      <w:lvlJc w:val="left"/>
+      <w:pPr>
+        <w:ind w:left="4746" w:hanging="360"/>
+      </w:pPr>
+      <w:rPr>
+        <w:rFonts w:ascii="Wingdings" w:hAnsi="Wingdings" w:hint="default"/>
+      </w:rPr>
+    </w:lvl>
+    <w:lvl w:ilvl="6" w:tplc="04190001" w:tentative="1">
+      <w:start w:val="1"/>
+      <w:numFmt w:val="bullet"/>
+      <w:lvlText w:val=""/>
+      <w:lvlJc w:val="left"/>
+      <w:pPr>
+        <w:ind w:left="5466" w:hanging="360"/>
+      </w:pPr>
+      <w:rPr>
+        <w:rFonts w:ascii="Symbol" w:hAnsi="Symbol" w:hint="default"/>
+      </w:rPr>
+    </w:lvl>
+    <w:lvl w:ilvl="7" w:tplc="04190003" w:tentative="1">
+      <w:start w:val="1"/>
+      <w:numFmt w:val="bullet"/>
+      <w:lvlText w:val="o"/>
+      <w:lvlJc w:val="left"/>
+      <w:pPr>
+        <w:ind w:left="6186" w:hanging="360"/>
+      </w:pPr>
+      <w:rPr>
+        <w:rFonts w:ascii="Courier New" w:hAnsi="Courier New" w:cs="Courier New" w:hint="default"/>
+      </w:rPr>
+    </w:lvl>
+    <w:lvl w:ilvl="8" w:tplc="04190005" w:tentative="1">
+      <w:start w:val="1"/>
+      <w:numFmt w:val="bullet"/>
+      <w:lvlText w:val=""/>
+      <w:lvlJc w:val="left"/>
+      <w:pPr>
+        <w:ind w:left="6906" w:hanging="360"/>
+      </w:pPr>
+      <w:rPr>
+        <w:rFonts w:ascii="Wingdings" w:hAnsi="Wingdings" w:hint="default"/>
+      </w:rPr>
+    </w:lvl>
+  </w:abstractNum>
+  <w:abstractNum w:abstractNumId="14">
     <w:nsid w:val="50F57FE4"/>
     <w:multiLevelType w:val="hybridMultilevel"/>
     <w:tmpl w:val="5C5CD188"/>
@@ -37714,7 +38569,7 @@
       </w:pPr>
     </w:lvl>
   </w:abstractNum>
-  <w:abstractNum w:abstractNumId="12">
+  <w:abstractNum w:abstractNumId="15">
     <w:nsid w:val="51A90C19"/>
     <w:multiLevelType w:val="hybridMultilevel"/>
     <w:tmpl w:val="7CA2F9F2"/>
@@ -37800,7 +38655,7 @@
       </w:pPr>
     </w:lvl>
   </w:abstractNum>
-  <w:abstractNum w:abstractNumId="13">
+  <w:abstractNum w:abstractNumId="16">
     <w:nsid w:val="70A95D46"/>
     <w:multiLevelType w:val="hybridMultilevel"/>
     <w:tmpl w:val="E4B24112"/>
@@ -37913,7 +38768,7 @@
       </w:rPr>
     </w:lvl>
   </w:abstractNum>
-  <w:abstractNum w:abstractNumId="14">
+  <w:abstractNum w:abstractNumId="17">
     <w:nsid w:val="71046FAE"/>
     <w:multiLevelType w:val="hybridMultilevel"/>
     <w:tmpl w:val="7B10A3F8"/>
@@ -37999,7 +38854,7 @@
       </w:pPr>
     </w:lvl>
   </w:abstractNum>
-  <w:abstractNum w:abstractNumId="15">
+  <w:abstractNum w:abstractNumId="18">
     <w:nsid w:val="7E765770"/>
     <w:multiLevelType w:val="hybridMultilevel"/>
     <w:tmpl w:val="D3E8F37E"/>
@@ -38089,49 +38944,58 @@
     <w:abstractNumId w:val="1"/>
   </w:num>
   <w:num w:numId="2">
+    <w:abstractNumId w:val="6"/>
+  </w:num>
+  <w:num w:numId="3">
     <w:abstractNumId w:val="5"/>
   </w:num>
-  <w:num w:numId="3">
-    <w:abstractNumId w:val="4"/>
-  </w:num>
   <w:num w:numId="4">
-    <w:abstractNumId w:val="14"/>
+    <w:abstractNumId w:val="17"/>
   </w:num>
   <w:num w:numId="5">
-    <w:abstractNumId w:val="9"/>
+    <w:abstractNumId w:val="10"/>
   </w:num>
   <w:num w:numId="6">
-    <w:abstractNumId w:val="10"/>
+    <w:abstractNumId w:val="11"/>
   </w:num>
   <w:num w:numId="7">
-    <w:abstractNumId w:val="13"/>
+    <w:abstractNumId w:val="16"/>
   </w:num>
   <w:num w:numId="8">
     <w:abstractNumId w:val="0"/>
   </w:num>
   <w:num w:numId="9">
+    <w:abstractNumId w:val="8"/>
+  </w:num>
+  <w:num w:numId="10">
     <w:abstractNumId w:val="7"/>
   </w:num>
-  <w:num w:numId="10">
-    <w:abstractNumId w:val="6"/>
-  </w:num>
   <w:num w:numId="11">
-    <w:abstractNumId w:val="8"/>
+    <w:abstractNumId w:val="9"/>
   </w:num>
   <w:num w:numId="12">
     <w:abstractNumId w:val="3"/>
   </w:num>
   <w:num w:numId="13">
-    <w:abstractNumId w:val="12"/>
+    <w:abstractNumId w:val="15"/>
   </w:num>
   <w:num w:numId="14">
-    <w:abstractNumId w:val="11"/>
+    <w:abstractNumId w:val="14"/>
   </w:num>
   <w:num w:numId="15">
-    <w:abstractNumId w:val="15"/>
+    <w:abstractNumId w:val="18"/>
   </w:num>
   <w:num w:numId="16">
     <w:abstractNumId w:val="2"/>
+  </w:num>
+  <w:num w:numId="17">
+    <w:abstractNumId w:val="12"/>
+  </w:num>
+  <w:num w:numId="18">
+    <w:abstractNumId w:val="4"/>
+  </w:num>
+  <w:num w:numId="19">
+    <w:abstractNumId w:val="13"/>
   </w:num>
 </w:numbering>
 </file>
@@ -38567,7 +39431,6 @@
     <w:basedOn w:val="a"/>
     <w:link w:val="a8"/>
     <w:uiPriority w:val="99"/>
-    <w:semiHidden/>
     <w:unhideWhenUsed/>
     <w:rsid w:val="007473E8"/>
     <w:pPr>
@@ -38583,7 +39446,6 @@
     <w:basedOn w:val="a0"/>
     <w:link w:val="a7"/>
     <w:uiPriority w:val="99"/>
-    <w:semiHidden/>
     <w:rsid w:val="007473E8"/>
     <w:rPr>
       <w:rFonts w:asciiTheme="minorHAnsi" w:eastAsiaTheme="minorHAnsi" w:hAnsiTheme="minorHAnsi" w:cstheme="minorBidi"/>
@@ -39225,7 +40087,7 @@
 </file>
 
 <file path=customXml/itemProps1.xml><?xml version="1.0" encoding="utf-8"?>
-<ds:datastoreItem xmlns:ds="http://schemas.openxmlformats.org/officeDocument/2006/customXml" ds:itemID="{B7B95056-1EF9-4AB1-99F6-B1E2585947A3}">
+<ds:datastoreItem xmlns:ds="http://schemas.openxmlformats.org/officeDocument/2006/customXml" ds:itemID="{76A2CCCC-91E0-4863-BF11-78398087B7A7}">
   <ds:schemaRefs>
     <ds:schemaRef ds:uri="http://schemas.openxmlformats.org/officeDocument/2006/bibliography"/>
   </ds:schemaRefs>
